--- a/学习/学习笔记/系统架构设计师笔记/高级-系统架构设计师-教程和真题以及答案/高级-系统架构设计师-教程和真题以及答案/高级-系统架构设计师-教程和真题以及答案/真题(含论文)和答案详解/2009-2018系统架构师真题答案详解/2014年下半年 系统架构设计师 答案详解.docx
+++ b/学习/学习笔记/系统架构设计师笔记/高级-系统架构设计师-教程和真题以及答案/高级-系统架构设计师-教程和真题以及答案/高级-系统架构设计师-教程和真题以及答案/真题(含论文)和答案详解/2009-2018系统架构师真题答案详解/2014年下半年 系统架构设计师 答案详解.docx
@@ -1,6 +1,6 @@
 
 <file path=word/document.xml><?xml version="1.0" encoding="utf-8"?>
-<w:document xmlns:wpc="http://schemas.microsoft.com/office/word/2010/wordprocessingCanvas" xmlns:mc="http://schemas.openxmlformats.org/markup-compatibility/2006" xmlns:o="urn:schemas-microsoft-com:office:office" xmlns:r="http://schemas.openxmlformats.org/officeDocument/2006/relationships" xmlns:m="http://schemas.openxmlformats.org/officeDocument/2006/math" xmlns:v="urn:schemas-microsoft-com:vml" xmlns:wp14="http://schemas.microsoft.com/office/word/2010/wordprocessingDrawing" xmlns:wp="http://schemas.openxmlformats.org/drawingml/2006/wordprocessingDrawing" xmlns:w10="urn:schemas-microsoft-com:office:word" xmlns:w="http://schemas.openxmlformats.org/wordprocessingml/2006/main" xmlns:w14="http://schemas.microsoft.com/office/word/2010/wordml" xmlns:wpg="http://schemas.microsoft.com/office/word/2010/wordprocessingGroup" xmlns:wpi="http://schemas.microsoft.com/office/word/2010/wordprocessingInk" xmlns:wne="http://schemas.microsoft.com/office/word/2006/wordml" xmlns:wps="http://schemas.microsoft.com/office/word/2010/wordprocessingShape" mc:Ignorable="w14 wp14">
+<w:document xmlns:wpc="http://schemas.microsoft.com/office/word/2010/wordprocessingCanvas" xmlns:cx="http://schemas.microsoft.com/office/drawing/2014/chartex" xmlns:cx1="http://schemas.microsoft.com/office/drawing/2015/9/8/chartex" xmlns:cx2="http://schemas.microsoft.com/office/drawing/2015/10/21/chartex" xmlns:cx3="http://schemas.microsoft.com/office/drawing/2016/5/9/chartex" xmlns:cx4="http://schemas.microsoft.com/office/drawing/2016/5/10/chartex" xmlns:cx5="http://schemas.microsoft.com/office/drawing/2016/5/11/chartex" xmlns:cx6="http://schemas.microsoft.com/office/drawing/2016/5/12/chartex" xmlns:cx7="http://schemas.microsoft.com/office/drawing/2016/5/13/chartex" xmlns:cx8="http://schemas.microsoft.com/office/drawing/2016/5/14/chartex" xmlns:mc="http://schemas.openxmlformats.org/markup-compatibility/2006" xmlns:aink="http://schemas.microsoft.com/office/drawing/2016/ink" xmlns:am3d="http://schemas.microsoft.com/office/drawing/2017/model3d" xmlns:o="urn:schemas-microsoft-com:office:office" xmlns:r="http://schemas.openxmlformats.org/officeDocument/2006/relationships" xmlns:m="http://schemas.openxmlformats.org/officeDocument/2006/math" xmlns:v="urn:schemas-microsoft-com:vml" xmlns:wp14="http://schemas.microsoft.com/office/word/2010/wordprocessingDrawing" xmlns:wp="http://schemas.openxmlformats.org/drawingml/2006/wordprocessingDrawing" xmlns:w10="urn:schemas-microsoft-com:office:word" xmlns:w="http://schemas.openxmlformats.org/wordprocessingml/2006/main" xmlns:w14="http://schemas.microsoft.com/office/word/2010/wordml" xmlns:w15="http://schemas.microsoft.com/office/word/2012/wordml" xmlns:w16cid="http://schemas.microsoft.com/office/word/2016/wordml/cid" xmlns:w16se="http://schemas.microsoft.com/office/word/2015/wordml/symex" xmlns:wpg="http://schemas.microsoft.com/office/word/2010/wordprocessingGroup" xmlns:wpi="http://schemas.microsoft.com/office/word/2010/wordprocessingInk" xmlns:wne="http://schemas.microsoft.com/office/word/2006/wordml" xmlns:wps="http://schemas.microsoft.com/office/word/2010/wordprocessingShape" mc:Ignorable="w14 w15 w16se w16cid wp14">
   <w:body>
     <w:p>
       <w:pPr>
@@ -16,7 +16,32 @@
           <w:rFonts w:ascii="宋体" w:eastAsia="宋体" w:hAnsi="宋体" w:hint="eastAsia"/>
           <w:szCs w:val="21"/>
         </w:rPr>
-        <w:t>某计算机系统中有一个CPU、一台输入设备和一台输出设备，假设系统中有四个作业T1、T2、T3和T4，系统采用优先级调度，且T1的优先级&gt;T2的优先级&gt;T3的优先级&gt;T4的优先级。每个作业具有三个程序段：输入Ii、计算Ci和输出Pi(i=1,2,3,4)，其执行顺序为Ii→Ci→Pi。这四个作业各程序段并发执行的前驱图如下所示。图中①、②、③分别为</w:t>
+        <w:t>，</w:t>
+      </w:r>
+      <w:bookmarkStart w:id="0" w:name="_GoBack"/>
+      <w:bookmarkEnd w:id="0"/>
+      <w:r>
+        <w:rPr>
+          <w:rFonts w:ascii="宋体" w:eastAsia="宋体" w:hAnsi="宋体" w:hint="eastAsia"/>
+          <w:szCs w:val="21"/>
+        </w:rPr>
+        <w:t>某计算机系统中有一个CPU、一台输入设备和一台输出设备，假设系统中有四个作业T1、T2、T3和T4，系统采用优先级调度，且T1的优先级&gt;T2的优先级&gt;T3的优先级&gt;T4的优先级。每个作业具有三个程序段：输入Ii、计算Ci和输出Pi(</w:t>
+      </w:r>
+      <w:proofErr w:type="spellStart"/>
+      <w:r>
+        <w:rPr>
+          <w:rFonts w:ascii="宋体" w:eastAsia="宋体" w:hAnsi="宋体" w:hint="eastAsia"/>
+          <w:szCs w:val="21"/>
+        </w:rPr>
+        <w:t>i</w:t>
+      </w:r>
+      <w:proofErr w:type="spellEnd"/>
+      <w:r>
+        <w:rPr>
+          <w:rFonts w:ascii="宋体" w:eastAsia="宋体" w:hAnsi="宋体" w:hint="eastAsia"/>
+          <w:szCs w:val="21"/>
+        </w:rPr>
+        <w:t>=1,2,3,4)，其执行顺序为Ii→Ci→Pi。这四个作业各程序段并发执行的前驱图如下所示。图中①、②、③分别为</w:t>
       </w:r>
       <w:r>
         <w:rPr>
@@ -82,7 +107,7 @@
                     </pic:cNvPicPr>
                   </pic:nvPicPr>
                   <pic:blipFill>
-                    <a:blip r:embed="rId8" cstate="print">
+                    <a:blip r:embed="rId7" cstate="print">
                       <a:extLst>
                         <a:ext uri="{28A0092B-C50C-407E-A947-70E740481C1C}">
                           <a14:useLocalDpi xmlns:a14="http://schemas.microsoft.com/office/drawing/2010/main" val="0"/>
@@ -367,7 +392,87 @@
           <w:rFonts w:ascii="宋体" w:eastAsia="宋体" w:hAnsi="宋体" w:hint="eastAsia"/>
           <w:szCs w:val="21"/>
         </w:rPr>
-        <w:t>前趋图是一个有向无循环图，由节点和有向边组成，节点代表各程序段的操作，而节点间的有向边表示两个程序段操作之间存在的前趋关系（“→”)。程序段Pi和Pj的前趋关系可表示成Pi→Pj，其中Pi是Pj的前趋，Pj是Pi的后继，其含义是Pi执行结束后Pj才能执行。本题完整的前趋图如下图所示，具体分析如下。</w:t>
+        <w:t>前趋图是一个有向无循环图，由节点和有向边组成，节点代表各程序段的操作，而节点间的有向边表示两个程序段操作之间存在的前趋关系（“→”)。程序段Pi和</w:t>
+      </w:r>
+      <w:proofErr w:type="spellStart"/>
+      <w:r>
+        <w:rPr>
+          <w:rFonts w:ascii="宋体" w:eastAsia="宋体" w:hAnsi="宋体" w:hint="eastAsia"/>
+          <w:szCs w:val="21"/>
+        </w:rPr>
+        <w:t>Pj</w:t>
+      </w:r>
+      <w:proofErr w:type="spellEnd"/>
+      <w:r>
+        <w:rPr>
+          <w:rFonts w:ascii="宋体" w:eastAsia="宋体" w:hAnsi="宋体" w:hint="eastAsia"/>
+          <w:szCs w:val="21"/>
+        </w:rPr>
+        <w:t>的前趋关系可表示成Pi→</w:t>
+      </w:r>
+      <w:proofErr w:type="spellStart"/>
+      <w:r>
+        <w:rPr>
+          <w:rFonts w:ascii="宋体" w:eastAsia="宋体" w:hAnsi="宋体" w:hint="eastAsia"/>
+          <w:szCs w:val="21"/>
+        </w:rPr>
+        <w:t>Pj</w:t>
+      </w:r>
+      <w:proofErr w:type="spellEnd"/>
+      <w:r>
+        <w:rPr>
+          <w:rFonts w:ascii="宋体" w:eastAsia="宋体" w:hAnsi="宋体" w:hint="eastAsia"/>
+          <w:szCs w:val="21"/>
+        </w:rPr>
+        <w:t>，其中Pi是</w:t>
+      </w:r>
+      <w:proofErr w:type="spellStart"/>
+      <w:r>
+        <w:rPr>
+          <w:rFonts w:ascii="宋体" w:eastAsia="宋体" w:hAnsi="宋体" w:hint="eastAsia"/>
+          <w:szCs w:val="21"/>
+        </w:rPr>
+        <w:t>Pj</w:t>
+      </w:r>
+      <w:proofErr w:type="spellEnd"/>
+      <w:r>
+        <w:rPr>
+          <w:rFonts w:ascii="宋体" w:eastAsia="宋体" w:hAnsi="宋体" w:hint="eastAsia"/>
+          <w:szCs w:val="21"/>
+        </w:rPr>
+        <w:t>的前趋，</w:t>
+      </w:r>
+      <w:proofErr w:type="spellStart"/>
+      <w:r>
+        <w:rPr>
+          <w:rFonts w:ascii="宋体" w:eastAsia="宋体" w:hAnsi="宋体" w:hint="eastAsia"/>
+          <w:szCs w:val="21"/>
+        </w:rPr>
+        <w:t>Pj</w:t>
+      </w:r>
+      <w:proofErr w:type="spellEnd"/>
+      <w:r>
+        <w:rPr>
+          <w:rFonts w:ascii="宋体" w:eastAsia="宋体" w:hAnsi="宋体" w:hint="eastAsia"/>
+          <w:szCs w:val="21"/>
+        </w:rPr>
+        <w:t>是Pi的后继，其含义是Pi执行结束后</w:t>
+      </w:r>
+      <w:proofErr w:type="spellStart"/>
+      <w:r>
+        <w:rPr>
+          <w:rFonts w:ascii="宋体" w:eastAsia="宋体" w:hAnsi="宋体" w:hint="eastAsia"/>
+          <w:szCs w:val="21"/>
+        </w:rPr>
+        <w:t>Pj</w:t>
+      </w:r>
+      <w:proofErr w:type="spellEnd"/>
+      <w:r>
+        <w:rPr>
+          <w:rFonts w:ascii="宋体" w:eastAsia="宋体" w:hAnsi="宋体" w:hint="eastAsia"/>
+          <w:szCs w:val="21"/>
+        </w:rPr>
+        <w:t>才能执行。本题完整的前趋图如下图所示，具体分析如下。</w:t>
       </w:r>
     </w:p>
     <w:p>
@@ -402,7 +507,7 @@
                     </pic:cNvPicPr>
                   </pic:nvPicPr>
                   <pic:blipFill>
-                    <a:blip r:embed="rId9">
+                    <a:blip r:embed="rId8">
                       <a:extLst>
                         <a:ext uri="{28A0092B-C50C-407E-A947-70E740481C1C}">
                           <a14:useLocalDpi xmlns:a14="http://schemas.microsoft.com/office/drawing/2010/main" val="0"/>
@@ -512,7 +617,103 @@
           <w:rFonts w:ascii="宋体" w:eastAsia="宋体" w:hAnsi="宋体" w:hint="eastAsia"/>
           <w:szCs w:val="21"/>
         </w:rPr>
-        <w:t>某文件系统文件存储采用文件索引节点法。假设磁盘索引块和磁盘数据块大小均为1KB，每个文件的索引节点中有8个地址项iaddr[0]～iaddr[7]，每个地址项大小为4字节，其中iaddr[0]～iaddr[5]为直接地址索引，iaddr[6]是一级间接地址索引，iaddr[7]是二级间接地址索引。如果要访问icwutil.dll文件的逻辑块号分别为0、260和518，则系统应分别采用</w:t>
+        <w:t>某文件系统文件存储采用文件索引节点法。假设磁盘索引块和磁盘数据块大小均为1KB，每个文件的索引节点中有8个地址项</w:t>
+      </w:r>
+      <w:proofErr w:type="spellStart"/>
+      <w:r>
+        <w:rPr>
+          <w:rFonts w:ascii="宋体" w:eastAsia="宋体" w:hAnsi="宋体" w:hint="eastAsia"/>
+          <w:szCs w:val="21"/>
+        </w:rPr>
+        <w:t>iaddr</w:t>
+      </w:r>
+      <w:proofErr w:type="spellEnd"/>
+      <w:r>
+        <w:rPr>
+          <w:rFonts w:ascii="宋体" w:eastAsia="宋体" w:hAnsi="宋体" w:hint="eastAsia"/>
+          <w:szCs w:val="21"/>
+        </w:rPr>
+        <w:t>[0]～</w:t>
+      </w:r>
+      <w:proofErr w:type="spellStart"/>
+      <w:r>
+        <w:rPr>
+          <w:rFonts w:ascii="宋体" w:eastAsia="宋体" w:hAnsi="宋体" w:hint="eastAsia"/>
+          <w:szCs w:val="21"/>
+        </w:rPr>
+        <w:t>iaddr</w:t>
+      </w:r>
+      <w:proofErr w:type="spellEnd"/>
+      <w:r>
+        <w:rPr>
+          <w:rFonts w:ascii="宋体" w:eastAsia="宋体" w:hAnsi="宋体" w:hint="eastAsia"/>
+          <w:szCs w:val="21"/>
+        </w:rPr>
+        <w:t>[7]，每个地址项大小为4字节，其中</w:t>
+      </w:r>
+      <w:proofErr w:type="spellStart"/>
+      <w:r>
+        <w:rPr>
+          <w:rFonts w:ascii="宋体" w:eastAsia="宋体" w:hAnsi="宋体" w:hint="eastAsia"/>
+          <w:szCs w:val="21"/>
+        </w:rPr>
+        <w:t>iaddr</w:t>
+      </w:r>
+      <w:proofErr w:type="spellEnd"/>
+      <w:r>
+        <w:rPr>
+          <w:rFonts w:ascii="宋体" w:eastAsia="宋体" w:hAnsi="宋体" w:hint="eastAsia"/>
+          <w:szCs w:val="21"/>
+        </w:rPr>
+        <w:t>[0]～</w:t>
+      </w:r>
+      <w:proofErr w:type="spellStart"/>
+      <w:r>
+        <w:rPr>
+          <w:rFonts w:ascii="宋体" w:eastAsia="宋体" w:hAnsi="宋体" w:hint="eastAsia"/>
+          <w:szCs w:val="21"/>
+        </w:rPr>
+        <w:t>iaddr</w:t>
+      </w:r>
+      <w:proofErr w:type="spellEnd"/>
+      <w:r>
+        <w:rPr>
+          <w:rFonts w:ascii="宋体" w:eastAsia="宋体" w:hAnsi="宋体" w:hint="eastAsia"/>
+          <w:szCs w:val="21"/>
+        </w:rPr>
+        <w:t>[5]为直接地址索引，</w:t>
+      </w:r>
+      <w:proofErr w:type="spellStart"/>
+      <w:r>
+        <w:rPr>
+          <w:rFonts w:ascii="宋体" w:eastAsia="宋体" w:hAnsi="宋体" w:hint="eastAsia"/>
+          <w:szCs w:val="21"/>
+        </w:rPr>
+        <w:t>iaddr</w:t>
+      </w:r>
+      <w:proofErr w:type="spellEnd"/>
+      <w:r>
+        <w:rPr>
+          <w:rFonts w:ascii="宋体" w:eastAsia="宋体" w:hAnsi="宋体" w:hint="eastAsia"/>
+          <w:szCs w:val="21"/>
+        </w:rPr>
+        <w:t>[6]是一级间接地址索引，</w:t>
+      </w:r>
+      <w:proofErr w:type="spellStart"/>
+      <w:r>
+        <w:rPr>
+          <w:rFonts w:ascii="宋体" w:eastAsia="宋体" w:hAnsi="宋体" w:hint="eastAsia"/>
+          <w:szCs w:val="21"/>
+        </w:rPr>
+        <w:t>iaddr</w:t>
+      </w:r>
+      <w:proofErr w:type="spellEnd"/>
+      <w:r>
+        <w:rPr>
+          <w:rFonts w:ascii="宋体" w:eastAsia="宋体" w:hAnsi="宋体" w:hint="eastAsia"/>
+          <w:szCs w:val="21"/>
+        </w:rPr>
+        <w:t>[7]是二级间接地址索引。如果要访问icwutil.dll文件的逻辑块号分别为0、260和518，则系统应分别采用</w:t>
       </w:r>
       <w:r>
         <w:rPr>
@@ -938,12 +1139,21 @@
         </w:rPr>
         <w:t>个地址项，其中</w:t>
       </w:r>
-      <w:r>
-        <w:rPr>
-          <w:rFonts w:ascii="宋体" w:eastAsia="宋体" w:hAnsi="宋体"/>
-          <w:szCs w:val="21"/>
-        </w:rPr>
-        <w:t>iaddr[0]</w:t>
+      <w:proofErr w:type="spellStart"/>
+      <w:r>
+        <w:rPr>
+          <w:rFonts w:ascii="宋体" w:eastAsia="宋体" w:hAnsi="宋体"/>
+          <w:szCs w:val="21"/>
+        </w:rPr>
+        <w:t>iaddr</w:t>
+      </w:r>
+      <w:proofErr w:type="spellEnd"/>
+      <w:r>
+        <w:rPr>
+          <w:rFonts w:ascii="宋体" w:eastAsia="宋体" w:hAnsi="宋体"/>
+          <w:szCs w:val="21"/>
+        </w:rPr>
+        <w:t>[0]</w:t>
       </w:r>
       <w:r>
         <w:rPr>
@@ -952,12 +1162,21 @@
         </w:rPr>
         <w:t>、</w:t>
       </w:r>
-      <w:r>
-        <w:rPr>
-          <w:rFonts w:ascii="宋体" w:eastAsia="宋体" w:hAnsi="宋体"/>
-          <w:szCs w:val="21"/>
-        </w:rPr>
-        <w:t>iaddr[1]</w:t>
+      <w:proofErr w:type="spellStart"/>
+      <w:r>
+        <w:rPr>
+          <w:rFonts w:ascii="宋体" w:eastAsia="宋体" w:hAnsi="宋体"/>
+          <w:szCs w:val="21"/>
+        </w:rPr>
+        <w:t>iaddr</w:t>
+      </w:r>
+      <w:proofErr w:type="spellEnd"/>
+      <w:r>
+        <w:rPr>
+          <w:rFonts w:ascii="宋体" w:eastAsia="宋体" w:hAnsi="宋体"/>
+          <w:szCs w:val="21"/>
+        </w:rPr>
+        <w:t>[1]</w:t>
       </w:r>
       <w:r>
         <w:rPr>
@@ -966,12 +1185,21 @@
         </w:rPr>
         <w:t>、</w:t>
       </w:r>
-      <w:r>
-        <w:rPr>
-          <w:rFonts w:ascii="宋体" w:eastAsia="宋体" w:hAnsi="宋体"/>
-          <w:szCs w:val="21"/>
-        </w:rPr>
-        <w:t>iaddr[12]</w:t>
+      <w:proofErr w:type="spellStart"/>
+      <w:r>
+        <w:rPr>
+          <w:rFonts w:ascii="宋体" w:eastAsia="宋体" w:hAnsi="宋体"/>
+          <w:szCs w:val="21"/>
+        </w:rPr>
+        <w:t>iaddr</w:t>
+      </w:r>
+      <w:proofErr w:type="spellEnd"/>
+      <w:r>
+        <w:rPr>
+          <w:rFonts w:ascii="宋体" w:eastAsia="宋体" w:hAnsi="宋体"/>
+          <w:szCs w:val="21"/>
+        </w:rPr>
+        <w:t>[12]</w:t>
       </w:r>
       <w:r>
         <w:rPr>
@@ -980,12 +1208,21 @@
         </w:rPr>
         <w:t>、</w:t>
       </w:r>
-      <w:r>
-        <w:rPr>
-          <w:rFonts w:ascii="宋体" w:eastAsia="宋体" w:hAnsi="宋体"/>
-          <w:szCs w:val="21"/>
-        </w:rPr>
-        <w:t>iaddr[3]</w:t>
+      <w:proofErr w:type="spellStart"/>
+      <w:r>
+        <w:rPr>
+          <w:rFonts w:ascii="宋体" w:eastAsia="宋体" w:hAnsi="宋体"/>
+          <w:szCs w:val="21"/>
+        </w:rPr>
+        <w:t>iaddr</w:t>
+      </w:r>
+      <w:proofErr w:type="spellEnd"/>
+      <w:r>
+        <w:rPr>
+          <w:rFonts w:ascii="宋体" w:eastAsia="宋体" w:hAnsi="宋体"/>
+          <w:szCs w:val="21"/>
+        </w:rPr>
+        <w:t>[3]</w:t>
       </w:r>
       <w:r>
         <w:rPr>
@@ -994,12 +1231,21 @@
         </w:rPr>
         <w:t>、</w:t>
       </w:r>
-      <w:r>
-        <w:rPr>
-          <w:rFonts w:ascii="宋体" w:eastAsia="宋体" w:hAnsi="宋体"/>
-          <w:szCs w:val="21"/>
-        </w:rPr>
-        <w:t>iaddr[4]</w:t>
+      <w:proofErr w:type="spellStart"/>
+      <w:r>
+        <w:rPr>
+          <w:rFonts w:ascii="宋体" w:eastAsia="宋体" w:hAnsi="宋体"/>
+          <w:szCs w:val="21"/>
+        </w:rPr>
+        <w:t>iaddr</w:t>
+      </w:r>
+      <w:proofErr w:type="spellEnd"/>
+      <w:r>
+        <w:rPr>
+          <w:rFonts w:ascii="宋体" w:eastAsia="宋体" w:hAnsi="宋体"/>
+          <w:szCs w:val="21"/>
+        </w:rPr>
+        <w:t>[4]</w:t>
       </w:r>
       <w:r>
         <w:rPr>
@@ -1008,12 +1254,21 @@
         </w:rPr>
         <w:t>、</w:t>
       </w:r>
-      <w:r>
-        <w:rPr>
-          <w:rFonts w:ascii="宋体" w:eastAsia="宋体" w:hAnsi="宋体"/>
-          <w:szCs w:val="21"/>
-        </w:rPr>
-        <w:t>iaddr[5]</w:t>
+      <w:proofErr w:type="spellStart"/>
+      <w:r>
+        <w:rPr>
+          <w:rFonts w:ascii="宋体" w:eastAsia="宋体" w:hAnsi="宋体"/>
+          <w:szCs w:val="21"/>
+        </w:rPr>
+        <w:t>iaddr</w:t>
+      </w:r>
+      <w:proofErr w:type="spellEnd"/>
+      <w:r>
+        <w:rPr>
+          <w:rFonts w:ascii="宋体" w:eastAsia="宋体" w:hAnsi="宋体"/>
+          <w:szCs w:val="21"/>
+        </w:rPr>
+        <w:t>[5]</w:t>
       </w:r>
       <w:r>
         <w:rPr>
@@ -1050,12 +1305,21 @@
         </w:rPr>
         <w:t>的物理块地址；</w:t>
       </w:r>
-      <w:r>
-        <w:rPr>
-          <w:rFonts w:ascii="宋体" w:eastAsia="宋体" w:hAnsi="宋体"/>
-          <w:szCs w:val="21"/>
-        </w:rPr>
-        <w:t>iaddr[6]</w:t>
+      <w:proofErr w:type="spellStart"/>
+      <w:r>
+        <w:rPr>
+          <w:rFonts w:ascii="宋体" w:eastAsia="宋体" w:hAnsi="宋体"/>
+          <w:szCs w:val="21"/>
+        </w:rPr>
+        <w:t>iaddr</w:t>
+      </w:r>
+      <w:proofErr w:type="spellEnd"/>
+      <w:r>
+        <w:rPr>
+          <w:rFonts w:ascii="宋体" w:eastAsia="宋体" w:hAnsi="宋体"/>
+          <w:szCs w:val="21"/>
+        </w:rPr>
+        <w:t>[6]</w:t>
       </w:r>
       <w:r>
         <w:rPr>
@@ -1064,12 +1328,21 @@
         </w:rPr>
         <w:t>是一级间接地址索引，这意味着</w:t>
       </w:r>
-      <w:r>
-        <w:rPr>
-          <w:rFonts w:ascii="宋体" w:eastAsia="宋体" w:hAnsi="宋体"/>
-          <w:szCs w:val="21"/>
-        </w:rPr>
-        <w:t>iaddr[6]</w:t>
+      <w:proofErr w:type="spellStart"/>
+      <w:r>
+        <w:rPr>
+          <w:rFonts w:ascii="宋体" w:eastAsia="宋体" w:hAnsi="宋体"/>
+          <w:szCs w:val="21"/>
+        </w:rPr>
+        <w:t>iaddr</w:t>
+      </w:r>
+      <w:proofErr w:type="spellEnd"/>
+      <w:r>
+        <w:rPr>
+          <w:rFonts w:ascii="宋体" w:eastAsia="宋体" w:hAnsi="宋体"/>
+          <w:szCs w:val="21"/>
+        </w:rPr>
+        <w:t>[6]</w:t>
       </w:r>
       <w:r>
         <w:rPr>
@@ -1106,12 +1379,21 @@
         </w:rPr>
         <w:t>的物理块号；</w:t>
       </w:r>
-      <w:r>
-        <w:rPr>
-          <w:rFonts w:ascii="宋体" w:eastAsia="宋体" w:hAnsi="宋体"/>
-          <w:szCs w:val="21"/>
-        </w:rPr>
-        <w:t>iaddr[7]</w:t>
+      <w:proofErr w:type="spellStart"/>
+      <w:r>
+        <w:rPr>
+          <w:rFonts w:ascii="宋体" w:eastAsia="宋体" w:hAnsi="宋体"/>
+          <w:szCs w:val="21"/>
+        </w:rPr>
+        <w:t>iaddr</w:t>
+      </w:r>
+      <w:proofErr w:type="spellEnd"/>
+      <w:r>
+        <w:rPr>
+          <w:rFonts w:ascii="宋体" w:eastAsia="宋体" w:hAnsi="宋体"/>
+          <w:szCs w:val="21"/>
+        </w:rPr>
+        <w:t>[7]</w:t>
       </w:r>
       <w:r>
         <w:rPr>
@@ -1456,7 +1738,7 @@
                     </pic:cNvPicPr>
                   </pic:nvPicPr>
                   <pic:blipFill>
-                    <a:blip r:embed="rId10" cstate="print">
+                    <a:blip r:embed="rId9" cstate="print">
                       <a:extLst>
                         <a:ext uri="{28A0092B-C50C-407E-A947-70E740481C1C}">
                           <a14:useLocalDpi xmlns:a14="http://schemas.microsoft.com/office/drawing/2010/main" val="0"/>
@@ -1668,7 +1950,7 @@
                     </pic:cNvPicPr>
                   </pic:nvPicPr>
                   <pic:blipFill>
-                    <a:blip r:embed="rId10">
+                    <a:blip r:embed="rId9">
                       <a:extLst>
                         <a:ext uri="{28A0092B-C50C-407E-A947-70E740481C1C}">
                           <a14:useLocalDpi xmlns:a14="http://schemas.microsoft.com/office/drawing/2010/main" val="0"/>
@@ -1744,7 +2026,7 @@
                     </pic:cNvPicPr>
                   </pic:nvPicPr>
                   <pic:blipFill>
-                    <a:blip r:embed="rId11">
+                    <a:blip r:embed="rId10">
                       <a:extLst>
                         <a:ext uri="{28A0092B-C50C-407E-A947-70E740481C1C}">
                           <a14:useLocalDpi xmlns:a14="http://schemas.microsoft.com/office/drawing/2010/main" val="0"/>
@@ -1884,7 +2166,7 @@
                     </pic:cNvPicPr>
                   </pic:nvPicPr>
                   <pic:blipFill>
-                    <a:blip r:embed="rId12">
+                    <a:blip r:embed="rId11">
                       <a:extLst>
                         <a:ext uri="{28A0092B-C50C-407E-A947-70E740481C1C}">
                           <a14:useLocalDpi xmlns:a14="http://schemas.microsoft.com/office/drawing/2010/main" val="0"/>
@@ -2004,7 +2286,7 @@
                     </pic:cNvPicPr>
                   </pic:nvPicPr>
                   <pic:blipFill>
-                    <a:blip r:embed="rId13" cstate="print">
+                    <a:blip r:embed="rId12" cstate="print">
                       <a:extLst>
                         <a:ext uri="{28A0092B-C50C-407E-A947-70E740481C1C}">
                           <a14:useLocalDpi xmlns:a14="http://schemas.microsoft.com/office/drawing/2010/main" val="0"/>
@@ -2729,7 +3011,7 @@
                     </pic:cNvPicPr>
                   </pic:nvPicPr>
                   <pic:blipFill>
-                    <a:blip r:embed="rId13">
+                    <a:blip r:embed="rId12">
                       <a:extLst>
                         <a:ext uri="{28A0092B-C50C-407E-A947-70E740481C1C}">
                           <a14:useLocalDpi xmlns:a14="http://schemas.microsoft.com/office/drawing/2010/main" val="0"/>
@@ -2797,7 +3079,7 @@
                     </pic:cNvPicPr>
                   </pic:nvPicPr>
                   <pic:blipFill>
-                    <a:blip r:embed="rId13">
+                    <a:blip r:embed="rId12">
                       <a:extLst>
                         <a:ext uri="{28A0092B-C50C-407E-A947-70E740481C1C}">
                           <a14:useLocalDpi xmlns:a14="http://schemas.microsoft.com/office/drawing/2010/main" val="0"/>
@@ -2903,7 +3185,7 @@
                     </pic:cNvPicPr>
                   </pic:nvPicPr>
                   <pic:blipFill>
-                    <a:blip r:embed="rId13">
+                    <a:blip r:embed="rId12">
                       <a:extLst>
                         <a:ext uri="{28A0092B-C50C-407E-A947-70E740481C1C}">
                           <a14:useLocalDpi xmlns:a14="http://schemas.microsoft.com/office/drawing/2010/main" val="0"/>
@@ -2963,7 +3245,7 @@
                     </pic:cNvPicPr>
                   </pic:nvPicPr>
                   <pic:blipFill>
-                    <a:blip r:embed="rId13">
+                    <a:blip r:embed="rId12">
                       <a:extLst>
                         <a:ext uri="{28A0092B-C50C-407E-A947-70E740481C1C}">
                           <a14:useLocalDpi xmlns:a14="http://schemas.microsoft.com/office/drawing/2010/main" val="0"/>
@@ -3296,7 +3578,7 @@
                     </pic:cNvPicPr>
                   </pic:nvPicPr>
                   <pic:blipFill>
-                    <a:blip r:embed="rId14">
+                    <a:blip r:embed="rId13">
                       <a:extLst>
                         <a:ext uri="{28A0092B-C50C-407E-A947-70E740481C1C}">
                           <a14:useLocalDpi xmlns:a14="http://schemas.microsoft.com/office/drawing/2010/main" val="0"/>
@@ -3534,6 +3816,7 @@
         </w:rPr>
         <w:t>(11)</w:t>
       </w:r>
+      <w:proofErr w:type="spellStart"/>
       <w:r>
         <w:rPr>
           <w:rFonts w:ascii="宋体" w:eastAsia="宋体" w:hAnsi="宋体"/>
@@ -3548,6 +3831,7 @@
         </w:rPr>
         <w:t>Linux</w:t>
       </w:r>
+      <w:proofErr w:type="spellEnd"/>
       <w:r>
         <w:rPr>
           <w:rFonts w:ascii="宋体" w:eastAsia="宋体" w:hAnsi="宋体" w:hint="eastAsia"/>
@@ -3597,6 +3881,7 @@
         </w:rPr>
         <w:tab/>
       </w:r>
+      <w:proofErr w:type="spellStart"/>
       <w:r>
         <w:rPr>
           <w:rFonts w:ascii="宋体" w:eastAsia="宋体" w:hAnsi="宋体"/>
@@ -3609,22 +3894,31 @@
           <w:rFonts w:ascii="宋体" w:eastAsia="宋体" w:hAnsi="宋体"/>
           <w:szCs w:val="21"/>
         </w:rPr>
-        <w:t>uC/OS-II</w:t>
-      </w:r>
-      <w:r>
-        <w:rPr>
-          <w:rFonts w:ascii="宋体" w:eastAsia="宋体" w:hAnsi="宋体" w:hint="eastAsia"/>
-          <w:szCs w:val="21"/>
-        </w:rPr>
-        <w:tab/>
-      </w:r>
-      <w:r>
-        <w:rPr>
-          <w:rFonts w:ascii="宋体" w:eastAsia="宋体" w:hAnsi="宋体" w:hint="eastAsia"/>
-          <w:szCs w:val="21"/>
-        </w:rPr>
-        <w:tab/>
-      </w:r>
+        <w:t>uC</w:t>
+      </w:r>
+      <w:proofErr w:type="spellEnd"/>
+      <w:r>
+        <w:rPr>
+          <w:rFonts w:ascii="宋体" w:eastAsia="宋体" w:hAnsi="宋体"/>
+          <w:szCs w:val="21"/>
+        </w:rPr>
+        <w:t>/OS-II</w:t>
+      </w:r>
+      <w:r>
+        <w:rPr>
+          <w:rFonts w:ascii="宋体" w:eastAsia="宋体" w:hAnsi="宋体" w:hint="eastAsia"/>
+          <w:szCs w:val="21"/>
+        </w:rPr>
+        <w:tab/>
+      </w:r>
+      <w:r>
+        <w:rPr>
+          <w:rFonts w:ascii="宋体" w:eastAsia="宋体" w:hAnsi="宋体" w:hint="eastAsia"/>
+          <w:szCs w:val="21"/>
+        </w:rPr>
+        <w:tab/>
+      </w:r>
+      <w:proofErr w:type="spellStart"/>
       <w:r>
         <w:rPr>
           <w:rFonts w:ascii="宋体" w:eastAsia="宋体" w:hAnsi="宋体"/>
@@ -3637,7 +3931,15 @@
           <w:rFonts w:ascii="宋体" w:eastAsia="宋体" w:hAnsi="宋体"/>
           <w:szCs w:val="21"/>
         </w:rPr>
-        <w:t>Windows CE</w:t>
+        <w:t>Windows</w:t>
+      </w:r>
+      <w:proofErr w:type="spellEnd"/>
+      <w:r>
+        <w:rPr>
+          <w:rFonts w:ascii="宋体" w:eastAsia="宋体" w:hAnsi="宋体"/>
+          <w:szCs w:val="21"/>
+        </w:rPr>
+        <w:t xml:space="preserve"> CE</w:t>
       </w:r>
     </w:p>
     <w:p>
@@ -3671,8 +3973,18 @@
           <w:b/>
           <w:szCs w:val="21"/>
         </w:rPr>
-        <w:t xml:space="preserve">   C</w:t>
-      </w:r>
+        <w:t xml:space="preserve">   </w:t>
+      </w:r>
+      <w:proofErr w:type="spellStart"/>
+      <w:r>
+        <w:rPr>
+          <w:rFonts w:ascii="宋体" w:eastAsia="宋体" w:hAnsi="宋体" w:hint="eastAsia"/>
+          <w:b/>
+          <w:szCs w:val="21"/>
+        </w:rPr>
+        <w:t>C</w:t>
+      </w:r>
+      <w:proofErr w:type="spellEnd"/>
     </w:p>
     <w:p>
       <w:pPr>
@@ -4026,7 +4338,23 @@
           <w:rFonts w:ascii="宋体" w:eastAsia="宋体" w:hAnsi="宋体" w:hint="eastAsia"/>
           <w:szCs w:val="21"/>
         </w:rPr>
-        <w:t>IETF定义的集成服务(IntServ)把Internet服务分成了三种服务质量不同的类型，这三种服务不包括</w:t>
+        <w:t>IETF定义的集成服务(</w:t>
+      </w:r>
+      <w:proofErr w:type="spellStart"/>
+      <w:r>
+        <w:rPr>
+          <w:rFonts w:ascii="宋体" w:eastAsia="宋体" w:hAnsi="宋体" w:hint="eastAsia"/>
+          <w:szCs w:val="21"/>
+        </w:rPr>
+        <w:t>IntServ</w:t>
+      </w:r>
+      <w:proofErr w:type="spellEnd"/>
+      <w:r>
+        <w:rPr>
+          <w:rFonts w:ascii="宋体" w:eastAsia="宋体" w:hAnsi="宋体" w:hint="eastAsia"/>
+          <w:szCs w:val="21"/>
+        </w:rPr>
+        <w:t>)把Internet服务分成了三种服务质量不同的类型，这三种服务不包括</w:t>
       </w:r>
       <w:r>
         <w:rPr>
@@ -4247,39 +4575,87 @@
           <w:rFonts w:ascii="宋体" w:eastAsia="宋体" w:hAnsi="宋体" w:hint="eastAsia"/>
           <w:szCs w:val="21"/>
         </w:rPr>
-        <w:t>IETF集成服务（IntServ)工作组根据服务质量的不同，把Internet服务分成了三种类型：</w:t>
-      </w:r>
-    </w:p>
-    <w:p>
-      <w:pPr>
-        <w:spacing w:line="360" w:lineRule="auto"/>
-        <w:rPr>
-          <w:rFonts w:ascii="宋体" w:eastAsia="宋体" w:hAnsi="宋体"/>
-          <w:szCs w:val="21"/>
-        </w:rPr>
-      </w:pPr>
-      <w:r>
-        <w:rPr>
-          <w:rFonts w:ascii="宋体" w:eastAsia="宋体" w:hAnsi="宋体" w:hint="eastAsia"/>
-          <w:szCs w:val="21"/>
-        </w:rPr>
-        <w:t>①保证质量的服务（Guranteed Services)：对带宽、时延、抖动和丢包率提供定量的保证；</w:t>
-      </w:r>
-    </w:p>
-    <w:p>
-      <w:pPr>
-        <w:spacing w:line="360" w:lineRule="auto"/>
-        <w:rPr>
-          <w:rFonts w:ascii="宋体" w:eastAsia="宋体" w:hAnsi="宋体"/>
-          <w:szCs w:val="21"/>
-        </w:rPr>
-      </w:pPr>
-      <w:r>
-        <w:rPr>
-          <w:rFonts w:ascii="宋体" w:eastAsia="宋体" w:hAnsi="宋体" w:hint="eastAsia"/>
-          <w:szCs w:val="21"/>
-        </w:rPr>
-        <w:t>②负载受控的服务（Comrolled-load Services)：提供一种类似于网络欠载情况下的服务，这是一种定性的指标；</w:t>
+        <w:t>IETF集成服务（</w:t>
+      </w:r>
+      <w:proofErr w:type="spellStart"/>
+      <w:r>
+        <w:rPr>
+          <w:rFonts w:ascii="宋体" w:eastAsia="宋体" w:hAnsi="宋体" w:hint="eastAsia"/>
+          <w:szCs w:val="21"/>
+        </w:rPr>
+        <w:t>IntServ</w:t>
+      </w:r>
+      <w:proofErr w:type="spellEnd"/>
+      <w:r>
+        <w:rPr>
+          <w:rFonts w:ascii="宋体" w:eastAsia="宋体" w:hAnsi="宋体" w:hint="eastAsia"/>
+          <w:szCs w:val="21"/>
+        </w:rPr>
+        <w:t>)工作组根据服务质量的不同，把Internet服务分成了三种类型：</w:t>
+      </w:r>
+    </w:p>
+    <w:p>
+      <w:pPr>
+        <w:spacing w:line="360" w:lineRule="auto"/>
+        <w:rPr>
+          <w:rFonts w:ascii="宋体" w:eastAsia="宋体" w:hAnsi="宋体"/>
+          <w:szCs w:val="21"/>
+        </w:rPr>
+      </w:pPr>
+      <w:r>
+        <w:rPr>
+          <w:rFonts w:ascii="宋体" w:eastAsia="宋体" w:hAnsi="宋体" w:hint="eastAsia"/>
+          <w:szCs w:val="21"/>
+        </w:rPr>
+        <w:t>①保证质量的服务（</w:t>
+      </w:r>
+      <w:proofErr w:type="spellStart"/>
+      <w:r>
+        <w:rPr>
+          <w:rFonts w:ascii="宋体" w:eastAsia="宋体" w:hAnsi="宋体" w:hint="eastAsia"/>
+          <w:szCs w:val="21"/>
+        </w:rPr>
+        <w:t>Guranteed</w:t>
+      </w:r>
+      <w:proofErr w:type="spellEnd"/>
+      <w:r>
+        <w:rPr>
+          <w:rFonts w:ascii="宋体" w:eastAsia="宋体" w:hAnsi="宋体" w:hint="eastAsia"/>
+          <w:szCs w:val="21"/>
+        </w:rPr>
+        <w:t xml:space="preserve"> Services)：对带宽、时延、抖动和丢包率提供定量的保证；</w:t>
+      </w:r>
+    </w:p>
+    <w:p>
+      <w:pPr>
+        <w:spacing w:line="360" w:lineRule="auto"/>
+        <w:rPr>
+          <w:rFonts w:ascii="宋体" w:eastAsia="宋体" w:hAnsi="宋体"/>
+          <w:szCs w:val="21"/>
+        </w:rPr>
+      </w:pPr>
+      <w:r>
+        <w:rPr>
+          <w:rFonts w:ascii="宋体" w:eastAsia="宋体" w:hAnsi="宋体" w:hint="eastAsia"/>
+          <w:szCs w:val="21"/>
+        </w:rPr>
+        <w:t>②负载受控的服务（</w:t>
+      </w:r>
+      <w:proofErr w:type="spellStart"/>
+      <w:r>
+        <w:rPr>
+          <w:rFonts w:ascii="宋体" w:eastAsia="宋体" w:hAnsi="宋体" w:hint="eastAsia"/>
+          <w:szCs w:val="21"/>
+        </w:rPr>
+        <w:t>Comrolled</w:t>
+      </w:r>
+      <w:proofErr w:type="spellEnd"/>
+      <w:r>
+        <w:rPr>
+          <w:rFonts w:ascii="宋体" w:eastAsia="宋体" w:hAnsi="宋体" w:hint="eastAsia"/>
+          <w:szCs w:val="21"/>
+        </w:rPr>
+        <w:t>-load Services)：提供一种类似于网络欠载情况下的服务，这是一种定性的指标；</w:t>
       </w:r>
     </w:p>
     <w:p>
@@ -4594,7 +4970,23 @@
           <w:rFonts w:ascii="宋体" w:eastAsia="宋体" w:hAnsi="宋体" w:hint="eastAsia"/>
           <w:szCs w:val="21"/>
         </w:rPr>
-        <w:t>③接入层为用户提供在本地网段i方问应用系统的能力，也要为相邻用户之间的互访需求提供足够的带宽。接入层还应该负责一些用户管理功能，以及户信息的收集工作。</w:t>
+        <w:t>③接入层为用户提供在本地网段</w:t>
+      </w:r>
+      <w:proofErr w:type="spellStart"/>
+      <w:r>
+        <w:rPr>
+          <w:rFonts w:ascii="宋体" w:eastAsia="宋体" w:hAnsi="宋体" w:hint="eastAsia"/>
+          <w:szCs w:val="21"/>
+        </w:rPr>
+        <w:t>i</w:t>
+      </w:r>
+      <w:proofErr w:type="spellEnd"/>
+      <w:r>
+        <w:rPr>
+          <w:rFonts w:ascii="宋体" w:eastAsia="宋体" w:hAnsi="宋体" w:hint="eastAsia"/>
+          <w:szCs w:val="21"/>
+        </w:rPr>
+        <w:t>方问应用系统的能力，也要为相邻用户之间的互访需求提供足够的带宽。接入层还应该负责一些用户管理功能，以及户信息的收集工作。</w:t>
       </w:r>
     </w:p>
     <w:p>
@@ -5112,7 +5504,7 @@
       <w:pPr>
         <w:spacing w:line="360" w:lineRule="auto"/>
         <w:rPr>
-          <w:rFonts w:ascii="宋体" w:eastAsia="宋体" w:hAnsi="宋体" w:hint="eastAsia"/>
+          <w:rFonts w:ascii="宋体" w:eastAsia="宋体" w:hAnsi="宋体"/>
           <w:b/>
           <w:szCs w:val="21"/>
         </w:rPr>
@@ -5139,7 +5531,7 @@
         <w:spacing w:line="360" w:lineRule="auto"/>
         <w:ind w:firstLine="420"/>
         <w:rPr>
-          <w:rFonts w:ascii="宋体" w:eastAsia="宋体" w:hAnsi="宋体" w:hint="eastAsia"/>
+          <w:rFonts w:ascii="宋体" w:eastAsia="宋体" w:hAnsi="宋体"/>
           <w:szCs w:val="21"/>
         </w:rPr>
       </w:pPr>
@@ -5156,7 +5548,23 @@
           <w:szCs w:val="21"/>
         </w:rPr>
         <w:lastRenderedPageBreak/>
-        <w:t>程序（Benchmark)。事务处理性能委员会（Transaction Processing Performance Council,TPC)是制定商务应用基准程序（Benchmark)标准规范、性能和价格度量，并管理测试结果发布的非营利组织，其发布的TPC-C是在线事务处理的基准程序，TPC-D是决策支持的基准程序。</w:t>
+        <w:t xml:space="preserve">程序（Benchmark)。事务处理性能委员会（Transaction Processing Performance </w:t>
+      </w:r>
+      <w:proofErr w:type="spellStart"/>
+      <w:r>
+        <w:rPr>
+          <w:rFonts w:ascii="宋体" w:eastAsia="宋体" w:hAnsi="宋体" w:hint="eastAsia"/>
+          <w:szCs w:val="21"/>
+        </w:rPr>
+        <w:t>Council,TPC</w:t>
+      </w:r>
+      <w:proofErr w:type="spellEnd"/>
+      <w:r>
+        <w:rPr>
+          <w:rFonts w:ascii="宋体" w:eastAsia="宋体" w:hAnsi="宋体" w:hint="eastAsia"/>
+          <w:szCs w:val="21"/>
+        </w:rPr>
+        <w:t>)是制定商务应用基准程序（Benchmark)标准规范、性能和价格度量，并管理测试结果发布的非营利组织，其发布的TPC-C是在线事务处理的基准程序，TPC-D是决策支持的基准程序。</w:t>
       </w:r>
     </w:p>
     <w:p>
@@ -5365,7 +5773,7 @@
       <w:pPr>
         <w:spacing w:line="360" w:lineRule="auto"/>
         <w:rPr>
-          <w:rFonts w:ascii="宋体" w:eastAsia="宋体" w:hAnsi="宋体" w:hint="eastAsia"/>
+          <w:rFonts w:ascii="宋体" w:eastAsia="宋体" w:hAnsi="宋体"/>
           <w:b/>
           <w:szCs w:val="21"/>
         </w:rPr>
@@ -5392,7 +5800,7 @@
         <w:spacing w:line="360" w:lineRule="auto"/>
         <w:ind w:firstLine="420"/>
         <w:rPr>
-          <w:rFonts w:ascii="宋体" w:eastAsia="宋体" w:hAnsi="宋体" w:hint="eastAsia"/>
+          <w:rFonts w:ascii="宋体" w:eastAsia="宋体" w:hAnsi="宋体"/>
           <w:szCs w:val="21"/>
         </w:rPr>
       </w:pPr>
@@ -5815,7 +6223,7 @@
       <w:pPr>
         <w:spacing w:line="360" w:lineRule="auto"/>
         <w:rPr>
-          <w:rFonts w:ascii="宋体" w:eastAsia="宋体" w:hAnsi="宋体" w:hint="eastAsia"/>
+          <w:rFonts w:ascii="宋体" w:eastAsia="宋体" w:hAnsi="宋体"/>
           <w:b/>
           <w:szCs w:val="21"/>
         </w:rPr>
@@ -5842,7 +6250,7 @@
         <w:spacing w:line="360" w:lineRule="auto"/>
         <w:ind w:firstLine="420"/>
         <w:rPr>
-          <w:rFonts w:ascii="宋体" w:eastAsia="宋体" w:hAnsi="宋体" w:hint="eastAsia"/>
+          <w:rFonts w:ascii="宋体" w:eastAsia="宋体" w:hAnsi="宋体"/>
           <w:szCs w:val="21"/>
         </w:rPr>
       </w:pPr>
@@ -5859,7 +6267,23 @@
           <w:szCs w:val="21"/>
         </w:rPr>
         <w:lastRenderedPageBreak/>
-        <w:t>个层次的计划中，生产预测计划是对市场需求进行比较准确的预测，是经营计划、生产计划大纲和主生产计划编制的基础；销售管理计划是针对企业的销售部门的相关业务进行管理，属于最高层计划的范畴，是企业最重要的决策层计划之一；生产计划大纲根据经营计划的生产目标制定，是对企业经营计划的细化；主生产计划说明了在一定时期内生产什么，生产多少和什么时候交货，它的编制是ERP的主要工作内容；物料需求计划是对主生产计划的各个项0所需的全部制造件和全部采购件的网络支持计划和时间进度计划；能力需求计划是对物料需求计划所需能力进行核算的一种计划管理方法，能够帮助企业尽早发现企业生产能力的瓶颈，为实现企业的生产任务提供能力帮面的保障。</w:t>
+        <w:t>个层次的计划中，生产预测计划是对市场需求进行比较准确的预测，是经营计划、生产计划大纲和主生产计划编制的基础；销售管理计划是针对企业的销售部门的相关业务进行管理，属于最高层计划的范畴，是企业最重要的决策层计划之一；生产计划大纲根据经营计划的生产目标制定，是对企业经营计划的细化；主生产计划说明了在一定时期内生产什么，生产多少和什么时候交货，它的编制是</w:t>
+      </w:r>
+      <w:proofErr w:type="spellStart"/>
+      <w:r>
+        <w:rPr>
+          <w:rFonts w:ascii="宋体" w:eastAsia="宋体" w:hAnsi="宋体" w:hint="eastAsia"/>
+          <w:szCs w:val="21"/>
+        </w:rPr>
+        <w:t>ERP</w:t>
+      </w:r>
+      <w:proofErr w:type="spellEnd"/>
+      <w:r>
+        <w:rPr>
+          <w:rFonts w:ascii="宋体" w:eastAsia="宋体" w:hAnsi="宋体" w:hint="eastAsia"/>
+          <w:szCs w:val="21"/>
+        </w:rPr>
+        <w:t>的主要工作内容；物料需求计划是对主生产计划的各个项0所需的全部制造件和全部采购件的网络支持计划和时间进度计划；能力需求计划是对物料需求计划所需能力进行核算的一种计划管理方法，能够帮助企业尽早发现企业生产能力的瓶颈，为实现企业的生产任务提供能力帮面的保障。</w:t>
       </w:r>
     </w:p>
     <w:p>
@@ -6123,7 +6547,7 @@
       <w:pPr>
         <w:spacing w:line="360" w:lineRule="auto"/>
         <w:rPr>
-          <w:rFonts w:ascii="宋体" w:eastAsia="宋体" w:hAnsi="宋体" w:hint="eastAsia"/>
+          <w:rFonts w:ascii="宋体" w:eastAsia="宋体" w:hAnsi="宋体"/>
           <w:b/>
           <w:szCs w:val="21"/>
         </w:rPr>
@@ -6150,7 +6574,7 @@
         <w:spacing w:line="360" w:lineRule="auto"/>
         <w:ind w:firstLine="420"/>
         <w:rPr>
-          <w:rFonts w:ascii="宋体" w:eastAsia="宋体" w:hAnsi="宋体" w:hint="eastAsia"/>
+          <w:rFonts w:ascii="宋体" w:eastAsia="宋体" w:hAnsi="宋体"/>
           <w:szCs w:val="21"/>
         </w:rPr>
       </w:pPr>
@@ -6333,7 +6757,7 @@
       <w:pPr>
         <w:spacing w:line="360" w:lineRule="auto"/>
         <w:rPr>
-          <w:rFonts w:ascii="宋体" w:eastAsia="宋体" w:hAnsi="宋体" w:hint="eastAsia"/>
+          <w:rFonts w:ascii="宋体" w:eastAsia="宋体" w:hAnsi="宋体"/>
           <w:b/>
           <w:szCs w:val="21"/>
         </w:rPr>
@@ -6360,7 +6784,7 @@
         <w:spacing w:line="360" w:lineRule="auto"/>
         <w:ind w:firstLine="420"/>
         <w:rPr>
-          <w:rFonts w:ascii="宋体" w:eastAsia="宋体" w:hAnsi="宋体" w:hint="eastAsia"/>
+          <w:rFonts w:ascii="宋体" w:eastAsia="宋体" w:hAnsi="宋体"/>
           <w:szCs w:val="21"/>
         </w:rPr>
       </w:pPr>
@@ -6612,7 +7036,7 @@
         <w:spacing w:line="360" w:lineRule="auto"/>
         <w:ind w:firstLine="420"/>
         <w:rPr>
-          <w:rFonts w:ascii="宋体" w:eastAsia="宋体" w:hAnsi="宋体" w:hint="eastAsia"/>
+          <w:rFonts w:ascii="宋体" w:eastAsia="宋体" w:hAnsi="宋体"/>
           <w:szCs w:val="21"/>
         </w:rPr>
       </w:pPr>
@@ -6674,7 +7098,7 @@
         <w:spacing w:line="360" w:lineRule="auto"/>
         <w:ind w:firstLine="420"/>
         <w:rPr>
-          <w:rFonts w:ascii="宋体" w:eastAsia="宋体" w:hAnsi="宋体" w:hint="eastAsia"/>
+          <w:rFonts w:ascii="宋体" w:eastAsia="宋体" w:hAnsi="宋体"/>
           <w:szCs w:val="21"/>
         </w:rPr>
       </w:pPr>
@@ -6691,7 +7115,7 @@
         <w:spacing w:line="360" w:lineRule="auto"/>
         <w:ind w:firstLine="420"/>
         <w:rPr>
-          <w:rFonts w:ascii="宋体" w:eastAsia="宋体" w:hAnsi="宋体" w:hint="eastAsia"/>
+          <w:rFonts w:ascii="宋体" w:eastAsia="宋体" w:hAnsi="宋体"/>
           <w:szCs w:val="21"/>
         </w:rPr>
       </w:pPr>
@@ -6708,7 +7132,7 @@
         <w:spacing w:line="360" w:lineRule="auto"/>
         <w:ind w:firstLine="420"/>
         <w:rPr>
-          <w:rFonts w:ascii="宋体" w:eastAsia="宋体" w:hAnsi="宋体" w:hint="eastAsia"/>
+          <w:rFonts w:ascii="宋体" w:eastAsia="宋体" w:hAnsi="宋体"/>
           <w:szCs w:val="21"/>
         </w:rPr>
       </w:pPr>
@@ -6725,7 +7149,7 @@
         <w:spacing w:line="360" w:lineRule="auto"/>
         <w:ind w:firstLine="420"/>
         <w:rPr>
-          <w:rFonts w:ascii="宋体" w:eastAsia="宋体" w:hAnsi="宋体" w:hint="eastAsia"/>
+          <w:rFonts w:ascii="宋体" w:eastAsia="宋体" w:hAnsi="宋体"/>
           <w:szCs w:val="21"/>
         </w:rPr>
       </w:pPr>
@@ -6742,7 +7166,7 @@
         <w:spacing w:line="360" w:lineRule="auto"/>
         <w:ind w:firstLine="420"/>
         <w:rPr>
-          <w:rFonts w:ascii="宋体" w:eastAsia="宋体" w:hAnsi="宋体" w:hint="eastAsia"/>
+          <w:rFonts w:ascii="宋体" w:eastAsia="宋体" w:hAnsi="宋体"/>
           <w:szCs w:val="21"/>
         </w:rPr>
       </w:pPr>
@@ -6759,7 +7183,7 @@
         <w:spacing w:line="360" w:lineRule="auto"/>
         <w:ind w:firstLine="420"/>
         <w:rPr>
-          <w:rFonts w:ascii="宋体" w:eastAsia="宋体" w:hAnsi="宋体" w:hint="eastAsia"/>
+          <w:rFonts w:ascii="宋体" w:eastAsia="宋体" w:hAnsi="宋体"/>
           <w:szCs w:val="21"/>
         </w:rPr>
       </w:pPr>
@@ -6961,7 +7385,7 @@
       <w:pPr>
         <w:spacing w:line="360" w:lineRule="auto"/>
         <w:rPr>
-          <w:rFonts w:ascii="宋体" w:eastAsia="宋体" w:hAnsi="宋体" w:hint="eastAsia"/>
+          <w:rFonts w:ascii="宋体" w:eastAsia="宋体" w:hAnsi="宋体"/>
           <w:b/>
           <w:szCs w:val="21"/>
         </w:rPr>
@@ -6988,7 +7412,7 @@
         <w:spacing w:line="360" w:lineRule="auto"/>
         <w:ind w:firstLine="420"/>
         <w:rPr>
-          <w:rFonts w:ascii="宋体" w:eastAsia="宋体" w:hAnsi="宋体" w:hint="eastAsia"/>
+          <w:rFonts w:ascii="宋体" w:eastAsia="宋体" w:hAnsi="宋体"/>
           <w:szCs w:val="21"/>
         </w:rPr>
       </w:pPr>
@@ -7005,7 +7429,7 @@
         <w:spacing w:line="360" w:lineRule="auto"/>
         <w:ind w:firstLine="420"/>
         <w:rPr>
-          <w:rFonts w:ascii="宋体" w:eastAsia="宋体" w:hAnsi="宋体" w:hint="eastAsia"/>
+          <w:rFonts w:ascii="宋体" w:eastAsia="宋体" w:hAnsi="宋体"/>
           <w:szCs w:val="21"/>
         </w:rPr>
       </w:pPr>
@@ -7358,7 +7782,7 @@
       <w:pPr>
         <w:spacing w:line="360" w:lineRule="auto"/>
         <w:rPr>
-          <w:rFonts w:ascii="宋体" w:eastAsia="宋体" w:hAnsi="宋体" w:hint="eastAsia"/>
+          <w:rFonts w:ascii="宋体" w:eastAsia="宋体" w:hAnsi="宋体"/>
           <w:szCs w:val="21"/>
         </w:rPr>
       </w:pPr>
@@ -7573,7 +7997,7 @@
       <w:pPr>
         <w:spacing w:line="360" w:lineRule="auto"/>
         <w:rPr>
-          <w:rFonts w:ascii="宋体" w:eastAsia="宋体" w:hAnsi="宋体" w:hint="eastAsia"/>
+          <w:rFonts w:ascii="宋体" w:eastAsia="宋体" w:hAnsi="宋体"/>
           <w:b/>
           <w:szCs w:val="21"/>
         </w:rPr>
@@ -7600,7 +8024,7 @@
         <w:spacing w:line="360" w:lineRule="auto"/>
         <w:ind w:firstLine="420"/>
         <w:rPr>
-          <w:rFonts w:ascii="宋体" w:eastAsia="宋体" w:hAnsi="宋体" w:hint="eastAsia"/>
+          <w:rFonts w:ascii="宋体" w:eastAsia="宋体" w:hAnsi="宋体"/>
           <w:szCs w:val="21"/>
         </w:rPr>
       </w:pPr>
@@ -7617,7 +8041,7 @@
         <w:spacing w:line="360" w:lineRule="auto"/>
         <w:ind w:firstLine="420"/>
         <w:rPr>
-          <w:rFonts w:ascii="宋体" w:eastAsia="宋体" w:hAnsi="宋体" w:hint="eastAsia"/>
+          <w:rFonts w:ascii="宋体" w:eastAsia="宋体" w:hAnsi="宋体"/>
           <w:szCs w:val="21"/>
         </w:rPr>
       </w:pPr>
@@ -7634,7 +8058,7 @@
         <w:spacing w:line="360" w:lineRule="auto"/>
         <w:ind w:firstLine="420"/>
         <w:rPr>
-          <w:rFonts w:ascii="宋体" w:eastAsia="宋体" w:hAnsi="宋体" w:hint="eastAsia"/>
+          <w:rFonts w:ascii="宋体" w:eastAsia="宋体" w:hAnsi="宋体"/>
           <w:szCs w:val="21"/>
         </w:rPr>
       </w:pPr>
@@ -7651,7 +8075,7 @@
         <w:spacing w:line="360" w:lineRule="auto"/>
         <w:ind w:firstLine="420"/>
         <w:rPr>
-          <w:rFonts w:ascii="宋体" w:eastAsia="宋体" w:hAnsi="宋体" w:hint="eastAsia"/>
+          <w:rFonts w:ascii="宋体" w:eastAsia="宋体" w:hAnsi="宋体"/>
           <w:szCs w:val="21"/>
         </w:rPr>
       </w:pPr>
@@ -7668,7 +8092,7 @@
         <w:spacing w:line="360" w:lineRule="auto"/>
         <w:ind w:firstLine="420"/>
         <w:rPr>
-          <w:rFonts w:ascii="宋体" w:eastAsia="宋体" w:hAnsi="宋体" w:hint="eastAsia"/>
+          <w:rFonts w:ascii="宋体" w:eastAsia="宋体" w:hAnsi="宋体"/>
           <w:szCs w:val="21"/>
         </w:rPr>
       </w:pPr>
@@ -7685,7 +8109,7 @@
         <w:spacing w:line="360" w:lineRule="auto"/>
         <w:ind w:firstLine="420"/>
         <w:rPr>
-          <w:rFonts w:ascii="宋体" w:eastAsia="宋体" w:hAnsi="宋体" w:hint="eastAsia"/>
+          <w:rFonts w:ascii="宋体" w:eastAsia="宋体" w:hAnsi="宋体"/>
           <w:szCs w:val="21"/>
         </w:rPr>
       </w:pPr>
@@ -7702,7 +8126,7 @@
         <w:spacing w:line="360" w:lineRule="auto"/>
         <w:ind w:firstLine="420"/>
         <w:rPr>
-          <w:rFonts w:ascii="宋体" w:eastAsia="宋体" w:hAnsi="宋体" w:hint="eastAsia"/>
+          <w:rFonts w:ascii="宋体" w:eastAsia="宋体" w:hAnsi="宋体"/>
           <w:szCs w:val="21"/>
         </w:rPr>
       </w:pPr>
@@ -7719,7 +8143,7 @@
         <w:spacing w:line="360" w:lineRule="auto"/>
         <w:ind w:firstLine="420"/>
         <w:rPr>
-          <w:rFonts w:ascii="宋体" w:eastAsia="宋体" w:hAnsi="宋体" w:hint="eastAsia"/>
+          <w:rFonts w:ascii="宋体" w:eastAsia="宋体" w:hAnsi="宋体"/>
           <w:szCs w:val="21"/>
         </w:rPr>
       </w:pPr>
@@ -7736,7 +8160,7 @@
         <w:spacing w:line="360" w:lineRule="auto"/>
         <w:ind w:firstLine="420"/>
         <w:rPr>
-          <w:rFonts w:ascii="宋体" w:eastAsia="宋体" w:hAnsi="宋体" w:hint="eastAsia"/>
+          <w:rFonts w:ascii="宋体" w:eastAsia="宋体" w:hAnsi="宋体"/>
           <w:szCs w:val="21"/>
         </w:rPr>
       </w:pPr>
@@ -7935,16 +8359,32 @@
         <w:spacing w:line="360" w:lineRule="auto"/>
         <w:ind w:firstLine="420"/>
         <w:rPr>
-          <w:rFonts w:ascii="宋体" w:eastAsia="宋体" w:hAnsi="宋体" w:hint="eastAsia"/>
-          <w:szCs w:val="21"/>
-        </w:rPr>
-      </w:pPr>
-      <w:r>
-        <w:rPr>
-          <w:rFonts w:ascii="宋体" w:eastAsia="宋体" w:hAnsi="宋体" w:hint="eastAsia"/>
-          <w:szCs w:val="21"/>
-        </w:rPr>
-        <w:t>户界面设计的基本原则是从实践中总结出来的一些设计规则。Theo Maiidel在他的界</w:t>
+          <w:rFonts w:ascii="宋体" w:eastAsia="宋体" w:hAnsi="宋体"/>
+          <w:szCs w:val="21"/>
+        </w:rPr>
+      </w:pPr>
+      <w:r>
+        <w:rPr>
+          <w:rFonts w:ascii="宋体" w:eastAsia="宋体" w:hAnsi="宋体" w:hint="eastAsia"/>
+          <w:szCs w:val="21"/>
+        </w:rPr>
+        <w:t xml:space="preserve">户界面设计的基本原则是从实践中总结出来的一些设计规则。Theo </w:t>
+      </w:r>
+      <w:proofErr w:type="spellStart"/>
+      <w:r>
+        <w:rPr>
+          <w:rFonts w:ascii="宋体" w:eastAsia="宋体" w:hAnsi="宋体" w:hint="eastAsia"/>
+          <w:szCs w:val="21"/>
+        </w:rPr>
+        <w:t>Maiidel</w:t>
+      </w:r>
+      <w:proofErr w:type="spellEnd"/>
+      <w:r>
+        <w:rPr>
+          <w:rFonts w:ascii="宋体" w:eastAsia="宋体" w:hAnsi="宋体" w:hint="eastAsia"/>
+          <w:szCs w:val="21"/>
+        </w:rPr>
+        <w:t>在他的界</w:t>
       </w:r>
       <w:r>
         <w:rPr>
@@ -7960,7 +8400,7 @@
         <w:spacing w:line="360" w:lineRule="auto"/>
         <w:ind w:firstLine="420"/>
         <w:rPr>
-          <w:rFonts w:ascii="宋体" w:eastAsia="宋体" w:hAnsi="宋体" w:hint="eastAsia"/>
+          <w:rFonts w:ascii="宋体" w:eastAsia="宋体" w:hAnsi="宋体"/>
           <w:szCs w:val="21"/>
         </w:rPr>
       </w:pPr>
@@ -7977,7 +8417,7 @@
         <w:spacing w:line="360" w:lineRule="auto"/>
         <w:ind w:firstLine="420"/>
         <w:rPr>
-          <w:rFonts w:ascii="宋体" w:eastAsia="宋体" w:hAnsi="宋体" w:hint="eastAsia"/>
+          <w:rFonts w:ascii="宋体" w:eastAsia="宋体" w:hAnsi="宋体"/>
           <w:szCs w:val="21"/>
         </w:rPr>
       </w:pPr>
@@ -7994,7 +8434,7 @@
         <w:spacing w:line="360" w:lineRule="auto"/>
         <w:ind w:firstLine="420"/>
         <w:rPr>
-          <w:rFonts w:ascii="宋体" w:eastAsia="宋体" w:hAnsi="宋体" w:hint="eastAsia"/>
+          <w:rFonts w:ascii="宋体" w:eastAsia="宋体" w:hAnsi="宋体"/>
           <w:szCs w:val="21"/>
         </w:rPr>
       </w:pPr>
@@ -8011,7 +8451,7 @@
         <w:spacing w:line="360" w:lineRule="auto"/>
         <w:ind w:firstLine="420"/>
         <w:rPr>
-          <w:rFonts w:ascii="宋体" w:eastAsia="宋体" w:hAnsi="宋体" w:hint="eastAsia"/>
+          <w:rFonts w:ascii="宋体" w:eastAsia="宋体" w:hAnsi="宋体"/>
           <w:szCs w:val="21"/>
         </w:rPr>
       </w:pPr>
@@ -8028,7 +8468,7 @@
         <w:spacing w:line="360" w:lineRule="auto"/>
         <w:ind w:firstLine="420"/>
         <w:rPr>
-          <w:rFonts w:ascii="宋体" w:eastAsia="宋体" w:hAnsi="宋体" w:hint="eastAsia"/>
+          <w:rFonts w:ascii="宋体" w:eastAsia="宋体" w:hAnsi="宋体"/>
           <w:szCs w:val="21"/>
         </w:rPr>
       </w:pPr>
@@ -8045,7 +8485,7 @@
         <w:spacing w:line="360" w:lineRule="auto"/>
         <w:ind w:firstLine="420"/>
         <w:rPr>
-          <w:rFonts w:ascii="宋体" w:eastAsia="宋体" w:hAnsi="宋体" w:hint="eastAsia"/>
+          <w:rFonts w:ascii="宋体" w:eastAsia="宋体" w:hAnsi="宋体"/>
           <w:szCs w:val="21"/>
         </w:rPr>
       </w:pPr>
@@ -8216,7 +8656,7 @@
       <w:pPr>
         <w:spacing w:line="360" w:lineRule="auto"/>
         <w:rPr>
-          <w:rFonts w:ascii="宋体" w:eastAsia="宋体" w:hAnsi="宋体" w:hint="eastAsia"/>
+          <w:rFonts w:ascii="宋体" w:eastAsia="宋体" w:hAnsi="宋体"/>
           <w:szCs w:val="21"/>
         </w:rPr>
       </w:pPr>
@@ -8240,7 +8680,7 @@
         <w:spacing w:line="360" w:lineRule="auto"/>
         <w:ind w:firstLine="420"/>
         <w:rPr>
-          <w:rFonts w:ascii="宋体" w:eastAsia="宋体" w:hAnsi="宋体" w:hint="eastAsia"/>
+          <w:rFonts w:ascii="宋体" w:eastAsia="宋体" w:hAnsi="宋体"/>
           <w:szCs w:val="21"/>
         </w:rPr>
       </w:pPr>
@@ -8257,7 +8697,7 @@
         <w:spacing w:line="360" w:lineRule="auto"/>
         <w:ind w:firstLine="420"/>
         <w:rPr>
-          <w:rFonts w:ascii="宋体" w:eastAsia="宋体" w:hAnsi="宋体" w:hint="eastAsia"/>
+          <w:rFonts w:ascii="宋体" w:eastAsia="宋体" w:hAnsi="宋体"/>
           <w:szCs w:val="21"/>
         </w:rPr>
       </w:pPr>
@@ -8274,7 +8714,7 @@
         <w:spacing w:line="360" w:lineRule="auto"/>
         <w:ind w:firstLine="420"/>
         <w:rPr>
-          <w:rFonts w:ascii="宋体" w:eastAsia="宋体" w:hAnsi="宋体" w:hint="eastAsia"/>
+          <w:rFonts w:ascii="宋体" w:eastAsia="宋体" w:hAnsi="宋体"/>
           <w:szCs w:val="21"/>
         </w:rPr>
       </w:pPr>
@@ -8292,7 +8732,7 @@
         <w:spacing w:line="360" w:lineRule="auto"/>
         <w:ind w:firstLine="420"/>
         <w:rPr>
-          <w:rFonts w:ascii="宋体" w:eastAsia="宋体" w:hAnsi="宋体" w:hint="eastAsia"/>
+          <w:rFonts w:ascii="宋体" w:eastAsia="宋体" w:hAnsi="宋体"/>
           <w:szCs w:val="21"/>
         </w:rPr>
       </w:pPr>
@@ -8549,7 +8989,7 @@
       <w:pPr>
         <w:spacing w:line="360" w:lineRule="auto"/>
         <w:rPr>
-          <w:rFonts w:ascii="宋体" w:eastAsia="宋体" w:hAnsi="宋体" w:hint="eastAsia"/>
+          <w:rFonts w:ascii="宋体" w:eastAsia="宋体" w:hAnsi="宋体"/>
           <w:szCs w:val="21"/>
         </w:rPr>
       </w:pPr>
@@ -8572,7 +9012,7 @@
       <w:pPr>
         <w:spacing w:line="360" w:lineRule="auto"/>
         <w:rPr>
-          <w:rFonts w:ascii="宋体" w:eastAsia="宋体" w:hAnsi="宋体" w:hint="eastAsia"/>
+          <w:rFonts w:ascii="宋体" w:eastAsia="宋体" w:hAnsi="宋体"/>
           <w:szCs w:val="21"/>
         </w:rPr>
       </w:pPr>
@@ -8589,7 +9029,7 @@
         <w:spacing w:line="360" w:lineRule="auto"/>
         <w:ind w:firstLine="420"/>
         <w:rPr>
-          <w:rFonts w:ascii="宋体" w:eastAsia="宋体" w:hAnsi="宋体" w:hint="eastAsia"/>
+          <w:rFonts w:ascii="宋体" w:eastAsia="宋体" w:hAnsi="宋体"/>
           <w:szCs w:val="21"/>
         </w:rPr>
       </w:pPr>
@@ -8606,7 +9046,7 @@
         <w:spacing w:line="360" w:lineRule="auto"/>
         <w:ind w:firstLine="420"/>
         <w:rPr>
-          <w:rFonts w:ascii="宋体" w:eastAsia="宋体" w:hAnsi="宋体" w:hint="eastAsia"/>
+          <w:rFonts w:ascii="宋体" w:eastAsia="宋体" w:hAnsi="宋体"/>
           <w:szCs w:val="21"/>
         </w:rPr>
       </w:pPr>
@@ -8622,7 +9062,7 @@
       <w:pPr>
         <w:spacing w:line="360" w:lineRule="auto"/>
         <w:rPr>
-          <w:rFonts w:ascii="宋体" w:eastAsia="宋体" w:hAnsi="宋体" w:hint="eastAsia"/>
+          <w:rFonts w:ascii="宋体" w:eastAsia="宋体" w:hAnsi="宋体"/>
           <w:szCs w:val="21"/>
         </w:rPr>
       </w:pPr>
@@ -8708,6 +9148,7 @@
         <w:lastRenderedPageBreak/>
         <w:t>(33)</w:t>
       </w:r>
+      <w:proofErr w:type="spellStart"/>
       <w:r>
         <w:rPr>
           <w:rFonts w:ascii="宋体" w:eastAsia="宋体" w:hAnsi="宋体"/>
@@ -8722,27 +9163,29 @@
         </w:rPr>
         <w:t>Decorator</w:t>
       </w:r>
-      <w:r>
-        <w:rPr>
-          <w:rFonts w:ascii="宋体" w:eastAsia="宋体" w:hAnsi="宋体" w:hint="eastAsia"/>
-          <w:szCs w:val="21"/>
-        </w:rPr>
-        <w:tab/>
-      </w:r>
-      <w:r>
-        <w:rPr>
-          <w:rFonts w:ascii="宋体" w:eastAsia="宋体" w:hAnsi="宋体" w:hint="eastAsia"/>
-          <w:szCs w:val="21"/>
-        </w:rPr>
-        <w:tab/>
-      </w:r>
-      <w:r>
-        <w:rPr>
-          <w:rFonts w:ascii="宋体" w:eastAsia="宋体" w:hAnsi="宋体" w:hint="eastAsia"/>
-          <w:szCs w:val="21"/>
-        </w:rPr>
-        <w:tab/>
-      </w:r>
+      <w:proofErr w:type="spellEnd"/>
+      <w:r>
+        <w:rPr>
+          <w:rFonts w:ascii="宋体" w:eastAsia="宋体" w:hAnsi="宋体" w:hint="eastAsia"/>
+          <w:szCs w:val="21"/>
+        </w:rPr>
+        <w:tab/>
+      </w:r>
+      <w:r>
+        <w:rPr>
+          <w:rFonts w:ascii="宋体" w:eastAsia="宋体" w:hAnsi="宋体" w:hint="eastAsia"/>
+          <w:szCs w:val="21"/>
+        </w:rPr>
+        <w:tab/>
+      </w:r>
+      <w:r>
+        <w:rPr>
+          <w:rFonts w:ascii="宋体" w:eastAsia="宋体" w:hAnsi="宋体" w:hint="eastAsia"/>
+          <w:szCs w:val="21"/>
+        </w:rPr>
+        <w:tab/>
+      </w:r>
+      <w:proofErr w:type="spellStart"/>
       <w:r>
         <w:rPr>
           <w:rFonts w:ascii="宋体" w:eastAsia="宋体" w:hAnsi="宋体"/>
@@ -8757,27 +9200,29 @@
         </w:rPr>
         <w:t>Adapter</w:t>
       </w:r>
-      <w:r>
-        <w:rPr>
-          <w:rFonts w:ascii="宋体" w:eastAsia="宋体" w:hAnsi="宋体" w:hint="eastAsia"/>
-          <w:szCs w:val="21"/>
-        </w:rPr>
-        <w:tab/>
-      </w:r>
-      <w:r>
-        <w:rPr>
-          <w:rFonts w:ascii="宋体" w:eastAsia="宋体" w:hAnsi="宋体" w:hint="eastAsia"/>
-          <w:szCs w:val="21"/>
-        </w:rPr>
-        <w:tab/>
-      </w:r>
-      <w:r>
-        <w:rPr>
-          <w:rFonts w:ascii="宋体" w:eastAsia="宋体" w:hAnsi="宋体" w:hint="eastAsia"/>
-          <w:szCs w:val="21"/>
-        </w:rPr>
-        <w:tab/>
-      </w:r>
+      <w:proofErr w:type="spellEnd"/>
+      <w:r>
+        <w:rPr>
+          <w:rFonts w:ascii="宋体" w:eastAsia="宋体" w:hAnsi="宋体" w:hint="eastAsia"/>
+          <w:szCs w:val="21"/>
+        </w:rPr>
+        <w:tab/>
+      </w:r>
+      <w:r>
+        <w:rPr>
+          <w:rFonts w:ascii="宋体" w:eastAsia="宋体" w:hAnsi="宋体" w:hint="eastAsia"/>
+          <w:szCs w:val="21"/>
+        </w:rPr>
+        <w:tab/>
+      </w:r>
+      <w:r>
+        <w:rPr>
+          <w:rFonts w:ascii="宋体" w:eastAsia="宋体" w:hAnsi="宋体" w:hint="eastAsia"/>
+          <w:szCs w:val="21"/>
+        </w:rPr>
+        <w:tab/>
+      </w:r>
+      <w:proofErr w:type="spellStart"/>
       <w:r>
         <w:rPr>
           <w:rFonts w:ascii="宋体" w:eastAsia="宋体" w:hAnsi="宋体"/>
@@ -8792,27 +9237,29 @@
         </w:rPr>
         <w:t>Bridge</w:t>
       </w:r>
-      <w:r>
-        <w:rPr>
-          <w:rFonts w:ascii="宋体" w:eastAsia="宋体" w:hAnsi="宋体" w:hint="eastAsia"/>
-          <w:szCs w:val="21"/>
-        </w:rPr>
-        <w:tab/>
-      </w:r>
-      <w:r>
-        <w:rPr>
-          <w:rFonts w:ascii="宋体" w:eastAsia="宋体" w:hAnsi="宋体" w:hint="eastAsia"/>
-          <w:szCs w:val="21"/>
-        </w:rPr>
-        <w:tab/>
-      </w:r>
-      <w:r>
-        <w:rPr>
-          <w:rFonts w:ascii="宋体" w:eastAsia="宋体" w:hAnsi="宋体" w:hint="eastAsia"/>
-          <w:szCs w:val="21"/>
-        </w:rPr>
-        <w:tab/>
-      </w:r>
+      <w:proofErr w:type="spellEnd"/>
+      <w:r>
+        <w:rPr>
+          <w:rFonts w:ascii="宋体" w:eastAsia="宋体" w:hAnsi="宋体" w:hint="eastAsia"/>
+          <w:szCs w:val="21"/>
+        </w:rPr>
+        <w:tab/>
+      </w:r>
+      <w:r>
+        <w:rPr>
+          <w:rFonts w:ascii="宋体" w:eastAsia="宋体" w:hAnsi="宋体" w:hint="eastAsia"/>
+          <w:szCs w:val="21"/>
+        </w:rPr>
+        <w:tab/>
+      </w:r>
+      <w:r>
+        <w:rPr>
+          <w:rFonts w:ascii="宋体" w:eastAsia="宋体" w:hAnsi="宋体" w:hint="eastAsia"/>
+          <w:szCs w:val="21"/>
+        </w:rPr>
+        <w:tab/>
+      </w:r>
+      <w:proofErr w:type="spellStart"/>
       <w:r>
         <w:rPr>
           <w:rFonts w:ascii="宋体" w:eastAsia="宋体" w:hAnsi="宋体"/>
@@ -8827,6 +9274,7 @@
         </w:rPr>
         <w:t>Façade</w:t>
       </w:r>
+      <w:proofErr w:type="spellEnd"/>
     </w:p>
     <w:p>
       <w:pPr>
@@ -8990,7 +9438,7 @@
       <w:pPr>
         <w:spacing w:line="360" w:lineRule="auto"/>
         <w:rPr>
-          <w:rFonts w:ascii="宋体" w:eastAsia="宋体" w:hAnsi="宋体" w:hint="eastAsia"/>
+          <w:rFonts w:ascii="宋体" w:eastAsia="宋体" w:hAnsi="宋体"/>
           <w:b/>
           <w:szCs w:val="21"/>
         </w:rPr>
@@ -9017,7 +9465,7 @@
         <w:spacing w:line="360" w:lineRule="auto"/>
         <w:ind w:firstLine="420"/>
         <w:rPr>
-          <w:rFonts w:ascii="宋体" w:eastAsia="宋体" w:hAnsi="宋体" w:hint="eastAsia"/>
+          <w:rFonts w:ascii="宋体" w:eastAsia="宋体" w:hAnsi="宋体"/>
           <w:szCs w:val="21"/>
         </w:rPr>
       </w:pPr>
@@ -9033,7 +9481,7 @@
       <w:pPr>
         <w:spacing w:line="360" w:lineRule="auto"/>
         <w:rPr>
-          <w:rFonts w:ascii="宋体" w:eastAsia="宋体" w:hAnsi="宋体" w:hint="eastAsia"/>
+          <w:rFonts w:ascii="宋体" w:eastAsia="宋体" w:hAnsi="宋体"/>
           <w:szCs w:val="21"/>
         </w:rPr>
       </w:pPr>
@@ -9050,7 +9498,7 @@
         <w:spacing w:line="360" w:lineRule="auto"/>
         <w:ind w:firstLine="420"/>
         <w:rPr>
-          <w:rFonts w:ascii="宋体" w:eastAsia="宋体" w:hAnsi="宋体" w:hint="eastAsia"/>
+          <w:rFonts w:ascii="宋体" w:eastAsia="宋体" w:hAnsi="宋体"/>
           <w:szCs w:val="21"/>
         </w:rPr>
       </w:pPr>
@@ -9067,7 +9515,7 @@
         <w:spacing w:line="360" w:lineRule="auto"/>
         <w:ind w:firstLine="420"/>
         <w:rPr>
-          <w:rFonts w:ascii="宋体" w:eastAsia="宋体" w:hAnsi="宋体" w:hint="eastAsia"/>
+          <w:rFonts w:ascii="宋体" w:eastAsia="宋体" w:hAnsi="宋体"/>
           <w:szCs w:val="21"/>
         </w:rPr>
       </w:pPr>
@@ -9084,7 +9532,7 @@
         <w:spacing w:line="360" w:lineRule="auto"/>
         <w:ind w:firstLine="420"/>
         <w:rPr>
-          <w:rFonts w:ascii="宋体" w:eastAsia="宋体" w:hAnsi="宋体" w:hint="eastAsia"/>
+          <w:rFonts w:ascii="宋体" w:eastAsia="宋体" w:hAnsi="宋体"/>
           <w:szCs w:val="21"/>
         </w:rPr>
       </w:pPr>
@@ -9431,7 +9879,7 @@
       <w:pPr>
         <w:spacing w:line="360" w:lineRule="auto"/>
         <w:rPr>
-          <w:rFonts w:ascii="宋体" w:eastAsia="宋体" w:hAnsi="宋体" w:hint="eastAsia"/>
+          <w:rFonts w:ascii="宋体" w:eastAsia="宋体" w:hAnsi="宋体"/>
           <w:szCs w:val="21"/>
         </w:rPr>
       </w:pPr>
@@ -9455,7 +9903,7 @@
         <w:spacing w:line="360" w:lineRule="auto"/>
         <w:ind w:firstLine="420"/>
         <w:rPr>
-          <w:rFonts w:ascii="宋体" w:eastAsia="宋体" w:hAnsi="宋体" w:hint="eastAsia"/>
+          <w:rFonts w:ascii="宋体" w:eastAsia="宋体" w:hAnsi="宋体"/>
           <w:szCs w:val="21"/>
         </w:rPr>
       </w:pPr>
@@ -9472,7 +9920,7 @@
         <w:spacing w:line="360" w:lineRule="auto"/>
         <w:ind w:firstLine="420"/>
         <w:rPr>
-          <w:rFonts w:ascii="宋体" w:eastAsia="宋体" w:hAnsi="宋体" w:hint="eastAsia"/>
+          <w:rFonts w:ascii="宋体" w:eastAsia="宋体" w:hAnsi="宋体"/>
           <w:szCs w:val="21"/>
         </w:rPr>
       </w:pPr>
@@ -9489,7 +9937,7 @@
         <w:spacing w:line="360" w:lineRule="auto"/>
         <w:ind w:firstLine="420"/>
         <w:rPr>
-          <w:rFonts w:ascii="宋体" w:eastAsia="宋体" w:hAnsi="宋体" w:hint="eastAsia"/>
+          <w:rFonts w:ascii="宋体" w:eastAsia="宋体" w:hAnsi="宋体"/>
           <w:szCs w:val="21"/>
         </w:rPr>
       </w:pPr>
@@ -9507,7 +9955,7 @@
         <w:spacing w:line="360" w:lineRule="auto"/>
         <w:ind w:firstLine="420"/>
         <w:rPr>
-          <w:rFonts w:ascii="宋体" w:eastAsia="宋体" w:hAnsi="宋体" w:hint="eastAsia"/>
+          <w:rFonts w:ascii="宋体" w:eastAsia="宋体" w:hAnsi="宋体"/>
           <w:szCs w:val="21"/>
         </w:rPr>
       </w:pPr>
@@ -9524,7 +9972,7 @@
         <w:spacing w:line="360" w:lineRule="auto"/>
         <w:ind w:firstLine="420"/>
         <w:rPr>
-          <w:rFonts w:ascii="宋体" w:eastAsia="宋体" w:hAnsi="宋体" w:hint="eastAsia"/>
+          <w:rFonts w:ascii="宋体" w:eastAsia="宋体" w:hAnsi="宋体"/>
           <w:szCs w:val="21"/>
         </w:rPr>
       </w:pPr>
@@ -9704,7 +10152,7 @@
       <w:pPr>
         <w:spacing w:line="360" w:lineRule="auto"/>
         <w:rPr>
-          <w:rFonts w:ascii="宋体" w:eastAsia="宋体" w:hAnsi="宋体" w:hint="eastAsia"/>
+          <w:rFonts w:ascii="宋体" w:eastAsia="宋体" w:hAnsi="宋体"/>
           <w:b/>
           <w:szCs w:val="21"/>
         </w:rPr>
@@ -9731,7 +10179,7 @@
         <w:spacing w:line="360" w:lineRule="auto"/>
         <w:ind w:firstLine="420"/>
         <w:rPr>
-          <w:rFonts w:ascii="宋体" w:eastAsia="宋体" w:hAnsi="宋体" w:hint="eastAsia"/>
+          <w:rFonts w:ascii="宋体" w:eastAsia="宋体" w:hAnsi="宋体"/>
           <w:szCs w:val="21"/>
         </w:rPr>
       </w:pPr>
@@ -9748,7 +10196,7 @@
         <w:spacing w:line="360" w:lineRule="auto"/>
         <w:ind w:firstLine="420"/>
         <w:rPr>
-          <w:rFonts w:ascii="宋体" w:eastAsia="宋体" w:hAnsi="宋体" w:hint="eastAsia"/>
+          <w:rFonts w:ascii="宋体" w:eastAsia="宋体" w:hAnsi="宋体"/>
           <w:szCs w:val="21"/>
         </w:rPr>
       </w:pPr>
@@ -9765,7 +10213,7 @@
         <w:spacing w:line="360" w:lineRule="auto"/>
         <w:ind w:firstLine="420"/>
         <w:rPr>
-          <w:rFonts w:ascii="宋体" w:eastAsia="宋体" w:hAnsi="宋体" w:hint="eastAsia"/>
+          <w:rFonts w:ascii="宋体" w:eastAsia="宋体" w:hAnsi="宋体"/>
           <w:szCs w:val="21"/>
         </w:rPr>
       </w:pPr>
@@ -9782,7 +10230,7 @@
         <w:spacing w:line="360" w:lineRule="auto"/>
         <w:ind w:firstLine="420"/>
         <w:rPr>
-          <w:rFonts w:ascii="宋体" w:eastAsia="宋体" w:hAnsi="宋体" w:hint="eastAsia"/>
+          <w:rFonts w:ascii="宋体" w:eastAsia="宋体" w:hAnsi="宋体"/>
           <w:szCs w:val="21"/>
         </w:rPr>
       </w:pPr>
@@ -9799,7 +10247,7 @@
         <w:spacing w:line="360" w:lineRule="auto"/>
         <w:ind w:firstLine="420"/>
         <w:rPr>
-          <w:rFonts w:ascii="宋体" w:eastAsia="宋体" w:hAnsi="宋体" w:hint="eastAsia"/>
+          <w:rFonts w:ascii="宋体" w:eastAsia="宋体" w:hAnsi="宋体"/>
           <w:szCs w:val="21"/>
         </w:rPr>
       </w:pPr>
@@ -9816,7 +10264,7 @@
         <w:spacing w:line="360" w:lineRule="auto"/>
         <w:ind w:firstLine="420"/>
         <w:rPr>
-          <w:rFonts w:ascii="宋体" w:eastAsia="宋体" w:hAnsi="宋体" w:hint="eastAsia"/>
+          <w:rFonts w:ascii="宋体" w:eastAsia="宋体" w:hAnsi="宋体"/>
           <w:szCs w:val="21"/>
         </w:rPr>
       </w:pPr>
@@ -10011,7 +10459,7 @@
       <w:pPr>
         <w:spacing w:line="360" w:lineRule="auto"/>
         <w:rPr>
-          <w:rFonts w:ascii="宋体" w:eastAsia="宋体" w:hAnsi="宋体" w:hint="eastAsia"/>
+          <w:rFonts w:ascii="宋体" w:eastAsia="宋体" w:hAnsi="宋体"/>
           <w:b/>
           <w:szCs w:val="21"/>
         </w:rPr>
@@ -10038,7 +10486,7 @@
         <w:spacing w:line="360" w:lineRule="auto"/>
         <w:ind w:firstLine="420"/>
         <w:rPr>
-          <w:rFonts w:ascii="宋体" w:eastAsia="宋体" w:hAnsi="宋体" w:hint="eastAsia"/>
+          <w:rFonts w:ascii="宋体" w:eastAsia="宋体" w:hAnsi="宋体"/>
           <w:szCs w:val="21"/>
         </w:rPr>
       </w:pPr>
@@ -10055,7 +10503,7 @@
         <w:spacing w:line="360" w:lineRule="auto"/>
         <w:ind w:firstLine="420"/>
         <w:rPr>
-          <w:rFonts w:ascii="宋体" w:eastAsia="宋体" w:hAnsi="宋体" w:hint="eastAsia"/>
+          <w:rFonts w:ascii="宋体" w:eastAsia="宋体" w:hAnsi="宋体"/>
           <w:szCs w:val="21"/>
         </w:rPr>
       </w:pPr>
@@ -10072,7 +10520,7 @@
         <w:spacing w:line="360" w:lineRule="auto"/>
         <w:ind w:firstLine="420"/>
         <w:rPr>
-          <w:rFonts w:ascii="宋体" w:eastAsia="宋体" w:hAnsi="宋体" w:hint="eastAsia"/>
+          <w:rFonts w:ascii="宋体" w:eastAsia="宋体" w:hAnsi="宋体"/>
           <w:szCs w:val="21"/>
         </w:rPr>
       </w:pPr>
@@ -10089,7 +10537,7 @@
         <w:spacing w:line="360" w:lineRule="auto"/>
         <w:ind w:firstLine="420"/>
         <w:rPr>
-          <w:rFonts w:ascii="宋体" w:eastAsia="宋体" w:hAnsi="宋体" w:hint="eastAsia"/>
+          <w:rFonts w:ascii="宋体" w:eastAsia="宋体" w:hAnsi="宋体"/>
           <w:szCs w:val="21"/>
         </w:rPr>
       </w:pPr>
@@ -10106,7 +10554,7 @@
         <w:spacing w:line="360" w:lineRule="auto"/>
         <w:ind w:firstLine="420"/>
         <w:rPr>
-          <w:rFonts w:ascii="宋体" w:eastAsia="宋体" w:hAnsi="宋体" w:hint="eastAsia"/>
+          <w:rFonts w:ascii="宋体" w:eastAsia="宋体" w:hAnsi="宋体"/>
           <w:szCs w:val="21"/>
         </w:rPr>
       </w:pPr>
@@ -10123,7 +10571,7 @@
         <w:spacing w:line="360" w:lineRule="auto"/>
         <w:ind w:firstLine="420"/>
         <w:rPr>
-          <w:rFonts w:ascii="宋体" w:eastAsia="宋体" w:hAnsi="宋体" w:hint="eastAsia"/>
+          <w:rFonts w:ascii="宋体" w:eastAsia="宋体" w:hAnsi="宋体"/>
           <w:szCs w:val="21"/>
         </w:rPr>
       </w:pPr>
@@ -10317,7 +10765,7 @@
       <w:pPr>
         <w:spacing w:line="360" w:lineRule="auto"/>
         <w:rPr>
-          <w:rFonts w:ascii="宋体" w:eastAsia="宋体" w:hAnsi="宋体" w:hint="eastAsia"/>
+          <w:rFonts w:ascii="宋体" w:eastAsia="宋体" w:hAnsi="宋体"/>
           <w:b/>
           <w:szCs w:val="21"/>
         </w:rPr>
@@ -10344,7 +10792,7 @@
         <w:spacing w:line="360" w:lineRule="auto"/>
         <w:ind w:firstLine="420"/>
         <w:rPr>
-          <w:rFonts w:ascii="宋体" w:eastAsia="宋体" w:hAnsi="宋体" w:hint="eastAsia"/>
+          <w:rFonts w:ascii="宋体" w:eastAsia="宋体" w:hAnsi="宋体"/>
           <w:szCs w:val="21"/>
         </w:rPr>
       </w:pPr>
@@ -10361,7 +10809,7 @@
         <w:spacing w:line="360" w:lineRule="auto"/>
         <w:ind w:firstLine="420"/>
         <w:rPr>
-          <w:rFonts w:ascii="宋体" w:eastAsia="宋体" w:hAnsi="宋体" w:hint="eastAsia"/>
+          <w:rFonts w:ascii="宋体" w:eastAsia="宋体" w:hAnsi="宋体"/>
           <w:szCs w:val="21"/>
         </w:rPr>
       </w:pPr>
@@ -10386,7 +10834,7 @@
         <w:spacing w:line="360" w:lineRule="auto"/>
         <w:ind w:firstLine="420"/>
         <w:rPr>
-          <w:rFonts w:ascii="宋体" w:eastAsia="宋体" w:hAnsi="宋体" w:hint="eastAsia"/>
+          <w:rFonts w:ascii="宋体" w:eastAsia="宋体" w:hAnsi="宋体"/>
           <w:szCs w:val="21"/>
         </w:rPr>
       </w:pPr>
@@ -10403,7 +10851,7 @@
         <w:spacing w:line="360" w:lineRule="auto"/>
         <w:ind w:firstLine="420"/>
         <w:rPr>
-          <w:rFonts w:ascii="宋体" w:eastAsia="宋体" w:hAnsi="宋体" w:hint="eastAsia"/>
+          <w:rFonts w:ascii="宋体" w:eastAsia="宋体" w:hAnsi="宋体"/>
           <w:szCs w:val="21"/>
         </w:rPr>
       </w:pPr>
@@ -10420,7 +10868,7 @@
         <w:spacing w:line="360" w:lineRule="auto"/>
         <w:ind w:firstLine="420"/>
         <w:rPr>
-          <w:rFonts w:ascii="宋体" w:eastAsia="宋体" w:hAnsi="宋体" w:hint="eastAsia"/>
+          <w:rFonts w:ascii="宋体" w:eastAsia="宋体" w:hAnsi="宋体"/>
           <w:szCs w:val="21"/>
         </w:rPr>
       </w:pPr>
@@ -10437,7 +10885,7 @@
         <w:spacing w:line="360" w:lineRule="auto"/>
         <w:ind w:firstLine="420"/>
         <w:rPr>
-          <w:rFonts w:ascii="宋体" w:eastAsia="宋体" w:hAnsi="宋体" w:hint="eastAsia"/>
+          <w:rFonts w:ascii="宋体" w:eastAsia="宋体" w:hAnsi="宋体"/>
           <w:szCs w:val="21"/>
         </w:rPr>
       </w:pPr>
@@ -10454,7 +10902,7 @@
         <w:spacing w:line="360" w:lineRule="auto"/>
         <w:ind w:firstLine="420"/>
         <w:rPr>
-          <w:rFonts w:ascii="宋体" w:eastAsia="宋体" w:hAnsi="宋体" w:hint="eastAsia"/>
+          <w:rFonts w:ascii="宋体" w:eastAsia="宋体" w:hAnsi="宋体"/>
           <w:szCs w:val="21"/>
         </w:rPr>
       </w:pPr>
@@ -10662,7 +11110,7 @@
       <w:pPr>
         <w:spacing w:line="360" w:lineRule="auto"/>
         <w:rPr>
-          <w:rFonts w:ascii="宋体" w:eastAsia="宋体" w:hAnsi="宋体" w:hint="eastAsia"/>
+          <w:rFonts w:ascii="宋体" w:eastAsia="宋体" w:hAnsi="宋体"/>
           <w:b/>
           <w:szCs w:val="21"/>
         </w:rPr>
@@ -10689,7 +11137,7 @@
         <w:spacing w:line="360" w:lineRule="auto"/>
         <w:ind w:firstLine="420"/>
         <w:rPr>
-          <w:rFonts w:ascii="宋体" w:eastAsia="宋体" w:hAnsi="宋体" w:hint="eastAsia"/>
+          <w:rFonts w:ascii="宋体" w:eastAsia="宋体" w:hAnsi="宋体"/>
           <w:szCs w:val="21"/>
         </w:rPr>
       </w:pPr>
@@ -10898,7 +11346,7 @@
       <w:pPr>
         <w:spacing w:line="360" w:lineRule="auto"/>
         <w:rPr>
-          <w:rFonts w:ascii="宋体" w:eastAsia="宋体" w:hAnsi="宋体" w:hint="eastAsia"/>
+          <w:rFonts w:ascii="宋体" w:eastAsia="宋体" w:hAnsi="宋体"/>
           <w:b/>
           <w:szCs w:val="21"/>
         </w:rPr>
@@ -10925,7 +11373,7 @@
         <w:spacing w:line="360" w:lineRule="auto"/>
         <w:ind w:firstLine="420"/>
         <w:rPr>
-          <w:rFonts w:ascii="宋体" w:eastAsia="宋体" w:hAnsi="宋体" w:hint="eastAsia"/>
+          <w:rFonts w:ascii="宋体" w:eastAsia="宋体" w:hAnsi="宋体"/>
           <w:szCs w:val="21"/>
         </w:rPr>
       </w:pPr>
@@ -11308,7 +11756,7 @@
       <w:pPr>
         <w:spacing w:line="360" w:lineRule="auto"/>
         <w:rPr>
-          <w:rFonts w:ascii="宋体" w:eastAsia="宋体" w:hAnsi="宋体" w:hint="eastAsia"/>
+          <w:rFonts w:ascii="宋体" w:eastAsia="宋体" w:hAnsi="宋体"/>
           <w:b/>
           <w:szCs w:val="21"/>
         </w:rPr>
@@ -11335,7 +11783,7 @@
         <w:spacing w:line="360" w:lineRule="auto"/>
         <w:ind w:firstLine="420"/>
         <w:rPr>
-          <w:rFonts w:ascii="宋体" w:eastAsia="宋体" w:hAnsi="宋体" w:hint="eastAsia"/>
+          <w:rFonts w:ascii="宋体" w:eastAsia="宋体" w:hAnsi="宋体"/>
           <w:szCs w:val="21"/>
         </w:rPr>
       </w:pPr>
@@ -11370,7 +11818,23 @@
           <w:rFonts w:ascii="宋体" w:eastAsia="宋体" w:hAnsi="宋体" w:hint="eastAsia"/>
           <w:szCs w:val="21"/>
         </w:rPr>
-        <w:t>“4+1”视图主要用于描述系统逻辑架构，最早由Philippe Kruchten于1995年提出。其中</w:t>
+        <w:t xml:space="preserve">“4+1”视图主要用于描述系统逻辑架构，最早由Philippe </w:t>
+      </w:r>
+      <w:proofErr w:type="spellStart"/>
+      <w:r>
+        <w:rPr>
+          <w:rFonts w:ascii="宋体" w:eastAsia="宋体" w:hAnsi="宋体" w:hint="eastAsia"/>
+          <w:szCs w:val="21"/>
+        </w:rPr>
+        <w:t>Kruchten</w:t>
+      </w:r>
+      <w:proofErr w:type="spellEnd"/>
+      <w:r>
+        <w:rPr>
+          <w:rFonts w:ascii="宋体" w:eastAsia="宋体" w:hAnsi="宋体" w:hint="eastAsia"/>
+          <w:szCs w:val="21"/>
+        </w:rPr>
+        <w:t>于1995年提出。其中</w:t>
       </w:r>
       <w:r>
         <w:rPr>
@@ -11827,7 +12291,7 @@
       <w:pPr>
         <w:spacing w:line="360" w:lineRule="auto"/>
         <w:rPr>
-          <w:rFonts w:ascii="宋体" w:eastAsia="宋体" w:hAnsi="宋体" w:hint="eastAsia"/>
+          <w:rFonts w:ascii="宋体" w:eastAsia="宋体" w:hAnsi="宋体"/>
           <w:b/>
           <w:szCs w:val="21"/>
         </w:rPr>
@@ -11854,23 +12318,39 @@
         <w:spacing w:line="360" w:lineRule="auto"/>
         <w:ind w:firstLine="420"/>
         <w:rPr>
-          <w:rFonts w:ascii="宋体" w:eastAsia="宋体" w:hAnsi="宋体" w:hint="eastAsia"/>
-          <w:szCs w:val="21"/>
-        </w:rPr>
-      </w:pPr>
-      <w:r>
-        <w:rPr>
-          <w:rFonts w:ascii="宋体" w:eastAsia="宋体" w:hAnsi="宋体" w:hint="eastAsia"/>
-          <w:szCs w:val="21"/>
-        </w:rPr>
-        <w:t>“4+1”视图是对逻辑架构进行描述，最早由Philippe Kruchten提出，他在1995年的IEEE Software上发表了题为The 4+1 View Model of Architecture 的论文，引起了业界的极大关注，并最终被RUP采纳，现在已经成为架构设计的结构标准。“4+1”视图主要包括：</w:t>
-      </w:r>
-    </w:p>
-    <w:p>
-      <w:pPr>
-        <w:spacing w:line="360" w:lineRule="auto"/>
-        <w:rPr>
-          <w:rFonts w:ascii="宋体" w:eastAsia="宋体" w:hAnsi="宋体" w:hint="eastAsia"/>
+          <w:rFonts w:ascii="宋体" w:eastAsia="宋体" w:hAnsi="宋体"/>
+          <w:szCs w:val="21"/>
+        </w:rPr>
+      </w:pPr>
+      <w:r>
+        <w:rPr>
+          <w:rFonts w:ascii="宋体" w:eastAsia="宋体" w:hAnsi="宋体" w:hint="eastAsia"/>
+          <w:szCs w:val="21"/>
+        </w:rPr>
+        <w:t xml:space="preserve">“4+1”视图是对逻辑架构进行描述，最早由Philippe </w:t>
+      </w:r>
+      <w:proofErr w:type="spellStart"/>
+      <w:r>
+        <w:rPr>
+          <w:rFonts w:ascii="宋体" w:eastAsia="宋体" w:hAnsi="宋体" w:hint="eastAsia"/>
+          <w:szCs w:val="21"/>
+        </w:rPr>
+        <w:t>Kruchten</w:t>
+      </w:r>
+      <w:proofErr w:type="spellEnd"/>
+      <w:r>
+        <w:rPr>
+          <w:rFonts w:ascii="宋体" w:eastAsia="宋体" w:hAnsi="宋体" w:hint="eastAsia"/>
+          <w:szCs w:val="21"/>
+        </w:rPr>
+        <w:t>提出，他在1995年的IEEE Software上发表了题为The 4+1 View Model of Architecture 的论文，引起了业界的极大关注，并最终被RUP采纳，现在已经成为架构设计的结构标准。“4+1”视图主要包括：</w:t>
+      </w:r>
+    </w:p>
+    <w:p>
+      <w:pPr>
+        <w:spacing w:line="360" w:lineRule="auto"/>
+        <w:rPr>
+          <w:rFonts w:ascii="宋体" w:eastAsia="宋体" w:hAnsi="宋体"/>
           <w:szCs w:val="21"/>
         </w:rPr>
       </w:pPr>
@@ -11886,23 +12366,39 @@
       <w:pPr>
         <w:spacing w:line="360" w:lineRule="auto"/>
         <w:rPr>
-          <w:rFonts w:ascii="宋体" w:eastAsia="宋体" w:hAnsi="宋体" w:hint="eastAsia"/>
-          <w:szCs w:val="21"/>
-        </w:rPr>
-      </w:pPr>
-      <w:r>
-        <w:rPr>
-          <w:rFonts w:ascii="宋体" w:eastAsia="宋体" w:hAnsi="宋体" w:hint="eastAsia"/>
-          <w:szCs w:val="21"/>
-        </w:rPr>
-        <w:t>②过程视图（Pmcess View)，捕捉设计的并发和同步特征。</w:t>
-      </w:r>
-    </w:p>
-    <w:p>
-      <w:pPr>
-        <w:spacing w:line="360" w:lineRule="auto"/>
-        <w:rPr>
-          <w:rFonts w:ascii="宋体" w:eastAsia="宋体" w:hAnsi="宋体" w:hint="eastAsia"/>
+          <w:rFonts w:ascii="宋体" w:eastAsia="宋体" w:hAnsi="宋体"/>
+          <w:szCs w:val="21"/>
+        </w:rPr>
+      </w:pPr>
+      <w:r>
+        <w:rPr>
+          <w:rFonts w:ascii="宋体" w:eastAsia="宋体" w:hAnsi="宋体" w:hint="eastAsia"/>
+          <w:szCs w:val="21"/>
+        </w:rPr>
+        <w:t>②过程视图（</w:t>
+      </w:r>
+      <w:proofErr w:type="spellStart"/>
+      <w:r>
+        <w:rPr>
+          <w:rFonts w:ascii="宋体" w:eastAsia="宋体" w:hAnsi="宋体" w:hint="eastAsia"/>
+          <w:szCs w:val="21"/>
+        </w:rPr>
+        <w:t>Pmcess</w:t>
+      </w:r>
+      <w:proofErr w:type="spellEnd"/>
+      <w:r>
+        <w:rPr>
+          <w:rFonts w:ascii="宋体" w:eastAsia="宋体" w:hAnsi="宋体" w:hint="eastAsia"/>
+          <w:szCs w:val="21"/>
+        </w:rPr>
+        <w:t xml:space="preserve"> View)，捕捉设计的并发和同步特征。</w:t>
+      </w:r>
+    </w:p>
+    <w:p>
+      <w:pPr>
+        <w:spacing w:line="360" w:lineRule="auto"/>
+        <w:rPr>
+          <w:rFonts w:ascii="宋体" w:eastAsia="宋体" w:hAnsi="宋体"/>
           <w:szCs w:val="21"/>
         </w:rPr>
       </w:pPr>
@@ -11918,7 +12414,7 @@
       <w:pPr>
         <w:spacing w:line="360" w:lineRule="auto"/>
         <w:rPr>
-          <w:rFonts w:ascii="宋体" w:eastAsia="宋体" w:hAnsi="宋体" w:hint="eastAsia"/>
+          <w:rFonts w:ascii="宋体" w:eastAsia="宋体" w:hAnsi="宋体"/>
           <w:szCs w:val="21"/>
         </w:rPr>
       </w:pPr>
@@ -11934,7 +12430,7 @@
       <w:pPr>
         <w:spacing w:line="360" w:lineRule="auto"/>
         <w:rPr>
-          <w:rFonts w:ascii="宋体" w:eastAsia="宋体" w:hAnsi="宋体" w:hint="eastAsia"/>
+          <w:rFonts w:ascii="宋体" w:eastAsia="宋体" w:hAnsi="宋体"/>
           <w:szCs w:val="21"/>
         </w:rPr>
       </w:pPr>
@@ -11951,7 +12447,7 @@
         <w:spacing w:line="360" w:lineRule="auto"/>
         <w:ind w:firstLine="420"/>
         <w:rPr>
-          <w:rFonts w:ascii="宋体" w:eastAsia="宋体" w:hAnsi="宋体" w:hint="eastAsia"/>
+          <w:rFonts w:ascii="宋体" w:eastAsia="宋体" w:hAnsi="宋体"/>
           <w:szCs w:val="21"/>
         </w:rPr>
       </w:pPr>
@@ -12256,23 +12752,39 @@
       <w:pPr>
         <w:spacing w:line="360" w:lineRule="auto"/>
         <w:rPr>
-          <w:rFonts w:ascii="宋体" w:eastAsia="宋体" w:hAnsi="宋体" w:hint="eastAsia"/>
-          <w:szCs w:val="21"/>
-        </w:rPr>
-      </w:pPr>
-      <w:r>
-        <w:rPr>
-          <w:rFonts w:ascii="宋体" w:eastAsia="宋体" w:hAnsi="宋体" w:hint="eastAsia"/>
-          <w:szCs w:val="21"/>
-        </w:rPr>
-        <w:tab/>
-      </w:r>
-      <w:r>
-        <w:rPr>
-          <w:rFonts w:ascii="宋体" w:eastAsia="宋体" w:hAnsi="宋体" w:hint="eastAsia"/>
-          <w:szCs w:val="21"/>
-        </w:rPr>
-        <w:t>特定领域软件架构（Domain Specific Software Architecture,DSSA)以一个特定问题领域为对象，形成由领域参考模型、参考需求、参考架构等组成的开发基础架构，其n标是支持一个特定领域中多个应用的生成。DSSA的基本活动包括领域分析、领域设计和领域实现。其中领域分析的主要目的是获得领域模型，领域模型描述领域中系统之间共同的需求，即领域需求；领域设计的主要目标是获得DSSA，DSSA描述领域模璀中表示需求的解决方案；领域实现的主要目标是依据领域模型和DSSA开发和组织可重用信息，并对基础软件架构进</w:t>
+          <w:rFonts w:ascii="宋体" w:eastAsia="宋体" w:hAnsi="宋体"/>
+          <w:szCs w:val="21"/>
+        </w:rPr>
+      </w:pPr>
+      <w:r>
+        <w:rPr>
+          <w:rFonts w:ascii="宋体" w:eastAsia="宋体" w:hAnsi="宋体" w:hint="eastAsia"/>
+          <w:szCs w:val="21"/>
+        </w:rPr>
+        <w:tab/>
+      </w:r>
+      <w:r>
+        <w:rPr>
+          <w:rFonts w:ascii="宋体" w:eastAsia="宋体" w:hAnsi="宋体" w:hint="eastAsia"/>
+          <w:szCs w:val="21"/>
+        </w:rPr>
+        <w:t xml:space="preserve">特定领域软件架构（Domain Specific Software </w:t>
+      </w:r>
+      <w:proofErr w:type="spellStart"/>
+      <w:r>
+        <w:rPr>
+          <w:rFonts w:ascii="宋体" w:eastAsia="宋体" w:hAnsi="宋体" w:hint="eastAsia"/>
+          <w:szCs w:val="21"/>
+        </w:rPr>
+        <w:t>Architecture,DSSA</w:t>
+      </w:r>
+      <w:proofErr w:type="spellEnd"/>
+      <w:r>
+        <w:rPr>
+          <w:rFonts w:ascii="宋体" w:eastAsia="宋体" w:hAnsi="宋体" w:hint="eastAsia"/>
+          <w:szCs w:val="21"/>
+        </w:rPr>
+        <w:t>)以一个特定问题领域为对象，形成由领域参考模型、参考需求、参考架构等组成的开发基础架构，其n标是支持一个特定领域中多个应用的生成。DSSA的基本活动包括领域分析、领域设计和领域实现。其中领域分析的主要目的是获得领域模型，领域模型描述领域中系统之间共同的需求，即领域需求；领域设计的主要目标是获得DSSA，DSSA描述领域模璀中表示需求的解决方案；领域实现的主要目标是依据领域模型和DSSA开发和组织可重用信息，并对基础软件架构进</w:t>
       </w:r>
       <w:r>
         <w:rPr>
@@ -12280,33 +12792,65 @@
           <w:szCs w:val="21"/>
         </w:rPr>
         <w:lastRenderedPageBreak/>
-        <w:t>行实现。参加DSSA的人员可以划分为多种角色，其中领域分析者的任务是控制整个领域分析过程，进行知识获取，将获取的知识组织到领域模型中；领域设计者的任务是根据领域模型和现有系统开发出DSSA，并对DSSA的准确性和一致性进行验证。</w:t>
-      </w:r>
-    </w:p>
-    <w:p>
-      <w:pPr>
-        <w:spacing w:line="360" w:lineRule="auto"/>
-        <w:rPr>
-          <w:rFonts w:ascii="宋体" w:eastAsia="宋体" w:hAnsi="宋体"/>
-          <w:szCs w:val="21"/>
-        </w:rPr>
-      </w:pPr>
-    </w:p>
-    <w:p>
-      <w:pPr>
-        <w:spacing w:line="360" w:lineRule="auto"/>
-        <w:ind w:firstLine="420"/>
-        <w:rPr>
-          <w:rFonts w:ascii="宋体" w:eastAsia="宋体" w:hAnsi="宋体"/>
-          <w:szCs w:val="21"/>
-        </w:rPr>
-      </w:pPr>
-      <w:r>
-        <w:rPr>
-          <w:rFonts w:ascii="宋体" w:eastAsia="宋体" w:hAnsi="宋体" w:hint="eastAsia"/>
-          <w:szCs w:val="21"/>
-        </w:rPr>
-        <w:t>某公司欲开发一个用于分布式登录的服务端程序，使用面向连接的TCP协议并发地处理多客户端登录请求。用户要求该服务端程序运行在Linux、Solaris和WindowsNT等多种操作系统平台之上，而不同的操作系统的相关API函数和数据都有所不同。针对这种情况，公司的架构师决定采用“包装器外观(Wrapper Facade)”架构模式解决操作系统的差异问题。具体来说，服务端程序应该在包装器外观的实例上调用需要的方法，然后将请求和请求的参数发送给</w:t>
+        <w:t>行实现。参加DSSA的人员可以划分为多种角色，其中领域分析者的任务是控制整个领域分析过程，进行知识获取，将获取的知识组织到领域模型中；领域设计者的任务是根据领域模型和现有系统开发出</w:t>
+      </w:r>
+      <w:proofErr w:type="spellStart"/>
+      <w:r>
+        <w:rPr>
+          <w:rFonts w:ascii="宋体" w:eastAsia="宋体" w:hAnsi="宋体" w:hint="eastAsia"/>
+          <w:szCs w:val="21"/>
+        </w:rPr>
+        <w:t>DSSA</w:t>
+      </w:r>
+      <w:proofErr w:type="spellEnd"/>
+      <w:r>
+        <w:rPr>
+          <w:rFonts w:ascii="宋体" w:eastAsia="宋体" w:hAnsi="宋体" w:hint="eastAsia"/>
+          <w:szCs w:val="21"/>
+        </w:rPr>
+        <w:t>，并对DSSA的准确性和一致性进行验证。</w:t>
+      </w:r>
+    </w:p>
+    <w:p>
+      <w:pPr>
+        <w:spacing w:line="360" w:lineRule="auto"/>
+        <w:rPr>
+          <w:rFonts w:ascii="宋体" w:eastAsia="宋体" w:hAnsi="宋体"/>
+          <w:szCs w:val="21"/>
+        </w:rPr>
+      </w:pPr>
+    </w:p>
+    <w:p>
+      <w:pPr>
+        <w:spacing w:line="360" w:lineRule="auto"/>
+        <w:ind w:firstLine="420"/>
+        <w:rPr>
+          <w:rFonts w:ascii="宋体" w:eastAsia="宋体" w:hAnsi="宋体"/>
+          <w:szCs w:val="21"/>
+        </w:rPr>
+      </w:pPr>
+      <w:r>
+        <w:rPr>
+          <w:rFonts w:ascii="宋体" w:eastAsia="宋体" w:hAnsi="宋体" w:hint="eastAsia"/>
+          <w:szCs w:val="21"/>
+        </w:rPr>
+        <w:t>某公司欲开发一个用于分布式登录的服务端程序，使用面向连接的TCP协议并发地处理多客户端登录请求。用户要求该服务端程序运行在Linux、Solaris和</w:t>
+      </w:r>
+      <w:proofErr w:type="spellStart"/>
+      <w:r>
+        <w:rPr>
+          <w:rFonts w:ascii="宋体" w:eastAsia="宋体" w:hAnsi="宋体" w:hint="eastAsia"/>
+          <w:szCs w:val="21"/>
+        </w:rPr>
+        <w:t>WindowsNT</w:t>
+      </w:r>
+      <w:proofErr w:type="spellEnd"/>
+      <w:r>
+        <w:rPr>
+          <w:rFonts w:ascii="宋体" w:eastAsia="宋体" w:hAnsi="宋体" w:hint="eastAsia"/>
+          <w:szCs w:val="21"/>
+        </w:rPr>
+        <w:t>等多种操作系统平台之上，而不同的操作系统的相关API函数和数据都有所不同。针对这种情况，公司的架构师决定采用“包装器外观(Wrapper Facade)”架构模式解决操作系统的差异问题。具体来说，服务端程序应该在包装器外观的实例上调用需要的方法，然后将请求和请求的参数发送给</w:t>
       </w:r>
       <w:r>
         <w:rPr>
@@ -12629,7 +13173,7 @@
       <w:pPr>
         <w:spacing w:line="360" w:lineRule="auto"/>
         <w:rPr>
-          <w:rFonts w:ascii="宋体" w:eastAsia="宋体" w:hAnsi="宋体" w:hint="eastAsia"/>
+          <w:rFonts w:ascii="宋体" w:eastAsia="宋体" w:hAnsi="宋体"/>
           <w:b/>
           <w:szCs w:val="21"/>
         </w:rPr>
@@ -12656,7 +13200,7 @@
         <w:spacing w:line="360" w:lineRule="auto"/>
         <w:ind w:firstLine="420"/>
         <w:rPr>
-          <w:rFonts w:ascii="宋体" w:eastAsia="宋体" w:hAnsi="宋体" w:hint="eastAsia"/>
+          <w:rFonts w:ascii="宋体" w:eastAsia="宋体" w:hAnsi="宋体"/>
           <w:szCs w:val="21"/>
         </w:rPr>
       </w:pPr>
@@ -12969,7 +13513,7 @@
         <w:spacing w:line="360" w:lineRule="auto"/>
         <w:ind w:firstLine="420"/>
         <w:rPr>
-          <w:rFonts w:ascii="宋体" w:eastAsia="宋体" w:hAnsi="宋体" w:hint="eastAsia"/>
+          <w:rFonts w:ascii="宋体" w:eastAsia="宋体" w:hAnsi="宋体"/>
           <w:szCs w:val="21"/>
         </w:rPr>
       </w:pPr>
@@ -13206,7 +13750,7 @@
       <w:pPr>
         <w:spacing w:line="360" w:lineRule="auto"/>
         <w:rPr>
-          <w:rFonts w:ascii="宋体" w:eastAsia="宋体" w:hAnsi="宋体" w:hint="eastAsia"/>
+          <w:rFonts w:ascii="宋体" w:eastAsia="宋体" w:hAnsi="宋体"/>
           <w:szCs w:val="21"/>
         </w:rPr>
       </w:pPr>
@@ -14017,8 +14561,18 @@
           <w:b/>
           <w:szCs w:val="21"/>
         </w:rPr>
-        <w:t xml:space="preserve">   C</w:t>
-      </w:r>
+        <w:t xml:space="preserve">   </w:t>
+      </w:r>
+      <w:proofErr w:type="spellStart"/>
+      <w:r>
+        <w:rPr>
+          <w:rFonts w:ascii="宋体" w:eastAsia="宋体" w:hAnsi="宋体" w:hint="eastAsia"/>
+          <w:b/>
+          <w:szCs w:val="21"/>
+        </w:rPr>
+        <w:t>C</w:t>
+      </w:r>
+      <w:proofErr w:type="spellEnd"/>
       <w:r>
         <w:rPr>
           <w:rFonts w:ascii="宋体" w:eastAsia="宋体" w:hAnsi="宋体" w:hint="eastAsia"/>
@@ -14056,7 +14610,7 @@
       <w:pPr>
         <w:spacing w:line="360" w:lineRule="auto"/>
         <w:rPr>
-          <w:rFonts w:ascii="宋体" w:eastAsia="宋体" w:hAnsi="宋体" w:hint="eastAsia"/>
+          <w:rFonts w:ascii="宋体" w:eastAsia="宋体" w:hAnsi="宋体"/>
           <w:b/>
           <w:szCs w:val="21"/>
         </w:rPr>
@@ -14083,7 +14637,7 @@
         <w:spacing w:line="360" w:lineRule="auto"/>
         <w:ind w:firstLine="420"/>
         <w:rPr>
-          <w:rFonts w:ascii="宋体" w:eastAsia="宋体" w:hAnsi="宋体" w:hint="eastAsia"/>
+          <w:rFonts w:ascii="宋体" w:eastAsia="宋体" w:hAnsi="宋体"/>
           <w:szCs w:val="21"/>
         </w:rPr>
       </w:pPr>
@@ -14399,7 +14953,7 @@
       <w:pPr>
         <w:spacing w:line="360" w:lineRule="auto"/>
         <w:rPr>
-          <w:rFonts w:ascii="宋体" w:eastAsia="宋体" w:hAnsi="宋体" w:hint="eastAsia"/>
+          <w:rFonts w:ascii="宋体" w:eastAsia="宋体" w:hAnsi="宋体"/>
           <w:b/>
           <w:szCs w:val="21"/>
         </w:rPr>
@@ -14426,7 +14980,7 @@
         <w:spacing w:line="360" w:lineRule="auto"/>
         <w:ind w:firstLine="420"/>
         <w:rPr>
-          <w:rFonts w:ascii="宋体" w:eastAsia="宋体" w:hAnsi="宋体" w:hint="eastAsia"/>
+          <w:rFonts w:ascii="宋体" w:eastAsia="宋体" w:hAnsi="宋体"/>
           <w:szCs w:val="21"/>
         </w:rPr>
       </w:pPr>
@@ -14443,7 +14997,7 @@
         <w:spacing w:line="360" w:lineRule="auto"/>
         <w:ind w:firstLine="420"/>
         <w:rPr>
-          <w:rFonts w:ascii="宋体" w:eastAsia="宋体" w:hAnsi="宋体" w:hint="eastAsia"/>
+          <w:rFonts w:ascii="宋体" w:eastAsia="宋体" w:hAnsi="宋体"/>
           <w:szCs w:val="21"/>
         </w:rPr>
       </w:pPr>
@@ -14798,7 +15352,7 @@
       <w:pPr>
         <w:spacing w:line="360" w:lineRule="auto"/>
         <w:rPr>
-          <w:rFonts w:ascii="宋体" w:eastAsia="宋体" w:hAnsi="宋体" w:hint="eastAsia"/>
+          <w:rFonts w:ascii="宋体" w:eastAsia="宋体" w:hAnsi="宋体"/>
           <w:szCs w:val="21"/>
         </w:rPr>
       </w:pPr>
@@ -15048,7 +15602,7 @@
         <w:spacing w:line="360" w:lineRule="auto"/>
         <w:ind w:firstLine="420"/>
         <w:rPr>
-          <w:rFonts w:ascii="宋体" w:eastAsia="宋体" w:hAnsi="宋体" w:hint="eastAsia"/>
+          <w:rFonts w:ascii="宋体" w:eastAsia="宋体" w:hAnsi="宋体"/>
           <w:szCs w:val="21"/>
         </w:rPr>
       </w:pPr>
@@ -15065,7 +15619,7 @@
         <w:spacing w:line="360" w:lineRule="auto"/>
         <w:ind w:firstLine="420"/>
         <w:rPr>
-          <w:rFonts w:ascii="宋体" w:eastAsia="宋体" w:hAnsi="宋体" w:hint="eastAsia"/>
+          <w:rFonts w:ascii="宋体" w:eastAsia="宋体" w:hAnsi="宋体"/>
           <w:szCs w:val="21"/>
         </w:rPr>
       </w:pPr>
@@ -15278,7 +15832,7 @@
       <w:pPr>
         <w:spacing w:line="360" w:lineRule="auto"/>
         <w:rPr>
-          <w:rFonts w:ascii="宋体" w:eastAsia="宋体" w:hAnsi="宋体" w:hint="eastAsia"/>
+          <w:rFonts w:ascii="宋体" w:eastAsia="宋体" w:hAnsi="宋体"/>
           <w:szCs w:val="21"/>
         </w:rPr>
       </w:pPr>
@@ -15302,7 +15856,7 @@
         <w:spacing w:line="360" w:lineRule="auto"/>
         <w:ind w:firstLine="420"/>
         <w:rPr>
-          <w:rFonts w:ascii="宋体" w:eastAsia="宋体" w:hAnsi="宋体" w:hint="eastAsia"/>
+          <w:rFonts w:ascii="宋体" w:eastAsia="宋体" w:hAnsi="宋体"/>
           <w:szCs w:val="21"/>
         </w:rPr>
       </w:pPr>
@@ -15319,7 +15873,7 @@
         <w:spacing w:line="360" w:lineRule="auto"/>
         <w:ind w:firstLine="420"/>
         <w:rPr>
-          <w:rFonts w:ascii="宋体" w:eastAsia="宋体" w:hAnsi="宋体" w:hint="eastAsia"/>
+          <w:rFonts w:ascii="宋体" w:eastAsia="宋体" w:hAnsi="宋体"/>
           <w:szCs w:val="21"/>
         </w:rPr>
       </w:pPr>
@@ -15511,7 +16065,7 @@
       <w:pPr>
         <w:spacing w:line="360" w:lineRule="auto"/>
         <w:rPr>
-          <w:rFonts w:ascii="宋体" w:eastAsia="宋体" w:hAnsi="宋体" w:hint="eastAsia"/>
+          <w:rFonts w:ascii="宋体" w:eastAsia="宋体" w:hAnsi="宋体"/>
           <w:szCs w:val="21"/>
         </w:rPr>
       </w:pPr>
@@ -15608,6 +16162,13 @@
           <w:szCs w:val="21"/>
         </w:rPr>
         <w:tab/>
+      </w:r>
+      <w:proofErr w:type="spellStart"/>
+      <w:r>
+        <w:rPr>
+          <w:rFonts w:ascii="宋体" w:eastAsia="宋体" w:hAnsi="宋体" w:hint="eastAsia"/>
+          <w:szCs w:val="21"/>
+        </w:rPr>
         <w:t>B.</w:t>
       </w:r>
       <w:r>
@@ -15615,22 +16176,31 @@
           <w:rFonts w:ascii="宋体" w:eastAsia="宋体" w:hAnsi="宋体" w:hint="eastAsia"/>
           <w:szCs w:val="21"/>
         </w:rPr>
-        <w:t>Land攻击</w:t>
-      </w:r>
-      <w:r>
-        <w:rPr>
-          <w:rFonts w:ascii="宋体" w:eastAsia="宋体" w:hAnsi="宋体" w:hint="eastAsia"/>
-          <w:szCs w:val="21"/>
-        </w:rPr>
-        <w:tab/>
-      </w:r>
-      <w:r>
-        <w:rPr>
-          <w:rFonts w:ascii="宋体" w:eastAsia="宋体" w:hAnsi="宋体" w:hint="eastAsia"/>
-          <w:szCs w:val="21"/>
-        </w:rPr>
-        <w:tab/>
-      </w:r>
+        <w:t>Land</w:t>
+      </w:r>
+      <w:proofErr w:type="spellEnd"/>
+      <w:r>
+        <w:rPr>
+          <w:rFonts w:ascii="宋体" w:eastAsia="宋体" w:hAnsi="宋体" w:hint="eastAsia"/>
+          <w:szCs w:val="21"/>
+        </w:rPr>
+        <w:t>攻击</w:t>
+      </w:r>
+      <w:r>
+        <w:rPr>
+          <w:rFonts w:ascii="宋体" w:eastAsia="宋体" w:hAnsi="宋体" w:hint="eastAsia"/>
+          <w:szCs w:val="21"/>
+        </w:rPr>
+        <w:tab/>
+      </w:r>
+      <w:r>
+        <w:rPr>
+          <w:rFonts w:ascii="宋体" w:eastAsia="宋体" w:hAnsi="宋体" w:hint="eastAsia"/>
+          <w:szCs w:val="21"/>
+        </w:rPr>
+        <w:tab/>
+      </w:r>
+      <w:proofErr w:type="spellStart"/>
       <w:r>
         <w:rPr>
           <w:rFonts w:ascii="宋体" w:eastAsia="宋体" w:hAnsi="宋体"/>
@@ -15643,21 +16213,36 @@
           <w:rFonts w:ascii="宋体" w:eastAsia="宋体" w:hAnsi="宋体"/>
           <w:szCs w:val="21"/>
         </w:rPr>
-        <w:t>Ping of Death</w:t>
-      </w:r>
-      <w:r>
-        <w:rPr>
-          <w:rFonts w:ascii="宋体" w:eastAsia="宋体" w:hAnsi="宋体" w:hint="eastAsia"/>
-          <w:szCs w:val="21"/>
-        </w:rPr>
-        <w:tab/>
-      </w:r>
-      <w:r>
-        <w:rPr>
-          <w:rFonts w:ascii="宋体" w:eastAsia="宋体" w:hAnsi="宋体" w:hint="eastAsia"/>
-          <w:szCs w:val="21"/>
-        </w:rPr>
-        <w:tab/>
+        <w:t>Ping</w:t>
+      </w:r>
+      <w:proofErr w:type="spellEnd"/>
+      <w:r>
+        <w:rPr>
+          <w:rFonts w:ascii="宋体" w:eastAsia="宋体" w:hAnsi="宋体"/>
+          <w:szCs w:val="21"/>
+        </w:rPr>
+        <w:t xml:space="preserve"> of Death</w:t>
+      </w:r>
+      <w:r>
+        <w:rPr>
+          <w:rFonts w:ascii="宋体" w:eastAsia="宋体" w:hAnsi="宋体" w:hint="eastAsia"/>
+          <w:szCs w:val="21"/>
+        </w:rPr>
+        <w:tab/>
+      </w:r>
+      <w:r>
+        <w:rPr>
+          <w:rFonts w:ascii="宋体" w:eastAsia="宋体" w:hAnsi="宋体" w:hint="eastAsia"/>
+          <w:szCs w:val="21"/>
+        </w:rPr>
+        <w:tab/>
+      </w:r>
+      <w:proofErr w:type="spellStart"/>
+      <w:r>
+        <w:rPr>
+          <w:rFonts w:ascii="宋体" w:eastAsia="宋体" w:hAnsi="宋体" w:hint="eastAsia"/>
+          <w:szCs w:val="21"/>
+        </w:rPr>
         <w:t>D.</w:t>
       </w:r>
       <w:r>
@@ -15665,7 +16250,15 @@
           <w:rFonts w:ascii="宋体" w:eastAsia="宋体" w:hAnsi="宋体" w:hint="eastAsia"/>
           <w:szCs w:val="21"/>
         </w:rPr>
-        <w:t>Teardrop攻击</w:t>
+        <w:t>Teardrop</w:t>
+      </w:r>
+      <w:proofErr w:type="spellEnd"/>
+      <w:r>
+        <w:rPr>
+          <w:rFonts w:ascii="宋体" w:eastAsia="宋体" w:hAnsi="宋体" w:hint="eastAsia"/>
+          <w:szCs w:val="21"/>
+        </w:rPr>
+        <w:t>攻击</w:t>
       </w:r>
     </w:p>
     <w:p>
@@ -15698,7 +16291,7 @@
       <w:pPr>
         <w:spacing w:line="360" w:lineRule="auto"/>
         <w:rPr>
-          <w:rFonts w:ascii="宋体" w:eastAsia="宋体" w:hAnsi="宋体" w:hint="eastAsia"/>
+          <w:rFonts w:ascii="宋体" w:eastAsia="宋体" w:hAnsi="宋体"/>
           <w:b/>
           <w:szCs w:val="21"/>
         </w:rPr>
@@ -15725,7 +16318,7 @@
         <w:spacing w:line="360" w:lineRule="auto"/>
         <w:ind w:firstLine="420"/>
         <w:rPr>
-          <w:rFonts w:ascii="宋体" w:eastAsia="宋体" w:hAnsi="宋体" w:hint="eastAsia"/>
+          <w:rFonts w:ascii="宋体" w:eastAsia="宋体" w:hAnsi="宋体"/>
           <w:szCs w:val="21"/>
         </w:rPr>
       </w:pPr>
@@ -15742,7 +16335,7 @@
         <w:spacing w:line="360" w:lineRule="auto"/>
         <w:ind w:firstLine="420"/>
         <w:rPr>
-          <w:rFonts w:ascii="宋体" w:eastAsia="宋体" w:hAnsi="宋体" w:hint="eastAsia"/>
+          <w:rFonts w:ascii="宋体" w:eastAsia="宋体" w:hAnsi="宋体"/>
           <w:szCs w:val="21"/>
         </w:rPr>
       </w:pPr>
@@ -15759,7 +16352,7 @@
         <w:spacing w:line="360" w:lineRule="auto"/>
         <w:ind w:firstLine="420"/>
         <w:rPr>
-          <w:rFonts w:ascii="宋体" w:eastAsia="宋体" w:hAnsi="宋体" w:hint="eastAsia"/>
+          <w:rFonts w:ascii="宋体" w:eastAsia="宋体" w:hAnsi="宋体"/>
           <w:szCs w:val="21"/>
         </w:rPr>
       </w:pPr>
@@ -15775,7 +16368,7 @@
       <w:pPr>
         <w:spacing w:line="360" w:lineRule="auto"/>
         <w:rPr>
-          <w:rFonts w:ascii="宋体" w:eastAsia="宋体" w:hAnsi="宋体" w:hint="eastAsia"/>
+          <w:rFonts w:ascii="宋体" w:eastAsia="宋体" w:hAnsi="宋体"/>
           <w:szCs w:val="21"/>
         </w:rPr>
       </w:pPr>
@@ -15792,7 +16385,7 @@
         <w:spacing w:line="360" w:lineRule="auto"/>
         <w:ind w:firstLine="420"/>
         <w:rPr>
-          <w:rFonts w:ascii="宋体" w:eastAsia="宋体" w:hAnsi="宋体" w:hint="eastAsia"/>
+          <w:rFonts w:ascii="宋体" w:eastAsia="宋体" w:hAnsi="宋体"/>
           <w:szCs w:val="21"/>
         </w:rPr>
       </w:pPr>
@@ -15862,6 +16455,7 @@
         </w:rPr>
         <w:t>(68)</w:t>
       </w:r>
+      <w:proofErr w:type="spellStart"/>
       <w:r>
         <w:rPr>
           <w:rFonts w:ascii="宋体" w:eastAsia="宋体" w:hAnsi="宋体"/>
@@ -15876,6 +16470,7 @@
         </w:rPr>
         <w:t>IPSec</w:t>
       </w:r>
+      <w:proofErr w:type="spellEnd"/>
       <w:r>
         <w:rPr>
           <w:rFonts w:ascii="宋体" w:eastAsia="宋体" w:hAnsi="宋体" w:hint="eastAsia"/>
@@ -16019,7 +16614,7 @@
       <w:pPr>
         <w:spacing w:line="360" w:lineRule="auto"/>
         <w:rPr>
-          <w:rFonts w:ascii="宋体" w:eastAsia="宋体" w:hAnsi="宋体" w:hint="eastAsia"/>
+          <w:rFonts w:ascii="宋体" w:eastAsia="宋体" w:hAnsi="宋体"/>
           <w:b/>
           <w:szCs w:val="21"/>
         </w:rPr>
@@ -16047,24 +16642,49 @@
         <w:spacing w:line="360" w:lineRule="auto"/>
         <w:ind w:firstLine="420"/>
         <w:rPr>
-          <w:rFonts w:ascii="宋体" w:eastAsia="宋体" w:hAnsi="宋体" w:hint="eastAsia"/>
-          <w:szCs w:val="21"/>
-        </w:rPr>
-      </w:pPr>
-      <w:r>
-        <w:rPr>
-          <w:rFonts w:ascii="宋体" w:eastAsia="宋体" w:hAnsi="宋体" w:hint="eastAsia"/>
-          <w:szCs w:val="21"/>
-        </w:rPr>
-        <w:t>IPSec是IETF制定的IP层加密协议，PKI技术为其提供了加密和认证过程的密钥管理功能。IPSec主要用于开发新一代的VPN。</w:t>
-      </w:r>
-    </w:p>
-    <w:p>
-      <w:pPr>
-        <w:spacing w:line="360" w:lineRule="auto"/>
-        <w:ind w:firstLine="420"/>
-        <w:rPr>
-          <w:rFonts w:ascii="宋体" w:eastAsia="宋体" w:hAnsi="宋体" w:hint="eastAsia"/>
+          <w:rFonts w:ascii="宋体" w:eastAsia="宋体" w:hAnsi="宋体"/>
+          <w:szCs w:val="21"/>
+        </w:rPr>
+      </w:pPr>
+      <w:proofErr w:type="spellStart"/>
+      <w:r>
+        <w:rPr>
+          <w:rFonts w:ascii="宋体" w:eastAsia="宋体" w:hAnsi="宋体" w:hint="eastAsia"/>
+          <w:szCs w:val="21"/>
+        </w:rPr>
+        <w:t>IPSec</w:t>
+      </w:r>
+      <w:proofErr w:type="spellEnd"/>
+      <w:r>
+        <w:rPr>
+          <w:rFonts w:ascii="宋体" w:eastAsia="宋体" w:hAnsi="宋体" w:hint="eastAsia"/>
+          <w:szCs w:val="21"/>
+        </w:rPr>
+        <w:t>是IETF制定的IP层加密协议，PKI技术为其提供了加密和认证过程的密钥管理功能。</w:t>
+      </w:r>
+      <w:proofErr w:type="spellStart"/>
+      <w:r>
+        <w:rPr>
+          <w:rFonts w:ascii="宋体" w:eastAsia="宋体" w:hAnsi="宋体" w:hint="eastAsia"/>
+          <w:szCs w:val="21"/>
+        </w:rPr>
+        <w:t>IPSec</w:t>
+      </w:r>
+      <w:proofErr w:type="spellEnd"/>
+      <w:r>
+        <w:rPr>
+          <w:rFonts w:ascii="宋体" w:eastAsia="宋体" w:hAnsi="宋体" w:hint="eastAsia"/>
+          <w:szCs w:val="21"/>
+        </w:rPr>
+        <w:t>主要用于开发新一代的VPN。</w:t>
+      </w:r>
+    </w:p>
+    <w:p>
+      <w:pPr>
+        <w:spacing w:line="360" w:lineRule="auto"/>
+        <w:ind w:firstLine="420"/>
+        <w:rPr>
+          <w:rFonts w:ascii="宋体" w:eastAsia="宋体" w:hAnsi="宋体"/>
           <w:szCs w:val="21"/>
         </w:rPr>
       </w:pPr>
@@ -16080,7 +16700,7 @@
       <w:pPr>
         <w:spacing w:line="360" w:lineRule="auto"/>
         <w:rPr>
-          <w:rFonts w:ascii="宋体" w:eastAsia="宋体" w:hAnsi="宋体" w:hint="eastAsia"/>
+          <w:rFonts w:ascii="宋体" w:eastAsia="宋体" w:hAnsi="宋体"/>
           <w:szCs w:val="21"/>
         </w:rPr>
       </w:pPr>
@@ -16097,7 +16717,7 @@
         <w:spacing w:line="360" w:lineRule="auto"/>
         <w:ind w:firstLine="420"/>
         <w:rPr>
-          <w:rFonts w:ascii="宋体" w:eastAsia="宋体" w:hAnsi="宋体" w:hint="eastAsia"/>
+          <w:rFonts w:ascii="宋体" w:eastAsia="宋体" w:hAnsi="宋体"/>
           <w:szCs w:val="21"/>
         </w:rPr>
       </w:pPr>
@@ -16331,7 +16951,7 @@
       <w:pPr>
         <w:spacing w:line="360" w:lineRule="auto"/>
         <w:rPr>
-          <w:rFonts w:ascii="宋体" w:eastAsia="宋体" w:hAnsi="宋体" w:hint="eastAsia"/>
+          <w:rFonts w:ascii="宋体" w:eastAsia="宋体" w:hAnsi="宋体"/>
           <w:b/>
           <w:szCs w:val="21"/>
         </w:rPr>
@@ -16358,7 +16978,7 @@
         <w:spacing w:line="360" w:lineRule="auto"/>
         <w:ind w:firstLine="420"/>
         <w:rPr>
-          <w:rFonts w:ascii="宋体" w:eastAsia="宋体" w:hAnsi="宋体" w:hint="eastAsia"/>
+          <w:rFonts w:ascii="宋体" w:eastAsia="宋体" w:hAnsi="宋体"/>
           <w:szCs w:val="21"/>
         </w:rPr>
       </w:pPr>
@@ -16375,7 +16995,7 @@
         <w:spacing w:line="360" w:lineRule="auto"/>
         <w:ind w:firstLine="420"/>
         <w:rPr>
-          <w:rFonts w:ascii="宋体" w:eastAsia="宋体" w:hAnsi="宋体" w:hint="eastAsia"/>
+          <w:rFonts w:ascii="宋体" w:eastAsia="宋体" w:hAnsi="宋体"/>
           <w:szCs w:val="21"/>
         </w:rPr>
       </w:pPr>
@@ -16407,7 +17027,7 @@
       <w:pPr>
         <w:spacing w:line="360" w:lineRule="auto"/>
         <w:rPr>
-          <w:rFonts w:ascii="宋体" w:eastAsia="宋体" w:hAnsi="宋体" w:hint="eastAsia"/>
+          <w:rFonts w:ascii="宋体" w:eastAsia="宋体" w:hAnsi="宋体"/>
           <w:szCs w:val="21"/>
         </w:rPr>
       </w:pPr>
@@ -16423,7 +17043,7 @@
       <w:pPr>
         <w:spacing w:line="360" w:lineRule="auto"/>
         <w:rPr>
-          <w:rFonts w:ascii="宋体" w:eastAsia="宋体" w:hAnsi="宋体" w:hint="eastAsia"/>
+          <w:rFonts w:ascii="宋体" w:eastAsia="宋体" w:hAnsi="宋体"/>
           <w:szCs w:val="21"/>
         </w:rPr>
       </w:pPr>
@@ -16439,7 +17059,7 @@
       <w:pPr>
         <w:spacing w:line="360" w:lineRule="auto"/>
         <w:rPr>
-          <w:rFonts w:ascii="宋体" w:eastAsia="宋体" w:hAnsi="宋体" w:hint="eastAsia"/>
+          <w:rFonts w:ascii="宋体" w:eastAsia="宋体" w:hAnsi="宋体"/>
           <w:szCs w:val="21"/>
         </w:rPr>
       </w:pPr>
@@ -16456,7 +17076,7 @@
         <w:spacing w:line="360" w:lineRule="auto"/>
         <w:ind w:firstLine="420"/>
         <w:rPr>
-          <w:rFonts w:ascii="宋体" w:eastAsia="宋体" w:hAnsi="宋体" w:hint="eastAsia"/>
+          <w:rFonts w:ascii="宋体" w:eastAsia="宋体" w:hAnsi="宋体"/>
           <w:szCs w:val="21"/>
         </w:rPr>
       </w:pPr>
@@ -16680,7 +17300,7 @@
       <w:pPr>
         <w:spacing w:line="360" w:lineRule="auto"/>
         <w:rPr>
-          <w:rFonts w:ascii="宋体" w:eastAsia="宋体" w:hAnsi="宋体" w:hint="eastAsia"/>
+          <w:rFonts w:ascii="宋体" w:eastAsia="宋体" w:hAnsi="宋体"/>
           <w:b/>
           <w:szCs w:val="21"/>
         </w:rPr>
@@ -16707,7 +17327,7 @@
         <w:spacing w:line="360" w:lineRule="auto"/>
         <w:ind w:firstLine="420"/>
         <w:rPr>
-          <w:rFonts w:ascii="宋体" w:eastAsia="宋体" w:hAnsi="宋体" w:hint="eastAsia"/>
+          <w:rFonts w:ascii="宋体" w:eastAsia="宋体" w:hAnsi="宋体"/>
           <w:szCs w:val="21"/>
         </w:rPr>
       </w:pPr>
@@ -16724,7 +17344,7 @@
         <w:spacing w:line="360" w:lineRule="auto"/>
         <w:ind w:firstLine="420"/>
         <w:rPr>
-          <w:rFonts w:ascii="宋体" w:eastAsia="宋体" w:hAnsi="宋体" w:hint="eastAsia"/>
+          <w:rFonts w:ascii="宋体" w:eastAsia="宋体" w:hAnsi="宋体"/>
           <w:szCs w:val="21"/>
         </w:rPr>
       </w:pPr>
@@ -16767,7 +17387,7 @@
                     </pic:cNvPicPr>
                   </pic:nvPicPr>
                   <pic:blipFill>
-                    <a:blip r:embed="rId15">
+                    <a:blip r:embed="rId14">
                       <a:extLst>
                         <a:ext uri="{28A0092B-C50C-407E-A947-70E740481C1C}">
                           <a14:useLocalDpi xmlns:a14="http://schemas.microsoft.com/office/drawing/2010/main" val="0"/>
@@ -16804,7 +17424,7 @@
         <w:spacing w:line="360" w:lineRule="auto"/>
         <w:ind w:firstLine="420"/>
         <w:rPr>
-          <w:rFonts w:ascii="宋体" w:eastAsia="宋体" w:hAnsi="宋体" w:hint="eastAsia"/>
+          <w:rFonts w:ascii="宋体" w:eastAsia="宋体" w:hAnsi="宋体"/>
           <w:szCs w:val="21"/>
         </w:rPr>
       </w:pPr>
@@ -16820,7 +17440,7 @@
       <w:pPr>
         <w:spacing w:line="360" w:lineRule="auto"/>
         <w:rPr>
-          <w:rFonts w:ascii="宋体" w:eastAsia="宋体" w:hAnsi="宋体" w:hint="eastAsia"/>
+          <w:rFonts w:ascii="宋体" w:eastAsia="宋体" w:hAnsi="宋体"/>
           <w:szCs w:val="21"/>
         </w:rPr>
       </w:pPr>
@@ -16836,7 +17456,7 @@
       <w:pPr>
         <w:spacing w:line="360" w:lineRule="auto"/>
         <w:rPr>
-          <w:rFonts w:ascii="宋体" w:eastAsia="宋体" w:hAnsi="宋体" w:hint="eastAsia"/>
+          <w:rFonts w:ascii="宋体" w:eastAsia="宋体" w:hAnsi="宋体"/>
           <w:szCs w:val="21"/>
         </w:rPr>
       </w:pPr>
@@ -16852,7 +17472,7 @@
       <w:pPr>
         <w:spacing w:line="360" w:lineRule="auto"/>
         <w:rPr>
-          <w:rFonts w:ascii="宋体" w:eastAsia="宋体" w:hAnsi="宋体" w:hint="eastAsia"/>
+          <w:rFonts w:ascii="宋体" w:eastAsia="宋体" w:hAnsi="宋体"/>
           <w:szCs w:val="21"/>
         </w:rPr>
       </w:pPr>
@@ -16868,7 +17488,7 @@
       <w:pPr>
         <w:spacing w:line="360" w:lineRule="auto"/>
         <w:rPr>
-          <w:rFonts w:ascii="宋体" w:eastAsia="宋体" w:hAnsi="宋体" w:hint="eastAsia"/>
+          <w:rFonts w:ascii="宋体" w:eastAsia="宋体" w:hAnsi="宋体"/>
           <w:szCs w:val="21"/>
         </w:rPr>
       </w:pPr>
@@ -16885,7 +17505,7 @@
         <w:spacing w:line="360" w:lineRule="auto"/>
         <w:ind w:firstLine="420"/>
         <w:rPr>
-          <w:rFonts w:ascii="宋体" w:eastAsia="宋体" w:hAnsi="宋体" w:hint="eastAsia"/>
+          <w:rFonts w:ascii="宋体" w:eastAsia="宋体" w:hAnsi="宋体"/>
           <w:szCs w:val="21"/>
         </w:rPr>
       </w:pPr>
@@ -16902,7 +17522,7 @@
       <w:pPr>
         <w:spacing w:line="360" w:lineRule="auto"/>
         <w:rPr>
-          <w:rFonts w:ascii="宋体" w:eastAsia="宋体" w:hAnsi="宋体" w:hint="eastAsia"/>
+          <w:rFonts w:ascii="宋体" w:eastAsia="宋体" w:hAnsi="宋体"/>
           <w:szCs w:val="21"/>
         </w:rPr>
       </w:pPr>
@@ -16918,7 +17538,7 @@
       <w:pPr>
         <w:spacing w:line="360" w:lineRule="auto"/>
         <w:rPr>
-          <w:rFonts w:ascii="宋体" w:eastAsia="宋体" w:hAnsi="宋体" w:hint="eastAsia"/>
+          <w:rFonts w:ascii="宋体" w:eastAsia="宋体" w:hAnsi="宋体"/>
           <w:szCs w:val="21"/>
         </w:rPr>
       </w:pPr>
@@ -16935,7 +17555,7 @@
         <w:spacing w:line="360" w:lineRule="auto"/>
         <w:ind w:firstLine="420"/>
         <w:rPr>
-          <w:rFonts w:ascii="宋体" w:eastAsia="宋体" w:hAnsi="宋体" w:hint="eastAsia"/>
+          <w:rFonts w:ascii="宋体" w:eastAsia="宋体" w:hAnsi="宋体"/>
           <w:szCs w:val="21"/>
         </w:rPr>
       </w:pPr>
@@ -16951,26 +17571,42 @@
       <w:pPr>
         <w:spacing w:line="360" w:lineRule="auto"/>
         <w:rPr>
-          <w:rFonts w:ascii="宋体" w:eastAsia="宋体" w:hAnsi="宋体" w:hint="eastAsia"/>
-          <w:szCs w:val="21"/>
-        </w:rPr>
-      </w:pPr>
-    </w:p>
-    <w:p>
-      <w:pPr>
-        <w:spacing w:line="360" w:lineRule="auto"/>
-        <w:ind w:firstLine="420"/>
-        <w:rPr>
-          <w:rFonts w:ascii="宋体" w:eastAsia="宋体" w:hAnsi="宋体"/>
-          <w:szCs w:val="21"/>
-        </w:rPr>
-      </w:pPr>
-      <w:r>
-        <w:rPr>
-          <w:rFonts w:ascii="宋体" w:eastAsia="宋体" w:hAnsi="宋体" w:hint="eastAsia"/>
-          <w:szCs w:val="21"/>
-        </w:rPr>
-        <w:t xml:space="preserve">Software architecture reconstruction is an interpretive, jnteractive, and iterative process including many activities. </w:t>
+          <w:rFonts w:ascii="宋体" w:eastAsia="宋体" w:hAnsi="宋体"/>
+          <w:szCs w:val="21"/>
+        </w:rPr>
+      </w:pPr>
+    </w:p>
+    <w:p>
+      <w:pPr>
+        <w:spacing w:line="360" w:lineRule="auto"/>
+        <w:ind w:firstLine="420"/>
+        <w:rPr>
+          <w:rFonts w:ascii="宋体" w:eastAsia="宋体" w:hAnsi="宋体"/>
+          <w:szCs w:val="21"/>
+        </w:rPr>
+      </w:pPr>
+      <w:r>
+        <w:rPr>
+          <w:rFonts w:ascii="宋体" w:eastAsia="宋体" w:hAnsi="宋体" w:hint="eastAsia"/>
+          <w:szCs w:val="21"/>
+        </w:rPr>
+        <w:t xml:space="preserve">Software architecture reconstruction is an interpretive, </w:t>
+      </w:r>
+      <w:proofErr w:type="spellStart"/>
+      <w:r>
+        <w:rPr>
+          <w:rFonts w:ascii="宋体" w:eastAsia="宋体" w:hAnsi="宋体" w:hint="eastAsia"/>
+          <w:szCs w:val="21"/>
+        </w:rPr>
+        <w:t>jnteractive</w:t>
+      </w:r>
+      <w:proofErr w:type="spellEnd"/>
+      <w:r>
+        <w:rPr>
+          <w:rFonts w:ascii="宋体" w:eastAsia="宋体" w:hAnsi="宋体" w:hint="eastAsia"/>
+          <w:szCs w:val="21"/>
+        </w:rPr>
+        <w:t xml:space="preserve">, and iterative process including many activities. </w:t>
       </w:r>
       <w:r>
         <w:rPr>
@@ -17072,6 +17708,7 @@
         </w:rPr>
         <w:t>(71)</w:t>
       </w:r>
+      <w:proofErr w:type="spellStart"/>
       <w:r>
         <w:rPr>
           <w:rFonts w:ascii="宋体" w:eastAsia="宋体" w:hAnsi="宋体"/>
@@ -17084,36 +17721,45 @@
           <w:rFonts w:ascii="宋体" w:eastAsia="宋体" w:hAnsi="宋体"/>
           <w:szCs w:val="21"/>
         </w:rPr>
-        <w:t>Reverse engineering</w:t>
-      </w:r>
-      <w:r>
-        <w:rPr>
-          <w:rFonts w:ascii="宋体" w:eastAsia="宋体" w:hAnsi="宋体" w:hint="eastAsia"/>
-          <w:szCs w:val="21"/>
-        </w:rPr>
-        <w:tab/>
-      </w:r>
-      <w:r>
-        <w:rPr>
-          <w:rFonts w:ascii="宋体" w:eastAsia="宋体" w:hAnsi="宋体" w:hint="eastAsia"/>
-          <w:szCs w:val="21"/>
-        </w:rPr>
-        <w:tab/>
-      </w:r>
-      <w:r>
-        <w:rPr>
-          <w:rFonts w:ascii="宋体" w:eastAsia="宋体" w:hAnsi="宋体" w:hint="eastAsia"/>
-          <w:szCs w:val="21"/>
-        </w:rPr>
-        <w:tab/>
-      </w:r>
-      <w:r>
-        <w:rPr>
-          <w:rFonts w:ascii="宋体" w:eastAsia="宋体" w:hAnsi="宋体" w:hint="eastAsia"/>
-          <w:szCs w:val="21"/>
-        </w:rPr>
-        <w:tab/>
-      </w:r>
+        <w:t>Reverse</w:t>
+      </w:r>
+      <w:proofErr w:type="spellEnd"/>
+      <w:r>
+        <w:rPr>
+          <w:rFonts w:ascii="宋体" w:eastAsia="宋体" w:hAnsi="宋体"/>
+          <w:szCs w:val="21"/>
+        </w:rPr>
+        <w:t xml:space="preserve"> engineering</w:t>
+      </w:r>
+      <w:r>
+        <w:rPr>
+          <w:rFonts w:ascii="宋体" w:eastAsia="宋体" w:hAnsi="宋体" w:hint="eastAsia"/>
+          <w:szCs w:val="21"/>
+        </w:rPr>
+        <w:tab/>
+      </w:r>
+      <w:r>
+        <w:rPr>
+          <w:rFonts w:ascii="宋体" w:eastAsia="宋体" w:hAnsi="宋体" w:hint="eastAsia"/>
+          <w:szCs w:val="21"/>
+        </w:rPr>
+        <w:tab/>
+      </w:r>
+      <w:r>
+        <w:rPr>
+          <w:rFonts w:ascii="宋体" w:eastAsia="宋体" w:hAnsi="宋体" w:hint="eastAsia"/>
+          <w:szCs w:val="21"/>
+        </w:rPr>
+        <w:tab/>
+      </w:r>
+      <w:r>
+        <w:rPr>
+          <w:rFonts w:ascii="宋体" w:eastAsia="宋体" w:hAnsi="宋体" w:hint="eastAsia"/>
+          <w:szCs w:val="21"/>
+        </w:rPr>
+        <w:tab/>
+      </w:r>
+      <w:proofErr w:type="spellStart"/>
       <w:r>
         <w:rPr>
           <w:rFonts w:ascii="宋体" w:eastAsia="宋体" w:hAnsi="宋体"/>
@@ -17126,7 +17772,15 @@
           <w:rFonts w:ascii="宋体" w:eastAsia="宋体" w:hAnsi="宋体"/>
           <w:szCs w:val="21"/>
         </w:rPr>
-        <w:t>Information extraction</w:t>
+        <w:t>Information</w:t>
+      </w:r>
+      <w:proofErr w:type="spellEnd"/>
+      <w:r>
+        <w:rPr>
+          <w:rFonts w:ascii="宋体" w:eastAsia="宋体" w:hAnsi="宋体"/>
+          <w:szCs w:val="21"/>
+        </w:rPr>
+        <w:t xml:space="preserve"> extraction</w:t>
       </w:r>
     </w:p>
     <w:p>
@@ -17138,6 +17792,7 @@
           <w:szCs w:val="21"/>
         </w:rPr>
       </w:pPr>
+      <w:proofErr w:type="spellStart"/>
       <w:r>
         <w:rPr>
           <w:rFonts w:ascii="宋体" w:eastAsia="宋体" w:hAnsi="宋体"/>
@@ -17150,36 +17805,45 @@
           <w:rFonts w:ascii="宋体" w:eastAsia="宋体" w:hAnsi="宋体"/>
           <w:szCs w:val="21"/>
         </w:rPr>
-        <w:t>Requirements analysis</w:t>
-      </w:r>
-      <w:r>
-        <w:rPr>
-          <w:rFonts w:ascii="宋体" w:eastAsia="宋体" w:hAnsi="宋体" w:hint="eastAsia"/>
-          <w:szCs w:val="21"/>
-        </w:rPr>
-        <w:tab/>
-      </w:r>
-      <w:r>
-        <w:rPr>
-          <w:rFonts w:ascii="宋体" w:eastAsia="宋体" w:hAnsi="宋体" w:hint="eastAsia"/>
-          <w:szCs w:val="21"/>
-        </w:rPr>
-        <w:tab/>
-      </w:r>
-      <w:r>
-        <w:rPr>
-          <w:rFonts w:ascii="宋体" w:eastAsia="宋体" w:hAnsi="宋体" w:hint="eastAsia"/>
-          <w:szCs w:val="21"/>
-        </w:rPr>
-        <w:tab/>
-      </w:r>
-      <w:r>
-        <w:rPr>
-          <w:rFonts w:ascii="宋体" w:eastAsia="宋体" w:hAnsi="宋体" w:hint="eastAsia"/>
-          <w:szCs w:val="21"/>
-        </w:rPr>
-        <w:tab/>
-      </w:r>
+        <w:t>Requirements</w:t>
+      </w:r>
+      <w:proofErr w:type="spellEnd"/>
+      <w:r>
+        <w:rPr>
+          <w:rFonts w:ascii="宋体" w:eastAsia="宋体" w:hAnsi="宋体"/>
+          <w:szCs w:val="21"/>
+        </w:rPr>
+        <w:t xml:space="preserve"> analysis</w:t>
+      </w:r>
+      <w:r>
+        <w:rPr>
+          <w:rFonts w:ascii="宋体" w:eastAsia="宋体" w:hAnsi="宋体" w:hint="eastAsia"/>
+          <w:szCs w:val="21"/>
+        </w:rPr>
+        <w:tab/>
+      </w:r>
+      <w:r>
+        <w:rPr>
+          <w:rFonts w:ascii="宋体" w:eastAsia="宋体" w:hAnsi="宋体" w:hint="eastAsia"/>
+          <w:szCs w:val="21"/>
+        </w:rPr>
+        <w:tab/>
+      </w:r>
+      <w:r>
+        <w:rPr>
+          <w:rFonts w:ascii="宋体" w:eastAsia="宋体" w:hAnsi="宋体" w:hint="eastAsia"/>
+          <w:szCs w:val="21"/>
+        </w:rPr>
+        <w:tab/>
+      </w:r>
+      <w:r>
+        <w:rPr>
+          <w:rFonts w:ascii="宋体" w:eastAsia="宋体" w:hAnsi="宋体" w:hint="eastAsia"/>
+          <w:szCs w:val="21"/>
+        </w:rPr>
+        <w:tab/>
+      </w:r>
+      <w:proofErr w:type="spellStart"/>
       <w:r>
         <w:rPr>
           <w:rFonts w:ascii="宋体" w:eastAsia="宋体" w:hAnsi="宋体"/>
@@ -17192,7 +17856,15 @@
           <w:rFonts w:ascii="宋体" w:eastAsia="宋体" w:hAnsi="宋体"/>
           <w:szCs w:val="21"/>
         </w:rPr>
-        <w:t>Source code analysis</w:t>
+        <w:t>Source</w:t>
+      </w:r>
+      <w:proofErr w:type="spellEnd"/>
+      <w:r>
+        <w:rPr>
+          <w:rFonts w:ascii="宋体" w:eastAsia="宋体" w:hAnsi="宋体"/>
+          <w:szCs w:val="21"/>
+        </w:rPr>
+        <w:t xml:space="preserve"> code analysis</w:t>
       </w:r>
     </w:p>
     <w:p>
@@ -17211,6 +17883,7 @@
         </w:rPr>
         <w:t>(72)</w:t>
       </w:r>
+      <w:proofErr w:type="spellStart"/>
       <w:r>
         <w:rPr>
           <w:rFonts w:ascii="宋体" w:eastAsia="宋体" w:hAnsi="宋体"/>
@@ -17223,36 +17896,45 @@
           <w:rFonts w:ascii="宋体" w:eastAsia="宋体" w:hAnsi="宋体"/>
           <w:szCs w:val="21"/>
         </w:rPr>
-        <w:t>actors and use cases</w:t>
-      </w:r>
-      <w:r>
-        <w:rPr>
-          <w:rFonts w:ascii="宋体" w:eastAsia="宋体" w:hAnsi="宋体" w:hint="eastAsia"/>
-          <w:szCs w:val="21"/>
-        </w:rPr>
-        <w:tab/>
-      </w:r>
-      <w:r>
-        <w:rPr>
-          <w:rFonts w:ascii="宋体" w:eastAsia="宋体" w:hAnsi="宋体" w:hint="eastAsia"/>
-          <w:szCs w:val="21"/>
-        </w:rPr>
-        <w:tab/>
-      </w:r>
-      <w:r>
-        <w:rPr>
-          <w:rFonts w:ascii="宋体" w:eastAsia="宋体" w:hAnsi="宋体" w:hint="eastAsia"/>
-          <w:szCs w:val="21"/>
-        </w:rPr>
-        <w:tab/>
-      </w:r>
-      <w:r>
-        <w:rPr>
-          <w:rFonts w:ascii="宋体" w:eastAsia="宋体" w:hAnsi="宋体" w:hint="eastAsia"/>
-          <w:szCs w:val="21"/>
-        </w:rPr>
-        <w:tab/>
-      </w:r>
+        <w:t>actors</w:t>
+      </w:r>
+      <w:proofErr w:type="spellEnd"/>
+      <w:r>
+        <w:rPr>
+          <w:rFonts w:ascii="宋体" w:eastAsia="宋体" w:hAnsi="宋体"/>
+          <w:szCs w:val="21"/>
+        </w:rPr>
+        <w:t xml:space="preserve"> and use cases</w:t>
+      </w:r>
+      <w:r>
+        <w:rPr>
+          <w:rFonts w:ascii="宋体" w:eastAsia="宋体" w:hAnsi="宋体" w:hint="eastAsia"/>
+          <w:szCs w:val="21"/>
+        </w:rPr>
+        <w:tab/>
+      </w:r>
+      <w:r>
+        <w:rPr>
+          <w:rFonts w:ascii="宋体" w:eastAsia="宋体" w:hAnsi="宋体" w:hint="eastAsia"/>
+          <w:szCs w:val="21"/>
+        </w:rPr>
+        <w:tab/>
+      </w:r>
+      <w:r>
+        <w:rPr>
+          <w:rFonts w:ascii="宋体" w:eastAsia="宋体" w:hAnsi="宋体" w:hint="eastAsia"/>
+          <w:szCs w:val="21"/>
+        </w:rPr>
+        <w:tab/>
+      </w:r>
+      <w:r>
+        <w:rPr>
+          <w:rFonts w:ascii="宋体" w:eastAsia="宋体" w:hAnsi="宋体" w:hint="eastAsia"/>
+          <w:szCs w:val="21"/>
+        </w:rPr>
+        <w:tab/>
+      </w:r>
+      <w:proofErr w:type="spellStart"/>
       <w:r>
         <w:rPr>
           <w:rFonts w:ascii="宋体" w:eastAsia="宋体" w:hAnsi="宋体"/>
@@ -17265,7 +17947,15 @@
           <w:rFonts w:ascii="宋体" w:eastAsia="宋体" w:hAnsi="宋体"/>
           <w:szCs w:val="21"/>
         </w:rPr>
-        <w:t>processes and data</w:t>
+        <w:t>processes</w:t>
+      </w:r>
+      <w:proofErr w:type="spellEnd"/>
+      <w:r>
+        <w:rPr>
+          <w:rFonts w:ascii="宋体" w:eastAsia="宋体" w:hAnsi="宋体"/>
+          <w:szCs w:val="21"/>
+        </w:rPr>
+        <w:t xml:space="preserve"> and data</w:t>
       </w:r>
     </w:p>
     <w:p>
@@ -17277,6 +17967,7 @@
           <w:szCs w:val="21"/>
         </w:rPr>
       </w:pPr>
+      <w:proofErr w:type="spellStart"/>
       <w:r>
         <w:rPr>
           <w:rFonts w:ascii="宋体" w:eastAsia="宋体" w:hAnsi="宋体"/>
@@ -17289,29 +17980,38 @@
           <w:rFonts w:ascii="宋体" w:eastAsia="宋体" w:hAnsi="宋体"/>
           <w:szCs w:val="21"/>
         </w:rPr>
-        <w:t>elements and relations</w:t>
-      </w:r>
-      <w:r>
-        <w:rPr>
-          <w:rFonts w:ascii="宋体" w:eastAsia="宋体" w:hAnsi="宋体" w:hint="eastAsia"/>
-          <w:szCs w:val="21"/>
-        </w:rPr>
-        <w:tab/>
-      </w:r>
-      <w:r>
-        <w:rPr>
-          <w:rFonts w:ascii="宋体" w:eastAsia="宋体" w:hAnsi="宋体" w:hint="eastAsia"/>
-          <w:szCs w:val="21"/>
-        </w:rPr>
-        <w:tab/>
-      </w:r>
-      <w:r>
-        <w:rPr>
-          <w:rFonts w:ascii="宋体" w:eastAsia="宋体" w:hAnsi="宋体" w:hint="eastAsia"/>
-          <w:szCs w:val="21"/>
-        </w:rPr>
-        <w:tab/>
-      </w:r>
+        <w:t>elements</w:t>
+      </w:r>
+      <w:proofErr w:type="spellEnd"/>
+      <w:r>
+        <w:rPr>
+          <w:rFonts w:ascii="宋体" w:eastAsia="宋体" w:hAnsi="宋体"/>
+          <w:szCs w:val="21"/>
+        </w:rPr>
+        <w:t xml:space="preserve"> and relations</w:t>
+      </w:r>
+      <w:r>
+        <w:rPr>
+          <w:rFonts w:ascii="宋体" w:eastAsia="宋体" w:hAnsi="宋体" w:hint="eastAsia"/>
+          <w:szCs w:val="21"/>
+        </w:rPr>
+        <w:tab/>
+      </w:r>
+      <w:r>
+        <w:rPr>
+          <w:rFonts w:ascii="宋体" w:eastAsia="宋体" w:hAnsi="宋体" w:hint="eastAsia"/>
+          <w:szCs w:val="21"/>
+        </w:rPr>
+        <w:tab/>
+      </w:r>
+      <w:r>
+        <w:rPr>
+          <w:rFonts w:ascii="宋体" w:eastAsia="宋体" w:hAnsi="宋体" w:hint="eastAsia"/>
+          <w:szCs w:val="21"/>
+        </w:rPr>
+        <w:tab/>
+      </w:r>
+      <w:proofErr w:type="spellStart"/>
       <w:r>
         <w:rPr>
           <w:rFonts w:ascii="宋体" w:eastAsia="宋体" w:hAnsi="宋体"/>
@@ -17324,7 +18024,15 @@
           <w:rFonts w:ascii="宋体" w:eastAsia="宋体" w:hAnsi="宋体"/>
           <w:szCs w:val="21"/>
         </w:rPr>
-        <w:t>schemas and tables</w:t>
+        <w:t>schemas</w:t>
+      </w:r>
+      <w:proofErr w:type="spellEnd"/>
+      <w:r>
+        <w:rPr>
+          <w:rFonts w:ascii="宋体" w:eastAsia="宋体" w:hAnsi="宋体"/>
+          <w:szCs w:val="21"/>
+        </w:rPr>
+        <w:t xml:space="preserve"> and tables</w:t>
       </w:r>
     </w:p>
     <w:p>
@@ -17343,6 +18051,7 @@
         </w:rPr>
         <w:t>(73)</w:t>
       </w:r>
+      <w:proofErr w:type="spellStart"/>
       <w:r>
         <w:rPr>
           <w:rFonts w:ascii="宋体" w:eastAsia="宋体" w:hAnsi="宋体"/>
@@ -17355,29 +18064,38 @@
           <w:rFonts w:ascii="宋体" w:eastAsia="宋体" w:hAnsi="宋体"/>
           <w:szCs w:val="21"/>
         </w:rPr>
-        <w:t>database normalization</w:t>
-      </w:r>
-      <w:r>
-        <w:rPr>
-          <w:rFonts w:ascii="宋体" w:eastAsia="宋体" w:hAnsi="宋体" w:hint="eastAsia"/>
-          <w:szCs w:val="21"/>
-        </w:rPr>
-        <w:tab/>
-      </w:r>
-      <w:r>
-        <w:rPr>
-          <w:rFonts w:ascii="宋体" w:eastAsia="宋体" w:hAnsi="宋体" w:hint="eastAsia"/>
-          <w:szCs w:val="21"/>
-        </w:rPr>
-        <w:tab/>
-      </w:r>
-      <w:r>
-        <w:rPr>
-          <w:rFonts w:ascii="宋体" w:eastAsia="宋体" w:hAnsi="宋体" w:hint="eastAsia"/>
-          <w:szCs w:val="21"/>
-        </w:rPr>
-        <w:tab/>
-      </w:r>
+        <w:t>database</w:t>
+      </w:r>
+      <w:proofErr w:type="spellEnd"/>
+      <w:r>
+        <w:rPr>
+          <w:rFonts w:ascii="宋体" w:eastAsia="宋体" w:hAnsi="宋体"/>
+          <w:szCs w:val="21"/>
+        </w:rPr>
+        <w:t xml:space="preserve"> normalization</w:t>
+      </w:r>
+      <w:r>
+        <w:rPr>
+          <w:rFonts w:ascii="宋体" w:eastAsia="宋体" w:hAnsi="宋体" w:hint="eastAsia"/>
+          <w:szCs w:val="21"/>
+        </w:rPr>
+        <w:tab/>
+      </w:r>
+      <w:r>
+        <w:rPr>
+          <w:rFonts w:ascii="宋体" w:eastAsia="宋体" w:hAnsi="宋体" w:hint="eastAsia"/>
+          <w:szCs w:val="21"/>
+        </w:rPr>
+        <w:tab/>
+      </w:r>
+      <w:r>
+        <w:rPr>
+          <w:rFonts w:ascii="宋体" w:eastAsia="宋体" w:hAnsi="宋体" w:hint="eastAsia"/>
+          <w:szCs w:val="21"/>
+        </w:rPr>
+        <w:tab/>
+      </w:r>
+      <w:proofErr w:type="spellStart"/>
       <w:r>
         <w:rPr>
           <w:rFonts w:ascii="宋体" w:eastAsia="宋体" w:hAnsi="宋体"/>
@@ -17390,7 +18108,15 @@
           <w:rFonts w:ascii="宋体" w:eastAsia="宋体" w:hAnsi="宋体"/>
           <w:szCs w:val="21"/>
         </w:rPr>
-        <w:t>schema definition</w:t>
+        <w:t>schema</w:t>
+      </w:r>
+      <w:proofErr w:type="spellEnd"/>
+      <w:r>
+        <w:rPr>
+          <w:rFonts w:ascii="宋体" w:eastAsia="宋体" w:hAnsi="宋体"/>
+          <w:szCs w:val="21"/>
+        </w:rPr>
+        <w:t xml:space="preserve"> definition</w:t>
       </w:r>
     </w:p>
     <w:p>
@@ -17422,6 +18148,7 @@
         </w:rPr>
         <w:tab/>
       </w:r>
+      <w:proofErr w:type="spellStart"/>
       <w:r>
         <w:rPr>
           <w:rFonts w:ascii="宋体" w:eastAsia="宋体" w:hAnsi="宋体"/>
@@ -17434,36 +18161,45 @@
           <w:rFonts w:ascii="宋体" w:eastAsia="宋体" w:hAnsi="宋体"/>
           <w:szCs w:val="21"/>
         </w:rPr>
-        <w:t>database optimization</w:t>
-      </w:r>
-      <w:r>
-        <w:rPr>
-          <w:rFonts w:ascii="宋体" w:eastAsia="宋体" w:hAnsi="宋体" w:hint="eastAsia"/>
-          <w:szCs w:val="21"/>
-        </w:rPr>
-        <w:tab/>
-      </w:r>
-      <w:r>
-        <w:rPr>
-          <w:rFonts w:ascii="宋体" w:eastAsia="宋体" w:hAnsi="宋体" w:hint="eastAsia"/>
-          <w:szCs w:val="21"/>
-        </w:rPr>
-        <w:tab/>
-      </w:r>
-      <w:r>
-        <w:rPr>
-          <w:rFonts w:ascii="宋体" w:eastAsia="宋体" w:hAnsi="宋体" w:hint="eastAsia"/>
-          <w:szCs w:val="21"/>
-        </w:rPr>
-        <w:tab/>
-      </w:r>
-      <w:r>
-        <w:rPr>
-          <w:rFonts w:ascii="宋体" w:eastAsia="宋体" w:hAnsi="宋体" w:hint="eastAsia"/>
-          <w:szCs w:val="21"/>
-        </w:rPr>
-        <w:tab/>
-      </w:r>
+        <w:t>database</w:t>
+      </w:r>
+      <w:proofErr w:type="spellEnd"/>
+      <w:r>
+        <w:rPr>
+          <w:rFonts w:ascii="宋体" w:eastAsia="宋体" w:hAnsi="宋体"/>
+          <w:szCs w:val="21"/>
+        </w:rPr>
+        <w:t xml:space="preserve"> optimization</w:t>
+      </w:r>
+      <w:r>
+        <w:rPr>
+          <w:rFonts w:ascii="宋体" w:eastAsia="宋体" w:hAnsi="宋体" w:hint="eastAsia"/>
+          <w:szCs w:val="21"/>
+        </w:rPr>
+        <w:tab/>
+      </w:r>
+      <w:r>
+        <w:rPr>
+          <w:rFonts w:ascii="宋体" w:eastAsia="宋体" w:hAnsi="宋体" w:hint="eastAsia"/>
+          <w:szCs w:val="21"/>
+        </w:rPr>
+        <w:tab/>
+      </w:r>
+      <w:r>
+        <w:rPr>
+          <w:rFonts w:ascii="宋体" w:eastAsia="宋体" w:hAnsi="宋体" w:hint="eastAsia"/>
+          <w:szCs w:val="21"/>
+        </w:rPr>
+        <w:tab/>
+      </w:r>
+      <w:r>
+        <w:rPr>
+          <w:rFonts w:ascii="宋体" w:eastAsia="宋体" w:hAnsi="宋体" w:hint="eastAsia"/>
+          <w:szCs w:val="21"/>
+        </w:rPr>
+        <w:tab/>
+      </w:r>
+      <w:proofErr w:type="spellStart"/>
       <w:r>
         <w:rPr>
           <w:rFonts w:ascii="宋体" w:eastAsia="宋体" w:hAnsi="宋体"/>
@@ -17476,7 +18212,15 @@
           <w:rFonts w:ascii="宋体" w:eastAsia="宋体" w:hAnsi="宋体"/>
           <w:szCs w:val="21"/>
         </w:rPr>
-        <w:t>view fusion</w:t>
+        <w:t>view</w:t>
+      </w:r>
+      <w:proofErr w:type="spellEnd"/>
+      <w:r>
+        <w:rPr>
+          <w:rFonts w:ascii="宋体" w:eastAsia="宋体" w:hAnsi="宋体"/>
+          <w:szCs w:val="21"/>
+        </w:rPr>
+        <w:t xml:space="preserve"> fusion</w:t>
       </w:r>
     </w:p>
     <w:p>
@@ -17495,6 +18239,7 @@
         </w:rPr>
         <w:t>(74)</w:t>
       </w:r>
+      <w:proofErr w:type="spellStart"/>
       <w:r>
         <w:rPr>
           <w:rFonts w:ascii="宋体" w:eastAsia="宋体" w:hAnsi="宋体"/>
@@ -17507,15 +18252,24 @@
           <w:rFonts w:ascii="宋体" w:eastAsia="宋体" w:hAnsi="宋体"/>
           <w:szCs w:val="21"/>
         </w:rPr>
-        <w:t>architecture analysis and design</w:t>
-      </w:r>
-      <w:r>
-        <w:rPr>
-          <w:rFonts w:ascii="宋体" w:eastAsia="宋体" w:hAnsi="宋体" w:hint="eastAsia"/>
-          <w:szCs w:val="21"/>
-        </w:rPr>
-        <w:tab/>
-      </w:r>
+        <w:t>architecture</w:t>
+      </w:r>
+      <w:proofErr w:type="spellEnd"/>
+      <w:r>
+        <w:rPr>
+          <w:rFonts w:ascii="宋体" w:eastAsia="宋体" w:hAnsi="宋体"/>
+          <w:szCs w:val="21"/>
+        </w:rPr>
+        <w:t xml:space="preserve"> analysis and design</w:t>
+      </w:r>
+      <w:r>
+        <w:rPr>
+          <w:rFonts w:ascii="宋体" w:eastAsia="宋体" w:hAnsi="宋体" w:hint="eastAsia"/>
+          <w:szCs w:val="21"/>
+        </w:rPr>
+        <w:tab/>
+      </w:r>
+      <w:proofErr w:type="spellStart"/>
       <w:r>
         <w:rPr>
           <w:rFonts w:ascii="宋体" w:eastAsia="宋体" w:hAnsi="宋体"/>
@@ -17528,7 +18282,15 @@
           <w:rFonts w:ascii="宋体" w:eastAsia="宋体" w:hAnsi="宋体"/>
           <w:szCs w:val="21"/>
         </w:rPr>
-        <w:t>domain analysis and static modeling</w:t>
+        <w:t>domain</w:t>
+      </w:r>
+      <w:proofErr w:type="spellEnd"/>
+      <w:r>
+        <w:rPr>
+          <w:rFonts w:ascii="宋体" w:eastAsia="宋体" w:hAnsi="宋体"/>
+          <w:szCs w:val="21"/>
+        </w:rPr>
+        <w:t xml:space="preserve"> analysis and static modeling</w:t>
       </w:r>
     </w:p>
     <w:p>
@@ -17560,6 +18322,7 @@
         </w:rPr>
         <w:tab/>
       </w:r>
+      <w:proofErr w:type="spellStart"/>
       <w:r>
         <w:rPr>
           <w:rFonts w:ascii="宋体" w:eastAsia="宋体" w:hAnsi="宋体"/>
@@ -17572,22 +18335,31 @@
           <w:rFonts w:ascii="宋体" w:eastAsia="宋体" w:hAnsi="宋体"/>
           <w:szCs w:val="21"/>
         </w:rPr>
-        <w:t>visualization and interaction</w:t>
-      </w:r>
-      <w:r>
-        <w:rPr>
-          <w:rFonts w:ascii="宋体" w:eastAsia="宋体" w:hAnsi="宋体" w:hint="eastAsia"/>
-          <w:szCs w:val="21"/>
-        </w:rPr>
-        <w:tab/>
-      </w:r>
-      <w:r>
-        <w:rPr>
-          <w:rFonts w:ascii="宋体" w:eastAsia="宋体" w:hAnsi="宋体" w:hint="eastAsia"/>
-          <w:szCs w:val="21"/>
-        </w:rPr>
-        <w:tab/>
-      </w:r>
+        <w:t>visualization</w:t>
+      </w:r>
+      <w:proofErr w:type="spellEnd"/>
+      <w:r>
+        <w:rPr>
+          <w:rFonts w:ascii="宋体" w:eastAsia="宋体" w:hAnsi="宋体"/>
+          <w:szCs w:val="21"/>
+        </w:rPr>
+        <w:t xml:space="preserve"> and interaction</w:t>
+      </w:r>
+      <w:r>
+        <w:rPr>
+          <w:rFonts w:ascii="宋体" w:eastAsia="宋体" w:hAnsi="宋体" w:hint="eastAsia"/>
+          <w:szCs w:val="21"/>
+        </w:rPr>
+        <w:tab/>
+      </w:r>
+      <w:r>
+        <w:rPr>
+          <w:rFonts w:ascii="宋体" w:eastAsia="宋体" w:hAnsi="宋体" w:hint="eastAsia"/>
+          <w:szCs w:val="21"/>
+        </w:rPr>
+        <w:tab/>
+      </w:r>
+      <w:proofErr w:type="spellStart"/>
       <w:r>
         <w:rPr>
           <w:rFonts w:ascii="宋体" w:eastAsia="宋体" w:hAnsi="宋体"/>
@@ -17600,7 +18372,15 @@
           <w:rFonts w:ascii="宋体" w:eastAsia="宋体" w:hAnsi="宋体"/>
           <w:szCs w:val="21"/>
         </w:rPr>
-        <w:t>user requirements modeling</w:t>
+        <w:t>user</w:t>
+      </w:r>
+      <w:proofErr w:type="spellEnd"/>
+      <w:r>
+        <w:rPr>
+          <w:rFonts w:ascii="宋体" w:eastAsia="宋体" w:hAnsi="宋体"/>
+          <w:szCs w:val="21"/>
+        </w:rPr>
+        <w:t xml:space="preserve"> requirements modeling</w:t>
       </w:r>
     </w:p>
     <w:p>
@@ -17619,6 +18399,7 @@
         </w:rPr>
         <w:t>(75)</w:t>
       </w:r>
+      <w:proofErr w:type="spellStart"/>
       <w:r>
         <w:rPr>
           <w:rFonts w:ascii="宋体" w:eastAsia="宋体" w:hAnsi="宋体"/>
@@ -17631,7 +18412,15 @@
           <w:rFonts w:ascii="宋体" w:eastAsia="宋体" w:hAnsi="宋体"/>
           <w:szCs w:val="21"/>
         </w:rPr>
-        <w:t>pattern definition and recognition</w:t>
+        <w:t>pattern</w:t>
+      </w:r>
+      <w:proofErr w:type="spellEnd"/>
+      <w:r>
+        <w:rPr>
+          <w:rFonts w:ascii="宋体" w:eastAsia="宋体" w:hAnsi="宋体"/>
+          <w:szCs w:val="21"/>
+        </w:rPr>
+        <w:t xml:space="preserve"> definition and recognition</w:t>
       </w:r>
       <w:r>
         <w:rPr>
@@ -17650,6 +18439,7 @@
           <w:szCs w:val="21"/>
         </w:rPr>
       </w:pPr>
+      <w:proofErr w:type="spellStart"/>
       <w:r>
         <w:rPr>
           <w:rFonts w:ascii="宋体" w:eastAsia="宋体" w:hAnsi="宋体"/>
@@ -17662,7 +18452,15 @@
           <w:rFonts w:ascii="宋体" w:eastAsia="宋体" w:hAnsi="宋体"/>
           <w:szCs w:val="21"/>
         </w:rPr>
-        <w:t>architecture design and implementation</w:t>
+        <w:t>architecture</w:t>
+      </w:r>
+      <w:proofErr w:type="spellEnd"/>
+      <w:r>
+        <w:rPr>
+          <w:rFonts w:ascii="宋体" w:eastAsia="宋体" w:hAnsi="宋体"/>
+          <w:szCs w:val="21"/>
+        </w:rPr>
+        <w:t xml:space="preserve"> design and implementation</w:t>
       </w:r>
     </w:p>
     <w:p>
@@ -17694,6 +18492,7 @@
         </w:rPr>
         <w:tab/>
       </w:r>
+      <w:proofErr w:type="spellStart"/>
       <w:r>
         <w:rPr>
           <w:rFonts w:ascii="宋体" w:eastAsia="宋体" w:hAnsi="宋体"/>
@@ -17706,7 +18505,15 @@
           <w:rFonts w:ascii="宋体" w:eastAsia="宋体" w:hAnsi="宋体"/>
           <w:szCs w:val="21"/>
         </w:rPr>
-        <w:t>system architecture modeling</w:t>
+        <w:t>system</w:t>
+      </w:r>
+      <w:proofErr w:type="spellEnd"/>
+      <w:r>
+        <w:rPr>
+          <w:rFonts w:ascii="宋体" w:eastAsia="宋体" w:hAnsi="宋体"/>
+          <w:szCs w:val="21"/>
+        </w:rPr>
+        <w:t xml:space="preserve"> architecture modeling</w:t>
       </w:r>
     </w:p>
     <w:p>
@@ -17738,6 +18545,7 @@
         </w:rPr>
         <w:tab/>
       </w:r>
+      <w:proofErr w:type="spellStart"/>
       <w:r>
         <w:rPr>
           <w:rFonts w:ascii="宋体" w:eastAsia="宋体" w:hAnsi="宋体"/>
@@ -17750,7 +18558,15 @@
           <w:rFonts w:ascii="宋体" w:eastAsia="宋体" w:hAnsi="宋体"/>
           <w:szCs w:val="21"/>
         </w:rPr>
-        <w:t>dynamic modeling and reconstruction</w:t>
+        <w:t>dynamic</w:t>
+      </w:r>
+      <w:proofErr w:type="spellEnd"/>
+      <w:r>
+        <w:rPr>
+          <w:rFonts w:ascii="宋体" w:eastAsia="宋体" w:hAnsi="宋体"/>
+          <w:szCs w:val="21"/>
+        </w:rPr>
+        <w:t xml:space="preserve"> modeling and reconstruction</w:t>
       </w:r>
     </w:p>
     <w:p>
@@ -17817,7 +18633,7 @@
       <w:pPr>
         <w:spacing w:line="360" w:lineRule="auto"/>
         <w:rPr>
-          <w:rFonts w:ascii="宋体" w:eastAsia="宋体" w:hAnsi="宋体" w:hint="eastAsia"/>
+          <w:rFonts w:ascii="宋体" w:eastAsia="宋体" w:hAnsi="宋体"/>
           <w:szCs w:val="21"/>
         </w:rPr>
       </w:pPr>
@@ -18048,7 +18864,7 @@
         <w:spacing w:line="360" w:lineRule="auto"/>
         <w:ind w:firstLine="420"/>
         <w:rPr>
-          <w:rFonts w:ascii="宋体" w:eastAsia="宋体" w:hAnsi="宋体" w:hint="eastAsia"/>
+          <w:rFonts w:ascii="宋体" w:eastAsia="宋体" w:hAnsi="宋体"/>
           <w:color w:val="FF0000"/>
           <w:szCs w:val="21"/>
         </w:rPr>
@@ -18067,7 +18883,7 @@
         <w:spacing w:line="360" w:lineRule="auto"/>
         <w:ind w:firstLine="420"/>
         <w:rPr>
-          <w:rFonts w:ascii="宋体" w:eastAsia="宋体" w:hAnsi="宋体" w:hint="eastAsia"/>
+          <w:rFonts w:ascii="宋体" w:eastAsia="宋体" w:hAnsi="宋体"/>
           <w:color w:val="FF0000"/>
           <w:szCs w:val="21"/>
         </w:rPr>
@@ -18096,7 +18912,7 @@
         <w:spacing w:line="360" w:lineRule="auto"/>
         <w:ind w:firstLine="420"/>
         <w:rPr>
-          <w:rFonts w:ascii="宋体" w:eastAsia="宋体" w:hAnsi="宋体" w:hint="eastAsia"/>
+          <w:rFonts w:ascii="宋体" w:eastAsia="宋体" w:hAnsi="宋体"/>
           <w:color w:val="FF0000"/>
           <w:szCs w:val="21"/>
         </w:rPr>
@@ -18116,7 +18932,7 @@
         <w:spacing w:line="360" w:lineRule="auto"/>
         <w:ind w:firstLine="420"/>
         <w:rPr>
-          <w:rFonts w:ascii="宋体" w:eastAsia="宋体" w:hAnsi="宋体" w:hint="eastAsia"/>
+          <w:rFonts w:ascii="宋体" w:eastAsia="宋体" w:hAnsi="宋体"/>
           <w:color w:val="FF0000"/>
           <w:szCs w:val="21"/>
         </w:rPr>
@@ -18217,7 +19033,7 @@
                     </pic:cNvPicPr>
                   </pic:nvPicPr>
                   <pic:blipFill>
-                    <a:blip r:embed="rId16" cstate="print">
+                    <a:blip r:embed="rId15" cstate="print">
                       <a:extLst>
                         <a:ext uri="{28A0092B-C50C-407E-A947-70E740481C1C}">
                           <a14:useLocalDpi xmlns:a14="http://schemas.microsoft.com/office/drawing/2010/main" val="0"/>
@@ -18278,7 +19094,7 @@
       <w:pPr>
         <w:spacing w:line="360" w:lineRule="auto"/>
         <w:rPr>
-          <w:rFonts w:ascii="宋体" w:eastAsia="宋体" w:hAnsi="宋体" w:hint="eastAsia"/>
+          <w:rFonts w:ascii="宋体" w:eastAsia="宋体" w:hAnsi="宋体"/>
           <w:color w:val="FF0000"/>
           <w:szCs w:val="21"/>
         </w:rPr>
@@ -18296,7 +19112,7 @@
       <w:pPr>
         <w:spacing w:line="360" w:lineRule="auto"/>
         <w:rPr>
-          <w:rFonts w:ascii="宋体" w:eastAsia="宋体" w:hAnsi="宋体" w:hint="eastAsia"/>
+          <w:rFonts w:ascii="宋体" w:eastAsia="宋体" w:hAnsi="宋体"/>
           <w:color w:val="FF0000"/>
           <w:szCs w:val="21"/>
         </w:rPr>
@@ -18314,7 +19130,7 @@
       <w:pPr>
         <w:spacing w:line="360" w:lineRule="auto"/>
         <w:rPr>
-          <w:rFonts w:ascii="宋体" w:eastAsia="宋体" w:hAnsi="宋体" w:hint="eastAsia"/>
+          <w:rFonts w:ascii="宋体" w:eastAsia="宋体" w:hAnsi="宋体"/>
           <w:color w:val="FF0000"/>
           <w:szCs w:val="21"/>
         </w:rPr>
@@ -18332,7 +19148,7 @@
       <w:pPr>
         <w:spacing w:line="360" w:lineRule="auto"/>
         <w:rPr>
-          <w:rFonts w:ascii="宋体" w:eastAsia="宋体" w:hAnsi="宋体" w:hint="eastAsia"/>
+          <w:rFonts w:ascii="宋体" w:eastAsia="宋体" w:hAnsi="宋体"/>
           <w:color w:val="FF0000"/>
           <w:szCs w:val="21"/>
         </w:rPr>
@@ -18350,7 +19166,7 @@
       <w:pPr>
         <w:spacing w:line="360" w:lineRule="auto"/>
         <w:rPr>
-          <w:rFonts w:ascii="宋体" w:eastAsia="宋体" w:hAnsi="宋体" w:hint="eastAsia"/>
+          <w:rFonts w:ascii="宋体" w:eastAsia="宋体" w:hAnsi="宋体"/>
           <w:color w:val="FF0000"/>
           <w:szCs w:val="21"/>
         </w:rPr>
@@ -18368,7 +19184,7 @@
       <w:pPr>
         <w:spacing w:line="360" w:lineRule="auto"/>
         <w:rPr>
-          <w:rFonts w:ascii="宋体" w:eastAsia="宋体" w:hAnsi="宋体" w:hint="eastAsia"/>
+          <w:rFonts w:ascii="宋体" w:eastAsia="宋体" w:hAnsi="宋体"/>
           <w:color w:val="FF0000"/>
           <w:szCs w:val="21"/>
         </w:rPr>
@@ -18413,7 +19229,7 @@
                     </pic:cNvPicPr>
                   </pic:nvPicPr>
                   <pic:blipFill>
-                    <a:blip r:embed="rId17">
+                    <a:blip r:embed="rId16">
                       <a:extLst>
                         <a:ext uri="{28A0092B-C50C-407E-A947-70E740481C1C}">
                           <a14:useLocalDpi xmlns:a14="http://schemas.microsoft.com/office/drawing/2010/main" val="0"/>
@@ -18594,7 +19410,7 @@
                     </pic:cNvPicPr>
                   </pic:nvPicPr>
                   <pic:blipFill>
-                    <a:blip r:embed="rId18" cstate="print">
+                    <a:blip r:embed="rId17" cstate="print">
                       <a:extLst>
                         <a:ext uri="{28A0092B-C50C-407E-A947-70E740481C1C}">
                           <a14:useLocalDpi xmlns:a14="http://schemas.microsoft.com/office/drawing/2010/main" val="0"/>
@@ -18666,7 +19482,7 @@
         <w:spacing w:line="360" w:lineRule="auto"/>
         <w:ind w:firstLine="420"/>
         <w:rPr>
-          <w:rFonts w:ascii="宋体" w:eastAsia="宋体" w:hAnsi="宋体" w:hint="eastAsia"/>
+          <w:rFonts w:ascii="宋体" w:eastAsia="宋体" w:hAnsi="宋体"/>
           <w:color w:val="FF0000"/>
           <w:szCs w:val="21"/>
         </w:rPr>
@@ -18685,7 +19501,7 @@
         <w:spacing w:line="360" w:lineRule="auto"/>
         <w:ind w:firstLine="420"/>
         <w:rPr>
-          <w:rFonts w:ascii="宋体" w:eastAsia="宋体" w:hAnsi="宋体" w:hint="eastAsia"/>
+          <w:rFonts w:ascii="宋体" w:eastAsia="宋体" w:hAnsi="宋体"/>
           <w:color w:val="FF0000"/>
           <w:szCs w:val="21"/>
         </w:rPr>
@@ -18704,7 +19520,7 @@
         <w:spacing w:line="360" w:lineRule="auto"/>
         <w:ind w:firstLine="420"/>
         <w:rPr>
-          <w:rFonts w:ascii="宋体" w:eastAsia="宋体" w:hAnsi="宋体" w:hint="eastAsia"/>
+          <w:rFonts w:ascii="宋体" w:eastAsia="宋体" w:hAnsi="宋体"/>
           <w:color w:val="FF0000"/>
           <w:szCs w:val="21"/>
         </w:rPr>
@@ -18723,7 +19539,7 @@
         <w:spacing w:line="360" w:lineRule="auto"/>
         <w:ind w:firstLine="420"/>
         <w:rPr>
-          <w:rFonts w:ascii="宋体" w:eastAsia="宋体" w:hAnsi="宋体" w:hint="eastAsia"/>
+          <w:rFonts w:ascii="宋体" w:eastAsia="宋体" w:hAnsi="宋体"/>
           <w:color w:val="FF0000"/>
           <w:szCs w:val="21"/>
         </w:rPr>
@@ -18742,7 +19558,7 @@
         <w:spacing w:line="360" w:lineRule="auto"/>
         <w:ind w:firstLine="420"/>
         <w:rPr>
-          <w:rFonts w:ascii="宋体" w:eastAsia="宋体" w:hAnsi="宋体" w:hint="eastAsia"/>
+          <w:rFonts w:ascii="宋体" w:eastAsia="宋体" w:hAnsi="宋体"/>
           <w:color w:val="FF0000"/>
           <w:szCs w:val="21"/>
         </w:rPr>
@@ -18779,7 +19595,7 @@
       <w:pPr>
         <w:spacing w:line="360" w:lineRule="auto"/>
         <w:rPr>
-          <w:rFonts w:ascii="宋体" w:eastAsia="宋体" w:hAnsi="宋体" w:hint="eastAsia"/>
+          <w:rFonts w:ascii="宋体" w:eastAsia="宋体" w:hAnsi="宋体"/>
           <w:color w:val="FF0000"/>
           <w:szCs w:val="21"/>
         </w:rPr>
@@ -18798,7 +19614,7 @@
         <w:spacing w:line="360" w:lineRule="auto"/>
         <w:ind w:firstLine="420"/>
         <w:rPr>
-          <w:rFonts w:ascii="宋体" w:eastAsia="宋体" w:hAnsi="宋体" w:hint="eastAsia"/>
+          <w:rFonts w:ascii="宋体" w:eastAsia="宋体" w:hAnsi="宋体"/>
           <w:color w:val="FF0000"/>
           <w:szCs w:val="21"/>
         </w:rPr>
@@ -18816,7 +19632,7 @@
       <w:pPr>
         <w:spacing w:line="360" w:lineRule="auto"/>
         <w:rPr>
-          <w:rFonts w:ascii="宋体" w:eastAsia="宋体" w:hAnsi="宋体" w:hint="eastAsia"/>
+          <w:rFonts w:ascii="宋体" w:eastAsia="宋体" w:hAnsi="宋体"/>
           <w:color w:val="FF0000"/>
           <w:szCs w:val="21"/>
         </w:rPr>
@@ -18835,7 +19651,7 @@
         <w:spacing w:line="360" w:lineRule="auto"/>
         <w:ind w:firstLine="420"/>
         <w:rPr>
-          <w:rFonts w:ascii="宋体" w:eastAsia="宋体" w:hAnsi="宋体" w:hint="eastAsia"/>
+          <w:rFonts w:ascii="宋体" w:eastAsia="宋体" w:hAnsi="宋体"/>
           <w:color w:val="FF0000"/>
           <w:szCs w:val="21"/>
         </w:rPr>
@@ -18854,7 +19670,7 @@
         <w:spacing w:line="360" w:lineRule="auto"/>
         <w:ind w:firstLine="420"/>
         <w:rPr>
-          <w:rFonts w:ascii="宋体" w:eastAsia="宋体" w:hAnsi="宋体" w:hint="eastAsia"/>
+          <w:rFonts w:ascii="宋体" w:eastAsia="宋体" w:hAnsi="宋体"/>
           <w:color w:val="FF0000"/>
           <w:szCs w:val="21"/>
         </w:rPr>
@@ -18873,7 +19689,7 @@
         <w:spacing w:line="360" w:lineRule="auto"/>
         <w:ind w:firstLine="420"/>
         <w:rPr>
-          <w:rFonts w:ascii="宋体" w:eastAsia="宋体" w:hAnsi="宋体" w:hint="eastAsia"/>
+          <w:rFonts w:ascii="宋体" w:eastAsia="宋体" w:hAnsi="宋体"/>
           <w:color w:val="FF0000"/>
           <w:szCs w:val="21"/>
         </w:rPr>
@@ -18892,7 +19708,7 @@
         <w:spacing w:line="360" w:lineRule="auto"/>
         <w:ind w:firstLine="420"/>
         <w:rPr>
-          <w:rFonts w:ascii="宋体" w:eastAsia="宋体" w:hAnsi="宋体" w:hint="eastAsia"/>
+          <w:rFonts w:ascii="宋体" w:eastAsia="宋体" w:hAnsi="宋体"/>
           <w:color w:val="FF0000"/>
           <w:szCs w:val="21"/>
         </w:rPr>
@@ -18964,7 +19780,7 @@
       <w:pPr>
         <w:spacing w:line="360" w:lineRule="auto"/>
         <w:rPr>
-          <w:rFonts w:ascii="宋体" w:eastAsia="宋体" w:hAnsi="宋体" w:hint="eastAsia"/>
+          <w:rFonts w:ascii="宋体" w:eastAsia="宋体" w:hAnsi="宋体"/>
           <w:color w:val="FF0000"/>
           <w:szCs w:val="21"/>
         </w:rPr>
@@ -18982,7 +19798,7 @@
       <w:pPr>
         <w:spacing w:line="360" w:lineRule="auto"/>
         <w:rPr>
-          <w:rFonts w:ascii="宋体" w:eastAsia="宋体" w:hAnsi="宋体" w:hint="eastAsia"/>
+          <w:rFonts w:ascii="宋体" w:eastAsia="宋体" w:hAnsi="宋体"/>
           <w:color w:val="FF0000"/>
           <w:szCs w:val="21"/>
         </w:rPr>
@@ -19000,7 +19816,7 @@
       <w:pPr>
         <w:spacing w:line="360" w:lineRule="auto"/>
         <w:rPr>
-          <w:rFonts w:ascii="宋体" w:eastAsia="宋体" w:hAnsi="宋体" w:hint="eastAsia"/>
+          <w:rFonts w:ascii="宋体" w:eastAsia="宋体" w:hAnsi="宋体"/>
           <w:color w:val="FF0000"/>
           <w:szCs w:val="21"/>
         </w:rPr>
@@ -19018,7 +19834,7 @@
       <w:pPr>
         <w:spacing w:line="360" w:lineRule="auto"/>
         <w:rPr>
-          <w:rFonts w:ascii="宋体" w:eastAsia="宋体" w:hAnsi="宋体" w:hint="eastAsia"/>
+          <w:rFonts w:ascii="宋体" w:eastAsia="宋体" w:hAnsi="宋体"/>
           <w:color w:val="FF0000"/>
           <w:szCs w:val="21"/>
         </w:rPr>
@@ -19036,7 +19852,7 @@
       <w:pPr>
         <w:spacing w:line="360" w:lineRule="auto"/>
         <w:rPr>
-          <w:rFonts w:ascii="宋体" w:eastAsia="宋体" w:hAnsi="宋体" w:hint="eastAsia"/>
+          <w:rFonts w:ascii="宋体" w:eastAsia="宋体" w:hAnsi="宋体"/>
           <w:color w:val="FF0000"/>
           <w:szCs w:val="21"/>
         </w:rPr>
@@ -19064,7 +19880,7 @@
       <w:pPr>
         <w:spacing w:line="360" w:lineRule="auto"/>
         <w:rPr>
-          <w:rFonts w:ascii="宋体" w:eastAsia="宋体" w:hAnsi="宋体" w:hint="eastAsia"/>
+          <w:rFonts w:ascii="宋体" w:eastAsia="宋体" w:hAnsi="宋体"/>
           <w:color w:val="FF0000"/>
           <w:szCs w:val="21"/>
         </w:rPr>
@@ -19082,7 +19898,7 @@
       <w:pPr>
         <w:spacing w:line="360" w:lineRule="auto"/>
         <w:rPr>
-          <w:rFonts w:ascii="宋体" w:eastAsia="宋体" w:hAnsi="宋体" w:hint="eastAsia"/>
+          <w:rFonts w:ascii="宋体" w:eastAsia="宋体" w:hAnsi="宋体"/>
           <w:color w:val="FF0000"/>
           <w:szCs w:val="21"/>
         </w:rPr>
@@ -19174,7 +19990,7 @@
                     </pic:cNvPicPr>
                   </pic:nvPicPr>
                   <pic:blipFill>
-                    <a:blip r:embed="rId19" cstate="print">
+                    <a:blip r:embed="rId18" cstate="print">
                       <a:extLst>
                         <a:ext uri="{28A0092B-C50C-407E-A947-70E740481C1C}">
                           <a14:useLocalDpi xmlns:a14="http://schemas.microsoft.com/office/drawing/2010/main" val="0"/>
@@ -19466,7 +20282,7 @@
         <w:spacing w:line="360" w:lineRule="auto"/>
         <w:ind w:firstLine="420"/>
         <w:rPr>
-          <w:rFonts w:ascii="宋体" w:eastAsia="宋体" w:hAnsi="宋体" w:hint="eastAsia"/>
+          <w:rFonts w:ascii="宋体" w:eastAsia="宋体" w:hAnsi="宋体"/>
           <w:color w:val="FF0000"/>
           <w:szCs w:val="21"/>
         </w:rPr>
@@ -19485,7 +20301,7 @@
         <w:spacing w:line="360" w:lineRule="auto"/>
         <w:ind w:firstLine="420"/>
         <w:rPr>
-          <w:rFonts w:ascii="宋体" w:eastAsia="宋体" w:hAnsi="宋体" w:hint="eastAsia"/>
+          <w:rFonts w:ascii="宋体" w:eastAsia="宋体" w:hAnsi="宋体"/>
           <w:color w:val="FF0000"/>
           <w:szCs w:val="21"/>
         </w:rPr>
@@ -19504,7 +20320,7 @@
         <w:spacing w:line="360" w:lineRule="auto"/>
         <w:ind w:firstLine="420"/>
         <w:rPr>
-          <w:rFonts w:ascii="宋体" w:eastAsia="宋体" w:hAnsi="宋体" w:hint="eastAsia"/>
+          <w:rFonts w:ascii="宋体" w:eastAsia="宋体" w:hAnsi="宋体"/>
           <w:color w:val="FF0000"/>
           <w:szCs w:val="21"/>
         </w:rPr>
@@ -19523,7 +20339,7 @@
         <w:spacing w:line="360" w:lineRule="auto"/>
         <w:ind w:firstLine="420"/>
         <w:rPr>
-          <w:rFonts w:ascii="宋体" w:eastAsia="宋体" w:hAnsi="宋体" w:hint="eastAsia"/>
+          <w:rFonts w:ascii="宋体" w:eastAsia="宋体" w:hAnsi="宋体"/>
           <w:color w:val="FF0000"/>
           <w:szCs w:val="21"/>
         </w:rPr>
@@ -19542,7 +20358,7 @@
         <w:spacing w:line="360" w:lineRule="auto"/>
         <w:ind w:firstLine="420"/>
         <w:rPr>
-          <w:rFonts w:ascii="宋体" w:eastAsia="宋体" w:hAnsi="宋体" w:hint="eastAsia"/>
+          <w:rFonts w:ascii="宋体" w:eastAsia="宋体" w:hAnsi="宋体"/>
           <w:color w:val="FF0000"/>
           <w:szCs w:val="21"/>
         </w:rPr>
@@ -19560,7 +20376,7 @@
       <w:pPr>
         <w:spacing w:line="360" w:lineRule="auto"/>
         <w:rPr>
-          <w:rFonts w:ascii="宋体" w:eastAsia="宋体" w:hAnsi="宋体" w:hint="eastAsia"/>
+          <w:rFonts w:ascii="宋体" w:eastAsia="宋体" w:hAnsi="宋体"/>
           <w:color w:val="FF0000"/>
           <w:szCs w:val="21"/>
         </w:rPr>
@@ -19579,7 +20395,7 @@
         <w:spacing w:line="360" w:lineRule="auto"/>
         <w:ind w:firstLine="420"/>
         <w:rPr>
-          <w:rFonts w:ascii="宋体" w:eastAsia="宋体" w:hAnsi="宋体" w:hint="eastAsia"/>
+          <w:rFonts w:ascii="宋体" w:eastAsia="宋体" w:hAnsi="宋体"/>
           <w:color w:val="FF0000"/>
           <w:szCs w:val="21"/>
         </w:rPr>
@@ -19598,7 +20414,7 @@
         <w:spacing w:line="360" w:lineRule="auto"/>
         <w:ind w:firstLine="420"/>
         <w:rPr>
-          <w:rFonts w:ascii="宋体" w:eastAsia="宋体" w:hAnsi="宋体" w:hint="eastAsia"/>
+          <w:rFonts w:ascii="宋体" w:eastAsia="宋体" w:hAnsi="宋体"/>
           <w:color w:val="FF0000"/>
           <w:szCs w:val="21"/>
         </w:rPr>
@@ -19617,7 +20433,7 @@
         <w:spacing w:line="360" w:lineRule="auto"/>
         <w:ind w:firstLine="420"/>
         <w:rPr>
-          <w:rFonts w:ascii="宋体" w:eastAsia="宋体" w:hAnsi="宋体" w:hint="eastAsia"/>
+          <w:rFonts w:ascii="宋体" w:eastAsia="宋体" w:hAnsi="宋体"/>
           <w:color w:val="FF0000"/>
           <w:szCs w:val="21"/>
         </w:rPr>
@@ -19635,7 +20451,7 @@
       <w:pPr>
         <w:spacing w:line="360" w:lineRule="auto"/>
         <w:rPr>
-          <w:rFonts w:ascii="宋体" w:eastAsia="宋体" w:hAnsi="宋体" w:hint="eastAsia"/>
+          <w:rFonts w:ascii="宋体" w:eastAsia="宋体" w:hAnsi="宋体"/>
           <w:color w:val="FF0000"/>
           <w:szCs w:val="21"/>
         </w:rPr>
@@ -19654,7 +20470,7 @@
         <w:spacing w:line="360" w:lineRule="auto"/>
         <w:ind w:firstLine="420"/>
         <w:rPr>
-          <w:rFonts w:ascii="宋体" w:eastAsia="宋体" w:hAnsi="宋体" w:hint="eastAsia"/>
+          <w:rFonts w:ascii="宋体" w:eastAsia="宋体" w:hAnsi="宋体"/>
           <w:color w:val="FF0000"/>
           <w:szCs w:val="21"/>
         </w:rPr>
@@ -19673,7 +20489,7 @@
         <w:spacing w:line="360" w:lineRule="auto"/>
         <w:ind w:firstLine="420"/>
         <w:rPr>
-          <w:rFonts w:ascii="宋体" w:eastAsia="宋体" w:hAnsi="宋体" w:hint="eastAsia"/>
+          <w:rFonts w:ascii="宋体" w:eastAsia="宋体" w:hAnsi="宋体"/>
           <w:color w:val="FF0000"/>
           <w:szCs w:val="21"/>
         </w:rPr>
@@ -19692,7 +20508,7 @@
         <w:spacing w:line="360" w:lineRule="auto"/>
         <w:ind w:firstLine="420"/>
         <w:rPr>
-          <w:rFonts w:ascii="宋体" w:eastAsia="宋体" w:hAnsi="宋体" w:hint="eastAsia"/>
+          <w:rFonts w:ascii="宋体" w:eastAsia="宋体" w:hAnsi="宋体"/>
           <w:color w:val="FF0000"/>
           <w:szCs w:val="21"/>
         </w:rPr>
@@ -19721,7 +20537,7 @@
         <w:spacing w:line="360" w:lineRule="auto"/>
         <w:ind w:firstLine="420"/>
         <w:rPr>
-          <w:rFonts w:ascii="宋体" w:eastAsia="宋体" w:hAnsi="宋体" w:hint="eastAsia"/>
+          <w:rFonts w:ascii="宋体" w:eastAsia="宋体" w:hAnsi="宋体"/>
           <w:color w:val="FF0000"/>
           <w:szCs w:val="21"/>
         </w:rPr>
@@ -19749,7 +20565,7 @@
         <w:spacing w:line="360" w:lineRule="auto"/>
         <w:ind w:firstLine="420"/>
         <w:rPr>
-          <w:rFonts w:ascii="宋体" w:eastAsia="宋体" w:hAnsi="宋体" w:hint="eastAsia"/>
+          <w:rFonts w:ascii="宋体" w:eastAsia="宋体" w:hAnsi="宋体"/>
           <w:color w:val="FF0000"/>
           <w:szCs w:val="21"/>
         </w:rPr>
@@ -19768,7 +20584,7 @@
         <w:spacing w:line="360" w:lineRule="auto"/>
         <w:ind w:firstLine="420"/>
         <w:rPr>
-          <w:rFonts w:ascii="宋体" w:eastAsia="宋体" w:hAnsi="宋体" w:hint="eastAsia"/>
+          <w:rFonts w:ascii="宋体" w:eastAsia="宋体" w:hAnsi="宋体"/>
           <w:color w:val="FF0000"/>
           <w:szCs w:val="21"/>
         </w:rPr>
@@ -19787,7 +20603,7 @@
         <w:spacing w:line="360" w:lineRule="auto"/>
         <w:ind w:firstLine="420"/>
         <w:rPr>
-          <w:rFonts w:ascii="宋体" w:eastAsia="宋体" w:hAnsi="宋体" w:hint="eastAsia"/>
+          <w:rFonts w:ascii="宋体" w:eastAsia="宋体" w:hAnsi="宋体"/>
           <w:color w:val="FF0000"/>
           <w:szCs w:val="21"/>
         </w:rPr>
@@ -19806,7 +20622,7 @@
         <w:spacing w:line="360" w:lineRule="auto"/>
         <w:ind w:firstLine="420"/>
         <w:rPr>
-          <w:rFonts w:ascii="宋体" w:eastAsia="宋体" w:hAnsi="宋体" w:hint="eastAsia"/>
+          <w:rFonts w:ascii="宋体" w:eastAsia="宋体" w:hAnsi="宋体"/>
           <w:color w:val="FF0000"/>
           <w:szCs w:val="21"/>
         </w:rPr>
@@ -19825,7 +20641,7 @@
         <w:spacing w:line="360" w:lineRule="auto"/>
         <w:ind w:firstLine="420"/>
         <w:rPr>
-          <w:rFonts w:ascii="宋体" w:eastAsia="宋体" w:hAnsi="宋体" w:hint="eastAsia"/>
+          <w:rFonts w:ascii="宋体" w:eastAsia="宋体" w:hAnsi="宋体"/>
           <w:color w:val="FF0000"/>
           <w:szCs w:val="21"/>
         </w:rPr>
@@ -19844,7 +20660,7 @@
         <w:spacing w:line="360" w:lineRule="auto"/>
         <w:ind w:firstLine="420"/>
         <w:rPr>
-          <w:rFonts w:ascii="宋体" w:eastAsia="宋体" w:hAnsi="宋体" w:hint="eastAsia"/>
+          <w:rFonts w:ascii="宋体" w:eastAsia="宋体" w:hAnsi="宋体"/>
           <w:color w:val="FF0000"/>
           <w:szCs w:val="21"/>
         </w:rPr>
@@ -19863,7 +20679,7 @@
         <w:spacing w:line="360" w:lineRule="auto"/>
         <w:ind w:firstLine="420"/>
         <w:rPr>
-          <w:rFonts w:ascii="宋体" w:eastAsia="宋体" w:hAnsi="宋体" w:hint="eastAsia"/>
+          <w:rFonts w:ascii="宋体" w:eastAsia="宋体" w:hAnsi="宋体"/>
           <w:color w:val="FF0000"/>
           <w:szCs w:val="21"/>
         </w:rPr>
@@ -19881,7 +20697,7 @@
       <w:pPr>
         <w:spacing w:line="360" w:lineRule="auto"/>
         <w:rPr>
-          <w:rFonts w:ascii="宋体" w:eastAsia="宋体" w:hAnsi="宋体" w:hint="eastAsia"/>
+          <w:rFonts w:ascii="宋体" w:eastAsia="宋体" w:hAnsi="宋体"/>
           <w:color w:val="FF0000"/>
           <w:szCs w:val="21"/>
         </w:rPr>
@@ -19951,7 +20767,7 @@
       <w:pPr>
         <w:spacing w:line="360" w:lineRule="auto"/>
         <w:rPr>
-          <w:rFonts w:ascii="宋体" w:eastAsia="宋体" w:hAnsi="宋体" w:hint="eastAsia"/>
+          <w:rFonts w:ascii="宋体" w:eastAsia="宋体" w:hAnsi="宋体"/>
           <w:szCs w:val="21"/>
         </w:rPr>
       </w:pPr>
@@ -19979,7 +20795,7 @@
                     </pic:cNvPicPr>
                   </pic:nvPicPr>
                   <pic:blipFill>
-                    <a:blip r:embed="rId20" cstate="print">
+                    <a:blip r:embed="rId19" cstate="print">
                       <a:extLst>
                         <a:ext uri="{28A0092B-C50C-407E-A947-70E740481C1C}">
                           <a14:useLocalDpi xmlns:a14="http://schemas.microsoft.com/office/drawing/2010/main" val="0"/>
@@ -20015,16 +20831,16 @@
       <w:pPr>
         <w:spacing w:line="360" w:lineRule="auto"/>
         <w:rPr>
-          <w:rFonts w:ascii="宋体" w:eastAsia="宋体" w:hAnsi="宋体" w:hint="eastAsia"/>
-          <w:szCs w:val="21"/>
-        </w:rPr>
-      </w:pPr>
-    </w:p>
-    <w:p>
-      <w:pPr>
-        <w:spacing w:line="360" w:lineRule="auto"/>
-        <w:rPr>
-          <w:rFonts w:ascii="宋体" w:eastAsia="宋体" w:hAnsi="宋体" w:hint="eastAsia"/>
+          <w:rFonts w:ascii="宋体" w:eastAsia="宋体" w:hAnsi="宋体"/>
+          <w:szCs w:val="21"/>
+        </w:rPr>
+      </w:pPr>
+    </w:p>
+    <w:p>
+      <w:pPr>
+        <w:spacing w:line="360" w:lineRule="auto"/>
+        <w:rPr>
+          <w:rFonts w:ascii="宋体" w:eastAsia="宋体" w:hAnsi="宋体"/>
           <w:color w:val="FF0000"/>
           <w:szCs w:val="21"/>
         </w:rPr>
@@ -20053,7 +20869,7 @@
         <w:spacing w:line="360" w:lineRule="auto"/>
         <w:ind w:firstLine="420"/>
         <w:rPr>
-          <w:rFonts w:ascii="宋体" w:eastAsia="宋体" w:hAnsi="宋体" w:hint="eastAsia"/>
+          <w:rFonts w:ascii="宋体" w:eastAsia="宋体" w:hAnsi="宋体"/>
           <w:color w:val="FF0000"/>
           <w:szCs w:val="21"/>
         </w:rPr>
@@ -20072,7 +20888,7 @@
         <w:spacing w:line="360" w:lineRule="auto"/>
         <w:ind w:firstLine="420"/>
         <w:rPr>
-          <w:rFonts w:ascii="宋体" w:eastAsia="宋体" w:hAnsi="宋体" w:hint="eastAsia"/>
+          <w:rFonts w:ascii="宋体" w:eastAsia="宋体" w:hAnsi="宋体"/>
           <w:color w:val="FF0000"/>
           <w:szCs w:val="21"/>
         </w:rPr>
@@ -20091,7 +20907,7 @@
         <w:spacing w:line="360" w:lineRule="auto"/>
         <w:ind w:firstLine="420"/>
         <w:rPr>
-          <w:rFonts w:ascii="宋体" w:eastAsia="宋体" w:hAnsi="宋体" w:hint="eastAsia"/>
+          <w:rFonts w:ascii="宋体" w:eastAsia="宋体" w:hAnsi="宋体"/>
           <w:color w:val="FF0000"/>
           <w:szCs w:val="21"/>
         </w:rPr>
@@ -20110,7 +20926,7 @@
         <w:spacing w:line="360" w:lineRule="auto"/>
         <w:ind w:firstLine="420"/>
         <w:rPr>
-          <w:rFonts w:ascii="宋体" w:eastAsia="宋体" w:hAnsi="宋体" w:hint="eastAsia"/>
+          <w:rFonts w:ascii="宋体" w:eastAsia="宋体" w:hAnsi="宋体"/>
           <w:color w:val="FF0000"/>
           <w:szCs w:val="21"/>
         </w:rPr>
@@ -20129,7 +20945,7 @@
         <w:spacing w:line="360" w:lineRule="auto"/>
         <w:ind w:firstLine="420"/>
         <w:rPr>
-          <w:rFonts w:ascii="宋体" w:eastAsia="宋体" w:hAnsi="宋体" w:hint="eastAsia"/>
+          <w:rFonts w:ascii="宋体" w:eastAsia="宋体" w:hAnsi="宋体"/>
           <w:color w:val="FF0000"/>
           <w:szCs w:val="21"/>
         </w:rPr>
@@ -20148,7 +20964,7 @@
         <w:spacing w:line="360" w:lineRule="auto"/>
         <w:ind w:firstLine="420"/>
         <w:rPr>
-          <w:rFonts w:ascii="宋体" w:eastAsia="宋体" w:hAnsi="宋体" w:hint="eastAsia"/>
+          <w:rFonts w:ascii="宋体" w:eastAsia="宋体" w:hAnsi="宋体"/>
           <w:color w:val="FF0000"/>
           <w:szCs w:val="21"/>
         </w:rPr>
@@ -20160,15 +20976,33 @@
           <w:szCs w:val="21"/>
         </w:rPr>
         <w:lastRenderedPageBreak/>
-        <w:t>(5) “构件可分为硬件构件、软件构件、系统构件和应用构件。RTL(运行时库）属于软件构件，由于RTL可适应多种应用领域，所以RTL与属于水平式复用构件”。RTL是C/C++语言为用户提供的一种运行时库，如数学库、stdio库等，它可服务于多种应用，而与领域需求无关，所以说RTL不属于垂直式复用构件。</w:t>
-      </w:r>
-    </w:p>
-    <w:p>
-      <w:pPr>
-        <w:spacing w:line="360" w:lineRule="auto"/>
-        <w:ind w:firstLine="420"/>
-        <w:rPr>
-          <w:rFonts w:ascii="宋体" w:eastAsia="宋体" w:hAnsi="宋体" w:hint="eastAsia"/>
+        <w:t>(5) “构件可分为硬件构件、软件构件、系统构件和应用构件。RTL(运行时库）属于软件构件，由于RTL可适应多种应用领域，所以RTL与属于水平式复用构件”。RTL是C/C++语言为用户提供的一种运行时库，如数学库、</w:t>
+      </w:r>
+      <w:proofErr w:type="spellStart"/>
+      <w:r>
+        <w:rPr>
+          <w:rFonts w:ascii="宋体" w:eastAsia="宋体" w:hAnsi="宋体" w:hint="eastAsia"/>
+          <w:color w:val="FF0000"/>
+          <w:szCs w:val="21"/>
+        </w:rPr>
+        <w:t>stdio</w:t>
+      </w:r>
+      <w:proofErr w:type="spellEnd"/>
+      <w:r>
+        <w:rPr>
+          <w:rFonts w:ascii="宋体" w:eastAsia="宋体" w:hAnsi="宋体" w:hint="eastAsia"/>
+          <w:color w:val="FF0000"/>
+          <w:szCs w:val="21"/>
+        </w:rPr>
+        <w:t>库等，它可服务于多种应用，而与领域需求无关，所以说RTL不属于垂直式复用构件。</w:t>
+      </w:r>
+    </w:p>
+    <w:p>
+      <w:pPr>
+        <w:spacing w:line="360" w:lineRule="auto"/>
+        <w:ind w:firstLine="420"/>
+        <w:rPr>
+          <w:rFonts w:ascii="宋体" w:eastAsia="宋体" w:hAnsi="宋体"/>
           <w:color w:val="FF0000"/>
           <w:szCs w:val="21"/>
         </w:rPr>
@@ -20259,7 +21093,7 @@
                     </pic:cNvPicPr>
                   </pic:nvPicPr>
                   <pic:blipFill>
-                    <a:blip r:embed="rId21" cstate="print">
+                    <a:blip r:embed="rId20" cstate="print">
                       <a:extLst>
                         <a:ext uri="{28A0092B-C50C-407E-A947-70E740481C1C}">
                           <a14:useLocalDpi xmlns:a14="http://schemas.microsoft.com/office/drawing/2010/main" val="0"/>
@@ -20298,7 +21132,7 @@
         <w:ind w:firstLine="420"/>
         <w:jc w:val="left"/>
         <w:rPr>
-          <w:rFonts w:ascii="宋体" w:eastAsia="宋体" w:hAnsi="宋体" w:hint="eastAsia"/>
+          <w:rFonts w:ascii="宋体" w:eastAsia="宋体" w:hAnsi="宋体"/>
           <w:color w:val="FF0000"/>
           <w:szCs w:val="21"/>
         </w:rPr>
@@ -20319,7 +21153,7 @@
         <w:ind w:firstLine="420"/>
         <w:jc w:val="left"/>
         <w:rPr>
-          <w:rFonts w:ascii="宋体" w:eastAsia="宋体" w:hAnsi="宋体" w:hint="eastAsia"/>
+          <w:rFonts w:ascii="宋体" w:eastAsia="宋体" w:hAnsi="宋体"/>
           <w:color w:val="FF0000"/>
           <w:szCs w:val="21"/>
         </w:rPr>
@@ -20340,7 +21174,7 @@
         <w:ind w:firstLine="420"/>
         <w:jc w:val="left"/>
         <w:rPr>
-          <w:rFonts w:ascii="宋体" w:eastAsia="宋体" w:hAnsi="宋体" w:hint="eastAsia"/>
+          <w:rFonts w:ascii="宋体" w:eastAsia="宋体" w:hAnsi="宋体"/>
           <w:color w:val="FF0000"/>
           <w:szCs w:val="21"/>
         </w:rPr>
@@ -20360,7 +21194,7 @@
         <w:spacing w:line="360" w:lineRule="auto"/>
         <w:jc w:val="left"/>
         <w:rPr>
-          <w:rFonts w:ascii="宋体" w:eastAsia="宋体" w:hAnsi="宋体" w:hint="eastAsia"/>
+          <w:rFonts w:ascii="宋体" w:eastAsia="宋体" w:hAnsi="宋体"/>
           <w:color w:val="FF0000"/>
           <w:szCs w:val="21"/>
         </w:rPr>
@@ -20381,7 +21215,7 @@
         <w:spacing w:line="360" w:lineRule="auto"/>
         <w:jc w:val="left"/>
         <w:rPr>
-          <w:rFonts w:ascii="宋体" w:eastAsia="宋体" w:hAnsi="宋体" w:hint="eastAsia"/>
+          <w:rFonts w:ascii="宋体" w:eastAsia="宋体" w:hAnsi="宋体"/>
           <w:color w:val="FF0000"/>
           <w:szCs w:val="21"/>
         </w:rPr>
@@ -20401,7 +21235,7 @@
         <w:spacing w:line="360" w:lineRule="auto"/>
         <w:jc w:val="left"/>
         <w:rPr>
-          <w:rFonts w:ascii="宋体" w:eastAsia="宋体" w:hAnsi="宋体" w:hint="eastAsia"/>
+          <w:rFonts w:ascii="宋体" w:eastAsia="宋体" w:hAnsi="宋体"/>
           <w:color w:val="FF0000"/>
           <w:szCs w:val="21"/>
         </w:rPr>
@@ -20422,7 +21256,7 @@
         <w:ind w:firstLine="420"/>
         <w:jc w:val="left"/>
         <w:rPr>
-          <w:rFonts w:ascii="宋体" w:eastAsia="宋体" w:hAnsi="宋体" w:hint="eastAsia"/>
+          <w:rFonts w:ascii="宋体" w:eastAsia="宋体" w:hAnsi="宋体"/>
           <w:color w:val="FF0000"/>
           <w:szCs w:val="21"/>
         </w:rPr>
@@ -20443,7 +21277,7 @@
         <w:ind w:firstLine="420"/>
         <w:jc w:val="left"/>
         <w:rPr>
-          <w:rFonts w:ascii="宋体" w:eastAsia="宋体" w:hAnsi="宋体" w:hint="eastAsia"/>
+          <w:rFonts w:ascii="宋体" w:eastAsia="宋体" w:hAnsi="宋体"/>
           <w:color w:val="FF0000"/>
           <w:szCs w:val="21"/>
         </w:rPr>
@@ -20463,18 +21297,36 @@
         <w:spacing w:line="360" w:lineRule="auto"/>
         <w:jc w:val="left"/>
         <w:rPr>
-          <w:rFonts w:ascii="宋体" w:eastAsia="宋体" w:hAnsi="宋体" w:hint="eastAsia"/>
-          <w:color w:val="FF0000"/>
-          <w:szCs w:val="21"/>
-        </w:rPr>
-      </w:pPr>
-      <w:r>
-        <w:rPr>
-          <w:rFonts w:ascii="宋体" w:eastAsia="宋体" w:hAnsi="宋体" w:hint="eastAsia"/>
-          <w:color w:val="FF0000"/>
-          <w:szCs w:val="21"/>
-        </w:rPr>
-        <w:t>• Intconnect()：将RS-232芯片的外部中断向量连接到CPU；</w:t>
+          <w:rFonts w:ascii="宋体" w:eastAsia="宋体" w:hAnsi="宋体"/>
+          <w:color w:val="FF0000"/>
+          <w:szCs w:val="21"/>
+        </w:rPr>
+      </w:pPr>
+      <w:r>
+        <w:rPr>
+          <w:rFonts w:ascii="宋体" w:eastAsia="宋体" w:hAnsi="宋体" w:hint="eastAsia"/>
+          <w:color w:val="FF0000"/>
+          <w:szCs w:val="21"/>
+        </w:rPr>
+        <w:t xml:space="preserve">• </w:t>
+      </w:r>
+      <w:proofErr w:type="spellStart"/>
+      <w:r>
+        <w:rPr>
+          <w:rFonts w:ascii="宋体" w:eastAsia="宋体" w:hAnsi="宋体" w:hint="eastAsia"/>
+          <w:color w:val="FF0000"/>
+          <w:szCs w:val="21"/>
+        </w:rPr>
+        <w:t>Intconnect</w:t>
+      </w:r>
+      <w:proofErr w:type="spellEnd"/>
+      <w:r>
+        <w:rPr>
+          <w:rFonts w:ascii="宋体" w:eastAsia="宋体" w:hAnsi="宋体" w:hint="eastAsia"/>
+          <w:color w:val="FF0000"/>
+          <w:szCs w:val="21"/>
+        </w:rPr>
+        <w:t>()：将RS-232芯片的外部中断向量连接到CPU；</w:t>
       </w:r>
     </w:p>
     <w:p>
@@ -20483,18 +21335,36 @@
         <w:spacing w:line="360" w:lineRule="auto"/>
         <w:jc w:val="left"/>
         <w:rPr>
-          <w:rFonts w:ascii="宋体" w:eastAsia="宋体" w:hAnsi="宋体" w:hint="eastAsia"/>
-          <w:color w:val="FF0000"/>
-          <w:szCs w:val="21"/>
-        </w:rPr>
-      </w:pPr>
-      <w:r>
-        <w:rPr>
-          <w:rFonts w:ascii="宋体" w:eastAsia="宋体" w:hAnsi="宋体" w:hint="eastAsia"/>
-          <w:color w:val="FF0000"/>
-          <w:szCs w:val="21"/>
-        </w:rPr>
-        <w:t>• Rcad()：从RS-232芯片中读取寄存器的内容（包括控制、状态类寄存器和数据输入寄存器)；</w:t>
+          <w:rFonts w:ascii="宋体" w:eastAsia="宋体" w:hAnsi="宋体"/>
+          <w:color w:val="FF0000"/>
+          <w:szCs w:val="21"/>
+        </w:rPr>
+      </w:pPr>
+      <w:r>
+        <w:rPr>
+          <w:rFonts w:ascii="宋体" w:eastAsia="宋体" w:hAnsi="宋体" w:hint="eastAsia"/>
+          <w:color w:val="FF0000"/>
+          <w:szCs w:val="21"/>
+        </w:rPr>
+        <w:t xml:space="preserve">• </w:t>
+      </w:r>
+      <w:proofErr w:type="spellStart"/>
+      <w:r>
+        <w:rPr>
+          <w:rFonts w:ascii="宋体" w:eastAsia="宋体" w:hAnsi="宋体" w:hint="eastAsia"/>
+          <w:color w:val="FF0000"/>
+          <w:szCs w:val="21"/>
+        </w:rPr>
+        <w:t>Rcad</w:t>
+      </w:r>
+      <w:proofErr w:type="spellEnd"/>
+      <w:r>
+        <w:rPr>
+          <w:rFonts w:ascii="宋体" w:eastAsia="宋体" w:hAnsi="宋体" w:hint="eastAsia"/>
+          <w:color w:val="FF0000"/>
+          <w:szCs w:val="21"/>
+        </w:rPr>
+        <w:t>()：从RS-232芯片中读取寄存器的内容（包括控制、状态类寄存器和数据输入寄存器)；</w:t>
       </w:r>
     </w:p>
     <w:p>
@@ -20503,7 +21373,7 @@
         <w:spacing w:line="360" w:lineRule="auto"/>
         <w:jc w:val="left"/>
         <w:rPr>
-          <w:rFonts w:ascii="宋体" w:eastAsia="宋体" w:hAnsi="宋体" w:hint="eastAsia"/>
+          <w:rFonts w:ascii="宋体" w:eastAsia="宋体" w:hAnsi="宋体"/>
           <w:color w:val="FF0000"/>
           <w:szCs w:val="21"/>
         </w:rPr>
@@ -20524,7 +21394,7 @@
         <w:ind w:firstLine="420"/>
         <w:jc w:val="left"/>
         <w:rPr>
-          <w:rFonts w:ascii="宋体" w:eastAsia="宋体" w:hAnsi="宋体" w:hint="eastAsia"/>
+          <w:rFonts w:ascii="宋体" w:eastAsia="宋体" w:hAnsi="宋体"/>
           <w:color w:val="FF0000"/>
           <w:szCs w:val="21"/>
         </w:rPr>
@@ -20545,7 +21415,7 @@
         <w:ind w:firstLine="420"/>
         <w:jc w:val="left"/>
         <w:rPr>
-          <w:rFonts w:ascii="宋体" w:eastAsia="宋体" w:hAnsi="宋体" w:hint="eastAsia"/>
+          <w:rFonts w:ascii="宋体" w:eastAsia="宋体" w:hAnsi="宋体"/>
           <w:color w:val="FF0000"/>
           <w:szCs w:val="21"/>
         </w:rPr>
@@ -20565,18 +21435,36 @@
         <w:spacing w:line="360" w:lineRule="auto"/>
         <w:jc w:val="left"/>
         <w:rPr>
-          <w:rFonts w:ascii="宋体" w:eastAsia="宋体" w:hAnsi="宋体" w:hint="eastAsia"/>
-          <w:color w:val="FF0000"/>
-          <w:szCs w:val="21"/>
-        </w:rPr>
-      </w:pPr>
-      <w:r>
-        <w:rPr>
-          <w:rFonts w:ascii="宋体" w:eastAsia="宋体" w:hAnsi="宋体" w:hint="eastAsia"/>
-          <w:color w:val="FF0000"/>
-          <w:szCs w:val="21"/>
-        </w:rPr>
-        <w:t>• Datacheck()：诊断数据传输校验的错误。</w:t>
+          <w:rFonts w:ascii="宋体" w:eastAsia="宋体" w:hAnsi="宋体"/>
+          <w:color w:val="FF0000"/>
+          <w:szCs w:val="21"/>
+        </w:rPr>
+      </w:pPr>
+      <w:r>
+        <w:rPr>
+          <w:rFonts w:ascii="宋体" w:eastAsia="宋体" w:hAnsi="宋体" w:hint="eastAsia"/>
+          <w:color w:val="FF0000"/>
+          <w:szCs w:val="21"/>
+        </w:rPr>
+        <w:t xml:space="preserve">• </w:t>
+      </w:r>
+      <w:proofErr w:type="spellStart"/>
+      <w:r>
+        <w:rPr>
+          <w:rFonts w:ascii="宋体" w:eastAsia="宋体" w:hAnsi="宋体" w:hint="eastAsia"/>
+          <w:color w:val="FF0000"/>
+          <w:szCs w:val="21"/>
+        </w:rPr>
+        <w:t>Datacheck</w:t>
+      </w:r>
+      <w:proofErr w:type="spellEnd"/>
+      <w:r>
+        <w:rPr>
+          <w:rFonts w:ascii="宋体" w:eastAsia="宋体" w:hAnsi="宋体" w:hint="eastAsia"/>
+          <w:color w:val="FF0000"/>
+          <w:szCs w:val="21"/>
+        </w:rPr>
+        <w:t>()：诊断数据传输校验的错误。</w:t>
       </w:r>
     </w:p>
     <w:p>
@@ -20586,7 +21474,7 @@
         <w:ind w:firstLine="420"/>
         <w:jc w:val="left"/>
         <w:rPr>
-          <w:rFonts w:ascii="宋体" w:eastAsia="宋体" w:hAnsi="宋体" w:hint="eastAsia"/>
+          <w:rFonts w:ascii="宋体" w:eastAsia="宋体" w:hAnsi="宋体"/>
           <w:color w:val="FF0000"/>
           <w:szCs w:val="21"/>
         </w:rPr>
@@ -20607,7 +21495,7 @@
         <w:ind w:firstLine="420"/>
         <w:jc w:val="left"/>
         <w:rPr>
-          <w:rFonts w:ascii="宋体" w:eastAsia="宋体" w:hAnsi="宋体" w:hint="eastAsia"/>
+          <w:rFonts w:ascii="宋体" w:eastAsia="宋体" w:hAnsi="宋体"/>
           <w:color w:val="FF0000"/>
           <w:szCs w:val="21"/>
         </w:rPr>
@@ -20627,7 +21515,7 @@
         <w:spacing w:line="360" w:lineRule="auto"/>
         <w:jc w:val="left"/>
         <w:rPr>
-          <w:rFonts w:ascii="宋体" w:eastAsia="宋体" w:hAnsi="宋体" w:hint="eastAsia"/>
+          <w:rFonts w:ascii="宋体" w:eastAsia="宋体" w:hAnsi="宋体"/>
           <w:color w:val="FF0000"/>
           <w:szCs w:val="21"/>
         </w:rPr>
@@ -20647,7 +21535,7 @@
         <w:spacing w:line="360" w:lineRule="auto"/>
         <w:jc w:val="left"/>
         <w:rPr>
-          <w:rFonts w:ascii="宋体" w:eastAsia="宋体" w:hAnsi="宋体" w:hint="eastAsia"/>
+          <w:rFonts w:ascii="宋体" w:eastAsia="宋体" w:hAnsi="宋体"/>
           <w:color w:val="FF0000"/>
           <w:szCs w:val="21"/>
         </w:rPr>
@@ -20667,18 +21555,36 @@
         <w:spacing w:line="360" w:lineRule="auto"/>
         <w:jc w:val="left"/>
         <w:rPr>
-          <w:rFonts w:ascii="宋体" w:eastAsia="宋体" w:hAnsi="宋体" w:hint="eastAsia"/>
-          <w:color w:val="FF0000"/>
-          <w:szCs w:val="21"/>
-        </w:rPr>
-      </w:pPr>
-      <w:r>
-        <w:rPr>
-          <w:rFonts w:ascii="宋体" w:eastAsia="宋体" w:hAnsi="宋体" w:hint="eastAsia"/>
-          <w:color w:val="FF0000"/>
-          <w:szCs w:val="21"/>
-        </w:rPr>
-        <w:t>• Rateconfigure()：配置、重新配置RS-232传输速率。</w:t>
+          <w:rFonts w:ascii="宋体" w:eastAsia="宋体" w:hAnsi="宋体"/>
+          <w:color w:val="FF0000"/>
+          <w:szCs w:val="21"/>
+        </w:rPr>
+      </w:pPr>
+      <w:r>
+        <w:rPr>
+          <w:rFonts w:ascii="宋体" w:eastAsia="宋体" w:hAnsi="宋体" w:hint="eastAsia"/>
+          <w:color w:val="FF0000"/>
+          <w:szCs w:val="21"/>
+        </w:rPr>
+        <w:t xml:space="preserve">• </w:t>
+      </w:r>
+      <w:proofErr w:type="spellStart"/>
+      <w:r>
+        <w:rPr>
+          <w:rFonts w:ascii="宋体" w:eastAsia="宋体" w:hAnsi="宋体" w:hint="eastAsia"/>
+          <w:color w:val="FF0000"/>
+          <w:szCs w:val="21"/>
+        </w:rPr>
+        <w:t>Rateconfigure</w:t>
+      </w:r>
+      <w:proofErr w:type="spellEnd"/>
+      <w:r>
+        <w:rPr>
+          <w:rFonts w:ascii="宋体" w:eastAsia="宋体" w:hAnsi="宋体" w:hint="eastAsia"/>
+          <w:color w:val="FF0000"/>
+          <w:szCs w:val="21"/>
+        </w:rPr>
+        <w:t>()：配置、重新配置RS-232传输速率。</w:t>
       </w:r>
     </w:p>
     <w:p>
@@ -20700,7 +21606,7 @@
         <w:ind w:firstLine="420"/>
         <w:jc w:val="left"/>
         <w:rPr>
-          <w:rFonts w:ascii="宋体" w:eastAsia="宋体" w:hAnsi="宋体" w:hint="eastAsia"/>
+          <w:rFonts w:ascii="宋体" w:eastAsia="宋体" w:hAnsi="宋体"/>
           <w:color w:val="FF0000"/>
           <w:szCs w:val="21"/>
         </w:rPr>
@@ -20720,7 +21626,7 @@
         <w:spacing w:line="360" w:lineRule="auto"/>
         <w:jc w:val="left"/>
         <w:rPr>
-          <w:rFonts w:ascii="宋体" w:eastAsia="宋体" w:hAnsi="宋体" w:hint="eastAsia"/>
+          <w:rFonts w:ascii="宋体" w:eastAsia="宋体" w:hAnsi="宋体"/>
           <w:color w:val="FF0000"/>
           <w:szCs w:val="21"/>
         </w:rPr>
@@ -20740,7 +21646,7 @@
         <w:spacing w:line="360" w:lineRule="auto"/>
         <w:jc w:val="left"/>
         <w:rPr>
-          <w:rFonts w:ascii="宋体" w:eastAsia="宋体" w:hAnsi="宋体" w:hint="eastAsia"/>
+          <w:rFonts w:ascii="宋体" w:eastAsia="宋体" w:hAnsi="宋体"/>
           <w:color w:val="FF0000"/>
           <w:szCs w:val="21"/>
         </w:rPr>
@@ -20760,7 +21666,7 @@
         <w:spacing w:line="360" w:lineRule="auto"/>
         <w:jc w:val="left"/>
         <w:rPr>
-          <w:rFonts w:ascii="宋体" w:eastAsia="宋体" w:hAnsi="宋体" w:hint="eastAsia"/>
+          <w:rFonts w:ascii="宋体" w:eastAsia="宋体" w:hAnsi="宋体"/>
           <w:color w:val="FF0000"/>
           <w:szCs w:val="21"/>
         </w:rPr>
@@ -20781,7 +21687,7 @@
         <w:spacing w:line="360" w:lineRule="auto"/>
         <w:jc w:val="left"/>
         <w:rPr>
-          <w:rFonts w:ascii="宋体" w:eastAsia="宋体" w:hAnsi="宋体" w:hint="eastAsia"/>
+          <w:rFonts w:ascii="宋体" w:eastAsia="宋体" w:hAnsi="宋体"/>
           <w:color w:val="FF0000"/>
           <w:szCs w:val="21"/>
         </w:rPr>
@@ -20801,7 +21707,7 @@
         <w:spacing w:line="360" w:lineRule="auto"/>
         <w:jc w:val="left"/>
         <w:rPr>
-          <w:rFonts w:ascii="宋体" w:eastAsia="宋体" w:hAnsi="宋体" w:hint="eastAsia"/>
+          <w:rFonts w:ascii="宋体" w:eastAsia="宋体" w:hAnsi="宋体"/>
           <w:color w:val="FF0000"/>
           <w:szCs w:val="21"/>
         </w:rPr>
@@ -20821,7 +21727,7 @@
         <w:spacing w:line="360" w:lineRule="auto"/>
         <w:jc w:val="left"/>
         <w:rPr>
-          <w:rFonts w:ascii="宋体" w:eastAsia="宋体" w:hAnsi="宋体" w:hint="eastAsia"/>
+          <w:rFonts w:ascii="宋体" w:eastAsia="宋体" w:hAnsi="宋体"/>
           <w:color w:val="FF0000"/>
           <w:szCs w:val="21"/>
         </w:rPr>
@@ -20842,7 +21748,7 @@
         <w:ind w:firstLine="420"/>
         <w:jc w:val="left"/>
         <w:rPr>
-          <w:rFonts w:ascii="宋体" w:eastAsia="宋体" w:hAnsi="宋体" w:hint="eastAsia"/>
+          <w:rFonts w:ascii="宋体" w:eastAsia="宋体" w:hAnsi="宋体"/>
           <w:color w:val="FF0000"/>
           <w:szCs w:val="21"/>
         </w:rPr>
@@ -20863,7 +21769,7 @@
         <w:ind w:firstLine="420"/>
         <w:jc w:val="left"/>
         <w:rPr>
-          <w:rFonts w:ascii="宋体" w:eastAsia="宋体" w:hAnsi="宋体" w:hint="eastAsia"/>
+          <w:rFonts w:ascii="宋体" w:eastAsia="宋体" w:hAnsi="宋体"/>
           <w:color w:val="FF0000"/>
           <w:szCs w:val="21"/>
         </w:rPr>
@@ -20883,18 +21789,36 @@
         <w:spacing w:line="360" w:lineRule="auto"/>
         <w:jc w:val="left"/>
         <w:rPr>
-          <w:rFonts w:ascii="宋体" w:eastAsia="宋体" w:hAnsi="宋体" w:hint="eastAsia"/>
-          <w:color w:val="FF0000"/>
-          <w:szCs w:val="21"/>
-        </w:rPr>
-      </w:pPr>
-      <w:r>
-        <w:rPr>
-          <w:rFonts w:ascii="宋体" w:eastAsia="宋体" w:hAnsi="宋体" w:hint="eastAsia"/>
-          <w:color w:val="FF0000"/>
-          <w:szCs w:val="21"/>
-        </w:rPr>
-        <w:t>• Intconnect()：将RS-232芯片的外部中断向量连接到CPU；</w:t>
+          <w:rFonts w:ascii="宋体" w:eastAsia="宋体" w:hAnsi="宋体"/>
+          <w:color w:val="FF0000"/>
+          <w:szCs w:val="21"/>
+        </w:rPr>
+      </w:pPr>
+      <w:r>
+        <w:rPr>
+          <w:rFonts w:ascii="宋体" w:eastAsia="宋体" w:hAnsi="宋体" w:hint="eastAsia"/>
+          <w:color w:val="FF0000"/>
+          <w:szCs w:val="21"/>
+        </w:rPr>
+        <w:t xml:space="preserve">• </w:t>
+      </w:r>
+      <w:proofErr w:type="spellStart"/>
+      <w:r>
+        <w:rPr>
+          <w:rFonts w:ascii="宋体" w:eastAsia="宋体" w:hAnsi="宋体" w:hint="eastAsia"/>
+          <w:color w:val="FF0000"/>
+          <w:szCs w:val="21"/>
+        </w:rPr>
+        <w:t>Intconnect</w:t>
+      </w:r>
+      <w:proofErr w:type="spellEnd"/>
+      <w:r>
+        <w:rPr>
+          <w:rFonts w:ascii="宋体" w:eastAsia="宋体" w:hAnsi="宋体" w:hint="eastAsia"/>
+          <w:color w:val="FF0000"/>
+          <w:szCs w:val="21"/>
+        </w:rPr>
+        <w:t>()：将RS-232芯片的外部中断向量连接到CPU；</w:t>
       </w:r>
     </w:p>
     <w:p>
@@ -20903,7 +21827,7 @@
         <w:spacing w:line="360" w:lineRule="auto"/>
         <w:jc w:val="left"/>
         <w:rPr>
-          <w:rFonts w:ascii="宋体" w:eastAsia="宋体" w:hAnsi="宋体" w:hint="eastAsia"/>
+          <w:rFonts w:ascii="宋体" w:eastAsia="宋体" w:hAnsi="宋体"/>
           <w:color w:val="FF0000"/>
           <w:szCs w:val="21"/>
         </w:rPr>
@@ -20923,7 +21847,7 @@
         <w:spacing w:line="360" w:lineRule="auto"/>
         <w:jc w:val="left"/>
         <w:rPr>
-          <w:rFonts w:ascii="宋体" w:eastAsia="宋体" w:hAnsi="宋体" w:hint="eastAsia"/>
+          <w:rFonts w:ascii="宋体" w:eastAsia="宋体" w:hAnsi="宋体"/>
           <w:color w:val="FF0000"/>
           <w:szCs w:val="21"/>
         </w:rPr>
@@ -20944,7 +21868,7 @@
         <w:ind w:firstLine="420"/>
         <w:jc w:val="left"/>
         <w:rPr>
-          <w:rFonts w:ascii="宋体" w:eastAsia="宋体" w:hAnsi="宋体" w:hint="eastAsia"/>
+          <w:rFonts w:ascii="宋体" w:eastAsia="宋体" w:hAnsi="宋体"/>
           <w:color w:val="FF0000"/>
           <w:szCs w:val="21"/>
         </w:rPr>
@@ -20965,7 +21889,7 @@
         <w:ind w:firstLine="420"/>
         <w:jc w:val="left"/>
         <w:rPr>
-          <w:rFonts w:ascii="宋体" w:eastAsia="宋体" w:hAnsi="宋体" w:hint="eastAsia"/>
+          <w:rFonts w:ascii="宋体" w:eastAsia="宋体" w:hAnsi="宋体"/>
           <w:color w:val="FF0000"/>
           <w:szCs w:val="21"/>
         </w:rPr>
@@ -20985,18 +21909,36 @@
         <w:spacing w:line="360" w:lineRule="auto"/>
         <w:jc w:val="left"/>
         <w:rPr>
-          <w:rFonts w:ascii="宋体" w:eastAsia="宋体" w:hAnsi="宋体" w:hint="eastAsia"/>
-          <w:color w:val="FF0000"/>
-          <w:szCs w:val="21"/>
-        </w:rPr>
-      </w:pPr>
-      <w:r>
-        <w:rPr>
-          <w:rFonts w:ascii="宋体" w:eastAsia="宋体" w:hAnsi="宋体" w:hint="eastAsia"/>
-          <w:color w:val="FF0000"/>
-          <w:szCs w:val="21"/>
-        </w:rPr>
-        <w:t>• DatacheckO：诊断数据传输校验的错误。</w:t>
+          <w:rFonts w:ascii="宋体" w:eastAsia="宋体" w:hAnsi="宋体"/>
+          <w:color w:val="FF0000"/>
+          <w:szCs w:val="21"/>
+        </w:rPr>
+      </w:pPr>
+      <w:r>
+        <w:rPr>
+          <w:rFonts w:ascii="宋体" w:eastAsia="宋体" w:hAnsi="宋体" w:hint="eastAsia"/>
+          <w:color w:val="FF0000"/>
+          <w:szCs w:val="21"/>
+        </w:rPr>
+        <w:t xml:space="preserve">• </w:t>
+      </w:r>
+      <w:proofErr w:type="spellStart"/>
+      <w:r>
+        <w:rPr>
+          <w:rFonts w:ascii="宋体" w:eastAsia="宋体" w:hAnsi="宋体" w:hint="eastAsia"/>
+          <w:color w:val="FF0000"/>
+          <w:szCs w:val="21"/>
+        </w:rPr>
+        <w:t>DatacheckO</w:t>
+      </w:r>
+      <w:proofErr w:type="spellEnd"/>
+      <w:r>
+        <w:rPr>
+          <w:rFonts w:ascii="宋体" w:eastAsia="宋体" w:hAnsi="宋体" w:hint="eastAsia"/>
+          <w:color w:val="FF0000"/>
+          <w:szCs w:val="21"/>
+        </w:rPr>
+        <w:t>：诊断数据传输校验的错误。</w:t>
       </w:r>
     </w:p>
     <w:p>
@@ -21006,7 +21948,7 @@
         <w:ind w:firstLine="420"/>
         <w:jc w:val="left"/>
         <w:rPr>
-          <w:rFonts w:ascii="宋体" w:eastAsia="宋体" w:hAnsi="宋体" w:hint="eastAsia"/>
+          <w:rFonts w:ascii="宋体" w:eastAsia="宋体" w:hAnsi="宋体"/>
           <w:color w:val="FF0000"/>
           <w:szCs w:val="21"/>
         </w:rPr>
@@ -21027,7 +21969,7 @@
         <w:ind w:firstLine="420"/>
         <w:jc w:val="left"/>
         <w:rPr>
-          <w:rFonts w:ascii="宋体" w:eastAsia="宋体" w:hAnsi="宋体" w:hint="eastAsia"/>
+          <w:rFonts w:ascii="宋体" w:eastAsia="宋体" w:hAnsi="宋体"/>
           <w:color w:val="FF0000"/>
           <w:szCs w:val="21"/>
         </w:rPr>
@@ -21047,7 +21989,7 @@
         <w:spacing w:line="360" w:lineRule="auto"/>
         <w:jc w:val="left"/>
         <w:rPr>
-          <w:rFonts w:ascii="宋体" w:eastAsia="宋体" w:hAnsi="宋体" w:hint="eastAsia"/>
+          <w:rFonts w:ascii="宋体" w:eastAsia="宋体" w:hAnsi="宋体"/>
           <w:color w:val="FF0000"/>
           <w:szCs w:val="21"/>
         </w:rPr>
@@ -21067,7 +22009,7 @@
         <w:spacing w:line="360" w:lineRule="auto"/>
         <w:jc w:val="left"/>
         <w:rPr>
-          <w:rFonts w:ascii="宋体" w:eastAsia="宋体" w:hAnsi="宋体" w:hint="eastAsia"/>
+          <w:rFonts w:ascii="宋体" w:eastAsia="宋体" w:hAnsi="宋体"/>
           <w:color w:val="FF0000"/>
           <w:szCs w:val="21"/>
         </w:rPr>
@@ -21087,18 +22029,36 @@
         <w:spacing w:line="360" w:lineRule="auto"/>
         <w:jc w:val="left"/>
         <w:rPr>
-          <w:rFonts w:ascii="宋体" w:eastAsia="宋体" w:hAnsi="宋体" w:hint="eastAsia"/>
-          <w:color w:val="FF0000"/>
-          <w:szCs w:val="21"/>
-        </w:rPr>
-      </w:pPr>
-      <w:r>
-        <w:rPr>
-          <w:rFonts w:ascii="宋体" w:eastAsia="宋体" w:hAnsi="宋体" w:hint="eastAsia"/>
-          <w:color w:val="FF0000"/>
-          <w:szCs w:val="21"/>
-        </w:rPr>
-        <w:t>• Rateconfigure()：配置、重新配置RS-232传输速率。</w:t>
+          <w:rFonts w:ascii="宋体" w:eastAsia="宋体" w:hAnsi="宋体"/>
+          <w:color w:val="FF0000"/>
+          <w:szCs w:val="21"/>
+        </w:rPr>
+      </w:pPr>
+      <w:r>
+        <w:rPr>
+          <w:rFonts w:ascii="宋体" w:eastAsia="宋体" w:hAnsi="宋体" w:hint="eastAsia"/>
+          <w:color w:val="FF0000"/>
+          <w:szCs w:val="21"/>
+        </w:rPr>
+        <w:t xml:space="preserve">• </w:t>
+      </w:r>
+      <w:proofErr w:type="spellStart"/>
+      <w:r>
+        <w:rPr>
+          <w:rFonts w:ascii="宋体" w:eastAsia="宋体" w:hAnsi="宋体" w:hint="eastAsia"/>
+          <w:color w:val="FF0000"/>
+          <w:szCs w:val="21"/>
+        </w:rPr>
+        <w:t>Rateconfigure</w:t>
+      </w:r>
+      <w:proofErr w:type="spellEnd"/>
+      <w:r>
+        <w:rPr>
+          <w:rFonts w:ascii="宋体" w:eastAsia="宋体" w:hAnsi="宋体" w:hint="eastAsia"/>
+          <w:color w:val="FF0000"/>
+          <w:szCs w:val="21"/>
+        </w:rPr>
+        <w:t>()：配置、重新配置RS-232传输速率。</w:t>
       </w:r>
     </w:p>
     <w:p>
@@ -21108,7 +22068,7 @@
         <w:ind w:firstLine="420"/>
         <w:jc w:val="left"/>
         <w:rPr>
-          <w:rFonts w:ascii="宋体" w:eastAsia="宋体" w:hAnsi="宋体" w:hint="eastAsia"/>
+          <w:rFonts w:ascii="宋体" w:eastAsia="宋体" w:hAnsi="宋体"/>
           <w:color w:val="FF0000"/>
           <w:szCs w:val="21"/>
         </w:rPr>
@@ -21351,7 +22311,23 @@
           <w:rFonts w:ascii="宋体" w:eastAsia="宋体" w:hAnsi="宋体" w:hint="eastAsia"/>
           <w:szCs w:val="21"/>
         </w:rPr>
-        <w:t>（i）现有架构设计中的支付部分与第三方支付平台紧耦合，当系统需要支持新的支付平台时，这种设计会导致支付部分代码的修改，影响系统的可修改性；</w:t>
+        <w:t>（</w:t>
+      </w:r>
+      <w:proofErr w:type="spellStart"/>
+      <w:r>
+        <w:rPr>
+          <w:rFonts w:ascii="宋体" w:eastAsia="宋体" w:hAnsi="宋体" w:hint="eastAsia"/>
+          <w:szCs w:val="21"/>
+        </w:rPr>
+        <w:t>i</w:t>
+      </w:r>
+      <w:proofErr w:type="spellEnd"/>
+      <w:r>
+        <w:rPr>
+          <w:rFonts w:ascii="宋体" w:eastAsia="宋体" w:hAnsi="宋体" w:hint="eastAsia"/>
+          <w:szCs w:val="21"/>
+        </w:rPr>
+        <w:t>）现有架构设计中的支付部分与第三方支付平台紧耦合，当系统需要支持新的支付平台时，这种设计会导致支付部分代码的修改，影响系统的可修改性；</w:t>
       </w:r>
     </w:p>
     <w:p>
@@ -21484,7 +22460,7 @@
         <w:spacing w:line="360" w:lineRule="auto"/>
         <w:jc w:val="center"/>
         <w:rPr>
-          <w:rFonts w:ascii="宋体" w:eastAsia="宋体" w:hAnsi="宋体" w:hint="eastAsia"/>
+          <w:rFonts w:ascii="宋体" w:eastAsia="宋体" w:hAnsi="宋体"/>
           <w:szCs w:val="21"/>
         </w:rPr>
       </w:pPr>
@@ -21513,7 +22489,7 @@
                     </pic:cNvPicPr>
                   </pic:nvPicPr>
                   <pic:blipFill>
-                    <a:blip r:embed="rId22" cstate="print">
+                    <a:blip r:embed="rId21" cstate="print">
                       <a:extLst>
                         <a:ext uri="{28A0092B-C50C-407E-A947-70E740481C1C}">
                           <a14:useLocalDpi xmlns:a14="http://schemas.microsoft.com/office/drawing/2010/main" val="0"/>
@@ -21549,16 +22525,16 @@
       <w:pPr>
         <w:spacing w:line="360" w:lineRule="auto"/>
         <w:rPr>
-          <w:rFonts w:ascii="宋体" w:eastAsia="宋体" w:hAnsi="宋体" w:hint="eastAsia"/>
-          <w:szCs w:val="21"/>
-        </w:rPr>
-      </w:pPr>
-    </w:p>
-    <w:p>
-      <w:pPr>
-        <w:spacing w:line="360" w:lineRule="auto"/>
-        <w:rPr>
-          <w:rFonts w:ascii="宋体" w:eastAsia="宋体" w:hAnsi="宋体" w:hint="eastAsia"/>
+          <w:rFonts w:ascii="宋体" w:eastAsia="宋体" w:hAnsi="宋体"/>
+          <w:szCs w:val="21"/>
+        </w:rPr>
+      </w:pPr>
+    </w:p>
+    <w:p>
+      <w:pPr>
+        <w:spacing w:line="360" w:lineRule="auto"/>
+        <w:rPr>
+          <w:rFonts w:ascii="宋体" w:eastAsia="宋体" w:hAnsi="宋体"/>
           <w:szCs w:val="21"/>
         </w:rPr>
       </w:pPr>
@@ -21584,7 +22560,7 @@
                     </pic:cNvPicPr>
                   </pic:nvPicPr>
                   <pic:blipFill>
-                    <a:blip r:embed="rId23">
+                    <a:blip r:embed="rId22">
                       <a:extLst>
                         <a:ext uri="{28A0092B-C50C-407E-A947-70E740481C1C}">
                           <a14:useLocalDpi xmlns:a14="http://schemas.microsoft.com/office/drawing/2010/main" val="0"/>
@@ -21621,7 +22597,7 @@
         <w:spacing w:line="360" w:lineRule="auto"/>
         <w:ind w:firstLine="420"/>
         <w:rPr>
-          <w:rFonts w:ascii="宋体" w:eastAsia="宋体" w:hAnsi="宋体" w:hint="eastAsia"/>
+          <w:rFonts w:ascii="宋体" w:eastAsia="宋体" w:hAnsi="宋体"/>
           <w:color w:val="FF0000"/>
           <w:szCs w:val="21"/>
         </w:rPr>
@@ -21639,7 +22615,7 @@
       <w:pPr>
         <w:spacing w:line="360" w:lineRule="auto"/>
         <w:rPr>
-          <w:rFonts w:ascii="宋体" w:eastAsia="宋体" w:hAnsi="宋体" w:hint="eastAsia"/>
+          <w:rFonts w:ascii="宋体" w:eastAsia="宋体" w:hAnsi="宋体"/>
           <w:color w:val="FF0000"/>
           <w:szCs w:val="21"/>
         </w:rPr>
@@ -21657,7 +22633,7 @@
       <w:pPr>
         <w:spacing w:line="360" w:lineRule="auto"/>
         <w:rPr>
-          <w:rFonts w:ascii="宋体" w:eastAsia="宋体" w:hAnsi="宋体" w:hint="eastAsia"/>
+          <w:rFonts w:ascii="宋体" w:eastAsia="宋体" w:hAnsi="宋体"/>
           <w:color w:val="FF0000"/>
           <w:szCs w:val="21"/>
         </w:rPr>
@@ -21675,7 +22651,7 @@
       <w:pPr>
         <w:spacing w:line="360" w:lineRule="auto"/>
         <w:rPr>
-          <w:rFonts w:ascii="宋体" w:eastAsia="宋体" w:hAnsi="宋体" w:hint="eastAsia"/>
+          <w:rFonts w:ascii="宋体" w:eastAsia="宋体" w:hAnsi="宋体"/>
           <w:color w:val="FF0000"/>
           <w:szCs w:val="21"/>
         </w:rPr>
@@ -21693,7 +22669,7 @@
       <w:pPr>
         <w:spacing w:line="360" w:lineRule="auto"/>
         <w:rPr>
-          <w:rFonts w:ascii="宋体" w:eastAsia="宋体" w:hAnsi="宋体" w:hint="eastAsia"/>
+          <w:rFonts w:ascii="宋体" w:eastAsia="宋体" w:hAnsi="宋体"/>
           <w:color w:val="FF0000"/>
           <w:szCs w:val="21"/>
         </w:rPr>
@@ -21711,7 +22687,7 @@
       <w:pPr>
         <w:spacing w:line="360" w:lineRule="auto"/>
         <w:rPr>
-          <w:rFonts w:ascii="宋体" w:eastAsia="宋体" w:hAnsi="宋体" w:hint="eastAsia"/>
+          <w:rFonts w:ascii="宋体" w:eastAsia="宋体" w:hAnsi="宋体"/>
           <w:color w:val="FF0000"/>
           <w:szCs w:val="21"/>
         </w:rPr>
@@ -21729,7 +22705,7 @@
       <w:pPr>
         <w:spacing w:line="360" w:lineRule="auto"/>
         <w:rPr>
-          <w:rFonts w:ascii="宋体" w:eastAsia="宋体" w:hAnsi="宋体" w:hint="eastAsia"/>
+          <w:rFonts w:ascii="宋体" w:eastAsia="宋体" w:hAnsi="宋体"/>
           <w:color w:val="FF0000"/>
           <w:szCs w:val="21"/>
         </w:rPr>
@@ -21747,7 +22723,7 @@
       <w:pPr>
         <w:spacing w:line="360" w:lineRule="auto"/>
         <w:rPr>
-          <w:rFonts w:ascii="宋体" w:eastAsia="宋体" w:hAnsi="宋体" w:hint="eastAsia"/>
+          <w:rFonts w:ascii="宋体" w:eastAsia="宋体" w:hAnsi="宋体"/>
           <w:color w:val="FF0000"/>
           <w:szCs w:val="21"/>
         </w:rPr>
@@ -21765,7 +22741,7 @@
       <w:pPr>
         <w:spacing w:line="360" w:lineRule="auto"/>
         <w:rPr>
-          <w:rFonts w:ascii="宋体" w:eastAsia="宋体" w:hAnsi="宋体" w:hint="eastAsia"/>
+          <w:rFonts w:ascii="宋体" w:eastAsia="宋体" w:hAnsi="宋体"/>
           <w:color w:val="FF0000"/>
           <w:szCs w:val="21"/>
         </w:rPr>
@@ -21783,7 +22759,7 @@
       <w:pPr>
         <w:spacing w:line="360" w:lineRule="auto"/>
         <w:rPr>
-          <w:rFonts w:ascii="宋体" w:eastAsia="宋体" w:hAnsi="宋体" w:hint="eastAsia"/>
+          <w:rFonts w:ascii="宋体" w:eastAsia="宋体" w:hAnsi="宋体"/>
           <w:color w:val="FF0000"/>
           <w:szCs w:val="21"/>
         </w:rPr>
@@ -21801,7 +22777,7 @@
       <w:pPr>
         <w:spacing w:line="360" w:lineRule="auto"/>
         <w:rPr>
-          <w:rFonts w:ascii="宋体" w:eastAsia="宋体" w:hAnsi="宋体" w:hint="eastAsia"/>
+          <w:rFonts w:ascii="宋体" w:eastAsia="宋体" w:hAnsi="宋体"/>
           <w:color w:val="FF0000"/>
           <w:szCs w:val="21"/>
         </w:rPr>
@@ -21813,14 +22789,32 @@
           <w:szCs w:val="21"/>
         </w:rPr>
         <w:lastRenderedPageBreak/>
-        <w:t>(i)现有架构设计中的支付部分与第三方支付平台紧耦合，当系统需要支持新的支付平台时，这种设计会导致支付部分代码的修改，影响系统的可修改性，对应系统风险。</w:t>
-      </w:r>
-    </w:p>
-    <w:p>
-      <w:pPr>
-        <w:spacing w:line="360" w:lineRule="auto"/>
-        <w:rPr>
-          <w:rFonts w:ascii="宋体" w:eastAsia="宋体" w:hAnsi="宋体" w:hint="eastAsia"/>
+        <w:t>(</w:t>
+      </w:r>
+      <w:proofErr w:type="spellStart"/>
+      <w:r>
+        <w:rPr>
+          <w:rFonts w:ascii="宋体" w:eastAsia="宋体" w:hAnsi="宋体" w:hint="eastAsia"/>
+          <w:color w:val="FF0000"/>
+          <w:szCs w:val="21"/>
+        </w:rPr>
+        <w:t>i</w:t>
+      </w:r>
+      <w:proofErr w:type="spellEnd"/>
+      <w:r>
+        <w:rPr>
+          <w:rFonts w:ascii="宋体" w:eastAsia="宋体" w:hAnsi="宋体" w:hint="eastAsia"/>
+          <w:color w:val="FF0000"/>
+          <w:szCs w:val="21"/>
+        </w:rPr>
+        <w:t>)现有架构设计中的支付部分与第三方支付平台紧耦合，当系统需要支持新的支付平台时，这种设计会导致支付部分代码的修改，影响系统的可修改性，对应系统风险。</w:t>
+      </w:r>
+    </w:p>
+    <w:p>
+      <w:pPr>
+        <w:spacing w:line="360" w:lineRule="auto"/>
+        <w:rPr>
+          <w:rFonts w:ascii="宋体" w:eastAsia="宋体" w:hAnsi="宋体"/>
           <w:color w:val="FF0000"/>
           <w:szCs w:val="21"/>
         </w:rPr>
@@ -21838,7 +22832,7 @@
       <w:pPr>
         <w:spacing w:line="360" w:lineRule="auto"/>
         <w:rPr>
-          <w:rFonts w:ascii="宋体" w:eastAsia="宋体" w:hAnsi="宋体" w:hint="eastAsia"/>
+          <w:rFonts w:ascii="宋体" w:eastAsia="宋体" w:hAnsi="宋体"/>
           <w:color w:val="FF0000"/>
           <w:szCs w:val="21"/>
         </w:rPr>
@@ -21856,7 +22850,7 @@
       <w:pPr>
         <w:spacing w:line="360" w:lineRule="auto"/>
         <w:rPr>
-          <w:rFonts w:ascii="宋体" w:eastAsia="宋体" w:hAnsi="宋体" w:hint="eastAsia"/>
+          <w:rFonts w:ascii="宋体" w:eastAsia="宋体" w:hAnsi="宋体"/>
           <w:color w:val="FF0000"/>
           <w:szCs w:val="21"/>
         </w:rPr>
@@ -21874,7 +22868,7 @@
       <w:pPr>
         <w:spacing w:line="360" w:lineRule="auto"/>
         <w:rPr>
-          <w:rFonts w:ascii="宋体" w:eastAsia="宋体" w:hAnsi="宋体" w:hint="eastAsia"/>
+          <w:rFonts w:ascii="宋体" w:eastAsia="宋体" w:hAnsi="宋体"/>
           <w:color w:val="FF0000"/>
           <w:szCs w:val="21"/>
         </w:rPr>
@@ -22035,7 +23029,7 @@
         <w:spacing w:line="360" w:lineRule="auto"/>
         <w:ind w:firstLine="420"/>
         <w:rPr>
-          <w:rFonts w:ascii="宋体" w:eastAsia="宋体" w:hAnsi="宋体" w:hint="eastAsia"/>
+          <w:rFonts w:ascii="宋体" w:eastAsia="宋体" w:hAnsi="宋体"/>
           <w:color w:val="FF0000"/>
           <w:szCs w:val="21"/>
         </w:rPr>
@@ -22054,7 +23048,7 @@
         <w:spacing w:line="360" w:lineRule="auto"/>
         <w:ind w:firstLine="420"/>
         <w:rPr>
-          <w:rFonts w:ascii="宋体" w:eastAsia="宋体" w:hAnsi="宋体" w:hint="eastAsia"/>
+          <w:rFonts w:ascii="宋体" w:eastAsia="宋体" w:hAnsi="宋体"/>
           <w:color w:val="FF0000"/>
           <w:szCs w:val="21"/>
         </w:rPr>
@@ -22073,7 +23067,7 @@
         <w:spacing w:line="360" w:lineRule="auto"/>
         <w:ind w:firstLine="420"/>
         <w:rPr>
-          <w:rFonts w:ascii="宋体" w:eastAsia="宋体" w:hAnsi="宋体" w:hint="eastAsia"/>
+          <w:rFonts w:ascii="宋体" w:eastAsia="宋体" w:hAnsi="宋体"/>
           <w:color w:val="FF0000"/>
           <w:szCs w:val="21"/>
         </w:rPr>
@@ -22092,47 +23086,83 @@
         <w:spacing w:line="360" w:lineRule="auto"/>
         <w:ind w:firstLine="420"/>
         <w:rPr>
-          <w:rFonts w:ascii="宋体" w:eastAsia="宋体" w:hAnsi="宋体" w:hint="eastAsia"/>
-          <w:color w:val="FF0000"/>
-          <w:szCs w:val="21"/>
-        </w:rPr>
-      </w:pPr>
-      <w:r>
-        <w:rPr>
-          <w:rFonts w:ascii="宋体" w:eastAsia="宋体" w:hAnsi="宋体" w:hint="eastAsia"/>
-          <w:color w:val="FF0000"/>
-          <w:szCs w:val="21"/>
-        </w:rPr>
-        <w:t>题干描述中，（i)描述的是系统架构风险；（g)描述的是敏感点；（f)描述的是权衡点。</w:t>
-      </w:r>
-    </w:p>
-    <w:p>
-      <w:pPr>
-        <w:spacing w:line="360" w:lineRule="auto"/>
-        <w:rPr>
-          <w:rFonts w:ascii="宋体" w:eastAsia="宋体" w:hAnsi="宋体"/>
-          <w:color w:val="FF0000"/>
-          <w:szCs w:val="21"/>
-        </w:rPr>
-      </w:pPr>
-    </w:p>
-    <w:p>
-      <w:pPr>
-        <w:spacing w:line="360" w:lineRule="auto"/>
-        <w:ind w:firstLine="420"/>
-        <w:rPr>
-          <w:rFonts w:ascii="宋体" w:eastAsia="宋体" w:hAnsi="宋体"/>
-          <w:color w:val="FF0000"/>
-          <w:szCs w:val="21"/>
-        </w:rPr>
-      </w:pPr>
-      <w:r>
-        <w:rPr>
-          <w:rFonts w:ascii="宋体" w:eastAsia="宋体" w:hAnsi="宋体" w:hint="eastAsia"/>
-          <w:color w:val="FF0000"/>
-          <w:szCs w:val="21"/>
-        </w:rPr>
-        <w:t>系统架构风险是指架构设计中潜在的、存在问题的架构决策所带来的隐患。敏感点是为了实现某种特定质量属性，一个或多个系统组件所具有的特性。权衡点是影响多个质量属性，并对多个质景属性来说都是敏感点的系统属性。根据上述分析可知题干描述中，（i)描述的是系统架构风险；（g)描述的是敏感点：（f)描述的是权衡点。</w:t>
+          <w:rFonts w:ascii="宋体" w:eastAsia="宋体" w:hAnsi="宋体"/>
+          <w:color w:val="FF0000"/>
+          <w:szCs w:val="21"/>
+        </w:rPr>
+      </w:pPr>
+      <w:r>
+        <w:rPr>
+          <w:rFonts w:ascii="宋体" w:eastAsia="宋体" w:hAnsi="宋体" w:hint="eastAsia"/>
+          <w:color w:val="FF0000"/>
+          <w:szCs w:val="21"/>
+        </w:rPr>
+        <w:t>题干描述中，（</w:t>
+      </w:r>
+      <w:proofErr w:type="spellStart"/>
+      <w:r>
+        <w:rPr>
+          <w:rFonts w:ascii="宋体" w:eastAsia="宋体" w:hAnsi="宋体" w:hint="eastAsia"/>
+          <w:color w:val="FF0000"/>
+          <w:szCs w:val="21"/>
+        </w:rPr>
+        <w:t>i</w:t>
+      </w:r>
+      <w:proofErr w:type="spellEnd"/>
+      <w:r>
+        <w:rPr>
+          <w:rFonts w:ascii="宋体" w:eastAsia="宋体" w:hAnsi="宋体" w:hint="eastAsia"/>
+          <w:color w:val="FF0000"/>
+          <w:szCs w:val="21"/>
+        </w:rPr>
+        <w:t>)描述的是系统架构风险；（g)描述的是敏感点；（f)描述的是权衡点。</w:t>
+      </w:r>
+    </w:p>
+    <w:p>
+      <w:pPr>
+        <w:spacing w:line="360" w:lineRule="auto"/>
+        <w:rPr>
+          <w:rFonts w:ascii="宋体" w:eastAsia="宋体" w:hAnsi="宋体"/>
+          <w:color w:val="FF0000"/>
+          <w:szCs w:val="21"/>
+        </w:rPr>
+      </w:pPr>
+    </w:p>
+    <w:p>
+      <w:pPr>
+        <w:spacing w:line="360" w:lineRule="auto"/>
+        <w:ind w:firstLine="420"/>
+        <w:rPr>
+          <w:rFonts w:ascii="宋体" w:eastAsia="宋体" w:hAnsi="宋体"/>
+          <w:color w:val="FF0000"/>
+          <w:szCs w:val="21"/>
+        </w:rPr>
+      </w:pPr>
+      <w:r>
+        <w:rPr>
+          <w:rFonts w:ascii="宋体" w:eastAsia="宋体" w:hAnsi="宋体" w:hint="eastAsia"/>
+          <w:color w:val="FF0000"/>
+          <w:szCs w:val="21"/>
+        </w:rPr>
+        <w:t>系统架构风险是指架构设计中潜在的、存在问题的架构决策所带来的隐患。敏感点是为了实现某种特定质量属性，一个或多个系统组件所具有的特性。权衡点是影响多个质量属性，并对多个质景属性来说都是敏感点的系统属性。根据上述分析可知题干描述中，（</w:t>
+      </w:r>
+      <w:proofErr w:type="spellStart"/>
+      <w:r>
+        <w:rPr>
+          <w:rFonts w:ascii="宋体" w:eastAsia="宋体" w:hAnsi="宋体" w:hint="eastAsia"/>
+          <w:color w:val="FF0000"/>
+          <w:szCs w:val="21"/>
+        </w:rPr>
+        <w:t>i</w:t>
+      </w:r>
+      <w:proofErr w:type="spellEnd"/>
+      <w:r>
+        <w:rPr>
+          <w:rFonts w:ascii="宋体" w:eastAsia="宋体" w:hAnsi="宋体" w:hint="eastAsia"/>
+          <w:color w:val="FF0000"/>
+          <w:szCs w:val="21"/>
+        </w:rPr>
+        <w:t>)描述的是系统架构风险；（g)描述的是敏感点：（f)描述的是权衡点。</w:t>
       </w:r>
     </w:p>
     <w:p>
@@ -22205,7 +23235,23 @@
           <w:rFonts w:ascii="宋体" w:eastAsia="宋体" w:hAnsi="宋体" w:hint="eastAsia"/>
           <w:szCs w:val="21"/>
         </w:rPr>
-        <w:t>某软件公司开发运维了一个社交网站系统，该系统基于开源软件平台LAMP(Linux+Apache+MySQL+PHP)构建，运行一段时间以来，随着用户数量及访问量的增加，系统在Web服务器负载、磁盘I/O等方面出现了明显瓶颈，已不能满足大量客户端并发访问的要求，因此公司成立了专门的项目组，拟对系统架构进行调整以提高系统并发处理能力。目前系统采用了传统的三层结构，系统架构如图 5-1 所示。</w:t>
+        <w:t>某软件公司开发运维了一个社交网站系统，该系统基于开源软件平台LAMP(</w:t>
+      </w:r>
+      <w:proofErr w:type="spellStart"/>
+      <w:r>
+        <w:rPr>
+          <w:rFonts w:ascii="宋体" w:eastAsia="宋体" w:hAnsi="宋体" w:hint="eastAsia"/>
+          <w:szCs w:val="21"/>
+        </w:rPr>
+        <w:t>Linux+Apache+MySQL+PHP</w:t>
+      </w:r>
+      <w:proofErr w:type="spellEnd"/>
+      <w:r>
+        <w:rPr>
+          <w:rFonts w:ascii="宋体" w:eastAsia="宋体" w:hAnsi="宋体" w:hint="eastAsia"/>
+          <w:szCs w:val="21"/>
+        </w:rPr>
+        <w:t>)构建，运行一段时间以来，随着用户数量及访问量的增加，系统在Web服务器负载、磁盘I/O等方面出现了明显瓶颈，已不能满足大量客户端并发访问的要求，因此公司成立了专门的项目组，拟对系统架构进行调整以提高系统并发处理能力。目前系统采用了传统的三层结构，系统架构如图 5-1 所示。</w:t>
       </w:r>
     </w:p>
     <w:p>
@@ -22250,7 +23296,7 @@
                     </pic:cNvPicPr>
                   </pic:nvPicPr>
                   <pic:blipFill>
-                    <a:blip r:embed="rId24" cstate="print">
+                    <a:blip r:embed="rId23" cstate="print">
                       <a:extLst>
                         <a:ext uri="{28A0092B-C50C-407E-A947-70E740481C1C}">
                           <a14:useLocalDpi xmlns:a14="http://schemas.microsoft.com/office/drawing/2010/main" val="0"/>
@@ -22349,7 +23395,7 @@
                     </pic:cNvPicPr>
                   </pic:nvPicPr>
                   <pic:blipFill>
-                    <a:blip r:embed="rId25" cstate="print">
+                    <a:blip r:embed="rId24" cstate="print">
                       <a:extLst>
                         <a:ext uri="{28A0092B-C50C-407E-A947-70E740481C1C}">
                           <a14:useLocalDpi xmlns:a14="http://schemas.microsoft.com/office/drawing/2010/main" val="0"/>
@@ -22385,7 +23431,7 @@
       <w:pPr>
         <w:spacing w:line="360" w:lineRule="auto"/>
         <w:rPr>
-          <w:rFonts w:ascii="宋体" w:eastAsia="宋体" w:hAnsi="宋体" w:hint="eastAsia"/>
+          <w:rFonts w:ascii="宋体" w:eastAsia="宋体" w:hAnsi="宋体"/>
           <w:color w:val="FF0000"/>
           <w:szCs w:val="21"/>
         </w:rPr>
@@ -22412,7 +23458,7 @@
         <w:spacing w:line="360" w:lineRule="auto"/>
         <w:ind w:firstLine="420"/>
         <w:rPr>
-          <w:rFonts w:ascii="宋体" w:eastAsia="宋体" w:hAnsi="宋体" w:hint="eastAsia"/>
+          <w:rFonts w:ascii="宋体" w:eastAsia="宋体" w:hAnsi="宋体"/>
           <w:color w:val="FF0000"/>
           <w:szCs w:val="21"/>
         </w:rPr>
@@ -22432,7 +23478,7 @@
         <w:spacing w:line="360" w:lineRule="auto"/>
         <w:ind w:firstLine="420"/>
         <w:rPr>
-          <w:rFonts w:ascii="宋体" w:eastAsia="宋体" w:hAnsi="宋体" w:hint="eastAsia"/>
+          <w:rFonts w:ascii="宋体" w:eastAsia="宋体" w:hAnsi="宋体"/>
           <w:color w:val="FF0000"/>
           <w:szCs w:val="21"/>
         </w:rPr>
@@ -22477,7 +23523,7 @@
                     </pic:cNvPicPr>
                   </pic:nvPicPr>
                   <pic:blipFill>
-                    <a:blip r:embed="rId26">
+                    <a:blip r:embed="rId25">
                       <a:extLst>
                         <a:ext uri="{28A0092B-C50C-407E-A947-70E740481C1C}">
                           <a14:useLocalDpi xmlns:a14="http://schemas.microsoft.com/office/drawing/2010/main" val="0"/>
@@ -22514,7 +23560,7 @@
         <w:spacing w:line="360" w:lineRule="auto"/>
         <w:ind w:firstLine="420"/>
         <w:rPr>
-          <w:rFonts w:ascii="宋体" w:eastAsia="宋体" w:hAnsi="宋体" w:hint="eastAsia"/>
+          <w:rFonts w:ascii="宋体" w:eastAsia="宋体" w:hAnsi="宋体"/>
           <w:color w:val="FF0000"/>
           <w:szCs w:val="21"/>
         </w:rPr>
@@ -22533,7 +23579,7 @@
         <w:spacing w:line="360" w:lineRule="auto"/>
         <w:ind w:firstLine="420"/>
         <w:rPr>
-          <w:rFonts w:ascii="宋体" w:eastAsia="宋体" w:hAnsi="宋体" w:hint="eastAsia"/>
+          <w:rFonts w:ascii="宋体" w:eastAsia="宋体" w:hAnsi="宋体"/>
           <w:color w:val="FF0000"/>
           <w:szCs w:val="21"/>
         </w:rPr>
@@ -22552,7 +23598,7 @@
         <w:spacing w:line="360" w:lineRule="auto"/>
         <w:ind w:firstLine="420"/>
         <w:rPr>
-          <w:rFonts w:ascii="宋体" w:eastAsia="宋体" w:hAnsi="宋体" w:hint="eastAsia"/>
+          <w:rFonts w:ascii="宋体" w:eastAsia="宋体" w:hAnsi="宋体"/>
           <w:color w:val="FF0000"/>
           <w:szCs w:val="21"/>
         </w:rPr>
@@ -22571,7 +23617,7 @@
         <w:spacing w:line="360" w:lineRule="auto"/>
         <w:ind w:firstLine="420"/>
         <w:rPr>
-          <w:rFonts w:ascii="宋体" w:eastAsia="宋体" w:hAnsi="宋体" w:hint="eastAsia"/>
+          <w:rFonts w:ascii="宋体" w:eastAsia="宋体" w:hAnsi="宋体"/>
           <w:color w:val="FF0000"/>
           <w:szCs w:val="21"/>
         </w:rPr>
@@ -22590,7 +23636,7 @@
         <w:spacing w:line="360" w:lineRule="auto"/>
         <w:ind w:firstLine="420"/>
         <w:rPr>
-          <w:rFonts w:ascii="宋体" w:eastAsia="宋体" w:hAnsi="宋体" w:hint="eastAsia"/>
+          <w:rFonts w:ascii="宋体" w:eastAsia="宋体" w:hAnsi="宋体"/>
           <w:color w:val="FF0000"/>
           <w:szCs w:val="21"/>
         </w:rPr>
@@ -22670,7 +23716,7 @@
       <w:pPr>
         <w:spacing w:line="360" w:lineRule="auto"/>
         <w:rPr>
-          <w:rFonts w:ascii="宋体" w:eastAsia="宋体" w:hAnsi="宋体" w:hint="eastAsia"/>
+          <w:rFonts w:ascii="宋体" w:eastAsia="宋体" w:hAnsi="宋体"/>
           <w:color w:val="FF0000"/>
           <w:szCs w:val="21"/>
         </w:rPr>
@@ -22705,7 +23751,7 @@
         <w:spacing w:line="360" w:lineRule="auto"/>
         <w:ind w:firstLine="420"/>
         <w:rPr>
-          <w:rFonts w:ascii="宋体" w:eastAsia="宋体" w:hAnsi="宋体" w:hint="eastAsia"/>
+          <w:rFonts w:ascii="宋体" w:eastAsia="宋体" w:hAnsi="宋体"/>
           <w:color w:val="FF0000"/>
           <w:szCs w:val="21"/>
         </w:rPr>
@@ -22723,7 +23769,7 @@
       <w:pPr>
         <w:spacing w:line="360" w:lineRule="auto"/>
         <w:rPr>
-          <w:rFonts w:ascii="宋体" w:eastAsia="宋体" w:hAnsi="宋体" w:hint="eastAsia"/>
+          <w:rFonts w:ascii="宋体" w:eastAsia="宋体" w:hAnsi="宋体"/>
           <w:color w:val="FF0000"/>
           <w:szCs w:val="21"/>
         </w:rPr>
@@ -22741,7 +23787,7 @@
       <w:pPr>
         <w:spacing w:line="360" w:lineRule="auto"/>
         <w:rPr>
-          <w:rFonts w:ascii="宋体" w:eastAsia="宋体" w:hAnsi="宋体" w:hint="eastAsia"/>
+          <w:rFonts w:ascii="宋体" w:eastAsia="宋体" w:hAnsi="宋体"/>
           <w:color w:val="FF0000"/>
           <w:szCs w:val="21"/>
         </w:rPr>
@@ -22769,7 +23815,7 @@
       <w:pPr>
         <w:spacing w:line="360" w:lineRule="auto"/>
         <w:rPr>
-          <w:rFonts w:ascii="宋体" w:eastAsia="宋体" w:hAnsi="宋体" w:hint="eastAsia"/>
+          <w:rFonts w:ascii="宋体" w:eastAsia="宋体" w:hAnsi="宋体"/>
           <w:color w:val="FF0000"/>
           <w:szCs w:val="21"/>
         </w:rPr>
@@ -22788,7 +23834,7 @@
         <w:spacing w:line="360" w:lineRule="auto"/>
         <w:ind w:firstLine="420"/>
         <w:rPr>
-          <w:rFonts w:ascii="宋体" w:eastAsia="宋体" w:hAnsi="宋体" w:hint="eastAsia"/>
+          <w:rFonts w:ascii="宋体" w:eastAsia="宋体" w:hAnsi="宋体"/>
           <w:color w:val="FF0000"/>
           <w:szCs w:val="21"/>
         </w:rPr>
@@ -22870,7 +23916,23 @@
           <w:szCs w:val="21"/>
         </w:rPr>
         <w:lastRenderedPageBreak/>
-        <w:t>（a）请补充下述关于引入Memcached后系统访问数据库的基本过程：系统需要读取后台数据时，先检查数据是否存在于（1）中，若存在则直接从其中读取，若不存在则从（2）中读取并保存在（3）中；当（4）中数据发生更新时，需要将更新后的内容同步到（5）实例中。（备选答案：数据库、Memcacbed 缓存）</w:t>
+        <w:t>（a）请补充下述关于引入Memcached后系统访问数据库的基本过程：系统需要读取后台数据时，先检查数据是否存在于（1）中，若存在则直接从其中读取，若不存在则从（2）中读取并保存在（3）中；当（4）中数据发生更新时，需要将更新后的内容同步到（5）实例中。（备选答案：数据库、</w:t>
+      </w:r>
+      <w:proofErr w:type="spellStart"/>
+      <w:r>
+        <w:rPr>
+          <w:rFonts w:ascii="宋体" w:eastAsia="宋体" w:hAnsi="宋体" w:hint="eastAsia"/>
+          <w:szCs w:val="21"/>
+        </w:rPr>
+        <w:t>Memcacbed</w:t>
+      </w:r>
+      <w:proofErr w:type="spellEnd"/>
+      <w:r>
+        <w:rPr>
+          <w:rFonts w:ascii="宋体" w:eastAsia="宋体" w:hAnsi="宋体" w:hint="eastAsia"/>
+          <w:szCs w:val="21"/>
+        </w:rPr>
+        <w:t xml:space="preserve"> 缓存）</w:t>
       </w:r>
     </w:p>
     <w:p>
@@ -22922,7 +23984,7 @@
         <w:widowControl/>
         <w:jc w:val="left"/>
         <w:rPr>
-          <w:rFonts w:ascii="宋体" w:eastAsia="宋体" w:hAnsi="宋体" w:hint="eastAsia"/>
+          <w:rFonts w:ascii="宋体" w:eastAsia="宋体" w:hAnsi="宋体"/>
           <w:color w:val="FF0000"/>
           <w:szCs w:val="21"/>
         </w:rPr>
@@ -22941,7 +24003,7 @@
         <w:widowControl/>
         <w:jc w:val="left"/>
         <w:rPr>
-          <w:rFonts w:ascii="宋体" w:eastAsia="宋体" w:hAnsi="宋体" w:hint="eastAsia"/>
+          <w:rFonts w:ascii="宋体" w:eastAsia="宋体" w:hAnsi="宋体"/>
           <w:color w:val="FF0000"/>
           <w:szCs w:val="21"/>
         </w:rPr>
@@ -22960,7 +24022,7 @@
         <w:widowControl/>
         <w:jc w:val="left"/>
         <w:rPr>
-          <w:rFonts w:ascii="宋体" w:eastAsia="宋体" w:hAnsi="宋体" w:hint="eastAsia"/>
+          <w:rFonts w:ascii="宋体" w:eastAsia="宋体" w:hAnsi="宋体"/>
           <w:color w:val="FF0000"/>
           <w:szCs w:val="21"/>
         </w:rPr>
@@ -22979,7 +24041,7 @@
         <w:widowControl/>
         <w:jc w:val="left"/>
         <w:rPr>
-          <w:rFonts w:ascii="宋体" w:eastAsia="宋体" w:hAnsi="宋体" w:hint="eastAsia"/>
+          <w:rFonts w:ascii="宋体" w:eastAsia="宋体" w:hAnsi="宋体"/>
           <w:color w:val="FF0000"/>
           <w:szCs w:val="21"/>
         </w:rPr>
@@ -22998,7 +24060,7 @@
         <w:widowControl/>
         <w:jc w:val="left"/>
         <w:rPr>
-          <w:rFonts w:ascii="宋体" w:eastAsia="宋体" w:hAnsi="宋体" w:hint="eastAsia"/>
+          <w:rFonts w:ascii="宋体" w:eastAsia="宋体" w:hAnsi="宋体"/>
           <w:color w:val="FF0000"/>
           <w:szCs w:val="21"/>
         </w:rPr>
@@ -23017,7 +24079,7 @@
         <w:widowControl/>
         <w:jc w:val="left"/>
         <w:rPr>
-          <w:rFonts w:ascii="宋体" w:eastAsia="宋体" w:hAnsi="宋体" w:hint="eastAsia"/>
+          <w:rFonts w:ascii="宋体" w:eastAsia="宋体" w:hAnsi="宋体"/>
           <w:color w:val="FF0000"/>
           <w:szCs w:val="21"/>
         </w:rPr>
@@ -23036,7 +24098,7 @@
         <w:widowControl/>
         <w:jc w:val="left"/>
         <w:rPr>
-          <w:rFonts w:ascii="宋体" w:eastAsia="宋体" w:hAnsi="宋体" w:hint="eastAsia"/>
+          <w:rFonts w:ascii="宋体" w:eastAsia="宋体" w:hAnsi="宋体"/>
           <w:color w:val="FF0000"/>
           <w:szCs w:val="21"/>
         </w:rPr>
@@ -23055,7 +24117,7 @@
         <w:widowControl/>
         <w:jc w:val="left"/>
         <w:rPr>
-          <w:rFonts w:ascii="宋体" w:eastAsia="宋体" w:hAnsi="宋体" w:hint="eastAsia"/>
+          <w:rFonts w:ascii="宋体" w:eastAsia="宋体" w:hAnsi="宋体"/>
           <w:color w:val="FF0000"/>
           <w:szCs w:val="21"/>
         </w:rPr>
@@ -23074,7 +24136,7 @@
         <w:widowControl/>
         <w:jc w:val="left"/>
         <w:rPr>
-          <w:rFonts w:ascii="宋体" w:eastAsia="宋体" w:hAnsi="宋体" w:hint="eastAsia"/>
+          <w:rFonts w:ascii="宋体" w:eastAsia="宋体" w:hAnsi="宋体"/>
           <w:color w:val="FF0000"/>
           <w:szCs w:val="21"/>
         </w:rPr>
@@ -23104,7 +24166,7 @@
         <w:widowControl/>
         <w:jc w:val="left"/>
         <w:rPr>
-          <w:rFonts w:ascii="宋体" w:eastAsia="宋体" w:hAnsi="宋体" w:hint="eastAsia"/>
+          <w:rFonts w:ascii="宋体" w:eastAsia="宋体" w:hAnsi="宋体"/>
           <w:color w:val="FF0000"/>
           <w:szCs w:val="21"/>
         </w:rPr>
@@ -23123,7 +24185,7 @@
         <w:widowControl/>
         <w:jc w:val="left"/>
         <w:rPr>
-          <w:rFonts w:ascii="宋体" w:eastAsia="宋体" w:hAnsi="宋体" w:hint="eastAsia"/>
+          <w:rFonts w:ascii="宋体" w:eastAsia="宋体" w:hAnsi="宋体"/>
           <w:color w:val="FF0000"/>
           <w:szCs w:val="21"/>
         </w:rPr>
@@ -23142,7 +24204,7 @@
         <w:widowControl/>
         <w:jc w:val="left"/>
         <w:rPr>
-          <w:rFonts w:ascii="宋体" w:eastAsia="宋体" w:hAnsi="宋体" w:hint="eastAsia"/>
+          <w:rFonts w:ascii="宋体" w:eastAsia="宋体" w:hAnsi="宋体"/>
           <w:color w:val="FF0000"/>
           <w:szCs w:val="21"/>
         </w:rPr>
@@ -23161,7 +24223,7 @@
         <w:widowControl/>
         <w:jc w:val="left"/>
         <w:rPr>
-          <w:rFonts w:ascii="宋体" w:eastAsia="宋体" w:hAnsi="宋体" w:hint="eastAsia"/>
+          <w:rFonts w:ascii="宋体" w:eastAsia="宋体" w:hAnsi="宋体"/>
           <w:color w:val="FF0000"/>
           <w:szCs w:val="21"/>
         </w:rPr>
@@ -23180,7 +24242,7 @@
         <w:widowControl/>
         <w:jc w:val="left"/>
         <w:rPr>
-          <w:rFonts w:ascii="宋体" w:eastAsia="宋体" w:hAnsi="宋体" w:hint="eastAsia"/>
+          <w:rFonts w:ascii="宋体" w:eastAsia="宋体" w:hAnsi="宋体"/>
           <w:color w:val="FF0000"/>
           <w:szCs w:val="21"/>
         </w:rPr>
@@ -23370,16 +24432,16 @@
       <w:pPr>
         <w:spacing w:line="360" w:lineRule="auto"/>
         <w:rPr>
-          <w:rFonts w:ascii="宋体" w:eastAsia="宋体" w:hAnsi="宋体" w:hint="eastAsia"/>
-          <w:szCs w:val="21"/>
-        </w:rPr>
-      </w:pPr>
-    </w:p>
-    <w:p>
-      <w:pPr>
-        <w:spacing w:line="360" w:lineRule="auto"/>
-        <w:rPr>
-          <w:rFonts w:ascii="宋体" w:eastAsia="宋体" w:hAnsi="宋体" w:hint="eastAsia"/>
+          <w:rFonts w:ascii="宋体" w:eastAsia="宋体" w:hAnsi="宋体"/>
+          <w:szCs w:val="21"/>
+        </w:rPr>
+      </w:pPr>
+    </w:p>
+    <w:p>
+      <w:pPr>
+        <w:spacing w:line="360" w:lineRule="auto"/>
+        <w:rPr>
+          <w:rFonts w:ascii="宋体" w:eastAsia="宋体" w:hAnsi="宋体"/>
           <w:color w:val="FF0000"/>
           <w:szCs w:val="21"/>
         </w:rPr>
@@ -23397,7 +24459,7 @@
       <w:pPr>
         <w:spacing w:line="360" w:lineRule="auto"/>
         <w:rPr>
-          <w:rFonts w:ascii="宋体" w:eastAsia="宋体" w:hAnsi="宋体" w:hint="eastAsia"/>
+          <w:rFonts w:ascii="宋体" w:eastAsia="宋体" w:hAnsi="宋体"/>
           <w:color w:val="FF0000"/>
           <w:szCs w:val="21"/>
         </w:rPr>
@@ -23415,7 +24477,7 @@
       <w:pPr>
         <w:spacing w:line="360" w:lineRule="auto"/>
         <w:rPr>
-          <w:rFonts w:ascii="宋体" w:eastAsia="宋体" w:hAnsi="宋体" w:hint="eastAsia"/>
+          <w:rFonts w:ascii="宋体" w:eastAsia="宋体" w:hAnsi="宋体"/>
           <w:color w:val="FF0000"/>
           <w:szCs w:val="21"/>
         </w:rPr>
@@ -23433,7 +24495,7 @@
       <w:pPr>
         <w:spacing w:line="360" w:lineRule="auto"/>
         <w:rPr>
-          <w:rFonts w:ascii="宋体" w:eastAsia="宋体" w:hAnsi="宋体" w:hint="eastAsia"/>
+          <w:rFonts w:ascii="宋体" w:eastAsia="宋体" w:hAnsi="宋体"/>
           <w:color w:val="FF0000"/>
           <w:szCs w:val="21"/>
         </w:rPr>
@@ -23451,7 +24513,7 @@
       <w:pPr>
         <w:spacing w:line="360" w:lineRule="auto"/>
         <w:rPr>
-          <w:rFonts w:ascii="宋体" w:eastAsia="宋体" w:hAnsi="宋体" w:hint="eastAsia"/>
+          <w:rFonts w:ascii="宋体" w:eastAsia="宋体" w:hAnsi="宋体"/>
           <w:color w:val="FF0000"/>
           <w:szCs w:val="21"/>
         </w:rPr>
@@ -23469,7 +24531,7 @@
       <w:pPr>
         <w:spacing w:line="360" w:lineRule="auto"/>
         <w:rPr>
-          <w:rFonts w:ascii="宋体" w:eastAsia="宋体" w:hAnsi="宋体" w:hint="eastAsia"/>
+          <w:rFonts w:ascii="宋体" w:eastAsia="宋体" w:hAnsi="宋体"/>
           <w:color w:val="FF0000"/>
           <w:szCs w:val="21"/>
         </w:rPr>
@@ -23487,7 +24549,7 @@
       <w:pPr>
         <w:spacing w:line="360" w:lineRule="auto"/>
         <w:rPr>
-          <w:rFonts w:ascii="宋体" w:eastAsia="宋体" w:hAnsi="宋体" w:hint="eastAsia"/>
+          <w:rFonts w:ascii="宋体" w:eastAsia="宋体" w:hAnsi="宋体"/>
           <w:color w:val="FF0000"/>
           <w:szCs w:val="21"/>
         </w:rPr>
@@ -23505,7 +24567,7 @@
       <w:pPr>
         <w:spacing w:line="360" w:lineRule="auto"/>
         <w:rPr>
-          <w:rFonts w:ascii="宋体" w:eastAsia="宋体" w:hAnsi="宋体" w:hint="eastAsia"/>
+          <w:rFonts w:ascii="宋体" w:eastAsia="宋体" w:hAnsi="宋体"/>
           <w:color w:val="FF0000"/>
           <w:szCs w:val="21"/>
         </w:rPr>
@@ -23523,7 +24585,7 @@
       <w:pPr>
         <w:spacing w:line="360" w:lineRule="auto"/>
         <w:rPr>
-          <w:rFonts w:ascii="宋体" w:eastAsia="宋体" w:hAnsi="宋体" w:hint="eastAsia"/>
+          <w:rFonts w:ascii="宋体" w:eastAsia="宋体" w:hAnsi="宋体"/>
           <w:color w:val="FF0000"/>
           <w:szCs w:val="21"/>
         </w:rPr>
@@ -23541,7 +24603,7 @@
       <w:pPr>
         <w:spacing w:line="360" w:lineRule="auto"/>
         <w:rPr>
-          <w:rFonts w:ascii="宋体" w:eastAsia="宋体" w:hAnsi="宋体" w:hint="eastAsia"/>
+          <w:rFonts w:ascii="宋体" w:eastAsia="宋体" w:hAnsi="宋体"/>
           <w:color w:val="FF0000"/>
           <w:szCs w:val="21"/>
         </w:rPr>
@@ -23642,7 +24704,23 @@
           <w:rFonts w:ascii="宋体" w:eastAsia="宋体" w:hAnsi="宋体" w:hint="eastAsia"/>
           <w:szCs w:val="21"/>
         </w:rPr>
-        <w:t>企业应用架构（Enterprise Application Architecture)描述了企业IT系统的功能和技术实现内容，它在企业信息化建设中起到了统一规划、承上启下的作用，向上承接了企业战略发展方向和业务模式，向下规划和指导企业各IT系统的定位和功能。企业应用架构包括了企业的应用架构蓝图、架构标准、系统的边界和定义、系统间的关联关系等。其中非功能性需求是进行企业应用架构设计时需要重点考虑的因素，不同类型的非功能性需求从不同侧面影响应用系统的架构设计。</w:t>
+        <w:t>企业应用架构（Enterprise Application Architecture)描述了企业IT系统的功能和技术实现内容，它在企业信息化建设中起到了统一规划、承上启下的作用，向上承接了企业战略发展方向和业务模式，向下规划和指导企业各</w:t>
+      </w:r>
+      <w:proofErr w:type="spellStart"/>
+      <w:r>
+        <w:rPr>
+          <w:rFonts w:ascii="宋体" w:eastAsia="宋体" w:hAnsi="宋体" w:hint="eastAsia"/>
+          <w:szCs w:val="21"/>
+        </w:rPr>
+        <w:t>IT</w:t>
+      </w:r>
+      <w:proofErr w:type="spellEnd"/>
+      <w:r>
+        <w:rPr>
+          <w:rFonts w:ascii="宋体" w:eastAsia="宋体" w:hAnsi="宋体" w:hint="eastAsia"/>
+          <w:szCs w:val="21"/>
+        </w:rPr>
+        <w:t>系统的定位和功能。企业应用架构包括了企业的应用架构蓝图、架构标准、系统的边界和定义、系统间的关联关系等。其中非功能性需求是进行企业应用架构设计时需要重点考虑的因素，不同类型的非功能性需求从不同侧面影响应用系统的架构设计。</w:t>
       </w:r>
     </w:p>
     <w:p>
@@ -23742,7 +24820,7 @@
       <w:pPr>
         <w:spacing w:line="360" w:lineRule="auto"/>
         <w:rPr>
-          <w:rFonts w:ascii="宋体" w:eastAsia="宋体" w:hAnsi="宋体" w:hint="eastAsia"/>
+          <w:rFonts w:ascii="宋体" w:eastAsia="宋体" w:hAnsi="宋体"/>
           <w:color w:val="FF0000"/>
           <w:szCs w:val="21"/>
         </w:rPr>
@@ -23760,7 +24838,7 @@
       <w:pPr>
         <w:spacing w:line="360" w:lineRule="auto"/>
         <w:rPr>
-          <w:rFonts w:ascii="宋体" w:eastAsia="宋体" w:hAnsi="宋体" w:hint="eastAsia"/>
+          <w:rFonts w:ascii="宋体" w:eastAsia="宋体" w:hAnsi="宋体"/>
           <w:color w:val="FF0000"/>
           <w:szCs w:val="21"/>
         </w:rPr>
@@ -23778,7 +24856,7 @@
       <w:pPr>
         <w:spacing w:line="360" w:lineRule="auto"/>
         <w:rPr>
-          <w:rFonts w:ascii="宋体" w:eastAsia="宋体" w:hAnsi="宋体" w:hint="eastAsia"/>
+          <w:rFonts w:ascii="宋体" w:eastAsia="宋体" w:hAnsi="宋体"/>
           <w:color w:val="FF0000"/>
           <w:szCs w:val="21"/>
         </w:rPr>
@@ -23796,7 +24874,7 @@
       <w:pPr>
         <w:spacing w:line="360" w:lineRule="auto"/>
         <w:rPr>
-          <w:rFonts w:ascii="宋体" w:eastAsia="宋体" w:hAnsi="宋体" w:hint="eastAsia"/>
+          <w:rFonts w:ascii="宋体" w:eastAsia="宋体" w:hAnsi="宋体"/>
           <w:color w:val="FF0000"/>
           <w:szCs w:val="21"/>
         </w:rPr>
@@ -23814,7 +24892,7 @@
       <w:pPr>
         <w:spacing w:line="360" w:lineRule="auto"/>
         <w:rPr>
-          <w:rFonts w:ascii="宋体" w:eastAsia="宋体" w:hAnsi="宋体" w:hint="eastAsia"/>
+          <w:rFonts w:ascii="宋体" w:eastAsia="宋体" w:hAnsi="宋体"/>
           <w:color w:val="FF0000"/>
           <w:szCs w:val="21"/>
         </w:rPr>
@@ -23832,7 +24910,7 @@
       <w:pPr>
         <w:spacing w:line="360" w:lineRule="auto"/>
         <w:rPr>
-          <w:rFonts w:ascii="宋体" w:eastAsia="宋体" w:hAnsi="宋体" w:hint="eastAsia"/>
+          <w:rFonts w:ascii="宋体" w:eastAsia="宋体" w:hAnsi="宋体"/>
           <w:color w:val="FF0000"/>
           <w:szCs w:val="21"/>
         </w:rPr>
@@ -23850,7 +24928,7 @@
       <w:pPr>
         <w:spacing w:line="360" w:lineRule="auto"/>
         <w:rPr>
-          <w:rFonts w:ascii="宋体" w:eastAsia="宋体" w:hAnsi="宋体" w:hint="eastAsia"/>
+          <w:rFonts w:ascii="宋体" w:eastAsia="宋体" w:hAnsi="宋体"/>
           <w:color w:val="FF0000"/>
           <w:szCs w:val="21"/>
         </w:rPr>
@@ -23877,7 +24955,7 @@
       <w:pPr>
         <w:spacing w:line="360" w:lineRule="auto"/>
         <w:rPr>
-          <w:rFonts w:ascii="宋体" w:eastAsia="宋体" w:hAnsi="宋体" w:hint="eastAsia"/>
+          <w:rFonts w:ascii="宋体" w:eastAsia="宋体" w:hAnsi="宋体"/>
           <w:color w:val="FF0000"/>
           <w:szCs w:val="21"/>
         </w:rPr>
@@ -24080,7 +25158,7 @@
         <w:widowControl/>
         <w:jc w:val="left"/>
         <w:rPr>
-          <w:rFonts w:ascii="宋体" w:eastAsia="宋体" w:hAnsi="宋体" w:hint="eastAsia"/>
+          <w:rFonts w:ascii="宋体" w:eastAsia="宋体" w:hAnsi="宋体"/>
           <w:color w:val="FF0000"/>
           <w:szCs w:val="21"/>
         </w:rPr>
@@ -24099,7 +25177,7 @@
         <w:widowControl/>
         <w:jc w:val="left"/>
         <w:rPr>
-          <w:rFonts w:ascii="宋体" w:eastAsia="宋体" w:hAnsi="宋体" w:hint="eastAsia"/>
+          <w:rFonts w:ascii="宋体" w:eastAsia="宋体" w:hAnsi="宋体"/>
           <w:color w:val="FF0000"/>
           <w:szCs w:val="21"/>
         </w:rPr>
@@ -24118,7 +25196,7 @@
         <w:widowControl/>
         <w:jc w:val="left"/>
         <w:rPr>
-          <w:rFonts w:ascii="宋体" w:eastAsia="宋体" w:hAnsi="宋体" w:hint="eastAsia"/>
+          <w:rFonts w:ascii="宋体" w:eastAsia="宋体" w:hAnsi="宋体"/>
           <w:color w:val="FF0000"/>
           <w:szCs w:val="21"/>
         </w:rPr>
@@ -24137,7 +25215,7 @@
         <w:widowControl/>
         <w:jc w:val="left"/>
         <w:rPr>
-          <w:rFonts w:ascii="宋体" w:eastAsia="宋体" w:hAnsi="宋体" w:hint="eastAsia"/>
+          <w:rFonts w:ascii="宋体" w:eastAsia="宋体" w:hAnsi="宋体"/>
           <w:color w:val="FF0000"/>
           <w:szCs w:val="21"/>
         </w:rPr>
@@ -24156,7 +25234,7 @@
         <w:widowControl/>
         <w:jc w:val="left"/>
         <w:rPr>
-          <w:rFonts w:ascii="宋体" w:eastAsia="宋体" w:hAnsi="宋体" w:hint="eastAsia"/>
+          <w:rFonts w:ascii="宋体" w:eastAsia="宋体" w:hAnsi="宋体"/>
           <w:color w:val="FF0000"/>
           <w:szCs w:val="21"/>
         </w:rPr>
@@ -24175,7 +25253,7 @@
         <w:widowControl/>
         <w:jc w:val="left"/>
         <w:rPr>
-          <w:rFonts w:ascii="宋体" w:eastAsia="宋体" w:hAnsi="宋体" w:hint="eastAsia"/>
+          <w:rFonts w:ascii="宋体" w:eastAsia="宋体" w:hAnsi="宋体"/>
           <w:color w:val="FF0000"/>
           <w:szCs w:val="21"/>
         </w:rPr>
@@ -24194,7 +25272,7 @@
         <w:widowControl/>
         <w:jc w:val="left"/>
         <w:rPr>
-          <w:rFonts w:ascii="宋体" w:eastAsia="宋体" w:hAnsi="宋体" w:hint="eastAsia"/>
+          <w:rFonts w:ascii="宋体" w:eastAsia="宋体" w:hAnsi="宋体"/>
           <w:color w:val="FF0000"/>
           <w:szCs w:val="21"/>
         </w:rPr>
@@ -24213,7 +25291,7 @@
         <w:widowControl/>
         <w:jc w:val="left"/>
         <w:rPr>
-          <w:rFonts w:ascii="宋体" w:eastAsia="宋体" w:hAnsi="宋体" w:hint="eastAsia"/>
+          <w:rFonts w:ascii="宋体" w:eastAsia="宋体" w:hAnsi="宋体"/>
           <w:color w:val="FF0000"/>
           <w:szCs w:val="21"/>
         </w:rPr>
@@ -24232,7 +25310,7 @@
         <w:widowControl/>
         <w:jc w:val="left"/>
         <w:rPr>
-          <w:rFonts w:ascii="宋体" w:eastAsia="宋体" w:hAnsi="宋体" w:hint="eastAsia"/>
+          <w:rFonts w:ascii="宋体" w:eastAsia="宋体" w:hAnsi="宋体"/>
           <w:color w:val="FF0000"/>
           <w:szCs w:val="21"/>
         </w:rPr>
@@ -24251,7 +25329,7 @@
         <w:widowControl/>
         <w:jc w:val="left"/>
         <w:rPr>
-          <w:rFonts w:ascii="宋体" w:eastAsia="宋体" w:hAnsi="宋体" w:hint="eastAsia"/>
+          <w:rFonts w:ascii="宋体" w:eastAsia="宋体" w:hAnsi="宋体"/>
           <w:color w:val="FF0000"/>
           <w:szCs w:val="21"/>
         </w:rPr>
@@ -24270,7 +25348,7 @@
         <w:widowControl/>
         <w:jc w:val="left"/>
         <w:rPr>
-          <w:rFonts w:ascii="宋体" w:eastAsia="宋体" w:hAnsi="宋体" w:hint="eastAsia"/>
+          <w:rFonts w:ascii="宋体" w:eastAsia="宋体" w:hAnsi="宋体"/>
           <w:color w:val="FF0000"/>
           <w:szCs w:val="21"/>
         </w:rPr>
@@ -24289,7 +25367,7 @@
         <w:widowControl/>
         <w:jc w:val="left"/>
         <w:rPr>
-          <w:rFonts w:ascii="宋体" w:eastAsia="宋体" w:hAnsi="宋体" w:hint="eastAsia"/>
+          <w:rFonts w:ascii="宋体" w:eastAsia="宋体" w:hAnsi="宋体"/>
           <w:color w:val="FF0000"/>
           <w:szCs w:val="21"/>
         </w:rPr>
@@ -24308,7 +25386,7 @@
         <w:widowControl/>
         <w:jc w:val="left"/>
         <w:rPr>
-          <w:rFonts w:ascii="宋体" w:eastAsia="宋体" w:hAnsi="宋体" w:hint="eastAsia"/>
+          <w:rFonts w:ascii="宋体" w:eastAsia="宋体" w:hAnsi="宋体"/>
           <w:color w:val="FF0000"/>
           <w:szCs w:val="21"/>
         </w:rPr>
@@ -24328,7 +25406,7 @@
         <w:widowControl/>
         <w:jc w:val="left"/>
         <w:rPr>
-          <w:rFonts w:ascii="宋体" w:eastAsia="宋体" w:hAnsi="宋体" w:hint="eastAsia"/>
+          <w:rFonts w:ascii="宋体" w:eastAsia="宋体" w:hAnsi="宋体"/>
           <w:color w:val="FF0000"/>
           <w:szCs w:val="21"/>
         </w:rPr>
@@ -24347,7 +25425,7 @@
         <w:widowControl/>
         <w:jc w:val="left"/>
         <w:rPr>
-          <w:rFonts w:ascii="宋体" w:eastAsia="宋体" w:hAnsi="宋体" w:hint="eastAsia"/>
+          <w:rFonts w:ascii="宋体" w:eastAsia="宋体" w:hAnsi="宋体"/>
           <w:color w:val="FF0000"/>
           <w:szCs w:val="21"/>
         </w:rPr>
@@ -24366,7 +25444,7 @@
         <w:widowControl/>
         <w:jc w:val="left"/>
         <w:rPr>
-          <w:rFonts w:ascii="宋体" w:eastAsia="宋体" w:hAnsi="宋体" w:hint="eastAsia"/>
+          <w:rFonts w:ascii="宋体" w:eastAsia="宋体" w:hAnsi="宋体"/>
           <w:color w:val="FF0000"/>
           <w:szCs w:val="21"/>
         </w:rPr>
@@ -24385,7 +25463,7 @@
         <w:widowControl/>
         <w:jc w:val="left"/>
         <w:rPr>
-          <w:rFonts w:ascii="宋体" w:eastAsia="宋体" w:hAnsi="宋体" w:hint="eastAsia"/>
+          <w:rFonts w:ascii="宋体" w:eastAsia="宋体" w:hAnsi="宋体"/>
           <w:color w:val="FF0000"/>
           <w:szCs w:val="21"/>
         </w:rPr>
@@ -24404,7 +25482,7 @@
         <w:widowControl/>
         <w:jc w:val="left"/>
         <w:rPr>
-          <w:rFonts w:ascii="宋体" w:eastAsia="宋体" w:hAnsi="宋体" w:hint="eastAsia"/>
+          <w:rFonts w:ascii="宋体" w:eastAsia="宋体" w:hAnsi="宋体"/>
           <w:color w:val="FF0000"/>
           <w:szCs w:val="21"/>
         </w:rPr>
@@ -24423,7 +25501,7 @@
         <w:widowControl/>
         <w:jc w:val="left"/>
         <w:rPr>
-          <w:rFonts w:ascii="宋体" w:eastAsia="宋体" w:hAnsi="宋体" w:hint="eastAsia"/>
+          <w:rFonts w:ascii="宋体" w:eastAsia="宋体" w:hAnsi="宋体"/>
           <w:color w:val="FF0000"/>
           <w:szCs w:val="21"/>
         </w:rPr>
@@ -24442,7 +25520,7 @@
         <w:widowControl/>
         <w:jc w:val="left"/>
         <w:rPr>
-          <w:rFonts w:ascii="宋体" w:eastAsia="宋体" w:hAnsi="宋体" w:hint="eastAsia"/>
+          <w:rFonts w:ascii="宋体" w:eastAsia="宋体" w:hAnsi="宋体"/>
           <w:color w:val="FF0000"/>
           <w:szCs w:val="21"/>
         </w:rPr>
@@ -24461,7 +25539,7 @@
         <w:widowControl/>
         <w:jc w:val="left"/>
         <w:rPr>
-          <w:rFonts w:ascii="宋体" w:eastAsia="宋体" w:hAnsi="宋体" w:hint="eastAsia"/>
+          <w:rFonts w:ascii="宋体" w:eastAsia="宋体" w:hAnsi="宋体"/>
           <w:color w:val="FF0000"/>
           <w:szCs w:val="21"/>
         </w:rPr>
@@ -24634,7 +25712,7 @@
         <w:spacing w:line="360" w:lineRule="auto"/>
         <w:ind w:firstLine="420"/>
         <w:rPr>
-          <w:rFonts w:ascii="宋体" w:eastAsia="宋体" w:hAnsi="宋体" w:hint="eastAsia"/>
+          <w:rFonts w:ascii="宋体" w:eastAsia="宋体" w:hAnsi="宋体"/>
           <w:szCs w:val="21"/>
         </w:rPr>
       </w:pPr>
@@ -24650,18 +25728,16 @@
       <w:pPr>
         <w:spacing w:line="360" w:lineRule="auto"/>
         <w:rPr>
-          <w:rFonts w:ascii="宋体" w:eastAsia="宋体" w:hAnsi="宋体" w:hint="eastAsia"/>
-          <w:szCs w:val="21"/>
-        </w:rPr>
-      </w:pPr>
-      <w:bookmarkStart w:id="0" w:name="_GoBack"/>
-      <w:bookmarkEnd w:id="0"/>
-    </w:p>
-    <w:p>
-      <w:pPr>
-        <w:spacing w:line="360" w:lineRule="auto"/>
-        <w:rPr>
-          <w:rFonts w:ascii="宋体" w:eastAsia="宋体" w:hAnsi="宋体" w:hint="eastAsia"/>
+          <w:rFonts w:ascii="宋体" w:eastAsia="宋体" w:hAnsi="宋体"/>
+          <w:szCs w:val="21"/>
+        </w:rPr>
+      </w:pPr>
+    </w:p>
+    <w:p>
+      <w:pPr>
+        <w:spacing w:line="360" w:lineRule="auto"/>
+        <w:rPr>
+          <w:rFonts w:ascii="宋体" w:eastAsia="宋体" w:hAnsi="宋体"/>
           <w:color w:val="FF0000"/>
           <w:szCs w:val="21"/>
         </w:rPr>
@@ -24679,7 +25755,7 @@
       <w:pPr>
         <w:spacing w:line="360" w:lineRule="auto"/>
         <w:rPr>
-          <w:rFonts w:ascii="宋体" w:eastAsia="宋体" w:hAnsi="宋体" w:hint="eastAsia"/>
+          <w:rFonts w:ascii="宋体" w:eastAsia="宋体" w:hAnsi="宋体"/>
           <w:color w:val="FF0000"/>
           <w:szCs w:val="21"/>
         </w:rPr>
@@ -24697,7 +25773,7 @@
       <w:pPr>
         <w:spacing w:line="360" w:lineRule="auto"/>
         <w:rPr>
-          <w:rFonts w:ascii="宋体" w:eastAsia="宋体" w:hAnsi="宋体" w:hint="eastAsia"/>
+          <w:rFonts w:ascii="宋体" w:eastAsia="宋体" w:hAnsi="宋体"/>
           <w:color w:val="FF0000"/>
           <w:szCs w:val="21"/>
         </w:rPr>
@@ -24715,7 +25791,7 @@
       <w:pPr>
         <w:spacing w:line="360" w:lineRule="auto"/>
         <w:rPr>
-          <w:rFonts w:ascii="宋体" w:eastAsia="宋体" w:hAnsi="宋体" w:hint="eastAsia"/>
+          <w:rFonts w:ascii="宋体" w:eastAsia="宋体" w:hAnsi="宋体"/>
           <w:color w:val="FF0000"/>
           <w:szCs w:val="21"/>
         </w:rPr>
@@ -24733,7 +25809,7 @@
       <w:pPr>
         <w:spacing w:line="360" w:lineRule="auto"/>
         <w:rPr>
-          <w:rFonts w:ascii="宋体" w:eastAsia="宋体" w:hAnsi="宋体" w:hint="eastAsia"/>
+          <w:rFonts w:ascii="宋体" w:eastAsia="宋体" w:hAnsi="宋体"/>
           <w:color w:val="FF0000"/>
           <w:szCs w:val="21"/>
         </w:rPr>
@@ -24751,7 +25827,7 @@
       <w:pPr>
         <w:spacing w:line="360" w:lineRule="auto"/>
         <w:rPr>
-          <w:rFonts w:ascii="宋体" w:eastAsia="宋体" w:hAnsi="宋体" w:hint="eastAsia"/>
+          <w:rFonts w:ascii="宋体" w:eastAsia="宋体" w:hAnsi="宋体"/>
           <w:color w:val="FF0000"/>
           <w:szCs w:val="21"/>
         </w:rPr>
@@ -24769,7 +25845,7 @@
       <w:pPr>
         <w:spacing w:line="360" w:lineRule="auto"/>
         <w:rPr>
-          <w:rFonts w:ascii="宋体" w:eastAsia="宋体" w:hAnsi="宋体" w:hint="eastAsia"/>
+          <w:rFonts w:ascii="宋体" w:eastAsia="宋体" w:hAnsi="宋体"/>
           <w:color w:val="FF0000"/>
           <w:szCs w:val="21"/>
         </w:rPr>
@@ -24788,7 +25864,7 @@
       <w:pPr>
         <w:spacing w:line="360" w:lineRule="auto"/>
         <w:rPr>
-          <w:rFonts w:ascii="宋体" w:eastAsia="宋体" w:hAnsi="宋体" w:hint="eastAsia"/>
+          <w:rFonts w:ascii="宋体" w:eastAsia="宋体" w:hAnsi="宋体"/>
           <w:color w:val="FF0000"/>
           <w:szCs w:val="21"/>
         </w:rPr>
@@ -24806,7 +25882,7 @@
       <w:pPr>
         <w:spacing w:line="360" w:lineRule="auto"/>
         <w:rPr>
-          <w:rFonts w:ascii="宋体" w:eastAsia="宋体" w:hAnsi="宋体" w:hint="eastAsia"/>
+          <w:rFonts w:ascii="宋体" w:eastAsia="宋体" w:hAnsi="宋体"/>
           <w:color w:val="FF0000"/>
           <w:szCs w:val="21"/>
         </w:rPr>
@@ -24824,7 +25900,7 @@
       <w:pPr>
         <w:spacing w:line="360" w:lineRule="auto"/>
         <w:rPr>
-          <w:rFonts w:ascii="宋体" w:eastAsia="宋体" w:hAnsi="宋体" w:hint="eastAsia"/>
+          <w:rFonts w:ascii="宋体" w:eastAsia="宋体" w:hAnsi="宋体"/>
           <w:color w:val="FF0000"/>
           <w:szCs w:val="21"/>
         </w:rPr>
@@ -24842,7 +25918,7 @@
       <w:pPr>
         <w:spacing w:line="360" w:lineRule="auto"/>
         <w:rPr>
-          <w:rFonts w:ascii="宋体" w:eastAsia="宋体" w:hAnsi="宋体" w:hint="eastAsia"/>
+          <w:rFonts w:ascii="宋体" w:eastAsia="宋体" w:hAnsi="宋体"/>
           <w:color w:val="FF0000"/>
           <w:szCs w:val="21"/>
         </w:rPr>
@@ -24860,7 +25936,7 @@
       <w:pPr>
         <w:spacing w:line="360" w:lineRule="auto"/>
         <w:rPr>
-          <w:rFonts w:ascii="宋体" w:eastAsia="宋体" w:hAnsi="宋体" w:hint="eastAsia"/>
+          <w:rFonts w:ascii="宋体" w:eastAsia="宋体" w:hAnsi="宋体"/>
           <w:color w:val="FF0000"/>
           <w:szCs w:val="21"/>
         </w:rPr>
@@ -24878,7 +25954,7 @@
       <w:pPr>
         <w:spacing w:line="360" w:lineRule="auto"/>
         <w:rPr>
-          <w:rFonts w:ascii="宋体" w:eastAsia="宋体" w:hAnsi="宋体" w:hint="eastAsia"/>
+          <w:rFonts w:ascii="宋体" w:eastAsia="宋体" w:hAnsi="宋体"/>
           <w:color w:val="FF0000"/>
           <w:szCs w:val="21"/>
         </w:rPr>
@@ -24896,7 +25972,7 @@
       <w:pPr>
         <w:spacing w:line="360" w:lineRule="auto"/>
         <w:rPr>
-          <w:rFonts w:ascii="宋体" w:eastAsia="宋体" w:hAnsi="宋体" w:hint="eastAsia"/>
+          <w:rFonts w:ascii="宋体" w:eastAsia="宋体" w:hAnsi="宋体"/>
           <w:color w:val="FF0000"/>
           <w:szCs w:val="21"/>
         </w:rPr>
@@ -24914,7 +25990,7 @@
       <w:pPr>
         <w:spacing w:line="360" w:lineRule="auto"/>
         <w:rPr>
-          <w:rFonts w:ascii="宋体" w:eastAsia="宋体" w:hAnsi="宋体" w:hint="eastAsia"/>
+          <w:rFonts w:ascii="宋体" w:eastAsia="宋体" w:hAnsi="宋体"/>
           <w:color w:val="FF0000"/>
           <w:szCs w:val="21"/>
         </w:rPr>
@@ -24932,7 +26008,7 @@
       <w:pPr>
         <w:spacing w:line="360" w:lineRule="auto"/>
         <w:rPr>
-          <w:rFonts w:ascii="宋体" w:eastAsia="宋体" w:hAnsi="宋体" w:hint="eastAsia"/>
+          <w:rFonts w:ascii="宋体" w:eastAsia="宋体" w:hAnsi="宋体"/>
           <w:color w:val="FF0000"/>
           <w:szCs w:val="21"/>
         </w:rPr>
@@ -24950,7 +26026,7 @@
       <w:pPr>
         <w:spacing w:line="360" w:lineRule="auto"/>
         <w:rPr>
-          <w:rFonts w:ascii="宋体" w:eastAsia="宋体" w:hAnsi="宋体" w:hint="eastAsia"/>
+          <w:rFonts w:ascii="宋体" w:eastAsia="宋体" w:hAnsi="宋体"/>
           <w:color w:val="FF0000"/>
           <w:szCs w:val="21"/>
         </w:rPr>
@@ -24968,7 +26044,7 @@
       <w:pPr>
         <w:spacing w:line="360" w:lineRule="auto"/>
         <w:rPr>
-          <w:rFonts w:ascii="宋体" w:eastAsia="宋体" w:hAnsi="宋体" w:hint="eastAsia"/>
+          <w:rFonts w:ascii="宋体" w:eastAsia="宋体" w:hAnsi="宋体"/>
           <w:color w:val="FF0000"/>
           <w:szCs w:val="21"/>
         </w:rPr>
@@ -24986,7 +26062,7 @@
       <w:pPr>
         <w:spacing w:line="360" w:lineRule="auto"/>
         <w:rPr>
-          <w:rFonts w:ascii="宋体" w:eastAsia="宋体" w:hAnsi="宋体" w:hint="eastAsia"/>
+          <w:rFonts w:ascii="宋体" w:eastAsia="宋体" w:hAnsi="宋体"/>
           <w:color w:val="FF0000"/>
           <w:szCs w:val="21"/>
         </w:rPr>
@@ -25005,7 +26081,7 @@
       <w:pPr>
         <w:spacing w:line="360" w:lineRule="auto"/>
         <w:rPr>
-          <w:rFonts w:ascii="宋体" w:eastAsia="宋体" w:hAnsi="宋体" w:hint="eastAsia"/>
+          <w:rFonts w:ascii="宋体" w:eastAsia="宋体" w:hAnsi="宋体"/>
           <w:color w:val="FF0000"/>
           <w:szCs w:val="21"/>
         </w:rPr>
@@ -25023,7 +26099,7 @@
       <w:pPr>
         <w:spacing w:line="360" w:lineRule="auto"/>
         <w:rPr>
-          <w:rFonts w:ascii="宋体" w:eastAsia="宋体" w:hAnsi="宋体" w:hint="eastAsia"/>
+          <w:rFonts w:ascii="宋体" w:eastAsia="宋体" w:hAnsi="宋体"/>
           <w:color w:val="FF0000"/>
           <w:szCs w:val="21"/>
         </w:rPr>
@@ -25066,7 +26142,7 @@
 </file>
 
 <file path=word/endnotes.xml><?xml version="1.0" encoding="utf-8"?>
-<w:endnotes xmlns:wpc="http://schemas.microsoft.com/office/word/2010/wordprocessingCanvas" xmlns:mc="http://schemas.openxmlformats.org/markup-compatibility/2006" xmlns:o="urn:schemas-microsoft-com:office:office" xmlns:r="http://schemas.openxmlformats.org/officeDocument/2006/relationships" xmlns:m="http://schemas.openxmlformats.org/officeDocument/2006/math" xmlns:v="urn:schemas-microsoft-com:vml" xmlns:wp14="http://schemas.microsoft.com/office/word/2010/wordprocessingDrawing" xmlns:wp="http://schemas.openxmlformats.org/drawingml/2006/wordprocessingDrawing" xmlns:w10="urn:schemas-microsoft-com:office:word" xmlns:w="http://schemas.openxmlformats.org/wordprocessingml/2006/main" xmlns:w14="http://schemas.microsoft.com/office/word/2010/wordml" xmlns:wpg="http://schemas.microsoft.com/office/word/2010/wordprocessingGroup" xmlns:wpi="http://schemas.microsoft.com/office/word/2010/wordprocessingInk" xmlns:wne="http://schemas.microsoft.com/office/word/2006/wordml" xmlns:wps="http://schemas.microsoft.com/office/word/2010/wordprocessingShape" mc:Ignorable="w14 wp14">
+<w:endnotes xmlns:wpc="http://schemas.microsoft.com/office/word/2010/wordprocessingCanvas" xmlns:cx="http://schemas.microsoft.com/office/drawing/2014/chartex" xmlns:cx1="http://schemas.microsoft.com/office/drawing/2015/9/8/chartex" xmlns:cx2="http://schemas.microsoft.com/office/drawing/2015/10/21/chartex" xmlns:cx3="http://schemas.microsoft.com/office/drawing/2016/5/9/chartex" xmlns:cx4="http://schemas.microsoft.com/office/drawing/2016/5/10/chartex" xmlns:cx5="http://schemas.microsoft.com/office/drawing/2016/5/11/chartex" xmlns:cx6="http://schemas.microsoft.com/office/drawing/2016/5/12/chartex" xmlns:cx7="http://schemas.microsoft.com/office/drawing/2016/5/13/chartex" xmlns:cx8="http://schemas.microsoft.com/office/drawing/2016/5/14/chartex" xmlns:mc="http://schemas.openxmlformats.org/markup-compatibility/2006" xmlns:aink="http://schemas.microsoft.com/office/drawing/2016/ink" xmlns:am3d="http://schemas.microsoft.com/office/drawing/2017/model3d" xmlns:o="urn:schemas-microsoft-com:office:office" xmlns:r="http://schemas.openxmlformats.org/officeDocument/2006/relationships" xmlns:m="http://schemas.openxmlformats.org/officeDocument/2006/math" xmlns:v="urn:schemas-microsoft-com:vml" xmlns:wp14="http://schemas.microsoft.com/office/word/2010/wordprocessingDrawing" xmlns:wp="http://schemas.openxmlformats.org/drawingml/2006/wordprocessingDrawing" xmlns:w10="urn:schemas-microsoft-com:office:word" xmlns:w="http://schemas.openxmlformats.org/wordprocessingml/2006/main" xmlns:w14="http://schemas.microsoft.com/office/word/2010/wordml" xmlns:w15="http://schemas.microsoft.com/office/word/2012/wordml" xmlns:w16cid="http://schemas.microsoft.com/office/word/2016/wordml/cid" xmlns:w16se="http://schemas.microsoft.com/office/word/2015/wordml/symex" xmlns:wpg="http://schemas.microsoft.com/office/word/2010/wordprocessingGroup" xmlns:wpi="http://schemas.microsoft.com/office/word/2010/wordprocessingInk" xmlns:wne="http://schemas.microsoft.com/office/word/2006/wordml" xmlns:wps="http://schemas.microsoft.com/office/word/2010/wordprocessingShape" mc:Ignorable="w14 w15 w16se w16cid wp14">
   <w:endnote w:type="separator" w:id="-1">
     <w:p>
       <w:r>
@@ -25085,7 +26161,7 @@
 </file>
 
 <file path=word/footnotes.xml><?xml version="1.0" encoding="utf-8"?>
-<w:footnotes xmlns:wpc="http://schemas.microsoft.com/office/word/2010/wordprocessingCanvas" xmlns:mc="http://schemas.openxmlformats.org/markup-compatibility/2006" xmlns:o="urn:schemas-microsoft-com:office:office" xmlns:r="http://schemas.openxmlformats.org/officeDocument/2006/relationships" xmlns:m="http://schemas.openxmlformats.org/officeDocument/2006/math" xmlns:v="urn:schemas-microsoft-com:vml" xmlns:wp14="http://schemas.microsoft.com/office/word/2010/wordprocessingDrawing" xmlns:wp="http://schemas.openxmlformats.org/drawingml/2006/wordprocessingDrawing" xmlns:w10="urn:schemas-microsoft-com:office:word" xmlns:w="http://schemas.openxmlformats.org/wordprocessingml/2006/main" xmlns:w14="http://schemas.microsoft.com/office/word/2010/wordml" xmlns:wpg="http://schemas.microsoft.com/office/word/2010/wordprocessingGroup" xmlns:wpi="http://schemas.microsoft.com/office/word/2010/wordprocessingInk" xmlns:wne="http://schemas.microsoft.com/office/word/2006/wordml" xmlns:wps="http://schemas.microsoft.com/office/word/2010/wordprocessingShape" mc:Ignorable="w14 wp14">
+<w:footnotes xmlns:wpc="http://schemas.microsoft.com/office/word/2010/wordprocessingCanvas" xmlns:cx="http://schemas.microsoft.com/office/drawing/2014/chartex" xmlns:cx1="http://schemas.microsoft.com/office/drawing/2015/9/8/chartex" xmlns:cx2="http://schemas.microsoft.com/office/drawing/2015/10/21/chartex" xmlns:cx3="http://schemas.microsoft.com/office/drawing/2016/5/9/chartex" xmlns:cx4="http://schemas.microsoft.com/office/drawing/2016/5/10/chartex" xmlns:cx5="http://schemas.microsoft.com/office/drawing/2016/5/11/chartex" xmlns:cx6="http://schemas.microsoft.com/office/drawing/2016/5/12/chartex" xmlns:cx7="http://schemas.microsoft.com/office/drawing/2016/5/13/chartex" xmlns:cx8="http://schemas.microsoft.com/office/drawing/2016/5/14/chartex" xmlns:mc="http://schemas.openxmlformats.org/markup-compatibility/2006" xmlns:aink="http://schemas.microsoft.com/office/drawing/2016/ink" xmlns:am3d="http://schemas.microsoft.com/office/drawing/2017/model3d" xmlns:o="urn:schemas-microsoft-com:office:office" xmlns:r="http://schemas.openxmlformats.org/officeDocument/2006/relationships" xmlns:m="http://schemas.openxmlformats.org/officeDocument/2006/math" xmlns:v="urn:schemas-microsoft-com:vml" xmlns:wp14="http://schemas.microsoft.com/office/word/2010/wordprocessingDrawing" xmlns:wp="http://schemas.openxmlformats.org/drawingml/2006/wordprocessingDrawing" xmlns:w10="urn:schemas-microsoft-com:office:word" xmlns:w="http://schemas.openxmlformats.org/wordprocessingml/2006/main" xmlns:w14="http://schemas.microsoft.com/office/word/2010/wordml" xmlns:w15="http://schemas.microsoft.com/office/word/2012/wordml" xmlns:w16cid="http://schemas.microsoft.com/office/word/2016/wordml/cid" xmlns:w16se="http://schemas.microsoft.com/office/word/2015/wordml/symex" xmlns:wpg="http://schemas.microsoft.com/office/word/2010/wordprocessingGroup" xmlns:wpi="http://schemas.microsoft.com/office/word/2010/wordprocessingInk" xmlns:wne="http://schemas.microsoft.com/office/word/2006/wordml" xmlns:wps="http://schemas.microsoft.com/office/word/2010/wordprocessingShape" mc:Ignorable="w14 w15 w16se w16cid wp14">
   <w:footnote w:type="separator" w:id="-1">
     <w:p>
       <w:r>
@@ -25104,8 +26180,8 @@
 </file>
 
 <file path=word/numbering.xml><?xml version="1.0" encoding="utf-8"?>
-<w:numbering xmlns:wpc="http://schemas.microsoft.com/office/word/2010/wordprocessingCanvas" xmlns:mc="http://schemas.openxmlformats.org/markup-compatibility/2006" xmlns:o="urn:schemas-microsoft-com:office:office" xmlns:r="http://schemas.openxmlformats.org/officeDocument/2006/relationships" xmlns:m="http://schemas.openxmlformats.org/officeDocument/2006/math" xmlns:v="urn:schemas-microsoft-com:vml" xmlns:wp14="http://schemas.microsoft.com/office/word/2010/wordprocessingDrawing" xmlns:wp="http://schemas.openxmlformats.org/drawingml/2006/wordprocessingDrawing" xmlns:w10="urn:schemas-microsoft-com:office:word" xmlns:w="http://schemas.openxmlformats.org/wordprocessingml/2006/main" xmlns:w14="http://schemas.microsoft.com/office/word/2010/wordml" xmlns:wpg="http://schemas.microsoft.com/office/word/2010/wordprocessingGroup" xmlns:wpi="http://schemas.microsoft.com/office/word/2010/wordprocessingInk" xmlns:wne="http://schemas.microsoft.com/office/word/2006/wordml" xmlns:wps="http://schemas.microsoft.com/office/word/2010/wordprocessingShape" mc:Ignorable="w14 wp14">
-  <w:abstractNum w:abstractNumId="0">
+<w:numbering xmlns:wpc="http://schemas.microsoft.com/office/word/2010/wordprocessingCanvas" xmlns:cx="http://schemas.microsoft.com/office/drawing/2014/chartex" xmlns:cx1="http://schemas.microsoft.com/office/drawing/2015/9/8/chartex" xmlns:cx2="http://schemas.microsoft.com/office/drawing/2015/10/21/chartex" xmlns:cx3="http://schemas.microsoft.com/office/drawing/2016/5/9/chartex" xmlns:cx4="http://schemas.microsoft.com/office/drawing/2016/5/10/chartex" xmlns:cx5="http://schemas.microsoft.com/office/drawing/2016/5/11/chartex" xmlns:cx6="http://schemas.microsoft.com/office/drawing/2016/5/12/chartex" xmlns:cx7="http://schemas.microsoft.com/office/drawing/2016/5/13/chartex" xmlns:cx8="http://schemas.microsoft.com/office/drawing/2016/5/14/chartex" xmlns:mc="http://schemas.openxmlformats.org/markup-compatibility/2006" xmlns:aink="http://schemas.microsoft.com/office/drawing/2016/ink" xmlns:am3d="http://schemas.microsoft.com/office/drawing/2017/model3d" xmlns:o="urn:schemas-microsoft-com:office:office" xmlns:r="http://schemas.openxmlformats.org/officeDocument/2006/relationships" xmlns:m="http://schemas.openxmlformats.org/officeDocument/2006/math" xmlns:v="urn:schemas-microsoft-com:vml" xmlns:wp14="http://schemas.microsoft.com/office/word/2010/wordprocessingDrawing" xmlns:wp="http://schemas.openxmlformats.org/drawingml/2006/wordprocessingDrawing" xmlns:w10="urn:schemas-microsoft-com:office:word" xmlns:w="http://schemas.openxmlformats.org/wordprocessingml/2006/main" xmlns:w14="http://schemas.microsoft.com/office/word/2010/wordml" xmlns:w15="http://schemas.microsoft.com/office/word/2012/wordml" xmlns:w16cid="http://schemas.microsoft.com/office/word/2016/wordml/cid" xmlns:w16se="http://schemas.microsoft.com/office/word/2015/wordml/symex" xmlns:wpg="http://schemas.microsoft.com/office/word/2010/wordprocessingGroup" xmlns:wpi="http://schemas.microsoft.com/office/word/2010/wordprocessingInk" xmlns:wne="http://schemas.microsoft.com/office/word/2006/wordml" xmlns:wps="http://schemas.microsoft.com/office/word/2010/wordprocessingShape" mc:Ignorable="w14 w15 w16se w16cid wp14">
+  <w:abstractNum w:abstractNumId="0" w15:restartNumberingAfterBreak="0">
     <w:nsid w:val="06854FD3"/>
     <w:multiLevelType w:val="multilevel"/>
     <w:tmpl w:val="1074796A"/>
@@ -25283,7 +26359,7 @@
 </file>
 
 <file path=word/styles.xml><?xml version="1.0" encoding="utf-8"?>
-<w:styles xmlns:mc="http://schemas.openxmlformats.org/markup-compatibility/2006" xmlns:r="http://schemas.openxmlformats.org/officeDocument/2006/relationships" xmlns:w="http://schemas.openxmlformats.org/wordprocessingml/2006/main" xmlns:w14="http://schemas.microsoft.com/office/word/2010/wordml" mc:Ignorable="w14">
+<w:styles xmlns:mc="http://schemas.openxmlformats.org/markup-compatibility/2006" xmlns:r="http://schemas.openxmlformats.org/officeDocument/2006/relationships" xmlns:w="http://schemas.openxmlformats.org/wordprocessingml/2006/main" xmlns:w14="http://schemas.microsoft.com/office/word/2010/wordml" xmlns:w15="http://schemas.microsoft.com/office/word/2012/wordml" xmlns:w16cid="http://schemas.microsoft.com/office/word/2016/wordml/cid" xmlns:w16se="http://schemas.microsoft.com/office/word/2015/wordml/symex" mc:Ignorable="w14 w15 w16se w16cid">
   <w:docDefaults>
     <w:rPrDefault>
       <w:rPr>
@@ -25296,144 +26372,384 @@
     </w:rPrDefault>
     <w:pPrDefault/>
   </w:docDefaults>
-  <w:latentStyles w:defLockedState="0" w:defUIPriority="99" w:defSemiHidden="1" w:defUnhideWhenUsed="1" w:defQFormat="0" w:count="267">
-    <w:lsdException w:name="Normal" w:semiHidden="0" w:uiPriority="0" w:unhideWhenUsed="0" w:qFormat="1"/>
-    <w:lsdException w:name="heading 1" w:semiHidden="0" w:uiPriority="9" w:unhideWhenUsed="0" w:qFormat="1"/>
-    <w:lsdException w:name="heading 2" w:uiPriority="9" w:qFormat="1"/>
-    <w:lsdException w:name="heading 3" w:uiPriority="9" w:qFormat="1"/>
-    <w:lsdException w:name="heading 4" w:uiPriority="9" w:qFormat="1"/>
-    <w:lsdException w:name="heading 5" w:uiPriority="9" w:qFormat="1"/>
-    <w:lsdException w:name="heading 6" w:uiPriority="9" w:qFormat="1"/>
-    <w:lsdException w:name="heading 7" w:uiPriority="9" w:qFormat="1"/>
-    <w:lsdException w:name="heading 8" w:uiPriority="9" w:qFormat="1"/>
-    <w:lsdException w:name="heading 9" w:uiPriority="9" w:qFormat="1"/>
-    <w:lsdException w:name="toc 1" w:uiPriority="39" w:qFormat="1"/>
-    <w:lsdException w:name="toc 2" w:uiPriority="39" w:qFormat="1"/>
-    <w:lsdException w:name="toc 3" w:uiPriority="39" w:qFormat="1"/>
-    <w:lsdException w:name="toc 4" w:uiPriority="39"/>
-    <w:lsdException w:name="toc 5" w:uiPriority="39"/>
-    <w:lsdException w:name="toc 6" w:uiPriority="39"/>
-    <w:lsdException w:name="toc 7" w:uiPriority="39"/>
-    <w:lsdException w:name="toc 8" w:uiPriority="39"/>
-    <w:lsdException w:name="toc 9" w:uiPriority="39"/>
-    <w:lsdException w:name="caption" w:uiPriority="35" w:qFormat="1"/>
-    <w:lsdException w:name="Title" w:semiHidden="0" w:uiPriority="10" w:unhideWhenUsed="0" w:qFormat="1"/>
-    <w:lsdException w:name="Default Paragraph Font" w:uiPriority="1"/>
-    <w:lsdException w:name="Subtitle" w:semiHidden="0" w:uiPriority="11" w:unhideWhenUsed="0" w:qFormat="1"/>
-    <w:lsdException w:name="Strong" w:semiHidden="0" w:uiPriority="22" w:unhideWhenUsed="0" w:qFormat="1"/>
-    <w:lsdException w:name="Emphasis" w:semiHidden="0" w:uiPriority="20" w:unhideWhenUsed="0" w:qFormat="1"/>
-    <w:lsdException w:name="Table Grid" w:semiHidden="0" w:uiPriority="59" w:unhideWhenUsed="0"/>
-    <w:lsdException w:name="Placeholder Text" w:unhideWhenUsed="0"/>
-    <w:lsdException w:name="No Spacing" w:semiHidden="0" w:uiPriority="1" w:unhideWhenUsed="0" w:qFormat="1"/>
-    <w:lsdException w:name="Light Shading" w:semiHidden="0" w:uiPriority="60" w:unhideWhenUsed="0"/>
-    <w:lsdException w:name="Light List" w:semiHidden="0" w:uiPriority="61" w:unhideWhenUsed="0"/>
-    <w:lsdException w:name="Light Grid" w:semiHidden="0" w:uiPriority="62" w:unhideWhenUsed="0"/>
-    <w:lsdException w:name="Medium Shading 1" w:semiHidden="0" w:uiPriority="63" w:unhideWhenUsed="0"/>
-    <w:lsdException w:name="Medium Shading 2" w:semiHidden="0" w:uiPriority="64" w:unhideWhenUsed="0"/>
-    <w:lsdException w:name="Medium List 1" w:semiHidden="0" w:uiPriority="65" w:unhideWhenUsed="0"/>
-    <w:lsdException w:name="Medium List 2" w:semiHidden="0" w:uiPriority="66" w:unhideWhenUsed="0"/>
-    <w:lsdException w:name="Medium Grid 1" w:semiHidden="0" w:uiPriority="67" w:unhideWhenUsed="0"/>
-    <w:lsdException w:name="Medium Grid 2" w:semiHidden="0" w:uiPriority="68" w:unhideWhenUsed="0"/>
-    <w:lsdException w:name="Medium Grid 3" w:semiHidden="0" w:uiPriority="69" w:unhideWhenUsed="0"/>
-    <w:lsdException w:name="Dark List" w:semiHidden="0" w:uiPriority="70" w:unhideWhenUsed="0"/>
-    <w:lsdException w:name="Colorful Shading" w:semiHidden="0" w:uiPriority="71" w:unhideWhenUsed="0"/>
-    <w:lsdException w:name="Colorful List" w:semiHidden="0" w:uiPriority="72" w:unhideWhenUsed="0"/>
-    <w:lsdException w:name="Colorful Grid" w:semiHidden="0" w:uiPriority="73" w:unhideWhenUsed="0"/>
-    <w:lsdException w:name="Light Shading Accent 1" w:semiHidden="0" w:uiPriority="60" w:unhideWhenUsed="0"/>
-    <w:lsdException w:name="Light List Accent 1" w:semiHidden="0" w:uiPriority="61" w:unhideWhenUsed="0"/>
-    <w:lsdException w:name="Light Grid Accent 1" w:semiHidden="0" w:uiPriority="62" w:unhideWhenUsed="0"/>
-    <w:lsdException w:name="Medium Shading 1 Accent 1" w:semiHidden="0" w:uiPriority="63" w:unhideWhenUsed="0"/>
-    <w:lsdException w:name="Medium Shading 2 Accent 1" w:semiHidden="0" w:uiPriority="64" w:unhideWhenUsed="0"/>
-    <w:lsdException w:name="Medium List 1 Accent 1" w:semiHidden="0" w:uiPriority="65" w:unhideWhenUsed="0"/>
-    <w:lsdException w:name="Revision" w:unhideWhenUsed="0"/>
-    <w:lsdException w:name="List Paragraph" w:semiHidden="0" w:uiPriority="34" w:unhideWhenUsed="0" w:qFormat="1"/>
-    <w:lsdException w:name="Quote" w:semiHidden="0" w:uiPriority="29" w:unhideWhenUsed="0" w:qFormat="1"/>
-    <w:lsdException w:name="Intense Quote" w:semiHidden="0" w:uiPriority="30" w:unhideWhenUsed="0" w:qFormat="1"/>
-    <w:lsdException w:name="Medium List 2 Accent 1" w:semiHidden="0" w:uiPriority="66" w:unhideWhenUsed="0"/>
-    <w:lsdException w:name="Medium Grid 1 Accent 1" w:semiHidden="0" w:uiPriority="67" w:unhideWhenUsed="0"/>
-    <w:lsdException w:name="Medium Grid 2 Accent 1" w:semiHidden="0" w:uiPriority="68" w:unhideWhenUsed="0"/>
-    <w:lsdException w:name="Medium Grid 3 Accent 1" w:semiHidden="0" w:uiPriority="69" w:unhideWhenUsed="0"/>
-    <w:lsdException w:name="Dark List Accent 1" w:semiHidden="0" w:uiPriority="70" w:unhideWhenUsed="0"/>
-    <w:lsdException w:name="Colorful Shading Accent 1" w:semiHidden="0" w:uiPriority="71" w:unhideWhenUsed="0"/>
-    <w:lsdException w:name="Colorful List Accent 1" w:semiHidden="0" w:uiPriority="72" w:unhideWhenUsed="0"/>
-    <w:lsdException w:name="Colorful Grid Accent 1" w:semiHidden="0" w:uiPriority="73" w:unhideWhenUsed="0"/>
-    <w:lsdException w:name="Light Shading Accent 2" w:semiHidden="0" w:uiPriority="60" w:unhideWhenUsed="0"/>
-    <w:lsdException w:name="Light List Accent 2" w:semiHidden="0" w:uiPriority="61" w:unhideWhenUsed="0"/>
-    <w:lsdException w:name="Light Grid Accent 2" w:semiHidden="0" w:uiPriority="62" w:unhideWhenUsed="0"/>
-    <w:lsdException w:name="Medium Shading 1 Accent 2" w:semiHidden="0" w:uiPriority="63" w:unhideWhenUsed="0"/>
-    <w:lsdException w:name="Medium Shading 2 Accent 2" w:semiHidden="0" w:uiPriority="64" w:unhideWhenUsed="0"/>
-    <w:lsdException w:name="Medium List 1 Accent 2" w:semiHidden="0" w:uiPriority="65" w:unhideWhenUsed="0"/>
-    <w:lsdException w:name="Medium List 2 Accent 2" w:semiHidden="0" w:uiPriority="66" w:unhideWhenUsed="0"/>
-    <w:lsdException w:name="Medium Grid 1 Accent 2" w:semiHidden="0" w:uiPriority="67" w:unhideWhenUsed="0"/>
-    <w:lsdException w:name="Medium Grid 2 Accent 2" w:semiHidden="0" w:uiPriority="68" w:unhideWhenUsed="0"/>
-    <w:lsdException w:name="Medium Grid 3 Accent 2" w:semiHidden="0" w:uiPriority="69" w:unhideWhenUsed="0"/>
-    <w:lsdException w:name="Dark List Accent 2" w:semiHidden="0" w:uiPriority="70" w:unhideWhenUsed="0"/>
-    <w:lsdException w:name="Colorful Shading Accent 2" w:semiHidden="0" w:uiPriority="71" w:unhideWhenUsed="0"/>
-    <w:lsdException w:name="Colorful List Accent 2" w:semiHidden="0" w:uiPriority="72" w:unhideWhenUsed="0"/>
-    <w:lsdException w:name="Colorful Grid Accent 2" w:semiHidden="0" w:uiPriority="73" w:unhideWhenUsed="0"/>
-    <w:lsdException w:name="Light Shading Accent 3" w:semiHidden="0" w:uiPriority="60" w:unhideWhenUsed="0"/>
-    <w:lsdException w:name="Light List Accent 3" w:semiHidden="0" w:uiPriority="61" w:unhideWhenUsed="0"/>
-    <w:lsdException w:name="Light Grid Accent 3" w:semiHidden="0" w:uiPriority="62" w:unhideWhenUsed="0"/>
-    <w:lsdException w:name="Medium Shading 1 Accent 3" w:semiHidden="0" w:uiPriority="63" w:unhideWhenUsed="0"/>
-    <w:lsdException w:name="Medium Shading 2 Accent 3" w:semiHidden="0" w:uiPriority="64" w:unhideWhenUsed="0"/>
-    <w:lsdException w:name="Medium List 1 Accent 3" w:semiHidden="0" w:uiPriority="65" w:unhideWhenUsed="0"/>
-    <w:lsdException w:name="Medium List 2 Accent 3" w:semiHidden="0" w:uiPriority="66" w:unhideWhenUsed="0"/>
-    <w:lsdException w:name="Medium Grid 1 Accent 3" w:semiHidden="0" w:uiPriority="67" w:unhideWhenUsed="0"/>
-    <w:lsdException w:name="Medium Grid 2 Accent 3" w:semiHidden="0" w:uiPriority="68" w:unhideWhenUsed="0"/>
-    <w:lsdException w:name="Medium Grid 3 Accent 3" w:semiHidden="0" w:uiPriority="69" w:unhideWhenUsed="0"/>
-    <w:lsdException w:name="Dark List Accent 3" w:semiHidden="0" w:uiPriority="70" w:unhideWhenUsed="0"/>
-    <w:lsdException w:name="Colorful Shading Accent 3" w:semiHidden="0" w:uiPriority="71" w:unhideWhenUsed="0"/>
-    <w:lsdException w:name="Colorful List Accent 3" w:semiHidden="0" w:uiPriority="72" w:unhideWhenUsed="0"/>
-    <w:lsdException w:name="Colorful Grid Accent 3" w:semiHidden="0" w:uiPriority="73" w:unhideWhenUsed="0"/>
-    <w:lsdException w:name="Light Shading Accent 4" w:semiHidden="0" w:uiPriority="60" w:unhideWhenUsed="0"/>
-    <w:lsdException w:name="Light List Accent 4" w:semiHidden="0" w:uiPriority="61" w:unhideWhenUsed="0"/>
-    <w:lsdException w:name="Light Grid Accent 4" w:semiHidden="0" w:uiPriority="62" w:unhideWhenUsed="0"/>
-    <w:lsdException w:name="Medium Shading 1 Accent 4" w:semiHidden="0" w:uiPriority="63" w:unhideWhenUsed="0"/>
-    <w:lsdException w:name="Medium Shading 2 Accent 4" w:semiHidden="0" w:uiPriority="64" w:unhideWhenUsed="0"/>
-    <w:lsdException w:name="Medium List 1 Accent 4" w:semiHidden="0" w:uiPriority="65" w:unhideWhenUsed="0"/>
-    <w:lsdException w:name="Medium List 2 Accent 4" w:semiHidden="0" w:uiPriority="66" w:unhideWhenUsed="0"/>
-    <w:lsdException w:name="Medium Grid 1 Accent 4" w:semiHidden="0" w:uiPriority="67" w:unhideWhenUsed="0"/>
-    <w:lsdException w:name="Medium Grid 2 Accent 4" w:semiHidden="0" w:uiPriority="68" w:unhideWhenUsed="0"/>
-    <w:lsdException w:name="Medium Grid 3 Accent 4" w:semiHidden="0" w:uiPriority="69" w:unhideWhenUsed="0"/>
-    <w:lsdException w:name="Dark List Accent 4" w:semiHidden="0" w:uiPriority="70" w:unhideWhenUsed="0"/>
-    <w:lsdException w:name="Colorful Shading Accent 4" w:semiHidden="0" w:uiPriority="71" w:unhideWhenUsed="0"/>
-    <w:lsdException w:name="Colorful List Accent 4" w:semiHidden="0" w:uiPriority="72" w:unhideWhenUsed="0"/>
-    <w:lsdException w:name="Colorful Grid Accent 4" w:semiHidden="0" w:uiPriority="73" w:unhideWhenUsed="0"/>
-    <w:lsdException w:name="Light Shading Accent 5" w:semiHidden="0" w:uiPriority="60" w:unhideWhenUsed="0"/>
-    <w:lsdException w:name="Light List Accent 5" w:semiHidden="0" w:uiPriority="61" w:unhideWhenUsed="0"/>
-    <w:lsdException w:name="Light Grid Accent 5" w:semiHidden="0" w:uiPriority="62" w:unhideWhenUsed="0"/>
-    <w:lsdException w:name="Medium Shading 1 Accent 5" w:semiHidden="0" w:uiPriority="63" w:unhideWhenUsed="0"/>
-    <w:lsdException w:name="Medium Shading 2 Accent 5" w:semiHidden="0" w:uiPriority="64" w:unhideWhenUsed="0"/>
-    <w:lsdException w:name="Medium List 1 Accent 5" w:semiHidden="0" w:uiPriority="65" w:unhideWhenUsed="0"/>
-    <w:lsdException w:name="Medium List 2 Accent 5" w:semiHidden="0" w:uiPriority="66" w:unhideWhenUsed="0"/>
-    <w:lsdException w:name="Medium Grid 1 Accent 5" w:semiHidden="0" w:uiPriority="67" w:unhideWhenUsed="0"/>
-    <w:lsdException w:name="Medium Grid 2 Accent 5" w:semiHidden="0" w:uiPriority="68" w:unhideWhenUsed="0"/>
-    <w:lsdException w:name="Medium Grid 3 Accent 5" w:semiHidden="0" w:uiPriority="69" w:unhideWhenUsed="0"/>
-    <w:lsdException w:name="Dark List Accent 5" w:semiHidden="0" w:uiPriority="70" w:unhideWhenUsed="0"/>
-    <w:lsdException w:name="Colorful Shading Accent 5" w:semiHidden="0" w:uiPriority="71" w:unhideWhenUsed="0"/>
-    <w:lsdException w:name="Colorful List Accent 5" w:semiHidden="0" w:uiPriority="72" w:unhideWhenUsed="0"/>
-    <w:lsdException w:name="Colorful Grid Accent 5" w:semiHidden="0" w:uiPriority="73" w:unhideWhenUsed="0"/>
-    <w:lsdException w:name="Light Shading Accent 6" w:semiHidden="0" w:uiPriority="60" w:unhideWhenUsed="0"/>
-    <w:lsdException w:name="Light List Accent 6" w:semiHidden="0" w:uiPriority="61" w:unhideWhenUsed="0"/>
-    <w:lsdException w:name="Light Grid Accent 6" w:semiHidden="0" w:uiPriority="62" w:unhideWhenUsed="0"/>
-    <w:lsdException w:name="Medium Shading 1 Accent 6" w:semiHidden="0" w:uiPriority="63" w:unhideWhenUsed="0"/>
-    <w:lsdException w:name="Medium Shading 2 Accent 6" w:semiHidden="0" w:uiPriority="64" w:unhideWhenUsed="0"/>
-    <w:lsdException w:name="Medium List 1 Accent 6" w:semiHidden="0" w:uiPriority="65" w:unhideWhenUsed="0"/>
-    <w:lsdException w:name="Medium List 2 Accent 6" w:semiHidden="0" w:uiPriority="66" w:unhideWhenUsed="0"/>
-    <w:lsdException w:name="Medium Grid 1 Accent 6" w:semiHidden="0" w:uiPriority="67" w:unhideWhenUsed="0"/>
-    <w:lsdException w:name="Medium Grid 2 Accent 6" w:semiHidden="0" w:uiPriority="68" w:unhideWhenUsed="0"/>
-    <w:lsdException w:name="Medium Grid 3 Accent 6" w:semiHidden="0" w:uiPriority="69" w:unhideWhenUsed="0"/>
-    <w:lsdException w:name="Dark List Accent 6" w:semiHidden="0" w:uiPriority="70" w:unhideWhenUsed="0"/>
-    <w:lsdException w:name="Colorful Shading Accent 6" w:semiHidden="0" w:uiPriority="71" w:unhideWhenUsed="0"/>
-    <w:lsdException w:name="Colorful List Accent 6" w:semiHidden="0" w:uiPriority="72" w:unhideWhenUsed="0"/>
-    <w:lsdException w:name="Colorful Grid Accent 6" w:semiHidden="0" w:uiPriority="73" w:unhideWhenUsed="0"/>
-    <w:lsdException w:name="Subtle Emphasis" w:semiHidden="0" w:uiPriority="19" w:unhideWhenUsed="0" w:qFormat="1"/>
-    <w:lsdException w:name="Intense Emphasis" w:semiHidden="0" w:uiPriority="21" w:unhideWhenUsed="0" w:qFormat="1"/>
-    <w:lsdException w:name="Subtle Reference" w:semiHidden="0" w:uiPriority="31" w:unhideWhenUsed="0" w:qFormat="1"/>
-    <w:lsdException w:name="Intense Reference" w:semiHidden="0" w:uiPriority="32" w:unhideWhenUsed="0" w:qFormat="1"/>
-    <w:lsdException w:name="Book Title" w:semiHidden="0" w:uiPriority="33" w:unhideWhenUsed="0" w:qFormat="1"/>
-    <w:lsdException w:name="Bibliography" w:uiPriority="37"/>
-    <w:lsdException w:name="TOC Heading" w:uiPriority="39" w:qFormat="1"/>
+  <w:latentStyles w:defLockedState="0" w:defUIPriority="99" w:defSemiHidden="0" w:defUnhideWhenUsed="0" w:defQFormat="0" w:count="377">
+    <w:lsdException w:name="Normal" w:uiPriority="0" w:qFormat="1"/>
+    <w:lsdException w:name="heading 1" w:uiPriority="9" w:qFormat="1"/>
+    <w:lsdException w:name="heading 2" w:semiHidden="1" w:uiPriority="9" w:unhideWhenUsed="1" w:qFormat="1"/>
+    <w:lsdException w:name="heading 3" w:semiHidden="1" w:uiPriority="9" w:unhideWhenUsed="1" w:qFormat="1"/>
+    <w:lsdException w:name="heading 4" w:semiHidden="1" w:uiPriority="9" w:unhideWhenUsed="1" w:qFormat="1"/>
+    <w:lsdException w:name="heading 5" w:semiHidden="1" w:uiPriority="9" w:unhideWhenUsed="1" w:qFormat="1"/>
+    <w:lsdException w:name="heading 6" w:semiHidden="1" w:uiPriority="9" w:unhideWhenUsed="1" w:qFormat="1"/>
+    <w:lsdException w:name="heading 7" w:semiHidden="1" w:uiPriority="9" w:unhideWhenUsed="1" w:qFormat="1"/>
+    <w:lsdException w:name="heading 8" w:semiHidden="1" w:uiPriority="9" w:unhideWhenUsed="1" w:qFormat="1"/>
+    <w:lsdException w:name="heading 9" w:semiHidden="1" w:uiPriority="9" w:unhideWhenUsed="1" w:qFormat="1"/>
+    <w:lsdException w:name="index 1" w:semiHidden="1" w:unhideWhenUsed="1"/>
+    <w:lsdException w:name="index 2" w:semiHidden="1" w:unhideWhenUsed="1"/>
+    <w:lsdException w:name="index 3" w:semiHidden="1" w:unhideWhenUsed="1"/>
+    <w:lsdException w:name="index 4" w:semiHidden="1" w:unhideWhenUsed="1"/>
+    <w:lsdException w:name="index 5" w:semiHidden="1" w:unhideWhenUsed="1"/>
+    <w:lsdException w:name="index 6" w:semiHidden="1" w:unhideWhenUsed="1"/>
+    <w:lsdException w:name="index 7" w:semiHidden="1" w:unhideWhenUsed="1"/>
+    <w:lsdException w:name="index 8" w:semiHidden="1" w:unhideWhenUsed="1"/>
+    <w:lsdException w:name="index 9" w:semiHidden="1" w:unhideWhenUsed="1"/>
+    <w:lsdException w:name="toc 1" w:semiHidden="1" w:uiPriority="39" w:unhideWhenUsed="1" w:qFormat="1"/>
+    <w:lsdException w:name="toc 2" w:semiHidden="1" w:uiPriority="39" w:unhideWhenUsed="1" w:qFormat="1"/>
+    <w:lsdException w:name="toc 3" w:semiHidden="1" w:uiPriority="39" w:unhideWhenUsed="1" w:qFormat="1"/>
+    <w:lsdException w:name="toc 4" w:semiHidden="1" w:uiPriority="39" w:unhideWhenUsed="1"/>
+    <w:lsdException w:name="toc 5" w:semiHidden="1" w:uiPriority="39" w:unhideWhenUsed="1"/>
+    <w:lsdException w:name="toc 6" w:semiHidden="1" w:uiPriority="39" w:unhideWhenUsed="1"/>
+    <w:lsdException w:name="toc 7" w:semiHidden="1" w:uiPriority="39" w:unhideWhenUsed="1"/>
+    <w:lsdException w:name="toc 8" w:semiHidden="1" w:uiPriority="39" w:unhideWhenUsed="1"/>
+    <w:lsdException w:name="toc 9" w:semiHidden="1" w:uiPriority="39" w:unhideWhenUsed="1"/>
+    <w:lsdException w:name="Normal Indent" w:semiHidden="1" w:unhideWhenUsed="1"/>
+    <w:lsdException w:name="footnote text" w:semiHidden="1" w:unhideWhenUsed="1"/>
+    <w:lsdException w:name="annotation text" w:semiHidden="1" w:unhideWhenUsed="1"/>
+    <w:lsdException w:name="header" w:semiHidden="1" w:unhideWhenUsed="1"/>
+    <w:lsdException w:name="footer" w:semiHidden="1" w:unhideWhenUsed="1"/>
+    <w:lsdException w:name="index heading" w:semiHidden="1" w:unhideWhenUsed="1"/>
+    <w:lsdException w:name="caption" w:semiHidden="1" w:uiPriority="35" w:unhideWhenUsed="1" w:qFormat="1"/>
+    <w:lsdException w:name="table of figures" w:semiHidden="1" w:unhideWhenUsed="1"/>
+    <w:lsdException w:name="envelope address" w:semiHidden="1" w:unhideWhenUsed="1"/>
+    <w:lsdException w:name="envelope return" w:semiHidden="1" w:unhideWhenUsed="1"/>
+    <w:lsdException w:name="footnote reference" w:semiHidden="1" w:unhideWhenUsed="1"/>
+    <w:lsdException w:name="annotation reference" w:semiHidden="1" w:unhideWhenUsed="1"/>
+    <w:lsdException w:name="line number" w:semiHidden="1" w:unhideWhenUsed="1"/>
+    <w:lsdException w:name="page number" w:semiHidden="1" w:unhideWhenUsed="1"/>
+    <w:lsdException w:name="endnote reference" w:semiHidden="1" w:unhideWhenUsed="1"/>
+    <w:lsdException w:name="endnote text" w:semiHidden="1" w:unhideWhenUsed="1"/>
+    <w:lsdException w:name="table of authorities" w:semiHidden="1" w:unhideWhenUsed="1"/>
+    <w:lsdException w:name="macro" w:semiHidden="1" w:unhideWhenUsed="1"/>
+    <w:lsdException w:name="toa heading" w:semiHidden="1" w:unhideWhenUsed="1"/>
+    <w:lsdException w:name="List" w:semiHidden="1" w:unhideWhenUsed="1"/>
+    <w:lsdException w:name="List Bullet" w:semiHidden="1" w:unhideWhenUsed="1"/>
+    <w:lsdException w:name="List Number" w:semiHidden="1" w:unhideWhenUsed="1"/>
+    <w:lsdException w:name="List 2" w:semiHidden="1" w:unhideWhenUsed="1"/>
+    <w:lsdException w:name="List 3" w:semiHidden="1" w:unhideWhenUsed="1"/>
+    <w:lsdException w:name="List 4" w:semiHidden="1" w:unhideWhenUsed="1"/>
+    <w:lsdException w:name="List 5" w:semiHidden="1" w:unhideWhenUsed="1"/>
+    <w:lsdException w:name="List Bullet 2" w:semiHidden="1" w:unhideWhenUsed="1"/>
+    <w:lsdException w:name="List Bullet 3" w:semiHidden="1" w:unhideWhenUsed="1"/>
+    <w:lsdException w:name="List Bullet 4" w:semiHidden="1" w:unhideWhenUsed="1"/>
+    <w:lsdException w:name="List Bullet 5" w:semiHidden="1" w:unhideWhenUsed="1"/>
+    <w:lsdException w:name="List Number 2" w:semiHidden="1" w:unhideWhenUsed="1"/>
+    <w:lsdException w:name="List Number 3" w:semiHidden="1" w:unhideWhenUsed="1"/>
+    <w:lsdException w:name="List Number 4" w:semiHidden="1" w:unhideWhenUsed="1"/>
+    <w:lsdException w:name="List Number 5" w:semiHidden="1" w:unhideWhenUsed="1"/>
+    <w:lsdException w:name="Title" w:uiPriority="10" w:qFormat="1"/>
+    <w:lsdException w:name="Closing" w:semiHidden="1" w:unhideWhenUsed="1"/>
+    <w:lsdException w:name="Signature" w:semiHidden="1" w:unhideWhenUsed="1"/>
+    <w:lsdException w:name="Default Paragraph Font" w:semiHidden="1" w:uiPriority="1" w:unhideWhenUsed="1"/>
+    <w:lsdException w:name="Body Text" w:semiHidden="1" w:unhideWhenUsed="1"/>
+    <w:lsdException w:name="Body Text Indent" w:semiHidden="1" w:unhideWhenUsed="1"/>
+    <w:lsdException w:name="List Continue" w:semiHidden="1" w:unhideWhenUsed="1"/>
+    <w:lsdException w:name="List Continue 2" w:semiHidden="1" w:unhideWhenUsed="1"/>
+    <w:lsdException w:name="List Continue 3" w:semiHidden="1" w:unhideWhenUsed="1"/>
+    <w:lsdException w:name="List Continue 4" w:semiHidden="1" w:unhideWhenUsed="1"/>
+    <w:lsdException w:name="List Continue 5" w:semiHidden="1" w:unhideWhenUsed="1"/>
+    <w:lsdException w:name="Message Header" w:semiHidden="1" w:unhideWhenUsed="1"/>
+    <w:lsdException w:name="Subtitle" w:uiPriority="11" w:qFormat="1"/>
+    <w:lsdException w:name="Salutation" w:semiHidden="1" w:unhideWhenUsed="1"/>
+    <w:lsdException w:name="Date" w:semiHidden="1" w:unhideWhenUsed="1"/>
+    <w:lsdException w:name="Body Text First Indent" w:semiHidden="1" w:unhideWhenUsed="1"/>
+    <w:lsdException w:name="Body Text First Indent 2" w:semiHidden="1" w:unhideWhenUsed="1"/>
+    <w:lsdException w:name="Note Heading" w:semiHidden="1" w:unhideWhenUsed="1"/>
+    <w:lsdException w:name="Body Text 2" w:semiHidden="1" w:unhideWhenUsed="1"/>
+    <w:lsdException w:name="Body Text 3" w:semiHidden="1" w:unhideWhenUsed="1"/>
+    <w:lsdException w:name="Body Text Indent 2" w:semiHidden="1" w:unhideWhenUsed="1"/>
+    <w:lsdException w:name="Body Text Indent 3" w:semiHidden="1" w:unhideWhenUsed="1"/>
+    <w:lsdException w:name="Block Text" w:semiHidden="1" w:unhideWhenUsed="1"/>
+    <w:lsdException w:name="Hyperlink" w:semiHidden="1" w:unhideWhenUsed="1"/>
+    <w:lsdException w:name="FollowedHyperlink" w:semiHidden="1" w:unhideWhenUsed="1"/>
+    <w:lsdException w:name="Strong" w:uiPriority="22" w:qFormat="1"/>
+    <w:lsdException w:name="Emphasis" w:uiPriority="20" w:qFormat="1"/>
+    <w:lsdException w:name="Document Map" w:semiHidden="1" w:unhideWhenUsed="1"/>
+    <w:lsdException w:name="Plain Text" w:semiHidden="1" w:unhideWhenUsed="1"/>
+    <w:lsdException w:name="E-mail Signature" w:semiHidden="1" w:unhideWhenUsed="1"/>
+    <w:lsdException w:name="HTML Top of Form" w:semiHidden="1" w:unhideWhenUsed="1"/>
+    <w:lsdException w:name="HTML Bottom of Form" w:semiHidden="1" w:unhideWhenUsed="1"/>
+    <w:lsdException w:name="Normal (Web)" w:semiHidden="1" w:unhideWhenUsed="1"/>
+    <w:lsdException w:name="HTML Acronym" w:semiHidden="1" w:unhideWhenUsed="1"/>
+    <w:lsdException w:name="HTML Address" w:semiHidden="1" w:unhideWhenUsed="1"/>
+    <w:lsdException w:name="HTML Cite" w:semiHidden="1" w:unhideWhenUsed="1"/>
+    <w:lsdException w:name="HTML Code" w:semiHidden="1" w:unhideWhenUsed="1"/>
+    <w:lsdException w:name="HTML Definition" w:semiHidden="1" w:unhideWhenUsed="1"/>
+    <w:lsdException w:name="HTML Keyboard" w:semiHidden="1" w:unhideWhenUsed="1"/>
+    <w:lsdException w:name="HTML Preformatted" w:semiHidden="1" w:unhideWhenUsed="1"/>
+    <w:lsdException w:name="HTML Sample" w:semiHidden="1" w:unhideWhenUsed="1"/>
+    <w:lsdException w:name="HTML Typewriter" w:semiHidden="1" w:unhideWhenUsed="1"/>
+    <w:lsdException w:name="HTML Variable" w:semiHidden="1" w:unhideWhenUsed="1"/>
+    <w:lsdException w:name="Normal Table" w:semiHidden="1" w:unhideWhenUsed="1"/>
+    <w:lsdException w:name="annotation subject" w:semiHidden="1" w:unhideWhenUsed="1"/>
+    <w:lsdException w:name="No List" w:semiHidden="1" w:unhideWhenUsed="1"/>
+    <w:lsdException w:name="Outline List 1" w:semiHidden="1" w:unhideWhenUsed="1"/>
+    <w:lsdException w:name="Outline List 2" w:semiHidden="1" w:unhideWhenUsed="1"/>
+    <w:lsdException w:name="Outline List 3" w:semiHidden="1" w:unhideWhenUsed="1"/>
+    <w:lsdException w:name="Table Simple 1" w:semiHidden="1" w:unhideWhenUsed="1"/>
+    <w:lsdException w:name="Table Simple 2" w:semiHidden="1" w:unhideWhenUsed="1"/>
+    <w:lsdException w:name="Table Simple 3" w:semiHidden="1" w:unhideWhenUsed="1"/>
+    <w:lsdException w:name="Table Classic 1" w:semiHidden="1" w:unhideWhenUsed="1"/>
+    <w:lsdException w:name="Table Classic 2" w:semiHidden="1" w:unhideWhenUsed="1"/>
+    <w:lsdException w:name="Table Classic 3" w:semiHidden="1" w:unhideWhenUsed="1"/>
+    <w:lsdException w:name="Table Classic 4" w:semiHidden="1" w:unhideWhenUsed="1"/>
+    <w:lsdException w:name="Table Colorful 1" w:semiHidden="1" w:unhideWhenUsed="1"/>
+    <w:lsdException w:name="Table Colorful 2" w:semiHidden="1" w:unhideWhenUsed="1"/>
+    <w:lsdException w:name="Table Colorful 3" w:semiHidden="1" w:unhideWhenUsed="1"/>
+    <w:lsdException w:name="Table Columns 1" w:semiHidden="1" w:unhideWhenUsed="1"/>
+    <w:lsdException w:name="Table Columns 2" w:semiHidden="1" w:unhideWhenUsed="1"/>
+    <w:lsdException w:name="Table Columns 3" w:semiHidden="1" w:unhideWhenUsed="1"/>
+    <w:lsdException w:name="Table Columns 4" w:semiHidden="1" w:unhideWhenUsed="1"/>
+    <w:lsdException w:name="Table Columns 5" w:semiHidden="1" w:unhideWhenUsed="1"/>
+    <w:lsdException w:name="Table Grid 1" w:semiHidden="1" w:unhideWhenUsed="1"/>
+    <w:lsdException w:name="Table Grid 2" w:semiHidden="1" w:unhideWhenUsed="1"/>
+    <w:lsdException w:name="Table Grid 3" w:semiHidden="1" w:unhideWhenUsed="1"/>
+    <w:lsdException w:name="Table Grid 4" w:semiHidden="1" w:unhideWhenUsed="1"/>
+    <w:lsdException w:name="Table Grid 5" w:semiHidden="1" w:unhideWhenUsed="1"/>
+    <w:lsdException w:name="Table Grid 6" w:semiHidden="1" w:unhideWhenUsed="1"/>
+    <w:lsdException w:name="Table Grid 7" w:semiHidden="1" w:unhideWhenUsed="1"/>
+    <w:lsdException w:name="Table Grid 8" w:semiHidden="1" w:unhideWhenUsed="1"/>
+    <w:lsdException w:name="Table List 1" w:semiHidden="1" w:unhideWhenUsed="1"/>
+    <w:lsdException w:name="Table List 2" w:semiHidden="1" w:unhideWhenUsed="1"/>
+    <w:lsdException w:name="Table List 3" w:semiHidden="1" w:unhideWhenUsed="1"/>
+    <w:lsdException w:name="Table List 4" w:semiHidden="1" w:unhideWhenUsed="1"/>
+    <w:lsdException w:name="Table List 5" w:semiHidden="1" w:unhideWhenUsed="1"/>
+    <w:lsdException w:name="Table List 6" w:semiHidden="1" w:unhideWhenUsed="1"/>
+    <w:lsdException w:name="Table List 7" w:semiHidden="1" w:unhideWhenUsed="1"/>
+    <w:lsdException w:name="Table List 8" w:semiHidden="1" w:unhideWhenUsed="1"/>
+    <w:lsdException w:name="Table 3D effects 1" w:semiHidden="1" w:unhideWhenUsed="1"/>
+    <w:lsdException w:name="Table 3D effects 2" w:semiHidden="1" w:unhideWhenUsed="1"/>
+    <w:lsdException w:name="Table 3D effects 3" w:semiHidden="1" w:unhideWhenUsed="1"/>
+    <w:lsdException w:name="Table Contemporary" w:semiHidden="1" w:unhideWhenUsed="1"/>
+    <w:lsdException w:name="Table Elegant" w:semiHidden="1" w:unhideWhenUsed="1"/>
+    <w:lsdException w:name="Table Professional" w:semiHidden="1" w:unhideWhenUsed="1"/>
+    <w:lsdException w:name="Table Subtle 1" w:semiHidden="1" w:unhideWhenUsed="1"/>
+    <w:lsdException w:name="Table Subtle 2" w:semiHidden="1" w:unhideWhenUsed="1"/>
+    <w:lsdException w:name="Table Web 1" w:semiHidden="1" w:unhideWhenUsed="1"/>
+    <w:lsdException w:name="Table Web 2" w:semiHidden="1" w:unhideWhenUsed="1"/>
+    <w:lsdException w:name="Table Web 3" w:semiHidden="1" w:unhideWhenUsed="1"/>
+    <w:lsdException w:name="Balloon Text" w:semiHidden="1" w:unhideWhenUsed="1"/>
+    <w:lsdException w:name="Table Grid" w:semiHidden="1" w:uiPriority="59" w:unhideWhenUsed="1"/>
+    <w:lsdException w:name="Table Theme" w:semiHidden="1" w:unhideWhenUsed="1"/>
+    <w:lsdException w:name="Placeholder Text" w:semiHidden="1"/>
+    <w:lsdException w:name="No Spacing" w:uiPriority="1" w:qFormat="1"/>
+    <w:lsdException w:name="Light Shading" w:uiPriority="60"/>
+    <w:lsdException w:name="Light List" w:uiPriority="61"/>
+    <w:lsdException w:name="Light Grid" w:uiPriority="62"/>
+    <w:lsdException w:name="Medium Shading 1" w:uiPriority="63"/>
+    <w:lsdException w:name="Medium Shading 2" w:uiPriority="64"/>
+    <w:lsdException w:name="Medium List 1" w:uiPriority="65"/>
+    <w:lsdException w:name="Medium List 2" w:uiPriority="66"/>
+    <w:lsdException w:name="Medium Grid 1" w:uiPriority="67"/>
+    <w:lsdException w:name="Medium Grid 2" w:uiPriority="68"/>
+    <w:lsdException w:name="Medium Grid 3" w:uiPriority="69"/>
+    <w:lsdException w:name="Dark List" w:uiPriority="70"/>
+    <w:lsdException w:name="Colorful Shading" w:uiPriority="71"/>
+    <w:lsdException w:name="Colorful List" w:uiPriority="72"/>
+    <w:lsdException w:name="Colorful Grid" w:uiPriority="73"/>
+    <w:lsdException w:name="Light Shading Accent 1" w:uiPriority="60"/>
+    <w:lsdException w:name="Light List Accent 1" w:uiPriority="61"/>
+    <w:lsdException w:name="Light Grid Accent 1" w:uiPriority="62"/>
+    <w:lsdException w:name="Medium Shading 1 Accent 1" w:uiPriority="63"/>
+    <w:lsdException w:name="Medium Shading 2 Accent 1" w:uiPriority="64"/>
+    <w:lsdException w:name="Medium List 1 Accent 1" w:uiPriority="65"/>
+    <w:lsdException w:name="Revision" w:semiHidden="1"/>
+    <w:lsdException w:name="List Paragraph" w:uiPriority="34" w:qFormat="1"/>
+    <w:lsdException w:name="Quote" w:uiPriority="29" w:qFormat="1"/>
+    <w:lsdException w:name="Intense Quote" w:uiPriority="30" w:qFormat="1"/>
+    <w:lsdException w:name="Medium List 2 Accent 1" w:uiPriority="66"/>
+    <w:lsdException w:name="Medium Grid 1 Accent 1" w:uiPriority="67"/>
+    <w:lsdException w:name="Medium Grid 2 Accent 1" w:uiPriority="68"/>
+    <w:lsdException w:name="Medium Grid 3 Accent 1" w:uiPriority="69"/>
+    <w:lsdException w:name="Dark List Accent 1" w:uiPriority="70"/>
+    <w:lsdException w:name="Colorful Shading Accent 1" w:uiPriority="71"/>
+    <w:lsdException w:name="Colorful List Accent 1" w:uiPriority="72"/>
+    <w:lsdException w:name="Colorful Grid Accent 1" w:uiPriority="73"/>
+    <w:lsdException w:name="Light Shading Accent 2" w:uiPriority="60"/>
+    <w:lsdException w:name="Light List Accent 2" w:uiPriority="61"/>
+    <w:lsdException w:name="Light Grid Accent 2" w:uiPriority="62"/>
+    <w:lsdException w:name="Medium Shading 1 Accent 2" w:uiPriority="63"/>
+    <w:lsdException w:name="Medium Shading 2 Accent 2" w:uiPriority="64"/>
+    <w:lsdException w:name="Medium List 1 Accent 2" w:uiPriority="65"/>
+    <w:lsdException w:name="Medium List 2 Accent 2" w:uiPriority="66"/>
+    <w:lsdException w:name="Medium Grid 1 Accent 2" w:uiPriority="67"/>
+    <w:lsdException w:name="Medium Grid 2 Accent 2" w:uiPriority="68"/>
+    <w:lsdException w:name="Medium Grid 3 Accent 2" w:uiPriority="69"/>
+    <w:lsdException w:name="Dark List Accent 2" w:uiPriority="70"/>
+    <w:lsdException w:name="Colorful Shading Accent 2" w:uiPriority="71"/>
+    <w:lsdException w:name="Colorful List Accent 2" w:uiPriority="72"/>
+    <w:lsdException w:name="Colorful Grid Accent 2" w:uiPriority="73"/>
+    <w:lsdException w:name="Light Shading Accent 3" w:uiPriority="60"/>
+    <w:lsdException w:name="Light List Accent 3" w:uiPriority="61"/>
+    <w:lsdException w:name="Light Grid Accent 3" w:uiPriority="62"/>
+    <w:lsdException w:name="Medium Shading 1 Accent 3" w:uiPriority="63"/>
+    <w:lsdException w:name="Medium Shading 2 Accent 3" w:uiPriority="64"/>
+    <w:lsdException w:name="Medium List 1 Accent 3" w:uiPriority="65"/>
+    <w:lsdException w:name="Medium List 2 Accent 3" w:uiPriority="66"/>
+    <w:lsdException w:name="Medium Grid 1 Accent 3" w:uiPriority="67"/>
+    <w:lsdException w:name="Medium Grid 2 Accent 3" w:uiPriority="68"/>
+    <w:lsdException w:name="Medium Grid 3 Accent 3" w:uiPriority="69"/>
+    <w:lsdException w:name="Dark List Accent 3" w:uiPriority="70"/>
+    <w:lsdException w:name="Colorful Shading Accent 3" w:uiPriority="71"/>
+    <w:lsdException w:name="Colorful List Accent 3" w:uiPriority="72"/>
+    <w:lsdException w:name="Colorful Grid Accent 3" w:uiPriority="73"/>
+    <w:lsdException w:name="Light Shading Accent 4" w:uiPriority="60"/>
+    <w:lsdException w:name="Light List Accent 4" w:uiPriority="61"/>
+    <w:lsdException w:name="Light Grid Accent 4" w:uiPriority="62"/>
+    <w:lsdException w:name="Medium Shading 1 Accent 4" w:uiPriority="63"/>
+    <w:lsdException w:name="Medium Shading 2 Accent 4" w:uiPriority="64"/>
+    <w:lsdException w:name="Medium List 1 Accent 4" w:uiPriority="65"/>
+    <w:lsdException w:name="Medium List 2 Accent 4" w:uiPriority="66"/>
+    <w:lsdException w:name="Medium Grid 1 Accent 4" w:uiPriority="67"/>
+    <w:lsdException w:name="Medium Grid 2 Accent 4" w:uiPriority="68"/>
+    <w:lsdException w:name="Medium Grid 3 Accent 4" w:uiPriority="69"/>
+    <w:lsdException w:name="Dark List Accent 4" w:uiPriority="70"/>
+    <w:lsdException w:name="Colorful Shading Accent 4" w:uiPriority="71"/>
+    <w:lsdException w:name="Colorful List Accent 4" w:uiPriority="72"/>
+    <w:lsdException w:name="Colorful Grid Accent 4" w:uiPriority="73"/>
+    <w:lsdException w:name="Light Shading Accent 5" w:uiPriority="60"/>
+    <w:lsdException w:name="Light List Accent 5" w:uiPriority="61"/>
+    <w:lsdException w:name="Light Grid Accent 5" w:uiPriority="62"/>
+    <w:lsdException w:name="Medium Shading 1 Accent 5" w:uiPriority="63"/>
+    <w:lsdException w:name="Medium Shading 2 Accent 5" w:uiPriority="64"/>
+    <w:lsdException w:name="Medium List 1 Accent 5" w:uiPriority="65"/>
+    <w:lsdException w:name="Medium List 2 Accent 5" w:uiPriority="66"/>
+    <w:lsdException w:name="Medium Grid 1 Accent 5" w:uiPriority="67"/>
+    <w:lsdException w:name="Medium Grid 2 Accent 5" w:uiPriority="68"/>
+    <w:lsdException w:name="Medium Grid 3 Accent 5" w:uiPriority="69"/>
+    <w:lsdException w:name="Dark List Accent 5" w:uiPriority="70"/>
+    <w:lsdException w:name="Colorful Shading Accent 5" w:uiPriority="71"/>
+    <w:lsdException w:name="Colorful List Accent 5" w:uiPriority="72"/>
+    <w:lsdException w:name="Colorful Grid Accent 5" w:uiPriority="73"/>
+    <w:lsdException w:name="Light Shading Accent 6" w:uiPriority="60"/>
+    <w:lsdException w:name="Light List Accent 6" w:uiPriority="61"/>
+    <w:lsdException w:name="Light Grid Accent 6" w:uiPriority="62"/>
+    <w:lsdException w:name="Medium Shading 1 Accent 6" w:uiPriority="63"/>
+    <w:lsdException w:name="Medium Shading 2 Accent 6" w:uiPriority="64"/>
+    <w:lsdException w:name="Medium List 1 Accent 6" w:uiPriority="65"/>
+    <w:lsdException w:name="Medium List 2 Accent 6" w:uiPriority="66"/>
+    <w:lsdException w:name="Medium Grid 1 Accent 6" w:uiPriority="67"/>
+    <w:lsdException w:name="Medium Grid 2 Accent 6" w:uiPriority="68"/>
+    <w:lsdException w:name="Medium Grid 3 Accent 6" w:uiPriority="69"/>
+    <w:lsdException w:name="Dark List Accent 6" w:uiPriority="70"/>
+    <w:lsdException w:name="Colorful Shading Accent 6" w:uiPriority="71"/>
+    <w:lsdException w:name="Colorful List Accent 6" w:uiPriority="72"/>
+    <w:lsdException w:name="Colorful Grid Accent 6" w:uiPriority="73"/>
+    <w:lsdException w:name="Subtle Emphasis" w:uiPriority="19" w:qFormat="1"/>
+    <w:lsdException w:name="Intense Emphasis" w:uiPriority="21" w:qFormat="1"/>
+    <w:lsdException w:name="Subtle Reference" w:uiPriority="31" w:qFormat="1"/>
+    <w:lsdException w:name="Intense Reference" w:uiPriority="32" w:qFormat="1"/>
+    <w:lsdException w:name="Book Title" w:uiPriority="33" w:qFormat="1"/>
+    <w:lsdException w:name="Bibliography" w:semiHidden="1" w:uiPriority="37" w:unhideWhenUsed="1"/>
+    <w:lsdException w:name="TOC Heading" w:semiHidden="1" w:uiPriority="39" w:unhideWhenUsed="1" w:qFormat="1"/>
+    <w:lsdException w:name="Plain Table 1" w:uiPriority="41"/>
+    <w:lsdException w:name="Plain Table 2" w:uiPriority="42"/>
+    <w:lsdException w:name="Plain Table 3" w:uiPriority="43"/>
+    <w:lsdException w:name="Plain Table 4" w:uiPriority="44"/>
+    <w:lsdException w:name="Plain Table 5" w:uiPriority="45"/>
+    <w:lsdException w:name="Grid Table Light" w:uiPriority="40"/>
+    <w:lsdException w:name="Grid Table 1 Light" w:uiPriority="46"/>
+    <w:lsdException w:name="Grid Table 2" w:uiPriority="47"/>
+    <w:lsdException w:name="Grid Table 3" w:uiPriority="48"/>
+    <w:lsdException w:name="Grid Table 4" w:uiPriority="49"/>
+    <w:lsdException w:name="Grid Table 5 Dark" w:uiPriority="50"/>
+    <w:lsdException w:name="Grid Table 6 Colorful" w:uiPriority="51"/>
+    <w:lsdException w:name="Grid Table 7 Colorful" w:uiPriority="52"/>
+    <w:lsdException w:name="Grid Table 1 Light Accent 1" w:uiPriority="46"/>
+    <w:lsdException w:name="Grid Table 2 Accent 1" w:uiPriority="47"/>
+    <w:lsdException w:name="Grid Table 3 Accent 1" w:uiPriority="48"/>
+    <w:lsdException w:name="Grid Table 4 Accent 1" w:uiPriority="49"/>
+    <w:lsdException w:name="Grid Table 5 Dark Accent 1" w:uiPriority="50"/>
+    <w:lsdException w:name="Grid Table 6 Colorful Accent 1" w:uiPriority="51"/>
+    <w:lsdException w:name="Grid Table 7 Colorful Accent 1" w:uiPriority="52"/>
+    <w:lsdException w:name="Grid Table 1 Light Accent 2" w:uiPriority="46"/>
+    <w:lsdException w:name="Grid Table 2 Accent 2" w:uiPriority="47"/>
+    <w:lsdException w:name="Grid Table 3 Accent 2" w:uiPriority="48"/>
+    <w:lsdException w:name="Grid Table 4 Accent 2" w:uiPriority="49"/>
+    <w:lsdException w:name="Grid Table 5 Dark Accent 2" w:uiPriority="50"/>
+    <w:lsdException w:name="Grid Table 6 Colorful Accent 2" w:uiPriority="51"/>
+    <w:lsdException w:name="Grid Table 7 Colorful Accent 2" w:uiPriority="52"/>
+    <w:lsdException w:name="Grid Table 1 Light Accent 3" w:uiPriority="46"/>
+    <w:lsdException w:name="Grid Table 2 Accent 3" w:uiPriority="47"/>
+    <w:lsdException w:name="Grid Table 3 Accent 3" w:uiPriority="48"/>
+    <w:lsdException w:name="Grid Table 4 Accent 3" w:uiPriority="49"/>
+    <w:lsdException w:name="Grid Table 5 Dark Accent 3" w:uiPriority="50"/>
+    <w:lsdException w:name="Grid Table 6 Colorful Accent 3" w:uiPriority="51"/>
+    <w:lsdException w:name="Grid Table 7 Colorful Accent 3" w:uiPriority="52"/>
+    <w:lsdException w:name="Grid Table 1 Light Accent 4" w:uiPriority="46"/>
+    <w:lsdException w:name="Grid Table 2 Accent 4" w:uiPriority="47"/>
+    <w:lsdException w:name="Grid Table 3 Accent 4" w:uiPriority="48"/>
+    <w:lsdException w:name="Grid Table 4 Accent 4" w:uiPriority="49"/>
+    <w:lsdException w:name="Grid Table 5 Dark Accent 4" w:uiPriority="50"/>
+    <w:lsdException w:name="Grid Table 6 Colorful Accent 4" w:uiPriority="51"/>
+    <w:lsdException w:name="Grid Table 7 Colorful Accent 4" w:uiPriority="52"/>
+    <w:lsdException w:name="Grid Table 1 Light Accent 5" w:uiPriority="46"/>
+    <w:lsdException w:name="Grid Table 2 Accent 5" w:uiPriority="47"/>
+    <w:lsdException w:name="Grid Table 3 Accent 5" w:uiPriority="48"/>
+    <w:lsdException w:name="Grid Table 4 Accent 5" w:uiPriority="49"/>
+    <w:lsdException w:name="Grid Table 5 Dark Accent 5" w:uiPriority="50"/>
+    <w:lsdException w:name="Grid Table 6 Colorful Accent 5" w:uiPriority="51"/>
+    <w:lsdException w:name="Grid Table 7 Colorful Accent 5" w:uiPriority="52"/>
+    <w:lsdException w:name="Grid Table 1 Light Accent 6" w:uiPriority="46"/>
+    <w:lsdException w:name="Grid Table 2 Accent 6" w:uiPriority="47"/>
+    <w:lsdException w:name="Grid Table 3 Accent 6" w:uiPriority="48"/>
+    <w:lsdException w:name="Grid Table 4 Accent 6" w:uiPriority="49"/>
+    <w:lsdException w:name="Grid Table 5 Dark Accent 6" w:uiPriority="50"/>
+    <w:lsdException w:name="Grid Table 6 Colorful Accent 6" w:uiPriority="51"/>
+    <w:lsdException w:name="Grid Table 7 Colorful Accent 6" w:uiPriority="52"/>
+    <w:lsdException w:name="List Table 1 Light" w:uiPriority="46"/>
+    <w:lsdException w:name="List Table 2" w:uiPriority="47"/>
+    <w:lsdException w:name="List Table 3" w:uiPriority="48"/>
+    <w:lsdException w:name="List Table 4" w:uiPriority="49"/>
+    <w:lsdException w:name="List Table 5 Dark" w:uiPriority="50"/>
+    <w:lsdException w:name="List Table 6 Colorful" w:uiPriority="51"/>
+    <w:lsdException w:name="List Table 7 Colorful" w:uiPriority="52"/>
+    <w:lsdException w:name="List Table 1 Light Accent 1" w:uiPriority="46"/>
+    <w:lsdException w:name="List Table 2 Accent 1" w:uiPriority="47"/>
+    <w:lsdException w:name="List Table 3 Accent 1" w:uiPriority="48"/>
+    <w:lsdException w:name="List Table 4 Accent 1" w:uiPriority="49"/>
+    <w:lsdException w:name="List Table 5 Dark Accent 1" w:uiPriority="50"/>
+    <w:lsdException w:name="List Table 6 Colorful Accent 1" w:uiPriority="51"/>
+    <w:lsdException w:name="List Table 7 Colorful Accent 1" w:uiPriority="52"/>
+    <w:lsdException w:name="List Table 1 Light Accent 2" w:uiPriority="46"/>
+    <w:lsdException w:name="List Table 2 Accent 2" w:uiPriority="47"/>
+    <w:lsdException w:name="List Table 3 Accent 2" w:uiPriority="48"/>
+    <w:lsdException w:name="List Table 4 Accent 2" w:uiPriority="49"/>
+    <w:lsdException w:name="List Table 5 Dark Accent 2" w:uiPriority="50"/>
+    <w:lsdException w:name="List Table 6 Colorful Accent 2" w:uiPriority="51"/>
+    <w:lsdException w:name="List Table 7 Colorful Accent 2" w:uiPriority="52"/>
+    <w:lsdException w:name="List Table 1 Light Accent 3" w:uiPriority="46"/>
+    <w:lsdException w:name="List Table 2 Accent 3" w:uiPriority="47"/>
+    <w:lsdException w:name="List Table 3 Accent 3" w:uiPriority="48"/>
+    <w:lsdException w:name="List Table 4 Accent 3" w:uiPriority="49"/>
+    <w:lsdException w:name="List Table 5 Dark Accent 3" w:uiPriority="50"/>
+    <w:lsdException w:name="List Table 6 Colorful Accent 3" w:uiPriority="51"/>
+    <w:lsdException w:name="List Table 7 Colorful Accent 3" w:uiPriority="52"/>
+    <w:lsdException w:name="List Table 1 Light Accent 4" w:uiPriority="46"/>
+    <w:lsdException w:name="List Table 2 Accent 4" w:uiPriority="47"/>
+    <w:lsdException w:name="List Table 3 Accent 4" w:uiPriority="48"/>
+    <w:lsdException w:name="List Table 4 Accent 4" w:uiPriority="49"/>
+    <w:lsdException w:name="List Table 5 Dark Accent 4" w:uiPriority="50"/>
+    <w:lsdException w:name="List Table 6 Colorful Accent 4" w:uiPriority="51"/>
+    <w:lsdException w:name="List Table 7 Colorful Accent 4" w:uiPriority="52"/>
+    <w:lsdException w:name="List Table 1 Light Accent 5" w:uiPriority="46"/>
+    <w:lsdException w:name="List Table 2 Accent 5" w:uiPriority="47"/>
+    <w:lsdException w:name="List Table 3 Accent 5" w:uiPriority="48"/>
+    <w:lsdException w:name="List Table 4 Accent 5" w:uiPriority="49"/>
+    <w:lsdException w:name="List Table 5 Dark Accent 5" w:uiPriority="50"/>
+    <w:lsdException w:name="List Table 6 Colorful Accent 5" w:uiPriority="51"/>
+    <w:lsdException w:name="List Table 7 Colorful Accent 5" w:uiPriority="52"/>
+    <w:lsdException w:name="List Table 1 Light Accent 6" w:uiPriority="46"/>
+    <w:lsdException w:name="List Table 2 Accent 6" w:uiPriority="47"/>
+    <w:lsdException w:name="List Table 3 Accent 6" w:uiPriority="48"/>
+    <w:lsdException w:name="List Table 4 Accent 6" w:uiPriority="49"/>
+    <w:lsdException w:name="List Table 5 Dark Accent 6" w:uiPriority="50"/>
+    <w:lsdException w:name="List Table 6 Colorful Accent 6" w:uiPriority="51"/>
+    <w:lsdException w:name="List Table 7 Colorful Accent 6" w:uiPriority="52"/>
+    <w:lsdException w:name="Mention" w:semiHidden="1" w:unhideWhenUsed="1"/>
+    <w:lsdException w:name="Smart Hyperlink" w:semiHidden="1" w:unhideWhenUsed="1"/>
+    <w:lsdException w:name="Hashtag" w:semiHidden="1" w:unhideWhenUsed="1"/>
+    <w:lsdException w:name="Unresolved Mention" w:semiHidden="1" w:unhideWhenUsed="1"/>
+    <w:lsdException w:name="Smart Link" w:semiHidden="1" w:unhideWhenUsed="1"/>
+    <w:lsdException w:name="Smart Link Error" w:semiHidden="1" w:unhideWhenUsed="1"/>
   </w:latentStyles>
   <w:style w:type="paragraph" w:default="1" w:styleId="a">
     <w:name w:val="Normal"/>
@@ -25448,7 +26764,7 @@
     <w:name w:val="heading 1"/>
     <w:basedOn w:val="a"/>
     <w:next w:val="a"/>
-    <w:link w:val="1Char"/>
+    <w:link w:val="10"/>
     <w:uiPriority w:val="9"/>
     <w:qFormat/>
     <w:rsid w:val="00CD36F8"/>
@@ -25473,7 +26789,7 @@
     <w:name w:val="heading 2"/>
     <w:basedOn w:val="a"/>
     <w:next w:val="a"/>
-    <w:link w:val="2Char"/>
+    <w:link w:val="20"/>
     <w:uiPriority w:val="9"/>
     <w:unhideWhenUsed/>
     <w:qFormat/>
@@ -25500,7 +26816,7 @@
     <w:name w:val="heading 3"/>
     <w:basedOn w:val="a"/>
     <w:next w:val="a"/>
-    <w:link w:val="3Char"/>
+    <w:link w:val="30"/>
     <w:uiPriority w:val="9"/>
     <w:unhideWhenUsed/>
     <w:qFormat/>
@@ -25545,8 +26861,8 @@
     <w:semiHidden/>
     <w:unhideWhenUsed/>
   </w:style>
-  <w:style w:type="character" w:customStyle="1" w:styleId="1Char">
-    <w:name w:val="标题 1 Char"/>
+  <w:style w:type="character" w:customStyle="1" w:styleId="10">
+    <w:name w:val="标题 1 字符"/>
     <w:basedOn w:val="a0"/>
     <w:link w:val="1"/>
     <w:uiPriority w:val="9"/>
@@ -25559,8 +26875,8 @@
       <w:szCs w:val="44"/>
     </w:rPr>
   </w:style>
-  <w:style w:type="character" w:customStyle="1" w:styleId="2Char">
-    <w:name w:val="标题 2 Char"/>
+  <w:style w:type="character" w:customStyle="1" w:styleId="20">
+    <w:name w:val="标题 2 字符"/>
     <w:basedOn w:val="a0"/>
     <w:link w:val="2"/>
     <w:uiPriority w:val="9"/>
@@ -25573,8 +26889,8 @@
       <w:szCs w:val="32"/>
     </w:rPr>
   </w:style>
-  <w:style w:type="character" w:customStyle="1" w:styleId="3Char">
-    <w:name w:val="标题 3 Char"/>
+  <w:style w:type="character" w:customStyle="1" w:styleId="30">
+    <w:name w:val="标题 3 字符"/>
     <w:basedOn w:val="a0"/>
     <w:link w:val="3"/>
     <w:uiPriority w:val="9"/>
@@ -25586,7 +26902,7 @@
       <w:szCs w:val="32"/>
     </w:rPr>
   </w:style>
-  <w:style w:type="paragraph" w:styleId="10">
+  <w:style w:type="paragraph" w:styleId="TOC1">
     <w:name w:val="toc 1"/>
     <w:basedOn w:val="a"/>
     <w:next w:val="a"/>
@@ -25609,7 +26925,7 @@
       <w:sz w:val="22"/>
     </w:rPr>
   </w:style>
-  <w:style w:type="paragraph" w:styleId="20">
+  <w:style w:type="paragraph" w:styleId="TOC2">
     <w:name w:val="toc 2"/>
     <w:basedOn w:val="a"/>
     <w:next w:val="a"/>
@@ -25629,7 +26945,7 @@
       <w:sz w:val="22"/>
     </w:rPr>
   </w:style>
-  <w:style w:type="paragraph" w:styleId="30">
+  <w:style w:type="paragraph" w:styleId="TOC3">
     <w:name w:val="toc 3"/>
     <w:basedOn w:val="a"/>
     <w:next w:val="a"/>
@@ -25687,7 +27003,7 @@
   <w:style w:type="paragraph" w:styleId="a4">
     <w:name w:val="Balloon Text"/>
     <w:basedOn w:val="a"/>
-    <w:link w:val="Char"/>
+    <w:link w:val="a5"/>
     <w:uiPriority w:val="99"/>
     <w:semiHidden/>
     <w:unhideWhenUsed/>
@@ -25697,8 +27013,8 @@
       <w:szCs w:val="18"/>
     </w:rPr>
   </w:style>
-  <w:style w:type="character" w:customStyle="1" w:styleId="Char">
-    <w:name w:val="批注框文本 Char"/>
+  <w:style w:type="character" w:customStyle="1" w:styleId="a5">
+    <w:name w:val="批注框文本 字符"/>
     <w:basedOn w:val="a0"/>
     <w:link w:val="a4"/>
     <w:uiPriority w:val="99"/>
@@ -25709,10 +27025,10 @@
       <w:szCs w:val="18"/>
     </w:rPr>
   </w:style>
-  <w:style w:type="paragraph" w:styleId="a5">
+  <w:style w:type="paragraph" w:styleId="a6">
     <w:name w:val="Document Map"/>
     <w:basedOn w:val="a"/>
-    <w:link w:val="Char0"/>
+    <w:link w:val="a7"/>
     <w:uiPriority w:val="99"/>
     <w:semiHidden/>
     <w:unhideWhenUsed/>
@@ -25723,10 +27039,10 @@
       <w:szCs w:val="18"/>
     </w:rPr>
   </w:style>
-  <w:style w:type="character" w:customStyle="1" w:styleId="Char0">
-    <w:name w:val="文档结构图 Char"/>
+  <w:style w:type="character" w:customStyle="1" w:styleId="a7">
+    <w:name w:val="文档结构图 字符"/>
     <w:basedOn w:val="a0"/>
-    <w:link w:val="a5"/>
+    <w:link w:val="a6"/>
     <w:uiPriority w:val="99"/>
     <w:semiHidden/>
     <w:rsid w:val="006E36E0"/>
@@ -25736,10 +27052,10 @@
       <w:szCs w:val="18"/>
     </w:rPr>
   </w:style>
-  <w:style w:type="paragraph" w:styleId="a6">
+  <w:style w:type="paragraph" w:styleId="a8">
     <w:name w:val="header"/>
     <w:basedOn w:val="a"/>
-    <w:link w:val="Char1"/>
+    <w:link w:val="a9"/>
     <w:uiPriority w:val="99"/>
     <w:semiHidden/>
     <w:unhideWhenUsed/>
@@ -25760,10 +27076,10 @@
       <w:szCs w:val="18"/>
     </w:rPr>
   </w:style>
-  <w:style w:type="character" w:customStyle="1" w:styleId="Char1">
-    <w:name w:val="页眉 Char"/>
+  <w:style w:type="character" w:customStyle="1" w:styleId="a9">
+    <w:name w:val="页眉 字符"/>
     <w:basedOn w:val="a0"/>
-    <w:link w:val="a6"/>
+    <w:link w:val="a8"/>
     <w:uiPriority w:val="99"/>
     <w:semiHidden/>
     <w:rsid w:val="006E36E0"/>
@@ -25772,10 +27088,10 @@
       <w:szCs w:val="18"/>
     </w:rPr>
   </w:style>
-  <w:style w:type="paragraph" w:styleId="a7">
+  <w:style w:type="paragraph" w:styleId="aa">
     <w:name w:val="footer"/>
     <w:basedOn w:val="a"/>
-    <w:link w:val="Char2"/>
+    <w:link w:val="ab"/>
     <w:uiPriority w:val="99"/>
     <w:semiHidden/>
     <w:unhideWhenUsed/>
@@ -25793,443 +27109,13 @@
       <w:szCs w:val="18"/>
     </w:rPr>
   </w:style>
-  <w:style w:type="character" w:customStyle="1" w:styleId="Char2">
-    <w:name w:val="页脚 Char"/>
+  <w:style w:type="character" w:customStyle="1" w:styleId="ab">
+    <w:name w:val="页脚 字符"/>
     <w:basedOn w:val="a0"/>
-    <w:link w:val="a7"/>
+    <w:link w:val="aa"/>
     <w:uiPriority w:val="99"/>
     <w:semiHidden/>
     <w:rsid w:val="006E36E0"/>
-    <w:rPr>
-      <w:sz w:val="18"/>
-      <w:szCs w:val="18"/>
-    </w:rPr>
-  </w:style>
-</w:styles>
-</file>
-
-<file path=word/stylesWithEffects.xml><?xml version="1.0" encoding="utf-8"?>
-<w:styles xmlns:wpc="http://schemas.microsoft.com/office/word/2010/wordprocessingCanvas" xmlns:mc="http://schemas.openxmlformats.org/markup-compatibility/2006" xmlns:o="urn:schemas-microsoft-com:office:office" xmlns:r="http://schemas.openxmlformats.org/officeDocument/2006/relationships" xmlns:m="http://schemas.openxmlformats.org/officeDocument/2006/math" xmlns:v="urn:schemas-microsoft-com:vml" xmlns:wp14="http://schemas.microsoft.com/office/word/2010/wordprocessingDrawing" xmlns:wp="http://schemas.openxmlformats.org/drawingml/2006/wordprocessingDrawing" xmlns:w10="urn:schemas-microsoft-com:office:word" xmlns:w="http://schemas.openxmlformats.org/wordprocessingml/2006/main" xmlns:w14="http://schemas.microsoft.com/office/word/2010/wordml" xmlns:wpg="http://schemas.microsoft.com/office/word/2010/wordprocessingGroup" xmlns:wpi="http://schemas.microsoft.com/office/word/2010/wordprocessingInk" xmlns:wne="http://schemas.microsoft.com/office/word/2006/wordml" xmlns:wps="http://schemas.microsoft.com/office/word/2010/wordprocessingShape" mc:Ignorable="w14 wp14">
-  <w:docDefaults>
-    <w:rPrDefault>
-      <w:rPr>
-        <w:rFonts w:asciiTheme="minorHAnsi" w:eastAsiaTheme="minorEastAsia" w:hAnsiTheme="minorHAnsi" w:cstheme="minorBidi"/>
-        <w:kern w:val="2"/>
-        <w:sz w:val="21"/>
-        <w:szCs w:val="22"/>
-        <w:lang w:val="en-US" w:eastAsia="zh-CN" w:bidi="ar-SA"/>
-      </w:rPr>
-    </w:rPrDefault>
-    <w:pPrDefault/>
-  </w:docDefaults>
-  <w:latentStyles w:defLockedState="0" w:defUIPriority="99" w:defSemiHidden="1" w:defUnhideWhenUsed="1" w:defQFormat="0" w:count="267">
-    <w:lsdException w:name="Normal" w:semiHidden="0" w:uiPriority="0" w:unhideWhenUsed="0" w:qFormat="1"/>
-    <w:lsdException w:name="heading 1" w:semiHidden="0" w:uiPriority="9" w:unhideWhenUsed="0" w:qFormat="1"/>
-    <w:lsdException w:name="heading 2" w:uiPriority="9" w:qFormat="1"/>
-    <w:lsdException w:name="heading 3" w:uiPriority="9" w:qFormat="1"/>
-    <w:lsdException w:name="heading 4" w:uiPriority="9" w:qFormat="1"/>
-    <w:lsdException w:name="heading 5" w:uiPriority="9" w:qFormat="1"/>
-    <w:lsdException w:name="heading 6" w:uiPriority="9" w:qFormat="1"/>
-    <w:lsdException w:name="heading 7" w:uiPriority="9" w:qFormat="1"/>
-    <w:lsdException w:name="heading 8" w:uiPriority="9" w:qFormat="1"/>
-    <w:lsdException w:name="heading 9" w:uiPriority="9" w:qFormat="1"/>
-    <w:lsdException w:name="toc 1" w:uiPriority="39" w:qFormat="1"/>
-    <w:lsdException w:name="toc 2" w:uiPriority="39" w:qFormat="1"/>
-    <w:lsdException w:name="toc 3" w:uiPriority="39" w:qFormat="1"/>
-    <w:lsdException w:name="toc 4" w:uiPriority="39"/>
-    <w:lsdException w:name="toc 5" w:uiPriority="39"/>
-    <w:lsdException w:name="toc 6" w:uiPriority="39"/>
-    <w:lsdException w:name="toc 7" w:uiPriority="39"/>
-    <w:lsdException w:name="toc 8" w:uiPriority="39"/>
-    <w:lsdException w:name="toc 9" w:uiPriority="39"/>
-    <w:lsdException w:name="caption" w:uiPriority="35" w:qFormat="1"/>
-    <w:lsdException w:name="Title" w:semiHidden="0" w:uiPriority="10" w:unhideWhenUsed="0" w:qFormat="1"/>
-    <w:lsdException w:name="Default Paragraph Font" w:uiPriority="1"/>
-    <w:lsdException w:name="Subtitle" w:semiHidden="0" w:uiPriority="11" w:unhideWhenUsed="0" w:qFormat="1"/>
-    <w:lsdException w:name="Strong" w:semiHidden="0" w:uiPriority="22" w:unhideWhenUsed="0" w:qFormat="1"/>
-    <w:lsdException w:name="Emphasis" w:semiHidden="0" w:uiPriority="20" w:unhideWhenUsed="0" w:qFormat="1"/>
-    <w:lsdException w:name="Table Grid" w:semiHidden="0" w:uiPriority="59" w:unhideWhenUsed="0"/>
-    <w:lsdException w:name="Placeholder Text" w:unhideWhenUsed="0"/>
-    <w:lsdException w:name="No Spacing" w:semiHidden="0" w:uiPriority="1" w:unhideWhenUsed="0" w:qFormat="1"/>
-    <w:lsdException w:name="Light Shading" w:semiHidden="0" w:uiPriority="60" w:unhideWhenUsed="0"/>
-    <w:lsdException w:name="Light List" w:semiHidden="0" w:uiPriority="61" w:unhideWhenUsed="0"/>
-    <w:lsdException w:name="Light Grid" w:semiHidden="0" w:uiPriority="62" w:unhideWhenUsed="0"/>
-    <w:lsdException w:name="Medium Shading 1" w:semiHidden="0" w:uiPriority="63" w:unhideWhenUsed="0"/>
-    <w:lsdException w:name="Medium Shading 2" w:semiHidden="0" w:uiPriority="64" w:unhideWhenUsed="0"/>
-    <w:lsdException w:name="Medium List 1" w:semiHidden="0" w:uiPriority="65" w:unhideWhenUsed="0"/>
-    <w:lsdException w:name="Medium List 2" w:semiHidden="0" w:uiPriority="66" w:unhideWhenUsed="0"/>
-    <w:lsdException w:name="Medium Grid 1" w:semiHidden="0" w:uiPriority="67" w:unhideWhenUsed="0"/>
-    <w:lsdException w:name="Medium Grid 2" w:semiHidden="0" w:uiPriority="68" w:unhideWhenUsed="0"/>
-    <w:lsdException w:name="Medium Grid 3" w:semiHidden="0" w:uiPriority="69" w:unhideWhenUsed="0"/>
-    <w:lsdException w:name="Dark List" w:semiHidden="0" w:uiPriority="70" w:unhideWhenUsed="0"/>
-    <w:lsdException w:name="Colorful Shading" w:semiHidden="0" w:uiPriority="71" w:unhideWhenUsed="0"/>
-    <w:lsdException w:name="Colorful List" w:semiHidden="0" w:uiPriority="72" w:unhideWhenUsed="0"/>
-    <w:lsdException w:name="Colorful Grid" w:semiHidden="0" w:uiPriority="73" w:unhideWhenUsed="0"/>
-    <w:lsdException w:name="Light Shading Accent 1" w:semiHidden="0" w:uiPriority="60" w:unhideWhenUsed="0"/>
-    <w:lsdException w:name="Light List Accent 1" w:semiHidden="0" w:uiPriority="61" w:unhideWhenUsed="0"/>
-    <w:lsdException w:name="Light Grid Accent 1" w:semiHidden="0" w:uiPriority="62" w:unhideWhenUsed="0"/>
-    <w:lsdException w:name="Medium Shading 1 Accent 1" w:semiHidden="0" w:uiPriority="63" w:unhideWhenUsed="0"/>
-    <w:lsdException w:name="Medium Shading 2 Accent 1" w:semiHidden="0" w:uiPriority="64" w:unhideWhenUsed="0"/>
-    <w:lsdException w:name="Medium List 1 Accent 1" w:semiHidden="0" w:uiPriority="65" w:unhideWhenUsed="0"/>
-    <w:lsdException w:name="Revision" w:unhideWhenUsed="0"/>
-    <w:lsdException w:name="List Paragraph" w:semiHidden="0" w:uiPriority="34" w:unhideWhenUsed="0" w:qFormat="1"/>
-    <w:lsdException w:name="Quote" w:semiHidden="0" w:uiPriority="29" w:unhideWhenUsed="0" w:qFormat="1"/>
-    <w:lsdException w:name="Intense Quote" w:semiHidden="0" w:uiPriority="30" w:unhideWhenUsed="0" w:qFormat="1"/>
-    <w:lsdException w:name="Medium List 2 Accent 1" w:semiHidden="0" w:uiPriority="66" w:unhideWhenUsed="0"/>
-    <w:lsdException w:name="Medium Grid 1 Accent 1" w:semiHidden="0" w:uiPriority="67" w:unhideWhenUsed="0"/>
-    <w:lsdException w:name="Medium Grid 2 Accent 1" w:semiHidden="0" w:uiPriority="68" w:unhideWhenUsed="0"/>
-    <w:lsdException w:name="Medium Grid 3 Accent 1" w:semiHidden="0" w:uiPriority="69" w:unhideWhenUsed="0"/>
-    <w:lsdException w:name="Dark List Accent 1" w:semiHidden="0" w:uiPriority="70" w:unhideWhenUsed="0"/>
-    <w:lsdException w:name="Colorful Shading Accent 1" w:semiHidden="0" w:uiPriority="71" w:unhideWhenUsed="0"/>
-    <w:lsdException w:name="Colorful List Accent 1" w:semiHidden="0" w:uiPriority="72" w:unhideWhenUsed="0"/>
-    <w:lsdException w:name="Colorful Grid Accent 1" w:semiHidden="0" w:uiPriority="73" w:unhideWhenUsed="0"/>
-    <w:lsdException w:name="Light Shading Accent 2" w:semiHidden="0" w:uiPriority="60" w:unhideWhenUsed="0"/>
-    <w:lsdException w:name="Light List Accent 2" w:semiHidden="0" w:uiPriority="61" w:unhideWhenUsed="0"/>
-    <w:lsdException w:name="Light Grid Accent 2" w:semiHidden="0" w:uiPriority="62" w:unhideWhenUsed="0"/>
-    <w:lsdException w:name="Medium Shading 1 Accent 2" w:semiHidden="0" w:uiPriority="63" w:unhideWhenUsed="0"/>
-    <w:lsdException w:name="Medium Shading 2 Accent 2" w:semiHidden="0" w:uiPriority="64" w:unhideWhenUsed="0"/>
-    <w:lsdException w:name="Medium List 1 Accent 2" w:semiHidden="0" w:uiPriority="65" w:unhideWhenUsed="0"/>
-    <w:lsdException w:name="Medium List 2 Accent 2" w:semiHidden="0" w:uiPriority="66" w:unhideWhenUsed="0"/>
-    <w:lsdException w:name="Medium Grid 1 Accent 2" w:semiHidden="0" w:uiPriority="67" w:unhideWhenUsed="0"/>
-    <w:lsdException w:name="Medium Grid 2 Accent 2" w:semiHidden="0" w:uiPriority="68" w:unhideWhenUsed="0"/>
-    <w:lsdException w:name="Medium Grid 3 Accent 2" w:semiHidden="0" w:uiPriority="69" w:unhideWhenUsed="0"/>
-    <w:lsdException w:name="Dark List Accent 2" w:semiHidden="0" w:uiPriority="70" w:unhideWhenUsed="0"/>
-    <w:lsdException w:name="Colorful Shading Accent 2" w:semiHidden="0" w:uiPriority="71" w:unhideWhenUsed="0"/>
-    <w:lsdException w:name="Colorful List Accent 2" w:semiHidden="0" w:uiPriority="72" w:unhideWhenUsed="0"/>
-    <w:lsdException w:name="Colorful Grid Accent 2" w:semiHidden="0" w:uiPriority="73" w:unhideWhenUsed="0"/>
-    <w:lsdException w:name="Light Shading Accent 3" w:semiHidden="0" w:uiPriority="60" w:unhideWhenUsed="0"/>
-    <w:lsdException w:name="Light List Accent 3" w:semiHidden="0" w:uiPriority="61" w:unhideWhenUsed="0"/>
-    <w:lsdException w:name="Light Grid Accent 3" w:semiHidden="0" w:uiPriority="62" w:unhideWhenUsed="0"/>
-    <w:lsdException w:name="Medium Shading 1 Accent 3" w:semiHidden="0" w:uiPriority="63" w:unhideWhenUsed="0"/>
-    <w:lsdException w:name="Medium Shading 2 Accent 3" w:semiHidden="0" w:uiPriority="64" w:unhideWhenUsed="0"/>
-    <w:lsdException w:name="Medium List 1 Accent 3" w:semiHidden="0" w:uiPriority="65" w:unhideWhenUsed="0"/>
-    <w:lsdException w:name="Medium List 2 Accent 3" w:semiHidden="0" w:uiPriority="66" w:unhideWhenUsed="0"/>
-    <w:lsdException w:name="Medium Grid 1 Accent 3" w:semiHidden="0" w:uiPriority="67" w:unhideWhenUsed="0"/>
-    <w:lsdException w:name="Medium Grid 2 Accent 3" w:semiHidden="0" w:uiPriority="68" w:unhideWhenUsed="0"/>
-    <w:lsdException w:name="Medium Grid 3 Accent 3" w:semiHidden="0" w:uiPriority="69" w:unhideWhenUsed="0"/>
-    <w:lsdException w:name="Dark List Accent 3" w:semiHidden="0" w:uiPriority="70" w:unhideWhenUsed="0"/>
-    <w:lsdException w:name="Colorful Shading Accent 3" w:semiHidden="0" w:uiPriority="71" w:unhideWhenUsed="0"/>
-    <w:lsdException w:name="Colorful List Accent 3" w:semiHidden="0" w:uiPriority="72" w:unhideWhenUsed="0"/>
-    <w:lsdException w:name="Colorful Grid Accent 3" w:semiHidden="0" w:uiPriority="73" w:unhideWhenUsed="0"/>
-    <w:lsdException w:name="Light Shading Accent 4" w:semiHidden="0" w:uiPriority="60" w:unhideWhenUsed="0"/>
-    <w:lsdException w:name="Light List Accent 4" w:semiHidden="0" w:uiPriority="61" w:unhideWhenUsed="0"/>
-    <w:lsdException w:name="Light Grid Accent 4" w:semiHidden="0" w:uiPriority="62" w:unhideWhenUsed="0"/>
-    <w:lsdException w:name="Medium Shading 1 Accent 4" w:semiHidden="0" w:uiPriority="63" w:unhideWhenUsed="0"/>
-    <w:lsdException w:name="Medium Shading 2 Accent 4" w:semiHidden="0" w:uiPriority="64" w:unhideWhenUsed="0"/>
-    <w:lsdException w:name="Medium List 1 Accent 4" w:semiHidden="0" w:uiPriority="65" w:unhideWhenUsed="0"/>
-    <w:lsdException w:name="Medium List 2 Accent 4" w:semiHidden="0" w:uiPriority="66" w:unhideWhenUsed="0"/>
-    <w:lsdException w:name="Medium Grid 1 Accent 4" w:semiHidden="0" w:uiPriority="67" w:unhideWhenUsed="0"/>
-    <w:lsdException w:name="Medium Grid 2 Accent 4" w:semiHidden="0" w:uiPriority="68" w:unhideWhenUsed="0"/>
-    <w:lsdException w:name="Medium Grid 3 Accent 4" w:semiHidden="0" w:uiPriority="69" w:unhideWhenUsed="0"/>
-    <w:lsdException w:name="Dark List Accent 4" w:semiHidden="0" w:uiPriority="70" w:unhideWhenUsed="0"/>
-    <w:lsdException w:name="Colorful Shading Accent 4" w:semiHidden="0" w:uiPriority="71" w:unhideWhenUsed="0"/>
-    <w:lsdException w:name="Colorful List Accent 4" w:semiHidden="0" w:uiPriority="72" w:unhideWhenUsed="0"/>
-    <w:lsdException w:name="Colorful Grid Accent 4" w:semiHidden="0" w:uiPriority="73" w:unhideWhenUsed="0"/>
-    <w:lsdException w:name="Light Shading Accent 5" w:semiHidden="0" w:uiPriority="60" w:unhideWhenUsed="0"/>
-    <w:lsdException w:name="Light List Accent 5" w:semiHidden="0" w:uiPriority="61" w:unhideWhenUsed="0"/>
-    <w:lsdException w:name="Light Grid Accent 5" w:semiHidden="0" w:uiPriority="62" w:unhideWhenUsed="0"/>
-    <w:lsdException w:name="Medium Shading 1 Accent 5" w:semiHidden="0" w:uiPriority="63" w:unhideWhenUsed="0"/>
-    <w:lsdException w:name="Medium Shading 2 Accent 5" w:semiHidden="0" w:uiPriority="64" w:unhideWhenUsed="0"/>
-    <w:lsdException w:name="Medium List 1 Accent 5" w:semiHidden="0" w:uiPriority="65" w:unhideWhenUsed="0"/>
-    <w:lsdException w:name="Medium List 2 Accent 5" w:semiHidden="0" w:uiPriority="66" w:unhideWhenUsed="0"/>
-    <w:lsdException w:name="Medium Grid 1 Accent 5" w:semiHidden="0" w:uiPriority="67" w:unhideWhenUsed="0"/>
-    <w:lsdException w:name="Medium Grid 2 Accent 5" w:semiHidden="0" w:uiPriority="68" w:unhideWhenUsed="0"/>
-    <w:lsdException w:name="Medium Grid 3 Accent 5" w:semiHidden="0" w:uiPriority="69" w:unhideWhenUsed="0"/>
-    <w:lsdException w:name="Dark List Accent 5" w:semiHidden="0" w:uiPriority="70" w:unhideWhenUsed="0"/>
-    <w:lsdException w:name="Colorful Shading Accent 5" w:semiHidden="0" w:uiPriority="71" w:unhideWhenUsed="0"/>
-    <w:lsdException w:name="Colorful List Accent 5" w:semiHidden="0" w:uiPriority="72" w:unhideWhenUsed="0"/>
-    <w:lsdException w:name="Colorful Grid Accent 5" w:semiHidden="0" w:uiPriority="73" w:unhideWhenUsed="0"/>
-    <w:lsdException w:name="Light Shading Accent 6" w:semiHidden="0" w:uiPriority="60" w:unhideWhenUsed="0"/>
-    <w:lsdException w:name="Light List Accent 6" w:semiHidden="0" w:uiPriority="61" w:unhideWhenUsed="0"/>
-    <w:lsdException w:name="Light Grid Accent 6" w:semiHidden="0" w:uiPriority="62" w:unhideWhenUsed="0"/>
-    <w:lsdException w:name="Medium Shading 1 Accent 6" w:semiHidden="0" w:uiPriority="63" w:unhideWhenUsed="0"/>
-    <w:lsdException w:name="Medium Shading 2 Accent 6" w:semiHidden="0" w:uiPriority="64" w:unhideWhenUsed="0"/>
-    <w:lsdException w:name="Medium List 1 Accent 6" w:semiHidden="0" w:uiPriority="65" w:unhideWhenUsed="0"/>
-    <w:lsdException w:name="Medium List 2 Accent 6" w:semiHidden="0" w:uiPriority="66" w:unhideWhenUsed="0"/>
-    <w:lsdException w:name="Medium Grid 1 Accent 6" w:semiHidden="0" w:uiPriority="67" w:unhideWhenUsed="0"/>
-    <w:lsdException w:name="Medium Grid 2 Accent 6" w:semiHidden="0" w:uiPriority="68" w:unhideWhenUsed="0"/>
-    <w:lsdException w:name="Medium Grid 3 Accent 6" w:semiHidden="0" w:uiPriority="69" w:unhideWhenUsed="0"/>
-    <w:lsdException w:name="Dark List Accent 6" w:semiHidden="0" w:uiPriority="70" w:unhideWhenUsed="0"/>
-    <w:lsdException w:name="Colorful Shading Accent 6" w:semiHidden="0" w:uiPriority="71" w:unhideWhenUsed="0"/>
-    <w:lsdException w:name="Colorful List Accent 6" w:semiHidden="0" w:uiPriority="72" w:unhideWhenUsed="0"/>
-    <w:lsdException w:name="Colorful Grid Accent 6" w:semiHidden="0" w:uiPriority="73" w:unhideWhenUsed="0"/>
-    <w:lsdException w:name="Subtle Emphasis" w:semiHidden="0" w:uiPriority="19" w:unhideWhenUsed="0" w:qFormat="1"/>
-    <w:lsdException w:name="Intense Emphasis" w:semiHidden="0" w:uiPriority="21" w:unhideWhenUsed="0" w:qFormat="1"/>
-    <w:lsdException w:name="Subtle Reference" w:semiHidden="0" w:uiPriority="31" w:unhideWhenUsed="0" w:qFormat="1"/>
-    <w:lsdException w:name="Intense Reference" w:semiHidden="0" w:uiPriority="32" w:unhideWhenUsed="0" w:qFormat="1"/>
-    <w:lsdException w:name="Book Title" w:semiHidden="0" w:uiPriority="33" w:unhideWhenUsed="0" w:qFormat="1"/>
-    <w:lsdException w:name="Bibliography" w:uiPriority="37"/>
-    <w:lsdException w:name="TOC Heading" w:uiPriority="39" w:qFormat="1"/>
-  </w:latentStyles>
-  <w:style w:type="paragraph" w:default="1" w:styleId="a">
-    <w:name w:val="Normal"/>
-    <w:qFormat/>
-    <w:rsid w:val="00CD36F8"/>
-    <w:pPr>
-      <w:widowControl w:val="0"/>
-      <w:jc w:val="both"/>
-    </w:pPr>
-  </w:style>
-  <w:style w:type="paragraph" w:styleId="1">
-    <w:name w:val="heading 1"/>
-    <w:basedOn w:val="a"/>
-    <w:next w:val="a"/>
-    <w:link w:val="1Char"/>
-    <w:uiPriority w:val="9"/>
-    <w:qFormat/>
-    <w:rsid w:val="00CD36F8"/>
-    <w:pPr>
-      <w:keepNext/>
-      <w:keepLines/>
-      <w:numPr>
-        <w:numId w:val="10"/>
-      </w:numPr>
-      <w:spacing w:before="340" w:after="330" w:line="578" w:lineRule="auto"/>
-      <w:outlineLvl w:val="0"/>
-    </w:pPr>
-    <w:rPr>
-      <w:b/>
-      <w:bCs/>
-      <w:kern w:val="44"/>
-      <w:sz w:val="44"/>
-      <w:szCs w:val="44"/>
-    </w:rPr>
-  </w:style>
-  <w:style w:type="paragraph" w:styleId="2">
-    <w:name w:val="heading 2"/>
-    <w:basedOn w:val="a"/>
-    <w:next w:val="a"/>
-    <w:link w:val="2Char"/>
-    <w:uiPriority w:val="9"/>
-    <w:unhideWhenUsed/>
-    <w:qFormat/>
-    <w:rsid w:val="00CD36F8"/>
-    <w:pPr>
-      <w:keepNext/>
-      <w:keepLines/>
-      <w:numPr>
-        <w:ilvl w:val="1"/>
-        <w:numId w:val="10"/>
-      </w:numPr>
-      <w:spacing w:before="260" w:after="260" w:line="416" w:lineRule="auto"/>
-      <w:outlineLvl w:val="1"/>
-    </w:pPr>
-    <w:rPr>
-      <w:rFonts w:asciiTheme="majorHAnsi" w:eastAsiaTheme="majorEastAsia" w:hAnsiTheme="majorHAnsi" w:cstheme="majorBidi"/>
-      <w:b/>
-      <w:bCs/>
-      <w:sz w:val="32"/>
-      <w:szCs w:val="32"/>
-    </w:rPr>
-  </w:style>
-  <w:style w:type="paragraph" w:styleId="3">
-    <w:name w:val="heading 3"/>
-    <w:basedOn w:val="a"/>
-    <w:next w:val="a"/>
-    <w:link w:val="3Char"/>
-    <w:uiPriority w:val="9"/>
-    <w:unhideWhenUsed/>
-    <w:qFormat/>
-    <w:rsid w:val="00CD36F8"/>
-    <w:pPr>
-      <w:keepNext/>
-      <w:keepLines/>
-      <w:spacing w:before="260" w:after="260" w:line="416" w:lineRule="auto"/>
-      <w:outlineLvl w:val="2"/>
-    </w:pPr>
-    <w:rPr>
-      <w:b/>
-      <w:bCs/>
-      <w:sz w:val="32"/>
-      <w:szCs w:val="32"/>
-    </w:rPr>
-  </w:style>
-  <w:style w:type="character" w:default="1" w:styleId="a0">
-    <w:name w:val="Default Paragraph Font"/>
-    <w:uiPriority w:val="1"/>
-    <w:semiHidden/>
-    <w:unhideWhenUsed/>
-  </w:style>
-  <w:style w:type="table" w:default="1" w:styleId="a1">
-    <w:name w:val="Normal Table"/>
-    <w:uiPriority w:val="99"/>
-    <w:semiHidden/>
-    <w:unhideWhenUsed/>
-    <w:tblPr>
-      <w:tblInd w:w="0" w:type="dxa"/>
-      <w:tblCellMar>
-        <w:top w:w="0" w:type="dxa"/>
-        <w:left w:w="108" w:type="dxa"/>
-        <w:bottom w:w="0" w:type="dxa"/>
-        <w:right w:w="108" w:type="dxa"/>
-      </w:tblCellMar>
-    </w:tblPr>
-  </w:style>
-  <w:style w:type="numbering" w:default="1" w:styleId="a2">
-    <w:name w:val="No List"/>
-    <w:uiPriority w:val="99"/>
-    <w:semiHidden/>
-    <w:unhideWhenUsed/>
-  </w:style>
-  <w:style w:type="character" w:customStyle="1" w:styleId="1Char">
-    <w:name w:val="标题 1 Char"/>
-    <w:basedOn w:val="a0"/>
-    <w:link w:val="1"/>
-    <w:uiPriority w:val="9"/>
-    <w:rsid w:val="00CD36F8"/>
-    <w:rPr>
-      <w:b/>
-      <w:bCs/>
-      <w:kern w:val="44"/>
-      <w:sz w:val="44"/>
-      <w:szCs w:val="44"/>
-    </w:rPr>
-  </w:style>
-  <w:style w:type="character" w:customStyle="1" w:styleId="2Char">
-    <w:name w:val="标题 2 Char"/>
-    <w:basedOn w:val="a0"/>
-    <w:link w:val="2"/>
-    <w:uiPriority w:val="9"/>
-    <w:rsid w:val="00CD36F8"/>
-    <w:rPr>
-      <w:rFonts w:asciiTheme="majorHAnsi" w:eastAsiaTheme="majorEastAsia" w:hAnsiTheme="majorHAnsi" w:cstheme="majorBidi"/>
-      <w:b/>
-      <w:bCs/>
-      <w:sz w:val="32"/>
-      <w:szCs w:val="32"/>
-    </w:rPr>
-  </w:style>
-  <w:style w:type="character" w:customStyle="1" w:styleId="3Char">
-    <w:name w:val="标题 3 Char"/>
-    <w:basedOn w:val="a0"/>
-    <w:link w:val="3"/>
-    <w:uiPriority w:val="9"/>
-    <w:rsid w:val="00CD36F8"/>
-    <w:rPr>
-      <w:b/>
-      <w:bCs/>
-      <w:sz w:val="32"/>
-      <w:szCs w:val="32"/>
-    </w:rPr>
-  </w:style>
-  <w:style w:type="paragraph" w:styleId="10">
-    <w:name w:val="toc 1"/>
-    <w:basedOn w:val="a"/>
-    <w:next w:val="a"/>
-    <w:autoRedefine/>
-    <w:uiPriority w:val="39"/>
-    <w:unhideWhenUsed/>
-    <w:qFormat/>
-    <w:rsid w:val="00CD36F8"/>
-    <w:pPr>
-      <w:widowControl/>
-      <w:tabs>
-        <w:tab w:val="left" w:pos="440"/>
-        <w:tab w:val="right" w:leader="dot" w:pos="8296"/>
-      </w:tabs>
-      <w:spacing w:after="100"/>
-      <w:jc w:val="left"/>
-    </w:pPr>
-    <w:rPr>
-      <w:kern w:val="0"/>
-      <w:sz w:val="22"/>
-    </w:rPr>
-  </w:style>
-  <w:style w:type="paragraph" w:styleId="20">
-    <w:name w:val="toc 2"/>
-    <w:basedOn w:val="a"/>
-    <w:next w:val="a"/>
-    <w:autoRedefine/>
-    <w:uiPriority w:val="39"/>
-    <w:unhideWhenUsed/>
-    <w:qFormat/>
-    <w:rsid w:val="00CD36F8"/>
-    <w:pPr>
-      <w:widowControl/>
-      <w:spacing w:after="100" w:line="276" w:lineRule="auto"/>
-      <w:ind w:left="220"/>
-      <w:jc w:val="left"/>
-    </w:pPr>
-    <w:rPr>
-      <w:kern w:val="0"/>
-      <w:sz w:val="22"/>
-    </w:rPr>
-  </w:style>
-  <w:style w:type="paragraph" w:styleId="30">
-    <w:name w:val="toc 3"/>
-    <w:basedOn w:val="a"/>
-    <w:next w:val="a"/>
-    <w:autoRedefine/>
-    <w:uiPriority w:val="39"/>
-    <w:unhideWhenUsed/>
-    <w:qFormat/>
-    <w:rsid w:val="00CD36F8"/>
-    <w:pPr>
-      <w:widowControl/>
-      <w:spacing w:after="100" w:line="276" w:lineRule="auto"/>
-      <w:ind w:left="440"/>
-      <w:jc w:val="left"/>
-    </w:pPr>
-    <w:rPr>
-      <w:kern w:val="0"/>
-      <w:sz w:val="22"/>
-    </w:rPr>
-  </w:style>
-  <w:style w:type="paragraph" w:styleId="a3">
-    <w:name w:val="List Paragraph"/>
-    <w:basedOn w:val="a"/>
-    <w:uiPriority w:val="34"/>
-    <w:qFormat/>
-    <w:rsid w:val="00CD36F8"/>
-    <w:pPr>
-      <w:ind w:firstLineChars="200" w:firstLine="420"/>
-    </w:pPr>
-  </w:style>
-  <w:style w:type="paragraph" w:styleId="TOC">
-    <w:name w:val="TOC Heading"/>
-    <w:basedOn w:val="1"/>
-    <w:next w:val="a"/>
-    <w:uiPriority w:val="39"/>
-    <w:unhideWhenUsed/>
-    <w:qFormat/>
-    <w:rsid w:val="00CD36F8"/>
-    <w:pPr>
-      <w:widowControl/>
-      <w:numPr>
-        <w:numId w:val="0"/>
-      </w:numPr>
-      <w:spacing w:before="480" w:after="0" w:line="276" w:lineRule="auto"/>
-      <w:jc w:val="left"/>
-      <w:outlineLvl w:val="9"/>
-    </w:pPr>
-    <w:rPr>
-      <w:rFonts w:asciiTheme="majorHAnsi" w:eastAsiaTheme="majorEastAsia" w:hAnsiTheme="majorHAnsi" w:cstheme="majorBidi"/>
-      <w:color w:val="365F91" w:themeColor="accent1" w:themeShade="BF"/>
-      <w:kern w:val="0"/>
-      <w:sz w:val="28"/>
-      <w:szCs w:val="28"/>
-    </w:rPr>
-  </w:style>
-  <w:style w:type="paragraph" w:styleId="a4">
-    <w:name w:val="Balloon Text"/>
-    <w:basedOn w:val="a"/>
-    <w:link w:val="Char"/>
-    <w:uiPriority w:val="99"/>
-    <w:semiHidden/>
-    <w:unhideWhenUsed/>
-    <w:rsid w:val="00186D83"/>
-    <w:rPr>
-      <w:sz w:val="18"/>
-      <w:szCs w:val="18"/>
-    </w:rPr>
-  </w:style>
-  <w:style w:type="character" w:customStyle="1" w:styleId="Char">
-    <w:name w:val="批注框文本 Char"/>
-    <w:basedOn w:val="a0"/>
-    <w:link w:val="a4"/>
-    <w:uiPriority w:val="99"/>
-    <w:semiHidden/>
-    <w:rsid w:val="00186D83"/>
     <w:rPr>
       <w:sz w:val="18"/>
       <w:szCs w:val="18"/>
@@ -26246,7 +27132,7 @@
         <a:sysClr val="windowText" lastClr="000000"/>
       </a:dk1>
       <a:lt1>
-        <a:sysClr val="window" lastClr="FFFFFF"/>
+        <a:sysClr val="window" lastClr="E1E6D7"/>
       </a:lt1>
       <a:dk2>
         <a:srgbClr val="1F497D"/>
